--- a/基于单片机的防酒后驾驶控制系统设计2.docx
+++ b/基于单片机的防酒后驾驶控制系统设计2.docx
@@ -11,8 +11,6 @@
           <w:szCs w:val="20"/>
         </w:rPr>
       </w:pPr>
-      <w:bookmarkStart w:id="0" w:name="_GoBack"/>
-      <w:bookmarkEnd w:id="0"/>
     </w:p>
     <w:p>
       <w:pPr>
@@ -58,30 +56,31 @@
         <w:jc w:val="center"/>
         <w:outlineLvl w:val="2"/>
         <w:rPr>
-          <w:rFonts w:ascii="宋体" w:eastAsia="华文新魏" w:hAnsi="Calibri"/>
+          <w:rFonts w:ascii="宋体" w:eastAsia="STXinwei" w:hAnsi="Calibri"/>
           <w:kern w:val="0"/>
           <w:sz w:val="72"/>
           <w:szCs w:val="72"/>
         </w:rPr>
       </w:pPr>
-      <w:bookmarkStart w:id="1" w:name="_Toc486853299"/>
-      <w:bookmarkStart w:id="2" w:name="_Toc486853106"/>
-      <w:bookmarkStart w:id="3" w:name="_Toc486852598"/>
-      <w:bookmarkStart w:id="4" w:name="_Toc486603430"/>
-      <w:bookmarkStart w:id="5" w:name="_Toc484469551"/>
-      <w:bookmarkStart w:id="6" w:name="_Toc484465778"/>
-      <w:bookmarkStart w:id="7" w:name="_Toc514771214"/>
-      <w:bookmarkStart w:id="8" w:name="_Toc514771441"/>
-      <w:bookmarkStart w:id="9" w:name="_Toc514869637"/>
-      <w:r>
-        <w:rPr>
-          <w:rFonts w:ascii="宋体" w:eastAsia="华文新魏" w:hAnsi="Calibri" w:hint="eastAsia"/>
+      <w:bookmarkStart w:id="0" w:name="_Toc486853299"/>
+      <w:bookmarkStart w:id="1" w:name="_Toc486853106"/>
+      <w:bookmarkStart w:id="2" w:name="_Toc486852598"/>
+      <w:bookmarkStart w:id="3" w:name="_Toc486603430"/>
+      <w:bookmarkStart w:id="4" w:name="_Toc484469551"/>
+      <w:bookmarkStart w:id="5" w:name="_Toc484465778"/>
+      <w:bookmarkStart w:id="6" w:name="_Toc514771214"/>
+      <w:bookmarkStart w:id="7" w:name="_Toc514771441"/>
+      <w:bookmarkStart w:id="8" w:name="_Toc514869637"/>
+      <w:r>
+        <w:rPr>
+          <w:rFonts w:ascii="宋体" w:eastAsia="STXinwei" w:hAnsi="Calibri" w:hint="eastAsia"/>
           <w:kern w:val="0"/>
           <w:sz w:val="72"/>
           <w:szCs w:val="72"/>
         </w:rPr>
         <w:t>本科毕业设计（论文）</w:t>
       </w:r>
+      <w:bookmarkEnd w:id="0"/>
       <w:bookmarkEnd w:id="1"/>
       <w:bookmarkEnd w:id="2"/>
       <w:bookmarkEnd w:id="3"/>
@@ -90,7 +89,6 @@
       <w:bookmarkEnd w:id="6"/>
       <w:bookmarkEnd w:id="7"/>
       <w:bookmarkEnd w:id="8"/>
-      <w:bookmarkEnd w:id="9"/>
     </w:p>
     <w:p>
       <w:pPr>
@@ -522,7 +520,7 @@
         </w:rPr>
         <w:t xml:space="preserve">   </w:t>
       </w:r>
-      <w:bookmarkStart w:id="10" w:name="_Hlk515362122"/>
+      <w:bookmarkStart w:id="9" w:name="_Hlk515362122"/>
       <w:r>
         <w:rPr>
           <w:rFonts w:ascii="宋体" w:hAnsi="Calibri" w:hint="eastAsia"/>
@@ -533,7 +531,7 @@
         </w:rPr>
         <w:t>徐盛</w:t>
       </w:r>
-      <w:bookmarkEnd w:id="10"/>
+      <w:bookmarkEnd w:id="9"/>
       <w:r>
         <w:rPr>
           <w:rFonts w:ascii="宋体" w:hAnsi="Calibri" w:hint="eastAsia"/>
@@ -1170,7 +1168,7 @@
           <w:szCs w:val="32"/>
         </w:rPr>
       </w:pPr>
-      <w:bookmarkStart w:id="11" w:name="_Hlk514867460"/>
+      <w:bookmarkStart w:id="10" w:name="_Hlk514867460"/>
       <w:r>
         <w:rPr>
           <w:rFonts w:ascii="黑体" w:eastAsia="黑体" w:hAnsi="黑体" w:hint="eastAsia"/>
@@ -1182,7 +1180,7 @@
         <w:t>基于单片机的防酒后驾驶控制系统设计</w:t>
       </w:r>
     </w:p>
-    <w:bookmarkEnd w:id="11"/>
+    <w:bookmarkEnd w:id="10"/>
     <w:p>
       <w:pPr>
         <w:spacing w:line="360" w:lineRule="auto"/>
@@ -5459,7 +5457,7 @@
           <w:szCs w:val="32"/>
         </w:rPr>
       </w:pPr>
-      <w:bookmarkStart w:id="12" w:name="_Toc514869638"/>
+      <w:bookmarkStart w:id="11" w:name="_Toc514869638"/>
       <w:r>
         <w:rPr>
           <w:rFonts w:ascii="黑体" w:eastAsia="黑体" w:hAnsi="黑体" w:hint="eastAsia"/>
@@ -5479,7 +5477,7 @@
         </w:rPr>
         <w:t xml:space="preserve"> 绪论</w:t>
       </w:r>
-      <w:bookmarkEnd w:id="12"/>
+      <w:bookmarkEnd w:id="11"/>
     </w:p>
     <w:p>
       <w:pPr>
@@ -5492,7 +5490,7 @@
           <w:szCs w:val="30"/>
         </w:rPr>
       </w:pPr>
-      <w:bookmarkStart w:id="13" w:name="_Toc514869639"/>
+      <w:bookmarkStart w:id="12" w:name="_Toc514869639"/>
       <w:r>
         <w:rPr>
           <w:rFonts w:ascii="黑体" w:eastAsia="黑体" w:hAnsi="黑体" w:hint="eastAsia"/>
@@ -5520,7 +5518,7 @@
         </w:rPr>
         <w:t>论文研究的背景</w:t>
       </w:r>
-      <w:bookmarkEnd w:id="13"/>
+      <w:bookmarkEnd w:id="12"/>
     </w:p>
     <w:p>
       <w:pPr>
@@ -6097,7 +6095,7 @@
           <w:szCs w:val="30"/>
         </w:rPr>
       </w:pPr>
-      <w:bookmarkStart w:id="14" w:name="_Toc514869640"/>
+      <w:bookmarkStart w:id="13" w:name="_Toc514869640"/>
       <w:r>
         <w:rPr>
           <w:rFonts w:ascii="黑体" w:eastAsia="黑体" w:hAnsi="黑体"/>
@@ -6117,7 +6115,7 @@
         </w:rPr>
         <w:t>单片机的现状</w:t>
       </w:r>
-      <w:bookmarkEnd w:id="14"/>
+      <w:bookmarkEnd w:id="13"/>
     </w:p>
     <w:p>
       <w:pPr>
@@ -6342,7 +6340,7 @@
           <w:szCs w:val="32"/>
         </w:rPr>
       </w:pPr>
-      <w:bookmarkStart w:id="15" w:name="_Toc514869641"/>
+      <w:bookmarkStart w:id="14" w:name="_Toc514869641"/>
       <w:r>
         <w:rPr>
           <w:rFonts w:ascii="黑体" w:eastAsia="黑体" w:hAnsi="黑体" w:hint="eastAsia"/>
@@ -6361,7 +6359,7 @@
         </w:rPr>
         <w:t xml:space="preserve"> 设计方案</w:t>
       </w:r>
-      <w:bookmarkEnd w:id="15"/>
+      <w:bookmarkEnd w:id="14"/>
     </w:p>
     <w:p>
       <w:pPr>
@@ -6374,7 +6372,7 @@
           <w:szCs w:val="30"/>
         </w:rPr>
       </w:pPr>
-      <w:bookmarkStart w:id="16" w:name="_Toc514869642"/>
+      <w:bookmarkStart w:id="15" w:name="_Toc514869642"/>
       <w:r>
         <w:rPr>
           <w:rFonts w:ascii="黑体" w:eastAsia="黑体" w:hAnsi="黑体" w:hint="eastAsia"/>
@@ -6384,7 +6382,7 @@
         </w:rPr>
         <w:t>2.1功能设计</w:t>
       </w:r>
-      <w:bookmarkEnd w:id="16"/>
+      <w:bookmarkEnd w:id="15"/>
     </w:p>
     <w:p>
       <w:pPr>
@@ -6424,7 +6422,7 @@
           <w:szCs w:val="30"/>
         </w:rPr>
       </w:pPr>
-      <w:bookmarkStart w:id="17" w:name="_Toc514869643"/>
+      <w:bookmarkStart w:id="16" w:name="_Toc514869643"/>
       <w:r>
         <w:rPr>
           <w:rFonts w:ascii="黑体" w:eastAsia="黑体" w:hAnsi="黑体" w:hint="eastAsia"/>
@@ -6461,7 +6459,7 @@
         </w:rPr>
         <w:t>要求分析</w:t>
       </w:r>
-      <w:bookmarkEnd w:id="17"/>
+      <w:bookmarkEnd w:id="16"/>
     </w:p>
     <w:p>
       <w:pPr>
@@ -6862,7 +6860,7 @@
           <w:sz w:val="24"/>
         </w:rPr>
       </w:pPr>
-      <w:bookmarkStart w:id="18" w:name="_Toc514869644"/>
+      <w:bookmarkStart w:id="17" w:name="_Toc514869644"/>
       <w:r>
         <w:rPr>
           <w:rFonts w:ascii="黑体" w:eastAsia="黑体" w:hAnsi="黑体" w:hint="eastAsia"/>
@@ -6890,7 +6888,7 @@
         </w:rPr>
         <w:t>系统的整体设计方案</w:t>
       </w:r>
-      <w:bookmarkEnd w:id="18"/>
+      <w:bookmarkEnd w:id="17"/>
     </w:p>
     <w:p>
       <w:pPr>
@@ -7308,7 +7306,7 @@
           <w:szCs w:val="32"/>
         </w:rPr>
       </w:pPr>
-      <w:bookmarkStart w:id="19" w:name="_Toc514869645"/>
+      <w:bookmarkStart w:id="18" w:name="_Toc514869645"/>
       <w:r>
         <w:rPr>
           <w:rFonts w:ascii="黑体" w:eastAsia="黑体" w:hAnsi="黑体" w:hint="eastAsia"/>
@@ -7345,7 +7343,7 @@
         </w:rPr>
         <w:t>硬件的选取</w:t>
       </w:r>
-      <w:bookmarkEnd w:id="19"/>
+      <w:bookmarkEnd w:id="18"/>
     </w:p>
     <w:p>
       <w:pPr>
@@ -7358,7 +7356,7 @@
           <w:szCs w:val="30"/>
         </w:rPr>
       </w:pPr>
-      <w:bookmarkStart w:id="20" w:name="_Toc514869646"/>
+      <w:bookmarkStart w:id="19" w:name="_Toc514869646"/>
       <w:r>
         <w:rPr>
           <w:rFonts w:ascii="黑体" w:eastAsia="黑体" w:hAnsi="黑体" w:hint="eastAsia"/>
@@ -7368,7 +7366,7 @@
         </w:rPr>
         <w:t>3.1单片机</w:t>
       </w:r>
-      <w:bookmarkEnd w:id="20"/>
+      <w:bookmarkEnd w:id="19"/>
     </w:p>
     <w:p>
       <w:pPr>
@@ -8206,7 +8204,7 @@
           <w:szCs w:val="28"/>
         </w:rPr>
       </w:pPr>
-      <w:bookmarkStart w:id="21" w:name="_Toc514869647"/>
+      <w:bookmarkStart w:id="20" w:name="_Toc514869647"/>
       <w:r>
         <w:rPr>
           <w:rFonts w:ascii="黑体" w:eastAsia="黑体" w:hAnsi="黑体" w:hint="eastAsia"/>
@@ -8252,7 +8250,7 @@
         </w:rPr>
         <w:t>51简介</w:t>
       </w:r>
-      <w:bookmarkEnd w:id="21"/>
+      <w:bookmarkEnd w:id="20"/>
     </w:p>
     <w:p>
       <w:pPr>
@@ -8665,9 +8663,6 @@
     <w:p>
       <w:pPr>
         <w:spacing w:line="360" w:lineRule="auto"/>
-        <w:rPr>
-          <w:rFonts w:hint="eastAsia"/>
-        </w:rPr>
       </w:pPr>
       <w:r>
         <w:lastRenderedPageBreak/>
@@ -9506,7 +9501,7 @@
           <w:szCs w:val="30"/>
         </w:rPr>
       </w:pPr>
-      <w:bookmarkStart w:id="22" w:name="_Toc514869648"/>
+      <w:bookmarkStart w:id="21" w:name="_Toc514869648"/>
       <w:r>
         <w:rPr>
           <w:rFonts w:ascii="黑体" w:eastAsia="黑体" w:hAnsi="黑体" w:hint="eastAsia"/>
@@ -9516,7 +9511,7 @@
         </w:rPr>
         <w:t>3.2传感器的选择</w:t>
       </w:r>
-      <w:bookmarkEnd w:id="22"/>
+      <w:bookmarkEnd w:id="21"/>
     </w:p>
     <w:p>
       <w:pPr>
@@ -9583,21 +9578,63 @@
           <w:rFonts w:hint="eastAsia"/>
           <w:kern w:val="0"/>
         </w:rPr>
-        <w:t>酒精浓度，</w:t>
-      </w:r>
-      <w:r>
-        <w:rPr>
-          <w:rFonts w:hint="eastAsia"/>
-          <w:kern w:val="0"/>
-        </w:rPr>
-        <w:t>之后根据呼气的酒精浓度</w:t>
-      </w:r>
-      <w:r>
-        <w:rPr>
-          <w:rFonts w:hint="eastAsia"/>
-          <w:kern w:val="0"/>
-        </w:rPr>
-        <w:t>再转换为血液中的酒精</w:t>
+        <w:t>乙醇</w:t>
+      </w:r>
+      <w:r>
+        <w:rPr>
+          <w:rFonts w:hint="eastAsia"/>
+          <w:kern w:val="0"/>
+        </w:rPr>
+        <w:t>浓度，</w:t>
+      </w:r>
+      <w:r>
+        <w:rPr>
+          <w:rFonts w:hint="eastAsia"/>
+          <w:kern w:val="0"/>
+        </w:rPr>
+        <w:t>之后根据</w:t>
+      </w:r>
+      <w:r>
+        <w:rPr>
+          <w:rFonts w:hint="eastAsia"/>
+          <w:kern w:val="0"/>
+        </w:rPr>
+        <w:t>呼出的气体中</w:t>
+      </w:r>
+      <w:r>
+        <w:rPr>
+          <w:rFonts w:hint="eastAsia"/>
+          <w:kern w:val="0"/>
+        </w:rPr>
+        <w:t>的</w:t>
+      </w:r>
+      <w:r>
+        <w:rPr>
+          <w:rFonts w:hint="eastAsia"/>
+          <w:kern w:val="0"/>
+        </w:rPr>
+        <w:t>乙醇</w:t>
+      </w:r>
+      <w:r>
+        <w:rPr>
+          <w:rFonts w:hint="eastAsia"/>
+          <w:kern w:val="0"/>
+        </w:rPr>
+        <w:t>浓度</w:t>
+      </w:r>
+      <w:r>
+        <w:rPr>
+          <w:rFonts w:hint="eastAsia"/>
+          <w:kern w:val="0"/>
+        </w:rPr>
+        <w:t>转换为血液中的</w:t>
+      </w:r>
+      <w:r>
+        <w:rPr>
+          <w:rFonts w:hint="eastAsia"/>
+          <w:kern w:val="0"/>
+        </w:rPr>
+        <w:t>乙醇</w:t>
       </w:r>
       <w:r>
         <w:rPr>
@@ -9618,20 +9655,34 @@
           <w:rFonts w:hint="eastAsia"/>
           <w:kern w:val="0"/>
         </w:rPr>
-        <w:t>人呼出气体中不止有酒精还有二氧化碳等其他气体，所以应该选用一个只对酒精敏感的传感器。所以决定</w:t>
-      </w:r>
-      <w:r>
-        <w:rPr>
-          <w:kern w:val="0"/>
-        </w:rPr>
-        <w:t>选用</w:t>
-      </w:r>
-      <w:r>
-        <w:rPr>
-          <w:rFonts w:hint="eastAsia"/>
-          <w:kern w:val="0"/>
-        </w:rPr>
-        <w:t>半导体型的</w:t>
+        <w:t>人呼出气体中不止有酒精还有二氧化碳等其他气体，所以应该选用一个只对酒精敏感的传感器</w:t>
+      </w:r>
+      <w:r>
+        <w:rPr>
+          <w:rFonts w:hint="eastAsia"/>
+          <w:kern w:val="0"/>
+        </w:rPr>
+        <w:t>，于是本文</w:t>
+      </w:r>
+      <w:r>
+        <w:rPr>
+          <w:rFonts w:hint="eastAsia"/>
+          <w:kern w:val="0"/>
+        </w:rPr>
+        <w:t>决定</w:t>
+      </w:r>
+      <w:r>
+        <w:rPr>
+          <w:kern w:val="0"/>
+        </w:rPr>
+        <w:t>选</w:t>
+      </w:r>
+      <w:r>
+        <w:rPr>
+          <w:rFonts w:hint="eastAsia"/>
+          <w:kern w:val="0"/>
+        </w:rPr>
+        <w:t>择</w:t>
       </w:r>
       <w:r>
         <w:rPr>
@@ -9688,7 +9739,21 @@
           <w:rFonts w:hint="eastAsia"/>
           <w:kern w:val="0"/>
         </w:rPr>
-        <w:t>对酒精具</w:t>
+        <w:t>对</w:t>
+      </w:r>
+      <w:r>
+        <w:rPr>
+          <w:rFonts w:hint="eastAsia"/>
+          <w:kern w:val="0"/>
+        </w:rPr>
+        <w:t>空气中的乙醇</w:t>
+      </w:r>
+      <w:r>
+        <w:rPr>
+          <w:rFonts w:hint="eastAsia"/>
+          <w:kern w:val="0"/>
+        </w:rPr>
+        <w:t>具</w:t>
       </w:r>
       <w:r>
         <w:rPr>
@@ -9735,58 +9800,62 @@
           <w:rFonts w:hint="eastAsia"/>
           <w:kern w:val="0"/>
         </w:rPr>
-        <w:t>，可靠性相对较高</w:t>
-      </w:r>
-      <w:r>
-        <w:rPr>
+        <w:t>，可靠性相对较</w:t>
+      </w:r>
+      <w:r>
+        <w:rPr>
+          <w:rFonts w:hint="eastAsia"/>
+          <w:kern w:val="0"/>
+        </w:rPr>
+        <w:lastRenderedPageBreak/>
+        <w:t>高</w:t>
+      </w:r>
+      <w:r>
+        <w:rPr>
+          <w:rFonts w:hint="eastAsia"/>
           <w:kern w:val="0"/>
         </w:rPr>
         <w:t>。</w:t>
       </w:r>
       <w:r>
         <w:rPr>
-          <w:kern w:val="0"/>
-        </w:rPr>
-        <w:t>MQ3</w:t>
-      </w:r>
-      <w:r>
-        <w:rPr>
-          <w:kern w:val="0"/>
-        </w:rPr>
-        <w:lastRenderedPageBreak/>
-        <w:t>型气敏传感器</w:t>
-      </w:r>
-      <w:r>
-        <w:rPr>
-          <w:rFonts w:hint="eastAsia"/>
-          <w:kern w:val="0"/>
-        </w:rPr>
-        <w:t>是</w:t>
-      </w:r>
-      <w:r>
-        <w:rPr>
-          <w:kern w:val="0"/>
-        </w:rPr>
-        <w:t>由微型</w:t>
-      </w:r>
-      <w:r>
-        <w:rPr>
-          <w:kern w:val="0"/>
-        </w:rPr>
-        <w:t>A</w:t>
-      </w:r>
-      <w:r>
-        <w:rPr>
-          <w:rFonts w:hint="eastAsia"/>
-          <w:kern w:val="0"/>
-        </w:rPr>
-        <w:t>l2</w:t>
-      </w:r>
-      <w:r>
-        <w:rPr>
-          <w:kern w:val="0"/>
-        </w:rPr>
-        <w:t>O</w:t>
+          <w:rFonts w:hint="eastAsia"/>
+          <w:kern w:val="0"/>
+        </w:rPr>
+        <w:t>M</w:t>
+      </w:r>
+      <w:r>
+        <w:rPr>
+          <w:kern w:val="0"/>
+        </w:rPr>
+        <w:t>Q3</w:t>
+      </w:r>
+      <w:r>
+        <w:rPr>
+          <w:rFonts w:hint="eastAsia"/>
+          <w:kern w:val="0"/>
+        </w:rPr>
+        <w:t>型酒精传感器将内部元件固定再不锈钢外壳的内部，内部一般有陶瓷管与二氧化硅敏感层。</w:t>
+      </w:r>
+      <w:r>
+        <w:rPr>
+          <w:rFonts w:hint="eastAsia"/>
+          <w:kern w:val="0"/>
+        </w:rPr>
+        <w:t>由于</w:t>
+      </w:r>
+      <w:r>
+        <w:rPr>
+          <w:rFonts w:hint="eastAsia"/>
+          <w:kern w:val="0"/>
+        </w:rPr>
+        <w:t>M</w:t>
+      </w:r>
+      <w:r>
+        <w:rPr>
+          <w:kern w:val="0"/>
+        </w:rPr>
+        <w:t>Q</w:t>
       </w:r>
       <w:r>
         <w:rPr>
@@ -9797,65 +9866,13 @@
       </w:r>
       <w:r>
         <w:rPr>
-          <w:kern w:val="0"/>
-        </w:rPr>
-        <w:t>陶瓷管</w:t>
-      </w:r>
-      <w:r>
-        <w:rPr>
-          <w:rFonts w:hint="eastAsia"/>
-          <w:kern w:val="0"/>
-        </w:rPr>
-        <w:t>、</w:t>
-      </w:r>
-      <w:r>
-        <w:rPr>
-          <w:kern w:val="0"/>
-        </w:rPr>
-        <w:t>S</w:t>
-      </w:r>
-      <w:r>
-        <w:rPr>
-          <w:rFonts w:hint="eastAsia"/>
-          <w:kern w:val="0"/>
-        </w:rPr>
-        <w:t>n</w:t>
-      </w:r>
-      <w:r>
-        <w:rPr>
-          <w:kern w:val="0"/>
-        </w:rPr>
-        <w:t>O</w:t>
-      </w:r>
-      <w:r>
-        <w:rPr>
-          <w:rFonts w:hint="eastAsia"/>
-          <w:kern w:val="0"/>
-        </w:rPr>
-        <w:t>2</w:t>
-      </w:r>
-      <w:r>
-        <w:rPr>
-          <w:kern w:val="0"/>
-        </w:rPr>
-        <w:t>敏感层、测量电极和加热器构成的敏感元件</w:t>
-      </w:r>
-      <w:r>
-        <w:rPr>
-          <w:rFonts w:hint="eastAsia"/>
-          <w:kern w:val="0"/>
-        </w:rPr>
-        <w:t>，</w:t>
-      </w:r>
-      <w:r>
-        <w:rPr>
-          <w:kern w:val="0"/>
-        </w:rPr>
-        <w:t>固定在塑料或不锈钢的腔体内</w:t>
-      </w:r>
-      <w:r>
-        <w:rPr>
-          <w:rFonts w:hint="eastAsia"/>
+          <w:rFonts w:hint="eastAsia"/>
+          <w:kern w:val="0"/>
+        </w:rPr>
+        <w:t>需要在特定的温度中工作以减小误差，所以有加热元件为其提供工作化境</w:t>
+      </w:r>
+      <w:r>
+        <w:rPr>
           <w:kern w:val="0"/>
         </w:rPr>
         <w:t>。</w:t>
@@ -9865,7 +9882,70 @@
           <w:rFonts w:hint="eastAsia"/>
           <w:kern w:val="0"/>
         </w:rPr>
-        <w:t>由于</w:t>
+        <w:t>当</w:t>
+      </w:r>
+      <w:r>
+        <w:rPr>
+          <w:rFonts w:hint="eastAsia"/>
+          <w:kern w:val="0"/>
+        </w:rPr>
+        <w:t>传感器</w:t>
+      </w:r>
+      <w:r>
+        <w:rPr>
+          <w:rFonts w:hint="eastAsia"/>
+          <w:kern w:val="0"/>
+        </w:rPr>
+        <w:t>工作环境</w:t>
+      </w:r>
+      <w:r>
+        <w:rPr>
+          <w:rFonts w:hint="eastAsia"/>
+          <w:kern w:val="0"/>
+        </w:rPr>
+        <w:t>中酒精</w:t>
+      </w:r>
+      <w:r>
+        <w:rPr>
+          <w:rFonts w:hint="eastAsia"/>
+          <w:kern w:val="0"/>
+        </w:rPr>
+        <w:t>气体</w:t>
+      </w:r>
+      <w:r>
+        <w:rPr>
+          <w:rFonts w:hint="eastAsia"/>
+          <w:kern w:val="0"/>
+        </w:rPr>
+        <w:t>浓度增</w:t>
+      </w:r>
+      <w:r>
+        <w:rPr>
+          <w:rFonts w:hint="eastAsia"/>
+          <w:kern w:val="0"/>
+        </w:rPr>
+        <w:t>长时</w:t>
+      </w:r>
+      <w:r>
+        <w:rPr>
+          <w:rFonts w:hint="eastAsia"/>
+          <w:kern w:val="0"/>
+        </w:rPr>
+        <w:t>，传感器的导电率也会随</w:t>
+      </w:r>
+      <w:r>
+        <w:rPr>
+          <w:rFonts w:hint="eastAsia"/>
+          <w:kern w:val="0"/>
+        </w:rPr>
+        <w:t>着</w:t>
+      </w:r>
+      <w:r>
+        <w:rPr>
+          <w:rFonts w:hint="eastAsia"/>
+          <w:kern w:val="0"/>
+        </w:rPr>
+        <w:t>增加。</w:t>
       </w:r>
       <w:r>
         <w:rPr>
@@ -9878,97 +9958,91 @@
         <w:rPr>
           <w:kern w:val="0"/>
         </w:rPr>
-        <w:t>Q</w:t>
-      </w:r>
-      <w:r>
-        <w:rPr>
-          <w:rFonts w:hint="eastAsia"/>
-          <w:kern w:val="0"/>
-        </w:rPr>
-        <w:t>3</w:t>
-      </w:r>
-      <w:r>
-        <w:rPr>
-          <w:rFonts w:hint="eastAsia"/>
-          <w:kern w:val="0"/>
-        </w:rPr>
-        <w:t>需要在特定的温度中工作以减小误差，所以有加热元件为其提供工作化境</w:t>
-      </w:r>
-      <w:r>
-        <w:rPr>
-          <w:kern w:val="0"/>
-        </w:rPr>
-        <w:t>。</w:t>
-      </w:r>
-      <w:r>
-        <w:rPr>
-          <w:rFonts w:hint="eastAsia"/>
-          <w:kern w:val="0"/>
-        </w:rPr>
-        <w:t>当</w:t>
-      </w:r>
-      <w:r>
-        <w:rPr>
-          <w:rFonts w:hint="eastAsia"/>
-          <w:kern w:val="0"/>
-        </w:rPr>
-        <w:t>传感器</w:t>
-      </w:r>
-      <w:r>
-        <w:rPr>
-          <w:rFonts w:hint="eastAsia"/>
-          <w:kern w:val="0"/>
-        </w:rPr>
-        <w:t>工作环境</w:t>
-      </w:r>
-      <w:r>
-        <w:rPr>
-          <w:rFonts w:hint="eastAsia"/>
-          <w:kern w:val="0"/>
-        </w:rPr>
-        <w:t>中酒精</w:t>
-      </w:r>
-      <w:r>
-        <w:rPr>
-          <w:rFonts w:hint="eastAsia"/>
-          <w:kern w:val="0"/>
-        </w:rPr>
-        <w:t>气体</w:t>
-      </w:r>
-      <w:r>
-        <w:rPr>
-          <w:rFonts w:hint="eastAsia"/>
-          <w:kern w:val="0"/>
-        </w:rPr>
-        <w:t>浓度增</w:t>
-      </w:r>
-      <w:r>
-        <w:rPr>
-          <w:rFonts w:hint="eastAsia"/>
-          <w:kern w:val="0"/>
-        </w:rPr>
-        <w:t>长时</w:t>
-      </w:r>
-      <w:r>
-        <w:rPr>
-          <w:rFonts w:hint="eastAsia"/>
-          <w:kern w:val="0"/>
-        </w:rPr>
-        <w:t>，传感器的导电率也会随</w:t>
-      </w:r>
-      <w:r>
-        <w:rPr>
-          <w:rFonts w:hint="eastAsia"/>
-          <w:kern w:val="0"/>
-        </w:rPr>
-        <w:t>着</w:t>
-      </w:r>
-      <w:r>
-        <w:rPr>
-          <w:rFonts w:hint="eastAsia"/>
-          <w:kern w:val="0"/>
-        </w:rPr>
-        <w:t>增加。使用简单的电路就可以将传感器电阻的变化转为酒精浓度输出。</w:t>
+        <w:t>Q3</w:t>
+      </w:r>
+      <w:r>
+        <w:rPr>
+          <w:rFonts w:hint="eastAsia"/>
+          <w:kern w:val="0"/>
+        </w:rPr>
+        <w:t>在实际中使用并不复杂，</w:t>
+      </w:r>
+      <w:r>
+        <w:rPr>
+          <w:rFonts w:hint="eastAsia"/>
+          <w:kern w:val="0"/>
+        </w:rPr>
+        <w:t>使用</w:t>
+      </w:r>
+      <w:r>
+        <w:rPr>
+          <w:rFonts w:hint="eastAsia"/>
+          <w:kern w:val="0"/>
+        </w:rPr>
+        <w:t>比较</w:t>
+      </w:r>
+      <w:r>
+        <w:rPr>
+          <w:rFonts w:hint="eastAsia"/>
+          <w:kern w:val="0"/>
+        </w:rPr>
+        <w:t>简单的</w:t>
+      </w:r>
+      <w:r>
+        <w:rPr>
+          <w:rFonts w:hint="eastAsia"/>
+          <w:kern w:val="0"/>
+        </w:rPr>
+        <w:t>回</w:t>
+      </w:r>
+      <w:r>
+        <w:rPr>
+          <w:rFonts w:hint="eastAsia"/>
+          <w:kern w:val="0"/>
+        </w:rPr>
+        <w:t>路就</w:t>
+      </w:r>
+      <w:r>
+        <w:rPr>
+          <w:rFonts w:hint="eastAsia"/>
+          <w:kern w:val="0"/>
+        </w:rPr>
+        <w:t>能够把</w:t>
+      </w:r>
+      <w:r>
+        <w:rPr>
+          <w:rFonts w:hint="eastAsia"/>
+          <w:kern w:val="0"/>
+        </w:rPr>
+        <w:t>传感器电阻的变化转为</w:t>
+      </w:r>
+      <w:r>
+        <w:rPr>
+          <w:rFonts w:hint="eastAsia"/>
+          <w:kern w:val="0"/>
+        </w:rPr>
+        <w:t>乙醇</w:t>
+      </w:r>
+      <w:r>
+        <w:rPr>
+          <w:rFonts w:hint="eastAsia"/>
+          <w:kern w:val="0"/>
+        </w:rPr>
+        <w:t>浓度</w:t>
+      </w:r>
+      <w:r>
+        <w:rPr>
+          <w:rFonts w:hint="eastAsia"/>
+          <w:kern w:val="0"/>
+        </w:rPr>
+        <w:t>相对应的电压进行</w:t>
+      </w:r>
+      <w:r>
+        <w:rPr>
+          <w:rFonts w:hint="eastAsia"/>
+          <w:kern w:val="0"/>
+        </w:rPr>
+        <w:t>输出。</w:t>
       </w:r>
     </w:p>
     <w:p>
@@ -10103,27 +10177,20 @@
           <w:rFonts w:hint="eastAsia"/>
           <w:kern w:val="0"/>
         </w:rPr>
-        <w:t>第二条是</w:t>
-      </w:r>
-      <w:r>
-        <w:rPr>
-          <w:kern w:val="0"/>
-        </w:rPr>
-        <w:t>信号输出回路，可以</w:t>
-      </w:r>
-      <w:r>
-        <w:rPr>
-          <w:rFonts w:hint="eastAsia"/>
-          <w:kern w:val="0"/>
-        </w:rPr>
-        <w:t>用来</w:t>
-      </w:r>
-      <w:r>
-        <w:rPr>
-          <w:rFonts w:hint="eastAsia"/>
-          <w:kern w:val="0"/>
-        </w:rPr>
-        <w:t>输出</w:t>
+        <w:t>另外一条是</w:t>
+      </w:r>
+      <w:r>
+        <w:rPr>
+          <w:kern w:val="0"/>
+        </w:rPr>
+        <w:t>信号输出回路，</w:t>
+      </w:r>
+      <w:r>
+        <w:rPr>
+          <w:rFonts w:hint="eastAsia"/>
+          <w:kern w:val="0"/>
+        </w:rPr>
+        <w:t>功能是把</w:t>
       </w:r>
       <w:r>
         <w:rPr>
@@ -10143,13 +10210,13 @@
           <w:rFonts w:hint="eastAsia"/>
           <w:kern w:val="0"/>
         </w:rPr>
-        <w:t>的</w:t>
-      </w:r>
-      <w:r>
-        <w:rPr>
-          <w:kern w:val="0"/>
-        </w:rPr>
-        <w:t>电阻值的变化。</w:t>
+        <w:t>的电阻值变化转换成电信号进行输出</w:t>
+      </w:r>
+      <w:r>
+        <w:rPr>
+          <w:kern w:val="0"/>
+        </w:rPr>
+        <w:t>。</w:t>
       </w:r>
     </w:p>
     <w:p>
@@ -10179,13 +10246,29 @@
           <w:rFonts w:hint="eastAsia"/>
           <w:kern w:val="0"/>
         </w:rPr>
-        <w:t>酒精</w:t>
-      </w:r>
-      <w:r>
-        <w:rPr>
-          <w:kern w:val="0"/>
-        </w:rPr>
-        <w:t>传感器的表面</w:t>
+        <w:t>所</w:t>
+      </w:r>
+      <w:proofErr w:type="gramStart"/>
+      <w:r>
+        <w:rPr>
+          <w:rFonts w:hint="eastAsia"/>
+          <w:kern w:val="0"/>
+        </w:rPr>
+        <w:t>处环境</w:t>
+      </w:r>
+      <w:proofErr w:type="gramEnd"/>
+      <w:r>
+        <w:rPr>
+          <w:rFonts w:hint="eastAsia"/>
+          <w:kern w:val="0"/>
+        </w:rPr>
+        <w:t>中乙醇浓度变化时，其</w:t>
+      </w:r>
+      <w:r>
+        <w:rPr>
+          <w:kern w:val="0"/>
+        </w:rPr>
+        <w:t>表面</w:t>
       </w:r>
       <w:r>
         <w:rPr>
@@ -10211,44 +10294,273 @@
           <w:rFonts w:hint="eastAsia"/>
           <w:kern w:val="0"/>
         </w:rPr>
+        <w:t>也会改变。</w:t>
+      </w:r>
+      <w:r>
+        <w:rPr>
+          <w:rFonts w:hint="eastAsia"/>
+          <w:kern w:val="0"/>
+        </w:rPr>
+        <w:t>R</w:t>
+      </w:r>
+      <w:r>
+        <w:rPr>
+          <w:kern w:val="0"/>
+        </w:rPr>
+        <w:t>S</w:t>
+      </w:r>
+      <w:r>
+        <w:rPr>
+          <w:rFonts w:hint="eastAsia"/>
+          <w:kern w:val="0"/>
+        </w:rPr>
+        <w:t>改变后，</w:t>
+      </w:r>
+      <w:r>
+        <w:rPr>
+          <w:rFonts w:hint="eastAsia"/>
+          <w:kern w:val="0"/>
+        </w:rPr>
+        <w:t>与其串联进行连接的负载电阻</w:t>
+      </w:r>
+      <w:r>
+        <w:rPr>
+          <w:rFonts w:hint="eastAsia"/>
+          <w:kern w:val="0"/>
+        </w:rPr>
+        <w:t>R</w:t>
+      </w:r>
+      <w:r>
+        <w:rPr>
+          <w:kern w:val="0"/>
+        </w:rPr>
+        <w:t>L</w:t>
+      </w:r>
+      <w:r>
+        <w:rPr>
+          <w:rFonts w:hint="eastAsia"/>
+          <w:kern w:val="0"/>
+        </w:rPr>
+        <w:t>上的电压也会改变，将有效电压进行输出即可获得数据</w:t>
+      </w:r>
+      <w:r>
+        <w:rPr>
+          <w:kern w:val="0"/>
+        </w:rPr>
+        <w:t>。</w:t>
+      </w:r>
+      <w:r>
+        <w:rPr>
+          <w:rFonts w:hint="eastAsia"/>
+          <w:kern w:val="0"/>
+        </w:rPr>
+        <w:t>传感器</w:t>
+      </w:r>
+      <w:r>
+        <w:rPr>
+          <w:rFonts w:hint="eastAsia"/>
+          <w:kern w:val="0"/>
+        </w:rPr>
+        <w:t>进行</w:t>
+      </w:r>
+      <w:r>
+        <w:rPr>
+          <w:kern w:val="0"/>
+        </w:rPr>
+        <w:t>加热</w:t>
+      </w:r>
+      <w:r>
+        <w:rPr>
+          <w:rFonts w:hint="eastAsia"/>
+          <w:kern w:val="0"/>
+        </w:rPr>
+        <w:t>所需的</w:t>
+      </w:r>
+      <w:r>
+        <w:rPr>
+          <w:kern w:val="0"/>
+        </w:rPr>
+        <w:t>电压为</w:t>
+      </w:r>
+      <w:r>
+        <w:rPr>
+          <w:kern w:val="0"/>
+        </w:rPr>
+        <w:t>5v</w:t>
+      </w:r>
+      <w:r>
+        <w:rPr>
+          <w:kern w:val="0"/>
+        </w:rPr>
+        <w:t>。</w:t>
+      </w:r>
+      <w:r>
+        <w:rPr>
+          <w:kern w:val="0"/>
+        </w:rPr>
+        <w:t>MQ</w:t>
+      </w:r>
+      <w:r>
+        <w:rPr>
+          <w:rFonts w:hint="eastAsia"/>
+          <w:kern w:val="0"/>
+        </w:rPr>
+        <w:t>-</w:t>
+      </w:r>
+      <w:r>
+        <w:rPr>
+          <w:kern w:val="0"/>
+        </w:rPr>
+        <w:t>3</w:t>
+      </w:r>
+      <w:r>
+        <w:rPr>
+          <w:rFonts w:hint="eastAsia"/>
+          <w:kern w:val="0"/>
+        </w:rPr>
+        <w:t>型酒精</w:t>
+      </w:r>
+      <w:r>
+        <w:rPr>
+          <w:kern w:val="0"/>
+        </w:rPr>
+        <w:t>传感器的</w:t>
+      </w:r>
+      <w:r>
+        <w:rPr>
+          <w:rFonts w:hint="eastAsia"/>
+          <w:kern w:val="0"/>
+        </w:rPr>
+        <w:t>自身</w:t>
+      </w:r>
+      <w:r>
+        <w:rPr>
+          <w:kern w:val="0"/>
+        </w:rPr>
+        <w:t>结构</w:t>
+      </w:r>
+      <w:r>
+        <w:rPr>
+          <w:rFonts w:hint="eastAsia"/>
+          <w:kern w:val="0"/>
+        </w:rPr>
+        <w:t>与</w:t>
+      </w:r>
+      <w:r>
+        <w:rPr>
+          <w:kern w:val="0"/>
+        </w:rPr>
+        <w:t>回路</w:t>
+      </w:r>
+      <w:r>
+        <w:rPr>
+          <w:rFonts w:hint="eastAsia"/>
+          <w:kern w:val="0"/>
+        </w:rPr>
+        <w:t>如图</w:t>
+      </w:r>
+      <w:r>
+        <w:rPr>
+          <w:rFonts w:hint="eastAsia"/>
+          <w:kern w:val="0"/>
+        </w:rPr>
+        <w:t>3-</w:t>
+      </w:r>
+      <w:r>
+        <w:rPr>
+          <w:rFonts w:hint="eastAsia"/>
+          <w:kern w:val="0"/>
+        </w:rPr>
+        <w:t>3</w:t>
+      </w:r>
+      <w:r>
+        <w:rPr>
+          <w:rFonts w:hint="eastAsia"/>
+          <w:kern w:val="0"/>
+        </w:rPr>
+        <w:t>和图</w:t>
+      </w:r>
+      <w:r>
+        <w:rPr>
+          <w:rFonts w:hint="eastAsia"/>
+          <w:kern w:val="0"/>
+        </w:rPr>
+        <w:t>3-</w:t>
+      </w:r>
+      <w:r>
+        <w:rPr>
+          <w:rFonts w:hint="eastAsia"/>
+          <w:kern w:val="0"/>
+        </w:rPr>
+        <w:t>4</w:t>
+      </w:r>
+      <w:r>
+        <w:rPr>
+          <w:rFonts w:hint="eastAsia"/>
+          <w:kern w:val="0"/>
+        </w:rPr>
+        <w:t>所示。</w:t>
+      </w:r>
+      <w:r>
+        <w:rPr>
+          <w:rFonts w:hint="eastAsia"/>
+          <w:kern w:val="0"/>
+        </w:rPr>
+        <w:t>M</w:t>
+      </w:r>
+      <w:r>
+        <w:rPr>
+          <w:kern w:val="0"/>
+        </w:rPr>
+        <w:t>Q-3</w:t>
+      </w:r>
+      <w:r>
+        <w:rPr>
+          <w:rFonts w:hint="eastAsia"/>
+          <w:kern w:val="0"/>
+        </w:rPr>
         <w:t>的</w:t>
       </w:r>
       <w:r>
         <w:rPr>
-          <w:kern w:val="0"/>
-        </w:rPr>
-        <w:t>变化，是通过</w:t>
-      </w:r>
-      <w:r>
-        <w:rPr>
-          <w:rFonts w:hint="eastAsia"/>
-          <w:kern w:val="0"/>
-        </w:rPr>
-        <w:t>和它所</w:t>
-      </w:r>
-      <w:r>
-        <w:rPr>
-          <w:kern w:val="0"/>
-        </w:rPr>
-        <w:t>串联的负载电阻</w:t>
-      </w:r>
-      <w:r>
-        <w:rPr>
-          <w:kern w:val="0"/>
-        </w:rPr>
-        <w:t>RL</w:t>
-      </w:r>
-      <w:r>
-        <w:rPr>
-          <w:kern w:val="0"/>
-        </w:rPr>
-        <w:t>上的电压信号</w:t>
-      </w:r>
-      <w:r>
-        <w:rPr>
-          <w:kern w:val="0"/>
-        </w:rPr>
-        <w:t>VRL</w:t>
+          <w:rFonts w:hint="eastAsia"/>
+          <w:kern w:val="0"/>
+        </w:rPr>
+        <w:t>电</w:t>
+      </w:r>
+      <w:r>
+        <w:rPr>
+          <w:kern w:val="0"/>
+        </w:rPr>
+        <w:t>阻值</w:t>
+      </w:r>
+      <w:r>
+        <w:rPr>
+          <w:rFonts w:hint="eastAsia"/>
+          <w:kern w:val="0"/>
+        </w:rPr>
+        <w:t>改变速率</w:t>
+      </w:r>
+      <w:r>
+        <w:rPr>
+          <w:rFonts w:hint="eastAsia"/>
+          <w:kern w:val="0"/>
+        </w:rPr>
+        <w:t>和</w:t>
+      </w:r>
+      <w:r>
+        <w:rPr>
+          <w:rFonts w:hint="eastAsia"/>
+          <w:kern w:val="0"/>
+        </w:rPr>
+        <w:t>其</w:t>
+      </w:r>
+      <w:r>
+        <w:rPr>
+          <w:rFonts w:hint="eastAsia"/>
+          <w:kern w:val="0"/>
+        </w:rPr>
+        <w:t>自身</w:t>
       </w:r>
       <w:r>
         <w:rPr>
@@ -10261,270 +10573,21 @@
         <w:rPr>
           <w:kern w:val="0"/>
         </w:rPr>
-        <w:t>输出面获得的</w:t>
-      </w:r>
-      <w:r>
-        <w:rPr>
-          <w:rFonts w:hint="eastAsia"/>
-          <w:kern w:val="0"/>
-        </w:rPr>
-        <w:t>。</w:t>
-      </w:r>
-      <w:r>
-        <w:rPr>
-          <w:kern w:val="0"/>
-        </w:rPr>
-        <w:t>负载电阻</w:t>
-      </w:r>
-      <w:r>
-        <w:rPr>
-          <w:kern w:val="0"/>
-        </w:rPr>
-        <w:t>RL</w:t>
-      </w:r>
-      <w:r>
-        <w:rPr>
-          <w:rFonts w:hint="eastAsia"/>
-          <w:kern w:val="0"/>
-        </w:rPr>
-        <w:t>的</w:t>
-      </w:r>
-      <w:r>
-        <w:rPr>
-          <w:kern w:val="0"/>
-        </w:rPr>
-        <w:t>可调</w:t>
-      </w:r>
-      <w:r>
-        <w:rPr>
-          <w:rFonts w:hint="eastAsia"/>
-          <w:kern w:val="0"/>
-        </w:rPr>
-        <w:t>范围</w:t>
-      </w:r>
-      <w:r>
-        <w:rPr>
-          <w:kern w:val="0"/>
-        </w:rPr>
-        <w:t>为</w:t>
-      </w:r>
-      <w:r>
-        <w:rPr>
-          <w:kern w:val="0"/>
-        </w:rPr>
-        <w:t>0</w:t>
-      </w:r>
-      <w:r>
-        <w:rPr>
-          <w:kern w:val="0"/>
-        </w:rPr>
-        <w:t>．</w:t>
-      </w:r>
-      <w:r>
-        <w:rPr>
-          <w:kern w:val="0"/>
-        </w:rPr>
-        <w:t>5-200K</w:t>
-      </w:r>
-      <w:r>
-        <w:rPr>
-          <w:kern w:val="0"/>
-        </w:rPr>
-        <w:t>。</w:t>
-      </w:r>
-      <w:r>
-        <w:rPr>
-          <w:rFonts w:hint="eastAsia"/>
-          <w:kern w:val="0"/>
-        </w:rPr>
-        <w:t>传感器</w:t>
-      </w:r>
-      <w:r>
-        <w:rPr>
-          <w:kern w:val="0"/>
-        </w:rPr>
-        <w:t>加热电压</w:t>
-      </w:r>
-      <w:r>
-        <w:rPr>
-          <w:kern w:val="0"/>
-        </w:rPr>
-        <w:t>Uh</w:t>
-      </w:r>
-      <w:r>
-        <w:rPr>
-          <w:kern w:val="0"/>
-        </w:rPr>
-        <w:t>为</w:t>
-      </w:r>
-      <w:r>
-        <w:rPr>
-          <w:kern w:val="0"/>
-        </w:rPr>
-        <w:t>5v</w:t>
-      </w:r>
-      <w:r>
-        <w:rPr>
-          <w:kern w:val="0"/>
-        </w:rPr>
-        <w:t>。</w:t>
-      </w:r>
-      <w:r>
-        <w:rPr>
-          <w:rFonts w:hint="eastAsia"/>
-          <w:kern w:val="0"/>
-        </w:rPr>
-        <w:t>以上</w:t>
-      </w:r>
-      <w:r>
-        <w:rPr>
-          <w:kern w:val="0"/>
-        </w:rPr>
-        <w:t>这些参数</w:t>
-      </w:r>
-      <w:r>
-        <w:rPr>
-          <w:rFonts w:hint="eastAsia"/>
-          <w:kern w:val="0"/>
-        </w:rPr>
-        <w:t>让</w:t>
-      </w:r>
-      <w:r>
-        <w:rPr>
-          <w:kern w:val="0"/>
-        </w:rPr>
-        <w:t>传感器</w:t>
-      </w:r>
-      <w:r>
-        <w:rPr>
-          <w:rFonts w:hint="eastAsia"/>
-          <w:kern w:val="0"/>
-        </w:rPr>
-        <w:t>的</w:t>
-      </w:r>
-      <w:r>
-        <w:rPr>
-          <w:kern w:val="0"/>
-        </w:rPr>
-        <w:t>输出电压为</w:t>
-      </w:r>
-      <w:r>
-        <w:rPr>
-          <w:kern w:val="0"/>
-        </w:rPr>
-        <w:t>0-5V</w:t>
-      </w:r>
-      <w:r>
-        <w:rPr>
-          <w:kern w:val="0"/>
-        </w:rPr>
-        <w:t>。</w:t>
-      </w:r>
-      <w:r>
-        <w:rPr>
-          <w:kern w:val="0"/>
-        </w:rPr>
-        <w:t>MQ</w:t>
-      </w:r>
-      <w:r>
-        <w:rPr>
-          <w:rFonts w:hint="eastAsia"/>
-          <w:kern w:val="0"/>
-        </w:rPr>
-        <w:t>-</w:t>
-      </w:r>
-      <w:r>
-        <w:rPr>
-          <w:kern w:val="0"/>
-        </w:rPr>
-        <w:t>3</w:t>
-      </w:r>
-      <w:r>
-        <w:rPr>
-          <w:kern w:val="0"/>
-        </w:rPr>
-        <w:t>气敏传感器的结构和外形</w:t>
-      </w:r>
-      <w:r>
-        <w:rPr>
-          <w:rFonts w:hint="eastAsia"/>
-          <w:kern w:val="0"/>
-        </w:rPr>
-        <w:t>、</w:t>
-      </w:r>
-      <w:r>
-        <w:rPr>
-          <w:kern w:val="0"/>
-        </w:rPr>
-        <w:t>标准回路</w:t>
-      </w:r>
-      <w:r>
-        <w:rPr>
-          <w:rFonts w:hint="eastAsia"/>
-          <w:kern w:val="0"/>
-        </w:rPr>
-        <w:t>如图</w:t>
-      </w:r>
-      <w:r>
-        <w:rPr>
-          <w:rFonts w:hint="eastAsia"/>
-          <w:kern w:val="0"/>
-        </w:rPr>
-        <w:t>3-4</w:t>
-      </w:r>
-      <w:r>
-        <w:rPr>
-          <w:rFonts w:hint="eastAsia"/>
-          <w:kern w:val="0"/>
-        </w:rPr>
-        <w:t>和图</w:t>
-      </w:r>
-      <w:r>
-        <w:rPr>
-          <w:rFonts w:hint="eastAsia"/>
-          <w:kern w:val="0"/>
-        </w:rPr>
-        <w:t>3-5</w:t>
-      </w:r>
-      <w:r>
-        <w:rPr>
-          <w:rFonts w:hint="eastAsia"/>
-          <w:kern w:val="0"/>
-        </w:rPr>
-        <w:t>所示。</w:t>
-      </w:r>
-      <w:r>
-        <w:rPr>
-          <w:rFonts w:hint="eastAsia"/>
-          <w:kern w:val="0"/>
-        </w:rPr>
-        <w:t>M</w:t>
-      </w:r>
-      <w:r>
-        <w:rPr>
-          <w:kern w:val="0"/>
-        </w:rPr>
-        <w:t>Q-3</w:t>
-      </w:r>
-      <w:r>
-        <w:rPr>
-          <w:rFonts w:hint="eastAsia"/>
-          <w:kern w:val="0"/>
-        </w:rPr>
-        <w:t>的</w:t>
-      </w:r>
-      <w:r>
-        <w:rPr>
-          <w:kern w:val="0"/>
-        </w:rPr>
-        <w:t>阻值变化率</w:t>
-      </w:r>
-      <w:r>
-        <w:rPr>
-          <w:rFonts w:hint="eastAsia"/>
-          <w:kern w:val="0"/>
-        </w:rPr>
-        <w:t>和乙醇</w:t>
+        <w:t>温度</w:t>
+      </w:r>
+      <w:r>
+        <w:rPr>
+          <w:rFonts w:hint="eastAsia"/>
+          <w:kern w:val="0"/>
+        </w:rPr>
+        <w:t>高低还有</w:t>
+      </w:r>
+      <w:r>
+        <w:rPr>
+          <w:rFonts w:hint="eastAsia"/>
+          <w:kern w:val="0"/>
+        </w:rPr>
+        <w:t>乙醇</w:t>
       </w:r>
       <w:r>
         <w:rPr>
@@ -10537,34 +10600,20 @@
         <w:rPr>
           <w:kern w:val="0"/>
         </w:rPr>
-        <w:t>浓度、</w:t>
-      </w:r>
-      <w:r>
-        <w:rPr>
-          <w:rFonts w:hint="eastAsia"/>
-          <w:kern w:val="0"/>
-        </w:rPr>
-        <w:t>其</w:t>
-      </w:r>
-      <w:r>
-        <w:rPr>
-          <w:rFonts w:hint="eastAsia"/>
-          <w:kern w:val="0"/>
-        </w:rPr>
-        <w:t>自身</w:t>
-      </w:r>
-      <w:r>
-        <w:rPr>
-          <w:rFonts w:hint="eastAsia"/>
-          <w:kern w:val="0"/>
-        </w:rPr>
-        <w:t>的</w:t>
-      </w:r>
-      <w:r>
-        <w:rPr>
-          <w:kern w:val="0"/>
-        </w:rPr>
-        <w:t>温度的关系图如图</w:t>
+        <w:t>浓度</w:t>
+      </w:r>
+      <w:r>
+        <w:rPr>
+          <w:rFonts w:hint="eastAsia"/>
+          <w:kern w:val="0"/>
+        </w:rPr>
+        <w:t>大小</w:t>
+      </w:r>
+      <w:r>
+        <w:rPr>
+          <w:kern w:val="0"/>
+        </w:rPr>
+        <w:t>的关系图如图</w:t>
       </w:r>
       <w:r>
         <w:rPr>
@@ -10929,7 +10978,7 @@
           <w:szCs w:val="30"/>
         </w:rPr>
       </w:pPr>
-      <w:bookmarkStart w:id="23" w:name="_Toc514869649"/>
+      <w:bookmarkStart w:id="22" w:name="_Toc514869649"/>
       <w:r>
         <w:rPr>
           <w:rFonts w:ascii="黑体" w:eastAsia="黑体" w:hAnsi="黑体" w:hint="eastAsia"/>
@@ -10966,7 +11015,7 @@
         </w:rPr>
         <w:t>转换器</w:t>
       </w:r>
-      <w:bookmarkEnd w:id="23"/>
+      <w:bookmarkEnd w:id="22"/>
     </w:p>
     <w:p>
       <w:pPr>
@@ -10978,7 +11027,7 @@
           <w:szCs w:val="28"/>
         </w:rPr>
       </w:pPr>
-      <w:bookmarkStart w:id="24" w:name="_Toc514869650"/>
+      <w:bookmarkStart w:id="23" w:name="_Toc514869650"/>
       <w:r>
         <w:rPr>
           <w:rFonts w:ascii="黑体" w:eastAsia="黑体" w:hAnsi="黑体" w:hint="eastAsia"/>
@@ -11006,7 +11055,7 @@
         </w:rPr>
         <w:t>转换器简介</w:t>
       </w:r>
-      <w:bookmarkEnd w:id="24"/>
+      <w:bookmarkEnd w:id="23"/>
     </w:p>
     <w:p>
       <w:pPr>
@@ -11136,20 +11185,40 @@
           <w:rFonts w:hint="eastAsia"/>
           <w:shd w:val="clear" w:color="auto" w:fill="FFFFFF"/>
         </w:rPr>
-        <w:t>没有办法处理，它必需通过</w:t>
+        <w:t>没有办法处理</w:t>
       </w:r>
       <w:r>
         <w:rPr>
           <w:rFonts w:hint="eastAsia"/>
           <w:shd w:val="clear" w:color="auto" w:fill="FFFFFF"/>
         </w:rPr>
-        <w:t>转换成数字信号才能被单片机中用软件进行处理</w:t>
+        <w:t>，</w:t>
       </w:r>
       <w:r>
         <w:rPr>
           <w:rFonts w:hint="eastAsia"/>
           <w:shd w:val="clear" w:color="auto" w:fill="FFFFFF"/>
         </w:rPr>
+        <w:t>A</w:t>
+      </w:r>
+      <w:r>
+        <w:rPr>
+          <w:shd w:val="clear" w:color="auto" w:fill="FFFFFF"/>
+        </w:rPr>
+        <w:t>T89C51</w:t>
+      </w:r>
+      <w:r>
+        <w:rPr>
+          <w:rFonts w:hint="eastAsia"/>
+          <w:shd w:val="clear" w:color="auto" w:fill="FFFFFF"/>
+        </w:rPr>
+        <w:t>需要输入的是数字信号。因此须要进行转换，将模拟信号转换为数字信号</w:t>
+      </w:r>
+      <w:r>
+        <w:rPr>
+          <w:rFonts w:hint="eastAsia"/>
+          <w:shd w:val="clear" w:color="auto" w:fill="FFFFFF"/>
+        </w:rPr>
         <w:t>。</w:t>
       </w:r>
       <w:r>
@@ -11157,6 +11226,13 @@
           <w:rFonts w:hint="eastAsia"/>
           <w:shd w:val="clear" w:color="auto" w:fill="FFFFFF"/>
         </w:rPr>
+        <w:t>将模拟信号转换为数字信号这一过程是不可缺少的，</w:t>
+      </w:r>
+      <w:r>
+        <w:rPr>
+          <w:rFonts w:hint="eastAsia"/>
+          <w:shd w:val="clear" w:color="auto" w:fill="FFFFFF"/>
+        </w:rPr>
         <w:t>而实现</w:t>
       </w:r>
       <w:r>
@@ -11164,28 +11240,42 @@
           <w:rFonts w:hint="eastAsia"/>
           <w:shd w:val="clear" w:color="auto" w:fill="FFFFFF"/>
         </w:rPr>
-        <w:t>从</w:t>
+        <w:t>将</w:t>
       </w:r>
       <w:r>
         <w:rPr>
           <w:rFonts w:hint="eastAsia"/>
           <w:shd w:val="clear" w:color="auto" w:fill="FFFFFF"/>
         </w:rPr>
-        <w:t>模拟信号到数字信号</w:t>
+        <w:t>模拟信号</w:t>
       </w:r>
       <w:r>
         <w:rPr>
           <w:rFonts w:hint="eastAsia"/>
           <w:shd w:val="clear" w:color="auto" w:fill="FFFFFF"/>
         </w:rPr>
-        <w:t>之间的</w:t>
+        <w:t>转变成</w:t>
       </w:r>
       <w:r>
         <w:rPr>
           <w:rFonts w:hint="eastAsia"/>
           <w:shd w:val="clear" w:color="auto" w:fill="FFFFFF"/>
         </w:rPr>
-        <w:t>转换的就是</w:t>
+        <w:t>数字信号的</w:t>
+      </w:r>
+      <w:r>
+        <w:rPr>
+          <w:rFonts w:hint="eastAsia"/>
+          <w:shd w:val="clear" w:color="auto" w:fill="FFFFFF"/>
+        </w:rPr>
+        <w:t>工具</w:t>
+      </w:r>
+      <w:r>
+        <w:rPr>
+          <w:rFonts w:hint="eastAsia"/>
+          <w:shd w:val="clear" w:color="auto" w:fill="FFFFFF"/>
+        </w:rPr>
+        <w:t>就是</w:t>
       </w:r>
       <w:r>
         <w:rPr>
@@ -11235,7 +11325,28 @@
           <w:rFonts w:hint="eastAsia"/>
           <w:kern w:val="0"/>
         </w:rPr>
-        <w:t>主要的类型有这几种</w:t>
+        <w:t>的</w:t>
+      </w:r>
+      <w:r>
+        <w:rPr>
+          <w:rFonts w:hint="eastAsia"/>
+          <w:kern w:val="0"/>
+        </w:rPr>
+        <w:t>主要类型有这</w:t>
+      </w:r>
+      <w:r>
+        <w:rPr>
+          <w:rFonts w:hint="eastAsia"/>
+          <w:kern w:val="0"/>
+        </w:rPr>
+        <w:t>么</w:t>
+      </w:r>
+      <w:r>
+        <w:rPr>
+          <w:rFonts w:hint="eastAsia"/>
+          <w:kern w:val="0"/>
+        </w:rPr>
+        <w:t>几种</w:t>
       </w:r>
       <w:r>
         <w:rPr>
@@ -11291,7 +11402,21 @@
           <w:rFonts w:hint="eastAsia"/>
           <w:kern w:val="0"/>
         </w:rPr>
-        <w:t>原理是将输入</w:t>
+        <w:t>原理是</w:t>
+      </w:r>
+      <w:r>
+        <w:rPr>
+          <w:rFonts w:hint="eastAsia"/>
+          <w:kern w:val="0"/>
+        </w:rPr>
+        <w:t>对</w:t>
+      </w:r>
+      <w:r>
+        <w:rPr>
+          <w:rFonts w:hint="eastAsia"/>
+          <w:kern w:val="0"/>
+        </w:rPr>
+        <w:t>输入</w:t>
       </w:r>
       <w:r>
         <w:rPr>
@@ -11305,7 +11430,14 @@
           <w:rFonts w:hint="eastAsia"/>
           <w:kern w:val="0"/>
         </w:rPr>
-        <w:t>的电压转换</w:t>
+        <w:t>的电压</w:t>
+      </w:r>
+      <w:r>
+        <w:rPr>
+          <w:rFonts w:hint="eastAsia"/>
+          <w:kern w:val="0"/>
+        </w:rPr>
+        <w:t>进行处理，转换</w:t>
       </w:r>
       <w:proofErr w:type="gramStart"/>
       <w:r>
@@ -11313,7 +11445,14 @@
           <w:rFonts w:hint="eastAsia"/>
           <w:kern w:val="0"/>
         </w:rPr>
-        <w:t>成时间</w:t>
+        <w:t>成</w:t>
+      </w:r>
+      <w:r>
+        <w:rPr>
+          <w:rFonts w:hint="eastAsia"/>
+          <w:kern w:val="0"/>
+        </w:rPr>
+        <w:t>时间</w:t>
       </w:r>
       <w:proofErr w:type="gramEnd"/>
       <w:r>
@@ -11321,21 +11460,70 @@
           <w:rFonts w:hint="eastAsia"/>
           <w:kern w:val="0"/>
         </w:rPr>
-        <w:t>频率，之后再用定时器</w:t>
-      </w:r>
-      <w:r>
-        <w:rPr>
-          <w:rFonts w:hint="eastAsia"/>
-          <w:kern w:val="0"/>
-        </w:rPr>
-        <w:t>与</w:t>
-      </w:r>
-      <w:r>
-        <w:rPr>
-          <w:rFonts w:hint="eastAsia"/>
-          <w:kern w:val="0"/>
-        </w:rPr>
-        <w:t>计数器进行处理获得数值。它的优点</w:t>
+        <w:t>或者</w:t>
+      </w:r>
+      <w:r>
+        <w:rPr>
+          <w:rFonts w:hint="eastAsia"/>
+          <w:kern w:val="0"/>
+        </w:rPr>
+        <w:t>频率</w:t>
+      </w:r>
+      <w:r>
+        <w:rPr>
+          <w:rFonts w:hint="eastAsia"/>
+          <w:kern w:val="0"/>
+        </w:rPr>
+        <w:t>。这</w:t>
+      </w:r>
+      <w:r>
+        <w:rPr>
+          <w:rFonts w:hint="eastAsia"/>
+          <w:kern w:val="0"/>
+        </w:rPr>
+        <w:t>之后再</w:t>
+      </w:r>
+      <w:r>
+        <w:rPr>
+          <w:rFonts w:hint="eastAsia"/>
+          <w:kern w:val="0"/>
+        </w:rPr>
+        <w:t>使</w:t>
+      </w:r>
+      <w:r>
+        <w:rPr>
+          <w:rFonts w:hint="eastAsia"/>
+          <w:kern w:val="0"/>
+        </w:rPr>
+        <w:t>用定时器</w:t>
+      </w:r>
+      <w:r>
+        <w:rPr>
+          <w:rFonts w:hint="eastAsia"/>
+          <w:kern w:val="0"/>
+        </w:rPr>
+        <w:t>、</w:t>
+      </w:r>
+      <w:r>
+        <w:rPr>
+          <w:rFonts w:hint="eastAsia"/>
+          <w:kern w:val="0"/>
+        </w:rPr>
+        <w:t>计数器进行处理</w:t>
+      </w:r>
+      <w:r>
+        <w:rPr>
+          <w:rFonts w:hint="eastAsia"/>
+          <w:kern w:val="0"/>
+        </w:rPr>
+        <w:t>，测出时间间隔得到所需值</w:t>
+      </w:r>
+      <w:r>
+        <w:rPr>
+          <w:rFonts w:hint="eastAsia"/>
+          <w:kern w:val="0"/>
+        </w:rPr>
+        <w:t>。它的优点</w:t>
       </w:r>
       <w:r>
         <w:rPr>
@@ -11426,7 +11614,287 @@
           <w:rFonts w:hint="eastAsia"/>
           <w:kern w:val="0"/>
         </w:rPr>
-        <w:t>；二是逐次逼近型</w:t>
+        <w:t>；</w:t>
+      </w:r>
+      <w:r>
+        <w:rPr>
+          <w:rFonts w:hint="eastAsia"/>
+          <w:kern w:val="0"/>
+        </w:rPr>
+        <w:t>一种是</w:t>
+      </w:r>
+      <w:r>
+        <w:rPr>
+          <w:rFonts w:hint="eastAsia"/>
+          <w:kern w:val="0"/>
+        </w:rPr>
+        <w:t>是</w:t>
+      </w:r>
+      <w:r>
+        <w:rPr>
+          <w:rFonts w:hint="eastAsia"/>
+          <w:spacing w:val="8"/>
+        </w:rPr>
+        <w:t>并行比较型</w:t>
+      </w:r>
+      <w:r>
+        <w:rPr>
+          <w:rFonts w:hint="eastAsia"/>
+          <w:kern w:val="0"/>
+        </w:rPr>
+        <w:t>转换器。并行比较型</w:t>
+      </w:r>
+      <w:r>
+        <w:rPr>
+          <w:rFonts w:hint="eastAsia"/>
+          <w:kern w:val="0"/>
+        </w:rPr>
+        <w:t>转换器</w:t>
+      </w:r>
+      <w:r>
+        <w:rPr>
+          <w:rFonts w:hint="eastAsia"/>
+          <w:kern w:val="0"/>
+        </w:rPr>
+        <w:t>本身使用</w:t>
+      </w:r>
+      <w:r>
+        <w:rPr>
+          <w:rFonts w:hint="eastAsia"/>
+          <w:kern w:val="0"/>
+        </w:rPr>
+        <w:t>了</w:t>
+      </w:r>
+      <w:r>
+        <w:rPr>
+          <w:rFonts w:hint="eastAsia"/>
+          <w:kern w:val="0"/>
+        </w:rPr>
+        <w:t>多个比较器</w:t>
+      </w:r>
+      <w:r>
+        <w:rPr>
+          <w:rFonts w:hint="eastAsia"/>
+          <w:kern w:val="0"/>
+        </w:rPr>
+        <w:t>来进行比较</w:t>
+      </w:r>
+      <w:r>
+        <w:rPr>
+          <w:rFonts w:hint="eastAsia"/>
+          <w:kern w:val="0"/>
+        </w:rPr>
+        <w:t>，</w:t>
+      </w:r>
+      <w:r>
+        <w:rPr>
+          <w:rFonts w:hint="eastAsia"/>
+          <w:kern w:val="0"/>
+        </w:rPr>
+        <w:t>可以</w:t>
+      </w:r>
+      <w:r>
+        <w:rPr>
+          <w:rFonts w:hint="eastAsia"/>
+          <w:kern w:val="0"/>
+        </w:rPr>
+        <w:t>只</w:t>
+      </w:r>
+      <w:r>
+        <w:rPr>
+          <w:rFonts w:hint="eastAsia"/>
+          <w:kern w:val="0"/>
+        </w:rPr>
+        <w:t>需</w:t>
+      </w:r>
+      <w:r>
+        <w:rPr>
+          <w:rFonts w:hint="eastAsia"/>
+          <w:kern w:val="0"/>
+        </w:rPr>
+        <w:t>要进行</w:t>
+      </w:r>
+      <w:r>
+        <w:rPr>
+          <w:rFonts w:hint="eastAsia"/>
+          <w:kern w:val="0"/>
+        </w:rPr>
+        <w:t>一次比较就可以实现</w:t>
+      </w:r>
+      <w:r>
+        <w:rPr>
+          <w:rFonts w:hint="eastAsia"/>
+          <w:kern w:val="0"/>
+        </w:rPr>
+        <w:t>从</w:t>
+      </w:r>
+      <w:r>
+        <w:rPr>
+          <w:rFonts w:hint="eastAsia"/>
+          <w:kern w:val="0"/>
+        </w:rPr>
+        <w:t>模拟信号到数字信号的转换，</w:t>
+      </w:r>
+      <w:r>
+        <w:rPr>
+          <w:rFonts w:hint="eastAsia"/>
+          <w:kern w:val="0"/>
+        </w:rPr>
+        <w:t>由于其速度快，</w:t>
+      </w:r>
+      <w:r>
+        <w:rPr>
+          <w:rFonts w:hint="eastAsia"/>
+          <w:kern w:val="0"/>
+        </w:rPr>
+        <w:t>也成为</w:t>
+      </w:r>
+      <w:r>
+        <w:rPr>
+          <w:rFonts w:hint="eastAsia"/>
+          <w:kern w:val="0"/>
+        </w:rPr>
+        <w:t>Flash</w:t>
+      </w:r>
+      <w:r>
+        <w:rPr>
+          <w:rFonts w:hint="eastAsia"/>
+          <w:kern w:val="0"/>
+        </w:rPr>
+        <w:t>型。虽然</w:t>
+      </w:r>
+      <w:r>
+        <w:rPr>
+          <w:rFonts w:hint="eastAsia"/>
+          <w:kern w:val="0"/>
+        </w:rPr>
+        <w:t>它的</w:t>
+      </w:r>
+      <w:r>
+        <w:rPr>
+          <w:rFonts w:hint="eastAsia"/>
+          <w:kern w:val="0"/>
+        </w:rPr>
+        <w:t>转换速率</w:t>
+      </w:r>
+      <w:r>
+        <w:rPr>
+          <w:rFonts w:hint="eastAsia"/>
+          <w:kern w:val="0"/>
+        </w:rPr>
+        <w:t>非常</w:t>
+      </w:r>
+      <w:r>
+        <w:rPr>
+          <w:rFonts w:hint="eastAsia"/>
+          <w:kern w:val="0"/>
+        </w:rPr>
+        <w:t>高，但</w:t>
+      </w:r>
+      <w:r>
+        <w:rPr>
+          <w:rFonts w:hint="eastAsia"/>
+          <w:kern w:val="0"/>
+        </w:rPr>
+        <w:t>在速率高的</w:t>
+      </w:r>
+      <w:r>
+        <w:rPr>
+          <w:rFonts w:hint="eastAsia"/>
+          <w:kern w:val="0"/>
+        </w:rPr>
+        <w:t>同时</w:t>
+      </w:r>
+      <w:r>
+        <w:rPr>
+          <w:rFonts w:hint="eastAsia"/>
+          <w:kern w:val="0"/>
+        </w:rPr>
+        <w:t>，</w:t>
+      </w:r>
+      <w:r>
+        <w:rPr>
+          <w:rFonts w:hint="eastAsia"/>
+          <w:kern w:val="0"/>
+        </w:rPr>
+        <w:t>也需要多个比较器</w:t>
+      </w:r>
+      <w:r>
+        <w:rPr>
+          <w:rFonts w:hint="eastAsia"/>
+          <w:kern w:val="0"/>
+        </w:rPr>
+        <w:t>来进行比较</w:t>
+      </w:r>
+      <w:r>
+        <w:rPr>
+          <w:rFonts w:hint="eastAsia"/>
+          <w:kern w:val="0"/>
+        </w:rPr>
+        <w:t>，</w:t>
+      </w:r>
+      <w:r>
+        <w:rPr>
+          <w:rFonts w:hint="eastAsia"/>
+          <w:kern w:val="0"/>
+        </w:rPr>
+        <w:t>所以它的</w:t>
+      </w:r>
+      <w:r>
+        <w:rPr>
+          <w:rFonts w:hint="eastAsia"/>
+          <w:kern w:val="0"/>
+        </w:rPr>
+        <w:t>电路规模</w:t>
+      </w:r>
+      <w:r>
+        <w:rPr>
+          <w:rFonts w:hint="eastAsia"/>
+          <w:kern w:val="0"/>
+        </w:rPr>
+        <w:t>比较</w:t>
+      </w:r>
+      <w:r>
+        <w:rPr>
+          <w:rFonts w:hint="eastAsia"/>
+          <w:kern w:val="0"/>
+        </w:rPr>
+        <w:t>大，成本造价高，所以只</w:t>
+      </w:r>
+      <w:r>
+        <w:rPr>
+          <w:rFonts w:hint="eastAsia"/>
+          <w:kern w:val="0"/>
+        </w:rPr>
+        <w:t>在特别需要</w:t>
+      </w:r>
+      <w:r>
+        <w:rPr>
+          <w:rFonts w:hint="eastAsia"/>
+          <w:kern w:val="0"/>
+        </w:rPr>
+        <w:t>转换速度的情景</w:t>
+      </w:r>
+      <w:r>
+        <w:rPr>
+          <w:rFonts w:hint="eastAsia"/>
+          <w:kern w:val="0"/>
+        </w:rPr>
+        <w:t>；</w:t>
+      </w:r>
+      <w:r>
+        <w:rPr>
+          <w:rFonts w:hint="eastAsia"/>
+          <w:kern w:val="0"/>
+        </w:rPr>
+        <w:t>一种</w:t>
+      </w:r>
+      <w:r>
+        <w:rPr>
+          <w:rFonts w:hint="eastAsia"/>
+          <w:kern w:val="0"/>
+        </w:rPr>
+        <w:t>是逐次逼近型</w:t>
       </w:r>
       <w:r>
         <w:rPr>
@@ -11454,41 +11922,63 @@
           <w:rFonts w:hint="eastAsia"/>
           <w:kern w:val="0"/>
         </w:rPr>
-        <w:t>原理是从</w:t>
-      </w:r>
-      <w:r>
-        <w:rPr>
-          <w:rFonts w:hint="eastAsia"/>
-          <w:kern w:val="0"/>
-        </w:rPr>
-        <w:t>M</w:t>
-      </w:r>
-      <w:r>
-        <w:rPr>
-          <w:kern w:val="0"/>
-        </w:rPr>
-        <w:t>SB</w:t>
-      </w:r>
-      <w:r>
-        <w:rPr>
-          <w:rFonts w:hint="eastAsia"/>
-          <w:kern w:val="0"/>
-        </w:rPr>
-        <w:t>开始，按顺序</w:t>
-      </w:r>
-      <w:r>
-        <w:rPr>
-          <w:rFonts w:hint="eastAsia"/>
-          <w:kern w:val="0"/>
-        </w:rPr>
-        <w:t>将</w:t>
-      </w:r>
-      <w:r>
-        <w:rPr>
-          <w:rFonts w:hint="eastAsia"/>
-          <w:kern w:val="0"/>
-        </w:rPr>
-        <w:t>每一位输入的电压和</w:t>
+        <w:t>原理是</w:t>
+      </w:r>
+      <w:r>
+        <w:rPr>
+          <w:rFonts w:hint="eastAsia"/>
+          <w:kern w:val="0"/>
+        </w:rPr>
+        <w:t>从大到小，</w:t>
+      </w:r>
+      <w:r>
+        <w:rPr>
+          <w:rFonts w:hint="eastAsia"/>
+          <w:kern w:val="0"/>
+        </w:rPr>
+        <w:t>按顺序</w:t>
+      </w:r>
+      <w:r>
+        <w:rPr>
+          <w:rFonts w:hint="eastAsia"/>
+          <w:kern w:val="0"/>
+        </w:rPr>
+        <w:t>对</w:t>
+      </w:r>
+      <w:r>
+        <w:rPr>
+          <w:rFonts w:hint="eastAsia"/>
+          <w:kern w:val="0"/>
+        </w:rPr>
+        <w:t>输</w:t>
+      </w:r>
+      <w:r>
+        <w:rPr>
+          <w:rFonts w:hint="eastAsia"/>
+          <w:kern w:val="0"/>
+        </w:rPr>
+        <w:t>入</w:t>
+      </w:r>
+      <w:r>
+        <w:rPr>
+          <w:rFonts w:hint="eastAsia"/>
+          <w:kern w:val="0"/>
+        </w:rPr>
+        <w:t>的电压</w:t>
+      </w:r>
+      <w:r>
+        <w:rPr>
+          <w:rFonts w:hint="eastAsia"/>
+          <w:kern w:val="0"/>
+        </w:rPr>
+        <w:t>数值进行处理</w:t>
+      </w:r>
+      <w:r>
+        <w:rPr>
+          <w:rFonts w:hint="eastAsia"/>
+          <w:kern w:val="0"/>
+        </w:rPr>
+        <w:t>和</w:t>
       </w:r>
       <w:r>
         <w:rPr>
@@ -11502,7 +11992,15 @@
           <w:rFonts w:hint="eastAsia"/>
           <w:kern w:val="0"/>
         </w:rPr>
-        <w:t>内置的</w:t>
+        <w:t>内置</w:t>
+      </w:r>
+      <w:r>
+        <w:rPr>
+          <w:rFonts w:hint="eastAsia"/>
+          <w:kern w:val="0"/>
+        </w:rPr>
+        <w:lastRenderedPageBreak/>
+        <w:t>的</w:t>
       </w:r>
       <w:r>
         <w:rPr>
@@ -11513,6 +12011,13 @@
       </w:r>
       <w:r>
         <w:rPr>
+          <w:rFonts w:hint="eastAsia"/>
+          <w:kern w:val="0"/>
+        </w:rPr>
+        <w:t>/</w:t>
+      </w:r>
+      <w:r>
+        <w:rPr>
           <w:kern w:val="0"/>
         </w:rPr>
         <w:t>A</w:t>
@@ -11522,7 +12027,49 @@
           <w:rFonts w:hint="eastAsia"/>
           <w:kern w:val="0"/>
         </w:rPr>
-        <w:t>转换器输出进行比较，经过</w:t>
+        <w:t>转换器</w:t>
+      </w:r>
+      <w:r>
+        <w:rPr>
+          <w:rFonts w:hint="eastAsia"/>
+          <w:kern w:val="0"/>
+        </w:rPr>
+        <w:t>的</w:t>
+      </w:r>
+      <w:r>
+        <w:rPr>
+          <w:rFonts w:hint="eastAsia"/>
+          <w:kern w:val="0"/>
+        </w:rPr>
+        <w:t>输出进行</w:t>
+      </w:r>
+      <w:r>
+        <w:rPr>
+          <w:rFonts w:hint="eastAsia"/>
+          <w:kern w:val="0"/>
+        </w:rPr>
+        <w:t>对比</w:t>
+      </w:r>
+      <w:r>
+        <w:rPr>
+          <w:rFonts w:hint="eastAsia"/>
+          <w:kern w:val="0"/>
+        </w:rPr>
+        <w:t>，</w:t>
+      </w:r>
+      <w:r>
+        <w:rPr>
+          <w:rFonts w:hint="eastAsia"/>
+          <w:kern w:val="0"/>
+        </w:rPr>
+        <w:t>通</w:t>
+      </w:r>
+      <w:r>
+        <w:rPr>
+          <w:rFonts w:hint="eastAsia"/>
+          <w:kern w:val="0"/>
+        </w:rPr>
+        <w:t>过</w:t>
       </w:r>
       <w:r>
         <w:rPr>
@@ -11536,279 +12083,56 @@
           <w:rFonts w:hint="eastAsia"/>
           <w:kern w:val="0"/>
         </w:rPr>
-        <w:t>次的对比，从而输出数值。优点是</w:t>
-      </w:r>
-      <w:r>
-        <w:rPr>
-          <w:rFonts w:hint="eastAsia"/>
-          <w:kern w:val="0"/>
-        </w:rPr>
-        <w:t>精度、速度、价格适中；三是</w:t>
-      </w:r>
-      <w:r>
-        <w:rPr>
-          <w:rFonts w:hint="eastAsia"/>
-          <w:spacing w:val="8"/>
-        </w:rPr>
-        <w:t>并行比较型</w:t>
-      </w:r>
-      <w:r>
-        <w:rPr>
-          <w:rFonts w:hint="eastAsia"/>
-          <w:kern w:val="0"/>
-        </w:rPr>
-        <w:t>转换器</w:t>
-      </w:r>
-      <w:r>
-        <w:rPr>
-          <w:rFonts w:hint="eastAsia"/>
-          <w:kern w:val="0"/>
-        </w:rPr>
-        <w:t>。并行比较型</w:t>
-      </w:r>
-      <w:r>
-        <w:rPr>
-          <w:rFonts w:hint="eastAsia"/>
-          <w:kern w:val="0"/>
-        </w:rPr>
-        <w:t>A</w:t>
-      </w:r>
-      <w:r>
-        <w:rPr>
-          <w:kern w:val="0"/>
-        </w:rPr>
-        <w:t>/D</w:t>
-      </w:r>
-      <w:r>
-        <w:rPr>
-          <w:rFonts w:hint="eastAsia"/>
-          <w:kern w:val="0"/>
-        </w:rPr>
-        <w:t>本身使用</w:t>
-      </w:r>
-      <w:r>
-        <w:rPr>
-          <w:rFonts w:hint="eastAsia"/>
-          <w:kern w:val="0"/>
-        </w:rPr>
-        <w:t>多个比较器，</w:t>
-      </w:r>
-      <w:r>
-        <w:rPr>
-          <w:rFonts w:hint="eastAsia"/>
-          <w:kern w:val="0"/>
-        </w:rPr>
-        <w:t>只</w:t>
-      </w:r>
-      <w:r>
-        <w:rPr>
-          <w:rFonts w:hint="eastAsia"/>
-          <w:kern w:val="0"/>
-        </w:rPr>
-        <w:t>需</w:t>
-      </w:r>
-      <w:r>
-        <w:rPr>
-          <w:rFonts w:hint="eastAsia"/>
-          <w:kern w:val="0"/>
-        </w:rPr>
-        <w:t>要进行</w:t>
-      </w:r>
-      <w:r>
-        <w:rPr>
-          <w:rFonts w:hint="eastAsia"/>
-          <w:kern w:val="0"/>
-        </w:rPr>
-        <w:t>一次比较就可以实现</w:t>
-      </w:r>
-      <w:r>
-        <w:rPr>
-          <w:rFonts w:hint="eastAsia"/>
-          <w:kern w:val="0"/>
-        </w:rPr>
-        <w:t>从</w:t>
-      </w:r>
-      <w:r>
-        <w:rPr>
-          <w:rFonts w:hint="eastAsia"/>
-          <w:kern w:val="0"/>
-        </w:rPr>
-        <w:t>模拟信号到数字信号的转换，</w:t>
-      </w:r>
-      <w:r>
-        <w:rPr>
-          <w:rFonts w:hint="eastAsia"/>
-          <w:kern w:val="0"/>
-        </w:rPr>
-        <w:t>由于其速度快，</w:t>
-      </w:r>
-      <w:r>
-        <w:rPr>
-          <w:rFonts w:hint="eastAsia"/>
-          <w:kern w:val="0"/>
-        </w:rPr>
-        <w:t>也成为</w:t>
-      </w:r>
-      <w:r>
-        <w:rPr>
-          <w:rFonts w:hint="eastAsia"/>
-          <w:kern w:val="0"/>
-        </w:rPr>
-        <w:t>Flash</w:t>
-      </w:r>
-      <w:r>
-        <w:rPr>
-          <w:rFonts w:hint="eastAsia"/>
-          <w:kern w:val="0"/>
-        </w:rPr>
-        <w:t>型。虽然</w:t>
-      </w:r>
-      <w:r>
-        <w:rPr>
-          <w:rFonts w:hint="eastAsia"/>
-          <w:kern w:val="0"/>
-        </w:rPr>
-        <w:t>它的</w:t>
-      </w:r>
-      <w:r>
-        <w:rPr>
-          <w:rFonts w:hint="eastAsia"/>
-          <w:kern w:val="0"/>
-        </w:rPr>
-        <w:t>转换速率</w:t>
-      </w:r>
-      <w:r>
-        <w:rPr>
-          <w:rFonts w:hint="eastAsia"/>
-          <w:kern w:val="0"/>
-        </w:rPr>
-        <w:t>非常</w:t>
-      </w:r>
-      <w:r>
-        <w:rPr>
-          <w:rFonts w:hint="eastAsia"/>
-          <w:kern w:val="0"/>
-        </w:rPr>
-        <w:t>高，但</w:t>
-      </w:r>
-      <w:r>
-        <w:rPr>
-          <w:rFonts w:hint="eastAsia"/>
-          <w:kern w:val="0"/>
-        </w:rPr>
-        <w:t>在速率高的</w:t>
-      </w:r>
-      <w:r>
-        <w:rPr>
-          <w:rFonts w:hint="eastAsia"/>
-          <w:kern w:val="0"/>
-        </w:rPr>
-        <w:t>同时</w:t>
-      </w:r>
-      <w:r>
-        <w:rPr>
-          <w:rFonts w:hint="eastAsia"/>
-          <w:kern w:val="0"/>
-        </w:rPr>
-        <w:t>，</w:t>
-      </w:r>
-      <w:r>
-        <w:rPr>
-          <w:rFonts w:hint="eastAsia"/>
-          <w:kern w:val="0"/>
-        </w:rPr>
-        <w:t>也需要多个比较器</w:t>
-      </w:r>
-      <w:r>
-        <w:rPr>
-          <w:rFonts w:hint="eastAsia"/>
-          <w:kern w:val="0"/>
-        </w:rPr>
-        <w:t>来进行比较</w:t>
-      </w:r>
-      <w:r>
-        <w:rPr>
-          <w:rFonts w:hint="eastAsia"/>
-          <w:kern w:val="0"/>
-        </w:rPr>
-        <w:t>，</w:t>
-      </w:r>
-      <w:r>
-        <w:rPr>
-          <w:rFonts w:hint="eastAsia"/>
-          <w:kern w:val="0"/>
-        </w:rPr>
-        <w:t>所以它的</w:t>
-      </w:r>
-      <w:r>
-        <w:rPr>
-          <w:rFonts w:hint="eastAsia"/>
-          <w:kern w:val="0"/>
-        </w:rPr>
-        <w:t>电路规模</w:t>
-      </w:r>
-      <w:r>
-        <w:rPr>
-          <w:rFonts w:hint="eastAsia"/>
-          <w:kern w:val="0"/>
-        </w:rPr>
-        <w:t>比较</w:t>
-      </w:r>
-      <w:r>
-        <w:rPr>
-          <w:rFonts w:hint="eastAsia"/>
-          <w:kern w:val="0"/>
-        </w:rPr>
-        <w:t>大，</w:t>
-      </w:r>
-      <w:r>
-        <w:rPr>
-          <w:rFonts w:hint="eastAsia"/>
-          <w:kern w:val="0"/>
-        </w:rPr>
-        <w:t>成本</w:t>
-      </w:r>
-      <w:r>
-        <w:rPr>
-          <w:rFonts w:hint="eastAsia"/>
-          <w:kern w:val="0"/>
-        </w:rPr>
-        <w:t>造价高，</w:t>
-      </w:r>
-      <w:r>
-        <w:rPr>
-          <w:rFonts w:hint="eastAsia"/>
-          <w:kern w:val="0"/>
-        </w:rPr>
-        <w:t>所以</w:t>
-      </w:r>
-      <w:r>
-        <w:rPr>
-          <w:rFonts w:hint="eastAsia"/>
-          <w:kern w:val="0"/>
-        </w:rPr>
-        <w:t>只</w:t>
-      </w:r>
-      <w:r>
-        <w:rPr>
-          <w:rFonts w:hint="eastAsia"/>
-          <w:kern w:val="0"/>
-        </w:rPr>
-        <w:t>在特别需要</w:t>
-      </w:r>
-      <w:r>
-        <w:rPr>
-          <w:rFonts w:hint="eastAsia"/>
-          <w:kern w:val="0"/>
-        </w:rPr>
-        <w:t>转换速度的情景</w:t>
-      </w:r>
-      <w:r>
-        <w:rPr>
-          <w:rFonts w:hint="eastAsia"/>
-          <w:kern w:val="0"/>
-        </w:rPr>
-        <w:t>。</w:t>
+        <w:t>次的对比，从而输出</w:t>
+      </w:r>
+      <w:r>
+        <w:rPr>
+          <w:rFonts w:hint="eastAsia"/>
+          <w:kern w:val="0"/>
+        </w:rPr>
+        <w:t>对应的</w:t>
+      </w:r>
+      <w:r>
+        <w:rPr>
+          <w:rFonts w:hint="eastAsia"/>
+          <w:kern w:val="0"/>
+        </w:rPr>
+        <w:t>值。</w:t>
+      </w:r>
+      <w:r>
+        <w:rPr>
+          <w:rFonts w:hint="eastAsia"/>
+          <w:kern w:val="0"/>
+        </w:rPr>
+        <w:t>其</w:t>
+      </w:r>
+      <w:r>
+        <w:rPr>
+          <w:rFonts w:hint="eastAsia"/>
+          <w:kern w:val="0"/>
+        </w:rPr>
+        <w:t>优点是</w:t>
+      </w:r>
+      <w:r>
+        <w:rPr>
+          <w:rFonts w:hint="eastAsia"/>
+          <w:kern w:val="0"/>
+        </w:rPr>
+        <w:t>精度、速度、价格</w:t>
+      </w:r>
+      <w:r>
+        <w:rPr>
+          <w:rFonts w:hint="eastAsia"/>
+          <w:kern w:val="0"/>
+        </w:rPr>
+        <w:t>都</w:t>
+      </w:r>
+      <w:r>
+        <w:rPr>
+          <w:rFonts w:hint="eastAsia"/>
+          <w:kern w:val="0"/>
+        </w:rPr>
+        <w:t>适中。</w:t>
       </w:r>
     </w:p>
     <w:p>
@@ -11821,7 +12145,7 @@
           <w:szCs w:val="28"/>
         </w:rPr>
       </w:pPr>
-      <w:bookmarkStart w:id="25" w:name="_Toc514869651"/>
+      <w:bookmarkStart w:id="24" w:name="_Toc514869651"/>
       <w:r>
         <w:rPr>
           <w:rFonts w:ascii="黑体" w:eastAsia="黑体" w:hAnsi="黑体" w:hint="eastAsia"/>
@@ -11829,7 +12153,6 @@
           <w:sz w:val="28"/>
           <w:szCs w:val="28"/>
         </w:rPr>
-        <w:lastRenderedPageBreak/>
         <w:t>3.</w:t>
       </w:r>
       <w:r>
@@ -11859,7 +12182,7 @@
         </w:rPr>
         <w:t>ADC0809转换器简介</w:t>
       </w:r>
-      <w:bookmarkEnd w:id="25"/>
+      <w:bookmarkEnd w:id="24"/>
     </w:p>
     <w:p>
       <w:pPr>
@@ -11874,6 +12197,13 @@
           <w:rFonts w:hint="eastAsia"/>
           <w:kern w:val="0"/>
         </w:rPr>
+        <w:t>综合考虑</w:t>
+      </w:r>
+      <w:r>
+        <w:rPr>
+          <w:rFonts w:hint="eastAsia"/>
+          <w:kern w:val="0"/>
+        </w:rPr>
         <w:t>本次设计中</w:t>
       </w:r>
       <w:r>
@@ -11895,6 +12225,47 @@
           <w:rFonts w:hint="eastAsia"/>
           <w:kern w:val="0"/>
         </w:rPr>
+        <w:t>的为</w:t>
+      </w:r>
+      <w:r>
+        <w:rPr>
+          <w:rFonts w:hint="eastAsia"/>
+          <w:kern w:val="0"/>
+        </w:rPr>
+        <w:t>逐次逼近型</w:t>
+      </w:r>
+      <w:r>
+        <w:rPr>
+          <w:rFonts w:hint="eastAsia"/>
+          <w:kern w:val="0"/>
+        </w:rPr>
+        <w:t>A</w:t>
+      </w:r>
+      <w:r>
+        <w:rPr>
+          <w:kern w:val="0"/>
+        </w:rPr>
+        <w:t>/D</w:t>
+      </w:r>
+      <w:r>
+        <w:rPr>
+          <w:rFonts w:hint="eastAsia"/>
+          <w:kern w:val="0"/>
+        </w:rPr>
+        <w:t>转换器</w:t>
+      </w:r>
+      <w:r>
+        <w:rPr>
+          <w:rFonts w:hint="eastAsia"/>
+          <w:kern w:val="0"/>
+        </w:rPr>
+        <w:t>，所用型号是</w:t>
+      </w:r>
+      <w:r>
+        <w:rPr>
+          <w:rFonts w:hint="eastAsia"/>
+          <w:kern w:val="0"/>
+        </w:rPr>
         <w:t>ADC0809</w:t>
       </w:r>
       <w:r>
@@ -11902,6 +12273,13 @@
           <w:rFonts w:hint="eastAsia"/>
           <w:kern w:val="0"/>
         </w:rPr>
+        <w:t>，它的</w:t>
+      </w:r>
+      <w:r>
+        <w:rPr>
+          <w:rFonts w:hint="eastAsia"/>
+          <w:kern w:val="0"/>
+        </w:rPr>
         <w:t>引脚如图</w:t>
       </w:r>
       <w:r>
@@ -11909,7 +12287,14 @@
           <w:rFonts w:hint="eastAsia"/>
           <w:kern w:val="0"/>
         </w:rPr>
-        <w:t>3-7</w:t>
+        <w:t>3-</w:t>
+      </w:r>
+      <w:r>
+        <w:rPr>
+          <w:rFonts w:hint="eastAsia"/>
+          <w:kern w:val="0"/>
+        </w:rPr>
+        <w:t>5</w:t>
       </w:r>
       <w:r>
         <w:rPr>
@@ -11930,14 +12315,69 @@
           <w:rFonts w:hint="eastAsia"/>
           <w:kern w:val="0"/>
         </w:rPr>
-        <w:t>的类型是</w:t>
-      </w:r>
-      <w:r>
-        <w:rPr>
-          <w:rFonts w:hint="eastAsia"/>
-          <w:kern w:val="0"/>
-        </w:rPr>
-        <w:t>逐次逼近型</w:t>
+        <w:t>是</w:t>
+      </w:r>
+      <w:r>
+        <w:rPr>
+          <w:rFonts w:hint="eastAsia"/>
+          <w:kern w:val="0"/>
+        </w:rPr>
+        <w:t>一个</w:t>
+      </w:r>
+      <w:r>
+        <w:rPr>
+          <w:rFonts w:hint="eastAsia"/>
+          <w:kern w:val="0"/>
+        </w:rPr>
+        <w:t>8</w:t>
+      </w:r>
+      <w:r>
+        <w:rPr>
+          <w:rFonts w:hint="eastAsia"/>
+          <w:kern w:val="0"/>
+        </w:rPr>
+        <w:t>位</w:t>
+      </w:r>
+      <w:r>
+        <w:rPr>
+          <w:rFonts w:hint="eastAsia"/>
+          <w:kern w:val="0"/>
+        </w:rPr>
+        <w:t>A/D</w:t>
+      </w:r>
+      <w:r>
+        <w:rPr>
+          <w:rFonts w:hint="eastAsia"/>
+          <w:kern w:val="0"/>
+        </w:rPr>
+        <w:t>转换器。</w:t>
+      </w:r>
+      <w:r>
+        <w:rPr>
+          <w:rFonts w:hint="eastAsia"/>
+          <w:kern w:val="0"/>
+        </w:rPr>
+        <w:t>IN0~IN7(</w:t>
+      </w:r>
+      <w:r>
+        <w:rPr>
+          <w:kern w:val="0"/>
+        </w:rPr>
+        <w:t>25~28,1~5)</w:t>
+      </w:r>
+      <w:r>
+        <w:rPr>
+          <w:rFonts w:hint="eastAsia"/>
+          <w:kern w:val="0"/>
+        </w:rPr>
+        <w:t>：</w:t>
+      </w:r>
+      <w:r>
+        <w:rPr>
+          <w:rFonts w:hint="eastAsia"/>
+          <w:kern w:val="0"/>
+        </w:rPr>
+        <w:t>这八个引脚为</w:t>
       </w:r>
       <w:r>
         <w:rPr>
@@ -11950,6 +12390,183 @@
         <w:rPr>
           <w:kern w:val="0"/>
         </w:rPr>
+        <w:t>D</w:t>
+      </w:r>
+      <w:r>
+        <w:rPr>
+          <w:kern w:val="0"/>
+        </w:rPr>
+        <w:t>C</w:t>
+      </w:r>
+      <w:r>
+        <w:rPr>
+          <w:rFonts w:hint="eastAsia"/>
+          <w:kern w:val="0"/>
+        </w:rPr>
+        <w:t>0809</w:t>
+      </w:r>
+      <w:r>
+        <w:rPr>
+          <w:rFonts w:hint="eastAsia"/>
+          <w:kern w:val="0"/>
+        </w:rPr>
+        <w:t>要进行处理</w:t>
+      </w:r>
+      <w:r>
+        <w:rPr>
+          <w:rFonts w:hint="eastAsia"/>
+          <w:kern w:val="0"/>
+        </w:rPr>
+        <w:t>的模拟信号</w:t>
+      </w:r>
+      <w:r>
+        <w:rPr>
+          <w:rFonts w:hint="eastAsia"/>
+          <w:kern w:val="0"/>
+        </w:rPr>
+        <w:t>的</w:t>
+      </w:r>
+      <w:r>
+        <w:rPr>
+          <w:rFonts w:hint="eastAsia"/>
+          <w:kern w:val="0"/>
+        </w:rPr>
+        <w:t>输入</w:t>
+      </w:r>
+      <w:r>
+        <w:rPr>
+          <w:rFonts w:hint="eastAsia"/>
+          <w:kern w:val="0"/>
+        </w:rPr>
+        <w:t>所使用的</w:t>
+      </w:r>
+      <w:r>
+        <w:rPr>
+          <w:rFonts w:hint="eastAsia"/>
+          <w:kern w:val="0"/>
+        </w:rPr>
+        <w:t>端口。</w:t>
+      </w:r>
+      <w:r>
+        <w:rPr>
+          <w:kern w:val="0"/>
+        </w:rPr>
+        <w:t>START</w:t>
+      </w:r>
+      <w:r>
+        <w:rPr>
+          <w:rFonts w:hint="eastAsia"/>
+          <w:kern w:val="0"/>
+        </w:rPr>
+        <w:t>口</w:t>
+      </w:r>
+      <w:r>
+        <w:rPr>
+          <w:rFonts w:hint="eastAsia"/>
+          <w:kern w:val="0"/>
+        </w:rPr>
+        <w:t>是控制</w:t>
+      </w:r>
+      <w:r>
+        <w:rPr>
+          <w:rFonts w:hint="eastAsia"/>
+          <w:kern w:val="0"/>
+        </w:rPr>
+        <w:t>模拟信号到数字信号是否进行转换的端口</w:t>
+      </w:r>
+      <w:r>
+        <w:rPr>
+          <w:rFonts w:hint="eastAsia"/>
+          <w:kern w:val="0"/>
+        </w:rPr>
+        <w:t>，当输入高电平时就会启动转换器。</w:t>
+      </w:r>
+      <w:r>
+        <w:rPr>
+          <w:rFonts w:hint="eastAsia"/>
+          <w:kern w:val="0"/>
+        </w:rPr>
+        <w:t>E</w:t>
+      </w:r>
+      <w:r>
+        <w:rPr>
+          <w:kern w:val="0"/>
+        </w:rPr>
+        <w:t>OC</w:t>
+      </w:r>
+      <w:r>
+        <w:rPr>
+          <w:rFonts w:hint="eastAsia"/>
+          <w:kern w:val="0"/>
+        </w:rPr>
+        <w:t>是发出</w:t>
+      </w:r>
+      <w:r>
+        <w:rPr>
+          <w:rFonts w:hint="eastAsia"/>
+          <w:kern w:val="0"/>
+        </w:rPr>
+        <w:t>A</w:t>
+      </w:r>
+      <w:r>
+        <w:rPr>
+          <w:kern w:val="0"/>
+        </w:rPr>
+        <w:t>DC</w:t>
+      </w:r>
+      <w:r>
+        <w:rPr>
+          <w:rFonts w:hint="eastAsia"/>
+          <w:kern w:val="0"/>
+        </w:rPr>
+        <w:t>0809</w:t>
+      </w:r>
+      <w:r>
+        <w:rPr>
+          <w:rFonts w:hint="eastAsia"/>
+          <w:kern w:val="0"/>
+        </w:rPr>
+        <w:t>结束</w:t>
+      </w:r>
+      <w:r>
+        <w:rPr>
+          <w:rFonts w:hint="eastAsia"/>
+          <w:kern w:val="0"/>
+        </w:rPr>
+        <w:t>工作的</w:t>
+      </w:r>
+      <w:r>
+        <w:rPr>
+          <w:rFonts w:hint="eastAsia"/>
+          <w:kern w:val="0"/>
+        </w:rPr>
+        <w:t>端口</w:t>
+      </w:r>
+      <w:r>
+        <w:rPr>
+          <w:rFonts w:hint="eastAsia"/>
+          <w:kern w:val="0"/>
+        </w:rPr>
+        <w:t>。转换器启动的时候，该引脚输出的是低电平。</w:t>
+      </w:r>
+      <w:r>
+        <w:rPr>
+          <w:rFonts w:hint="eastAsia"/>
+          <w:kern w:val="0"/>
+        </w:rPr>
+        <w:t>但在</w:t>
+      </w:r>
+      <w:r>
+        <w:rPr>
+          <w:rFonts w:hint="eastAsia"/>
+          <w:kern w:val="0"/>
+        </w:rPr>
+        <w:t>A</w:t>
+      </w:r>
+      <w:r>
+        <w:rPr>
+          <w:kern w:val="0"/>
+        </w:rPr>
         <w:t>/D</w:t>
       </w:r>
       <w:r>
@@ -11957,7 +12574,435 @@
           <w:rFonts w:hint="eastAsia"/>
           <w:kern w:val="0"/>
         </w:rPr>
-        <w:t>转换器</w:t>
+        <w:t>转换的过程</w:t>
+      </w:r>
+      <w:r>
+        <w:rPr>
+          <w:rFonts w:hint="eastAsia"/>
+          <w:kern w:val="0"/>
+        </w:rPr>
+        <w:t>停止之</w:t>
+      </w:r>
+      <w:r>
+        <w:rPr>
+          <w:rFonts w:hint="eastAsia"/>
+          <w:kern w:val="0"/>
+        </w:rPr>
+        <w:t>后，</w:t>
+      </w:r>
+      <w:r>
+        <w:rPr>
+          <w:rFonts w:hint="eastAsia"/>
+          <w:kern w:val="0"/>
+        </w:rPr>
+        <w:t>它</w:t>
+      </w:r>
+      <w:r>
+        <w:rPr>
+          <w:rFonts w:hint="eastAsia"/>
+          <w:kern w:val="0"/>
+        </w:rPr>
+        <w:t>又会转而输出高电平</w:t>
+      </w:r>
+      <w:r>
+        <w:rPr>
+          <w:rFonts w:hint="eastAsia"/>
+          <w:kern w:val="0"/>
+        </w:rPr>
+        <w:t>。</w:t>
+      </w:r>
+      <w:r>
+        <w:rPr>
+          <w:rFonts w:hint="eastAsia"/>
+          <w:kern w:val="0"/>
+        </w:rPr>
+        <w:t>D0~D7</w:t>
+      </w:r>
+      <w:r>
+        <w:rPr>
+          <w:rFonts w:hint="eastAsia"/>
+          <w:kern w:val="0"/>
+        </w:rPr>
+        <w:t>是经</w:t>
+      </w:r>
+      <w:r>
+        <w:rPr>
+          <w:rFonts w:hint="eastAsia"/>
+          <w:kern w:val="0"/>
+        </w:rPr>
+        <w:t>过</w:t>
+      </w:r>
+      <w:r>
+        <w:rPr>
+          <w:rFonts w:hint="eastAsia"/>
+          <w:kern w:val="0"/>
+        </w:rPr>
+        <w:t>A</w:t>
+      </w:r>
+      <w:r>
+        <w:rPr>
+          <w:kern w:val="0"/>
+        </w:rPr>
+        <w:t>D</w:t>
+      </w:r>
+      <w:r>
+        <w:rPr>
+          <w:kern w:val="0"/>
+        </w:rPr>
+        <w:t>C</w:t>
+      </w:r>
+      <w:r>
+        <w:rPr>
+          <w:rFonts w:hint="eastAsia"/>
+          <w:kern w:val="0"/>
+        </w:rPr>
+        <w:t>0809</w:t>
+      </w:r>
+      <w:r>
+        <w:rPr>
+          <w:rFonts w:hint="eastAsia"/>
+          <w:kern w:val="0"/>
+        </w:rPr>
+        <w:t>处理后的输出端</w:t>
+      </w:r>
+      <w:r>
+        <w:rPr>
+          <w:rFonts w:hint="eastAsia"/>
+          <w:kern w:val="0"/>
+        </w:rPr>
+        <w:t>口</w:t>
+      </w:r>
+      <w:r>
+        <w:rPr>
+          <w:rFonts w:hint="eastAsia"/>
+          <w:kern w:val="0"/>
+        </w:rPr>
+        <w:t>。</w:t>
+      </w:r>
+      <w:r>
+        <w:rPr>
+          <w:rFonts w:hint="eastAsia"/>
+          <w:kern w:val="0"/>
+        </w:rPr>
+        <w:t>O</w:t>
+      </w:r>
+      <w:r>
+        <w:rPr>
+          <w:kern w:val="0"/>
+        </w:rPr>
+        <w:t>E</w:t>
+      </w:r>
+      <w:r>
+        <w:rPr>
+          <w:rFonts w:hint="eastAsia"/>
+          <w:kern w:val="0"/>
+        </w:rPr>
+        <w:t>：</w:t>
+      </w:r>
+      <w:r>
+        <w:rPr>
+          <w:rFonts w:hint="eastAsia"/>
+          <w:kern w:val="0"/>
+        </w:rPr>
+        <w:t>控制经过处理后的数据是否能输出</w:t>
+      </w:r>
+      <w:r>
+        <w:rPr>
+          <w:rFonts w:hint="eastAsia"/>
+          <w:kern w:val="0"/>
+        </w:rPr>
+        <w:t>的端口。输入高电平式有效。当停止</w:t>
+      </w:r>
+      <w:r>
+        <w:rPr>
+          <w:rFonts w:hint="eastAsia"/>
+          <w:kern w:val="0"/>
+        </w:rPr>
+        <w:t>工作</w:t>
+      </w:r>
+      <w:r>
+        <w:rPr>
+          <w:rFonts w:hint="eastAsia"/>
+          <w:kern w:val="0"/>
+        </w:rPr>
+        <w:t>的时候，</w:t>
+      </w:r>
+      <w:r>
+        <w:rPr>
+          <w:rFonts w:hint="eastAsia"/>
+          <w:kern w:val="0"/>
+        </w:rPr>
+        <w:t>若这个端口的</w:t>
+      </w:r>
+      <w:r>
+        <w:rPr>
+          <w:rFonts w:hint="eastAsia"/>
+          <w:kern w:val="0"/>
+        </w:rPr>
+        <w:t>输入</w:t>
+      </w:r>
+      <w:r>
+        <w:rPr>
+          <w:rFonts w:hint="eastAsia"/>
+          <w:kern w:val="0"/>
+        </w:rPr>
+        <w:t>信号</w:t>
+      </w:r>
+      <w:r>
+        <w:rPr>
+          <w:rFonts w:hint="eastAsia"/>
+          <w:kern w:val="0"/>
+        </w:rPr>
+        <w:t>是高电平，就会把锁存器中的</w:t>
+      </w:r>
+      <w:r>
+        <w:rPr>
+          <w:rFonts w:hint="eastAsia"/>
+          <w:kern w:val="0"/>
+        </w:rPr>
+        <w:t>储存的</w:t>
+      </w:r>
+      <w:r>
+        <w:rPr>
+          <w:rFonts w:hint="eastAsia"/>
+          <w:kern w:val="0"/>
+        </w:rPr>
+        <w:t>数据</w:t>
+      </w:r>
+      <w:r>
+        <w:rPr>
+          <w:rFonts w:hint="eastAsia"/>
+          <w:kern w:val="0"/>
+        </w:rPr>
+        <w:t>通过</w:t>
+      </w:r>
+      <w:r>
+        <w:rPr>
+          <w:rFonts w:hint="eastAsia"/>
+          <w:kern w:val="0"/>
+        </w:rPr>
+        <w:t>D0</w:t>
+      </w:r>
+      <w:r>
+        <w:rPr>
+          <w:rFonts w:hint="eastAsia"/>
+          <w:kern w:val="0"/>
+        </w:rPr>
+        <w:t>到</w:t>
+      </w:r>
+      <w:r>
+        <w:rPr>
+          <w:rFonts w:hint="eastAsia"/>
+          <w:kern w:val="0"/>
+        </w:rPr>
+        <w:t>D7</w:t>
+      </w:r>
+      <w:r>
+        <w:rPr>
+          <w:rFonts w:hint="eastAsia"/>
+          <w:kern w:val="0"/>
+        </w:rPr>
+        <w:t>端口</w:t>
+      </w:r>
+      <w:r>
+        <w:rPr>
+          <w:rFonts w:hint="eastAsia"/>
+          <w:kern w:val="0"/>
+        </w:rPr>
+        <w:t>输出。</w:t>
+      </w:r>
+      <w:r>
+        <w:rPr>
+          <w:rFonts w:hint="eastAsia"/>
+          <w:kern w:val="0"/>
+        </w:rPr>
+        <w:t>C</w:t>
+      </w:r>
+      <w:r>
+        <w:rPr>
+          <w:kern w:val="0"/>
+        </w:rPr>
+        <w:t>LK</w:t>
+      </w:r>
+      <w:r>
+        <w:rPr>
+          <w:rFonts w:hint="eastAsia"/>
+          <w:kern w:val="0"/>
+        </w:rPr>
+        <w:t>：输入时钟脉冲的</w:t>
+      </w:r>
+      <w:r>
+        <w:rPr>
+          <w:rFonts w:hint="eastAsia"/>
+          <w:kern w:val="0"/>
+        </w:rPr>
+        <w:t>引脚</w:t>
+      </w:r>
+      <w:r>
+        <w:rPr>
+          <w:rFonts w:hint="eastAsia"/>
+          <w:kern w:val="0"/>
+        </w:rPr>
+        <w:t>。其频率需要控制在</w:t>
+      </w:r>
+      <w:r>
+        <w:rPr>
+          <w:rFonts w:hint="eastAsia"/>
+          <w:kern w:val="0"/>
+        </w:rPr>
+        <w:t>640</w:t>
+      </w:r>
+      <w:r>
+        <w:rPr>
+          <w:kern w:val="0"/>
+        </w:rPr>
+        <w:t>HKZ</w:t>
+      </w:r>
+      <w:r>
+        <w:rPr>
+          <w:rFonts w:hint="eastAsia"/>
+          <w:kern w:val="0"/>
+        </w:rPr>
+        <w:t>以下。</w:t>
+      </w:r>
+      <w:proofErr w:type="spellStart"/>
+      <w:r>
+        <w:rPr>
+          <w:rFonts w:hint="eastAsia"/>
+          <w:kern w:val="0"/>
+        </w:rPr>
+        <w:t>Vcc</w:t>
+      </w:r>
+      <w:proofErr w:type="spellEnd"/>
+      <w:r>
+        <w:rPr>
+          <w:rFonts w:hint="eastAsia"/>
+          <w:kern w:val="0"/>
+        </w:rPr>
+        <w:t>：</w:t>
+      </w:r>
+      <w:r>
+        <w:rPr>
+          <w:rFonts w:hint="eastAsia"/>
+          <w:kern w:val="0"/>
+        </w:rPr>
+        <w:t>为</w:t>
+      </w:r>
+      <w:r>
+        <w:rPr>
+          <w:rFonts w:hint="eastAsia"/>
+          <w:kern w:val="0"/>
+        </w:rPr>
+        <w:t>A</w:t>
+      </w:r>
+      <w:r>
+        <w:rPr>
+          <w:kern w:val="0"/>
+        </w:rPr>
+        <w:t>DC</w:t>
+      </w:r>
+      <w:r>
+        <w:rPr>
+          <w:rFonts w:hint="eastAsia"/>
+          <w:kern w:val="0"/>
+        </w:rPr>
+        <w:t>0809</w:t>
+      </w:r>
+      <w:r>
+        <w:rPr>
+          <w:rFonts w:hint="eastAsia"/>
+          <w:kern w:val="0"/>
+        </w:rPr>
+        <w:t>供电的端口</w:t>
+      </w:r>
+      <w:r>
+        <w:rPr>
+          <w:rFonts w:hint="eastAsia"/>
+          <w:kern w:val="0"/>
+        </w:rPr>
+        <w:t>，需要</w:t>
+      </w:r>
+      <w:r>
+        <w:rPr>
+          <w:rFonts w:hint="eastAsia"/>
+          <w:kern w:val="0"/>
+        </w:rPr>
+        <w:t>使用的电压为</w:t>
+      </w:r>
+      <w:r>
+        <w:rPr>
+          <w:rFonts w:hint="eastAsia"/>
+          <w:kern w:val="0"/>
+        </w:rPr>
+        <w:t>5</w:t>
+      </w:r>
+      <w:r>
+        <w:rPr>
+          <w:kern w:val="0"/>
+        </w:rPr>
+        <w:t>V</w:t>
+      </w:r>
+      <w:r>
+        <w:rPr>
+          <w:rFonts w:hint="eastAsia"/>
+          <w:kern w:val="0"/>
+        </w:rPr>
+        <w:t>。</w:t>
+      </w:r>
+      <w:r>
+        <w:rPr>
+          <w:rFonts w:hint="eastAsia"/>
+          <w:kern w:val="0"/>
+        </w:rPr>
+        <w:t>G</w:t>
+      </w:r>
+      <w:r>
+        <w:rPr>
+          <w:kern w:val="0"/>
+        </w:rPr>
+        <w:t>ND</w:t>
+      </w:r>
+      <w:r>
+        <w:rPr>
+          <w:rFonts w:hint="eastAsia"/>
+          <w:kern w:val="0"/>
+        </w:rPr>
+        <w:t>：接地端。</w:t>
+      </w:r>
+      <w:r>
+        <w:rPr>
+          <w:rFonts w:hint="eastAsia"/>
+          <w:kern w:val="0"/>
+        </w:rPr>
+        <w:t>ADDA</w:t>
+      </w:r>
+      <w:r>
+        <w:rPr>
+          <w:rFonts w:hint="eastAsia"/>
+          <w:kern w:val="0"/>
+        </w:rPr>
+        <w:t>、</w:t>
+      </w:r>
+      <w:r>
+        <w:rPr>
+          <w:rFonts w:hint="eastAsia"/>
+          <w:kern w:val="0"/>
+        </w:rPr>
+        <w:t>ADDB</w:t>
+      </w:r>
+      <w:r>
+        <w:rPr>
+          <w:rFonts w:hint="eastAsia"/>
+          <w:kern w:val="0"/>
+        </w:rPr>
+        <w:t>、</w:t>
+      </w:r>
+      <w:r>
+        <w:rPr>
+          <w:rFonts w:hint="eastAsia"/>
+          <w:kern w:val="0"/>
+        </w:rPr>
+        <w:t>ADDC</w:t>
       </w:r>
       <w:r>
         <w:rPr>
@@ -11971,176 +13016,14 @@
           <w:rFonts w:hint="eastAsia"/>
           <w:kern w:val="0"/>
         </w:rPr>
-        <w:t>一个</w:t>
-      </w:r>
-      <w:r>
-        <w:rPr>
-          <w:rFonts w:hint="eastAsia"/>
-          <w:kern w:val="0"/>
-        </w:rPr>
-        <w:t>8</w:t>
-      </w:r>
-      <w:r>
-        <w:rPr>
-          <w:rFonts w:hint="eastAsia"/>
-          <w:kern w:val="0"/>
-        </w:rPr>
-        <w:t>位</w:t>
-      </w:r>
-      <w:r>
-        <w:rPr>
-          <w:rFonts w:hint="eastAsia"/>
-          <w:kern w:val="0"/>
-        </w:rPr>
-        <w:t>A/D</w:t>
-      </w:r>
-      <w:r>
-        <w:rPr>
-          <w:rFonts w:hint="eastAsia"/>
-          <w:kern w:val="0"/>
-        </w:rPr>
-        <w:t>转换器。</w:t>
-      </w:r>
-      <w:r>
-        <w:rPr>
-          <w:rFonts w:hint="eastAsia"/>
-          <w:kern w:val="0"/>
-        </w:rPr>
-        <w:t>IN0~IN7(</w:t>
-      </w:r>
-      <w:r>
-        <w:rPr>
-          <w:kern w:val="0"/>
-        </w:rPr>
-        <w:t>25~28,1~5)</w:t>
-      </w:r>
-      <w:r>
-        <w:rPr>
-          <w:rFonts w:hint="eastAsia"/>
-          <w:kern w:val="0"/>
-        </w:rPr>
-        <w:t>：是</w:t>
-      </w:r>
-      <w:r>
-        <w:rPr>
-          <w:rFonts w:hint="eastAsia"/>
-          <w:kern w:val="0"/>
-        </w:rPr>
-        <w:t>A</w:t>
-      </w:r>
-      <w:r>
-        <w:rPr>
-          <w:kern w:val="0"/>
-        </w:rPr>
-        <w:t>/D</w:t>
-      </w:r>
-      <w:r>
-        <w:rPr>
-          <w:rFonts w:hint="eastAsia"/>
-          <w:kern w:val="0"/>
-        </w:rPr>
-        <w:t>0809</w:t>
-      </w:r>
-      <w:r>
-        <w:rPr>
-          <w:rFonts w:hint="eastAsia"/>
-          <w:kern w:val="0"/>
-        </w:rPr>
-        <w:t>的</w:t>
-      </w:r>
-      <w:r>
-        <w:rPr>
-          <w:rFonts w:hint="eastAsia"/>
-          <w:kern w:val="0"/>
-        </w:rPr>
-        <w:t>8</w:t>
-      </w:r>
-      <w:r>
-        <w:rPr>
-          <w:rFonts w:hint="eastAsia"/>
-          <w:kern w:val="0"/>
-        </w:rPr>
-        <w:t>路模拟信号输入端口。</w:t>
-      </w:r>
-      <w:r>
-        <w:rPr>
-          <w:kern w:val="0"/>
-        </w:rPr>
-        <w:t>START</w:t>
-      </w:r>
-      <w:r>
-        <w:rPr>
-          <w:rFonts w:hint="eastAsia"/>
-          <w:kern w:val="0"/>
-        </w:rPr>
-        <w:t>是控制</w:t>
-      </w:r>
-      <w:r>
-        <w:rPr>
-          <w:rFonts w:hint="eastAsia"/>
-          <w:kern w:val="0"/>
-        </w:rPr>
-        <w:t>A</w:t>
-      </w:r>
-      <w:r>
-        <w:rPr>
-          <w:kern w:val="0"/>
-        </w:rPr>
-        <w:t>/D</w:t>
-      </w:r>
-      <w:r>
-        <w:rPr>
-          <w:rFonts w:hint="eastAsia"/>
-          <w:kern w:val="0"/>
-        </w:rPr>
-        <w:t>转换启动的端口，当输入高电平时就会启动转换器。</w:t>
-      </w:r>
-      <w:r>
-        <w:rPr>
-          <w:rFonts w:hint="eastAsia"/>
-          <w:kern w:val="0"/>
-        </w:rPr>
-        <w:t>E</w:t>
-      </w:r>
-      <w:r>
-        <w:rPr>
-          <w:kern w:val="0"/>
-        </w:rPr>
-        <w:t>OC</w:t>
-      </w:r>
-      <w:r>
-        <w:rPr>
-          <w:rFonts w:hint="eastAsia"/>
-          <w:kern w:val="0"/>
-        </w:rPr>
-        <w:t>是发出</w:t>
-      </w:r>
-      <w:r>
-        <w:rPr>
-          <w:rFonts w:hint="eastAsia"/>
-          <w:kern w:val="0"/>
-        </w:rPr>
-        <w:t>A</w:t>
-      </w:r>
-      <w:r>
-        <w:rPr>
-          <w:kern w:val="0"/>
-        </w:rPr>
-        <w:t>/D</w:t>
-      </w:r>
-      <w:r>
-        <w:rPr>
-          <w:rFonts w:hint="eastAsia"/>
-          <w:kern w:val="0"/>
-        </w:rPr>
-        <w:t>转换器</w:t>
-      </w:r>
-      <w:r>
-        <w:rPr>
-          <w:rFonts w:hint="eastAsia"/>
-          <w:kern w:val="0"/>
-        </w:rPr>
-        <w:t>结束信号</w:t>
+        <w:t>3</w:t>
+      </w:r>
+      <w:r>
+        <w:rPr>
+          <w:rFonts w:hint="eastAsia"/>
+          <w:kern w:val="0"/>
+        </w:rPr>
+        <w:t>位地址输入</w:t>
       </w:r>
       <w:r>
         <w:rPr>
@@ -12154,355 +13037,7 @@
           <w:rFonts w:hint="eastAsia"/>
           <w:kern w:val="0"/>
         </w:rPr>
-        <w:t>。转换器启动的时候，该引脚输出的是低电平。</w:t>
-      </w:r>
-      <w:r>
-        <w:rPr>
-          <w:rFonts w:hint="eastAsia"/>
-          <w:kern w:val="0"/>
-        </w:rPr>
-        <w:t>但在</w:t>
-      </w:r>
-      <w:r>
-        <w:rPr>
-          <w:rFonts w:hint="eastAsia"/>
-          <w:kern w:val="0"/>
-        </w:rPr>
-        <w:t>A</w:t>
-      </w:r>
-      <w:r>
-        <w:rPr>
-          <w:kern w:val="0"/>
-        </w:rPr>
-        <w:t>/D</w:t>
-      </w:r>
-      <w:r>
-        <w:rPr>
-          <w:rFonts w:hint="eastAsia"/>
-          <w:kern w:val="0"/>
-        </w:rPr>
-        <w:t>转换的过程结束后，</w:t>
-      </w:r>
-      <w:r>
-        <w:rPr>
-          <w:rFonts w:hint="eastAsia"/>
-          <w:kern w:val="0"/>
-        </w:rPr>
-        <w:t>E</w:t>
-      </w:r>
-      <w:r>
-        <w:rPr>
-          <w:kern w:val="0"/>
-        </w:rPr>
-        <w:t>OC</w:t>
-      </w:r>
-      <w:r>
-        <w:rPr>
-          <w:rFonts w:hint="eastAsia"/>
-          <w:kern w:val="0"/>
-        </w:rPr>
-        <w:t>又会转而输出高电平</w:t>
-      </w:r>
-      <w:r>
-        <w:rPr>
-          <w:rFonts w:hint="eastAsia"/>
-          <w:kern w:val="0"/>
-        </w:rPr>
-        <w:t>。</w:t>
-      </w:r>
-      <w:r>
-        <w:rPr>
-          <w:rFonts w:hint="eastAsia"/>
-          <w:kern w:val="0"/>
-        </w:rPr>
-        <w:t>D0~D7</w:t>
-      </w:r>
-      <w:r>
-        <w:rPr>
-          <w:rFonts w:hint="eastAsia"/>
-          <w:kern w:val="0"/>
-        </w:rPr>
-        <w:t>：是经</w:t>
-      </w:r>
-      <w:r>
-        <w:rPr>
-          <w:rFonts w:hint="eastAsia"/>
-          <w:kern w:val="0"/>
-        </w:rPr>
-        <w:t>A</w:t>
-      </w:r>
-      <w:r>
-        <w:rPr>
-          <w:kern w:val="0"/>
-        </w:rPr>
-        <w:t>/D</w:t>
-      </w:r>
-      <w:r>
-        <w:rPr>
-          <w:rFonts w:hint="eastAsia"/>
-          <w:kern w:val="0"/>
-        </w:rPr>
-        <w:t>0809</w:t>
-      </w:r>
-      <w:r>
-        <w:rPr>
-          <w:rFonts w:hint="eastAsia"/>
-          <w:kern w:val="0"/>
-        </w:rPr>
-        <w:t>处理后的数字信号输出端。</w:t>
-      </w:r>
-      <w:r>
-        <w:rPr>
-          <w:rFonts w:hint="eastAsia"/>
-          <w:kern w:val="0"/>
-        </w:rPr>
-        <w:t>O</w:t>
-      </w:r>
-      <w:r>
-        <w:rPr>
-          <w:kern w:val="0"/>
-        </w:rPr>
-        <w:t>E</w:t>
-      </w:r>
-      <w:r>
-        <w:rPr>
-          <w:rFonts w:hint="eastAsia"/>
-          <w:kern w:val="0"/>
-        </w:rPr>
-        <w:t>：允许数据输出的</w:t>
-      </w:r>
-      <w:r>
-        <w:rPr>
-          <w:rFonts w:hint="eastAsia"/>
-          <w:kern w:val="0"/>
-        </w:rPr>
-        <w:t>1</w:t>
-      </w:r>
-      <w:r>
-        <w:rPr>
-          <w:rFonts w:hint="eastAsia"/>
-          <w:kern w:val="0"/>
-        </w:rPr>
-        <w:t>信号端口。输入高电平式有效。当停止转换的时候，如果该引脚输入的是高电平，就会把锁存器中的数据从</w:t>
-      </w:r>
-      <w:r>
-        <w:rPr>
-          <w:rFonts w:hint="eastAsia"/>
-          <w:kern w:val="0"/>
-        </w:rPr>
-        <w:t>D0~D7</w:t>
-      </w:r>
-      <w:r>
-        <w:rPr>
-          <w:rFonts w:hint="eastAsia"/>
-          <w:kern w:val="0"/>
-        </w:rPr>
-        <w:t>中输出。</w:t>
-      </w:r>
-      <w:r>
-        <w:rPr>
-          <w:rFonts w:hint="eastAsia"/>
-          <w:kern w:val="0"/>
-        </w:rPr>
-        <w:t>C</w:t>
-      </w:r>
-      <w:r>
-        <w:rPr>
-          <w:kern w:val="0"/>
-        </w:rPr>
-        <w:t>LK</w:t>
-      </w:r>
-      <w:r>
-        <w:rPr>
-          <w:rFonts w:hint="eastAsia"/>
-          <w:kern w:val="0"/>
-        </w:rPr>
-        <w:t>：输入时钟脉冲的端口。其频率需要控制在</w:t>
-      </w:r>
-      <w:r>
-        <w:rPr>
-          <w:rFonts w:hint="eastAsia"/>
-          <w:kern w:val="0"/>
-        </w:rPr>
-        <w:t>640</w:t>
-      </w:r>
-      <w:r>
-        <w:rPr>
-          <w:kern w:val="0"/>
-        </w:rPr>
-        <w:t>HKZ</w:t>
-      </w:r>
-      <w:r>
-        <w:rPr>
-          <w:rFonts w:hint="eastAsia"/>
-          <w:kern w:val="0"/>
-        </w:rPr>
-        <w:t>以下。</w:t>
-      </w:r>
-      <w:proofErr w:type="spellStart"/>
-      <w:r>
-        <w:rPr>
-          <w:rFonts w:hint="eastAsia"/>
-          <w:kern w:val="0"/>
-        </w:rPr>
-        <w:t>Vcc</w:t>
-      </w:r>
-      <w:proofErr w:type="spellEnd"/>
-      <w:r>
-        <w:rPr>
-          <w:rFonts w:hint="eastAsia"/>
-          <w:kern w:val="0"/>
-        </w:rPr>
-        <w:t>：电源输入口，需要接</w:t>
-      </w:r>
-      <w:r>
-        <w:rPr>
-          <w:rFonts w:hint="eastAsia"/>
-          <w:kern w:val="0"/>
-        </w:rPr>
-        <w:t>5</w:t>
-      </w:r>
-      <w:r>
-        <w:rPr>
-          <w:kern w:val="0"/>
-        </w:rPr>
-        <w:t>V</w:t>
-      </w:r>
-      <w:r>
-        <w:rPr>
-          <w:rFonts w:hint="eastAsia"/>
-          <w:kern w:val="0"/>
-        </w:rPr>
-        <w:t>电源。</w:t>
-      </w:r>
-      <w:r>
-        <w:rPr>
-          <w:rFonts w:hint="eastAsia"/>
-          <w:kern w:val="0"/>
-        </w:rPr>
-        <w:t>REF(+</w:t>
-      </w:r>
-      <w:r>
-        <w:rPr>
-          <w:kern w:val="0"/>
-        </w:rPr>
-        <w:t>)</w:t>
-      </w:r>
-      <w:r>
-        <w:rPr>
-          <w:rFonts w:hint="eastAsia"/>
-          <w:kern w:val="0"/>
-        </w:rPr>
-        <w:t>、</w:t>
-      </w:r>
-      <w:r>
-        <w:rPr>
-          <w:rFonts w:hint="eastAsia"/>
-          <w:kern w:val="0"/>
-        </w:rPr>
-        <w:t>REF</w:t>
-      </w:r>
-      <w:r>
-        <w:rPr>
-          <w:kern w:val="0"/>
-        </w:rPr>
-        <w:t>(</w:t>
-      </w:r>
-      <w:r>
-        <w:rPr>
-          <w:rFonts w:hint="eastAsia"/>
-          <w:kern w:val="0"/>
-        </w:rPr>
-        <w:t>-</w:t>
-      </w:r>
-      <w:r>
-        <w:rPr>
-          <w:kern w:val="0"/>
-        </w:rPr>
-        <w:t>)</w:t>
-      </w:r>
-      <w:r>
-        <w:rPr>
-          <w:rFonts w:hint="eastAsia"/>
-          <w:kern w:val="0"/>
-        </w:rPr>
-        <w:t>：基准电压输入端。</w:t>
-      </w:r>
-      <w:r>
-        <w:rPr>
-          <w:rFonts w:hint="eastAsia"/>
-          <w:kern w:val="0"/>
-        </w:rPr>
-        <w:t>G</w:t>
-      </w:r>
-      <w:r>
-        <w:rPr>
-          <w:kern w:val="0"/>
-        </w:rPr>
-        <w:t>ND</w:t>
-      </w:r>
-      <w:r>
-        <w:rPr>
-          <w:rFonts w:hint="eastAsia"/>
-          <w:kern w:val="0"/>
-        </w:rPr>
-        <w:t>：接地端。</w:t>
-      </w:r>
-      <w:r>
-        <w:rPr>
-          <w:rFonts w:hint="eastAsia"/>
-          <w:kern w:val="0"/>
-        </w:rPr>
-        <w:t>ADDA</w:t>
-      </w:r>
-      <w:r>
-        <w:rPr>
-          <w:rFonts w:hint="eastAsia"/>
-          <w:kern w:val="0"/>
-        </w:rPr>
-        <w:t>、</w:t>
-      </w:r>
-      <w:r>
-        <w:rPr>
-          <w:rFonts w:hint="eastAsia"/>
-          <w:kern w:val="0"/>
-        </w:rPr>
-        <w:t>ADDB</w:t>
-      </w:r>
-      <w:r>
-        <w:rPr>
-          <w:rFonts w:hint="eastAsia"/>
-          <w:kern w:val="0"/>
-        </w:rPr>
-        <w:t>、</w:t>
-      </w:r>
-      <w:r>
-        <w:rPr>
-          <w:rFonts w:hint="eastAsia"/>
-          <w:kern w:val="0"/>
-        </w:rPr>
-        <w:t>ADDC</w:t>
-      </w:r>
-      <w:r>
-        <w:rPr>
-          <w:rFonts w:hint="eastAsia"/>
-          <w:kern w:val="0"/>
-        </w:rPr>
-        <w:t>：</w:t>
-      </w:r>
-      <w:r>
-        <w:rPr>
-          <w:rFonts w:hint="eastAsia"/>
-          <w:kern w:val="0"/>
-        </w:rPr>
-        <w:t>3</w:t>
-      </w:r>
-      <w:r>
-        <w:rPr>
-          <w:rFonts w:hint="eastAsia"/>
-          <w:kern w:val="0"/>
-        </w:rPr>
-        <w:t>位地址输入线，通过三个输入电平高低，从而用来控制从哪一路输入输出信号。</w:t>
+        <w:t>，通过三个输入电平高低，从而用来控制从哪一路输入输出信号。</w:t>
       </w:r>
       <w:r>
         <w:rPr>
@@ -12712,13 +13247,34 @@
           <w:rFonts w:hint="eastAsia"/>
           <w:color w:val="000000"/>
         </w:rPr>
-        <w:t>的结构框图</w:t>
+        <w:t>内部</w:t>
       </w:r>
       <w:r>
         <w:rPr>
           <w:rFonts w:hint="eastAsia"/>
           <w:color w:val="000000"/>
         </w:rPr>
+        <w:t>的</w:t>
+      </w:r>
+      <w:r>
+        <w:rPr>
+          <w:rFonts w:hint="eastAsia"/>
+          <w:color w:val="000000"/>
+        </w:rPr>
+        <w:t>构造</w:t>
+      </w:r>
+      <w:r>
+        <w:rPr>
+          <w:rFonts w:hint="eastAsia"/>
+          <w:color w:val="000000"/>
+        </w:rPr>
+        <w:t>图</w:t>
+      </w:r>
+      <w:r>
+        <w:rPr>
+          <w:rFonts w:hint="eastAsia"/>
+          <w:color w:val="000000"/>
+        </w:rPr>
         <w:t>如图</w:t>
       </w:r>
       <w:r>
@@ -12726,13 +13282,20 @@
           <w:rFonts w:hint="eastAsia"/>
           <w:color w:val="000000"/>
         </w:rPr>
-        <w:t>3-8</w:t>
+        <w:t>3-</w:t>
       </w:r>
       <w:r>
         <w:rPr>
           <w:rFonts w:hint="eastAsia"/>
           <w:color w:val="000000"/>
         </w:rPr>
+        <w:t>6</w:t>
+      </w:r>
+      <w:r>
+        <w:rPr>
+          <w:rFonts w:hint="eastAsia"/>
+          <w:color w:val="000000"/>
+        </w:rPr>
         <w:t>所示。</w:t>
       </w:r>
       <w:r>
@@ -12746,19 +13309,77 @@
         <w:rPr>
           <w:color w:val="000000"/>
         </w:rPr>
-        <w:t>首先</w:t>
-      </w:r>
+        <w:t>先</w:t>
+      </w:r>
+      <w:proofErr w:type="spellStart"/>
       <w:r>
         <w:rPr>
           <w:rFonts w:hint="eastAsia"/>
           <w:color w:val="000000"/>
         </w:rPr>
+        <w:t>Vcc</w:t>
+      </w:r>
+      <w:proofErr w:type="spellEnd"/>
+      <w:r>
+        <w:rPr>
+          <w:rFonts w:hint="eastAsia"/>
+          <w:color w:val="000000"/>
+        </w:rPr>
+        <w:t>通电，然后</w:t>
+      </w:r>
+      <w:r>
+        <w:rPr>
+          <w:rFonts w:hint="eastAsia"/>
+          <w:color w:val="000000"/>
+        </w:rPr>
         <w:t>需要</w:t>
       </w:r>
       <w:r>
         <w:rPr>
+          <w:rFonts w:hint="eastAsia"/>
           <w:color w:val="000000"/>
         </w:rPr>
+        <w:t>给</w:t>
+      </w:r>
+      <w:r>
+        <w:rPr>
+          <w:rFonts w:hint="eastAsia"/>
+          <w:kern w:val="0"/>
+        </w:rPr>
+        <w:t>ADDA</w:t>
+      </w:r>
+      <w:r>
+        <w:rPr>
+          <w:rFonts w:hint="eastAsia"/>
+          <w:kern w:val="0"/>
+        </w:rPr>
+        <w:t>、</w:t>
+      </w:r>
+      <w:r>
+        <w:rPr>
+          <w:rFonts w:hint="eastAsia"/>
+          <w:kern w:val="0"/>
+        </w:rPr>
+        <w:t>ADDB</w:t>
+      </w:r>
+      <w:r>
+        <w:rPr>
+          <w:rFonts w:hint="eastAsia"/>
+          <w:kern w:val="0"/>
+        </w:rPr>
+        <w:t>、</w:t>
+      </w:r>
+      <w:r>
+        <w:rPr>
+          <w:rFonts w:hint="eastAsia"/>
+          <w:kern w:val="0"/>
+        </w:rPr>
+        <w:t>ADDC</w:t>
+      </w:r>
+      <w:r>
+        <w:rPr>
+          <w:color w:val="000000"/>
+        </w:rPr>
         <w:t>输入</w:t>
       </w:r>
       <w:r>
@@ -12771,14 +13392,14 @@
         <w:rPr>
           <w:color w:val="000000"/>
         </w:rPr>
-        <w:t>位地址，</w:t>
+        <w:t>位地址</w:t>
       </w:r>
       <w:r>
         <w:rPr>
           <w:rFonts w:hint="eastAsia"/>
           <w:color w:val="000000"/>
         </w:rPr>
-        <w:t>并</w:t>
+        <w:t>选择使用端口。</w:t>
       </w:r>
       <w:r>
         <w:rPr>
@@ -12811,6 +13432,7 @@
           <w:rFonts w:hint="eastAsia"/>
           <w:color w:val="000000"/>
         </w:rPr>
+        <w:lastRenderedPageBreak/>
         <w:t>这时</w:t>
       </w:r>
       <w:r>
@@ -12866,20 +13488,7 @@
         <w:rPr>
           <w:color w:val="000000"/>
         </w:rPr>
-        <w:t>地址</w:t>
-      </w:r>
-      <w:r>
-        <w:rPr>
-          <w:rFonts w:hint="eastAsia"/>
-          <w:color w:val="000000"/>
-        </w:rPr>
-        <w:t>将</w:t>
-      </w:r>
-      <w:r>
-        <w:rPr>
-          <w:color w:val="000000"/>
-        </w:rPr>
-        <w:t>经</w:t>
+        <w:t>地址经</w:t>
       </w:r>
       <w:r>
         <w:rPr>
@@ -12914,7 +13523,7 @@
           <w:color w:val="000000"/>
           <w:u w:val="none"/>
         </w:rPr>
-        <w:t>后，</w:t>
+        <w:t>之</w:t>
       </w:r>
       <w:r>
         <w:rPr>
@@ -12923,26 +13532,43 @@
           <w:color w:val="000000"/>
           <w:u w:val="none"/>
         </w:rPr>
+        <w:t>后，</w:t>
+      </w:r>
+      <w:r>
+        <w:rPr>
+          <w:rStyle w:val="a8"/>
+          <w:rFonts w:hint="eastAsia"/>
+          <w:color w:val="000000"/>
+          <w:u w:val="none"/>
+        </w:rPr>
         <w:t>通过</w:t>
       </w:r>
       <w:r>
         <w:rPr>
           <w:color w:val="000000"/>
         </w:rPr>
-        <w:t>8</w:t>
-      </w:r>
-      <w:r>
-        <w:rPr>
+        <w:t>模拟</w:t>
+      </w:r>
+      <w:r>
+        <w:rPr>
+          <w:rFonts w:hint="eastAsia"/>
           <w:color w:val="000000"/>
         </w:rPr>
-        <w:t>路模拟</w:t>
+        <w:t>通道之前</w:t>
       </w:r>
       <w:r>
         <w:rPr>
           <w:rFonts w:hint="eastAsia"/>
           <w:color w:val="000000"/>
         </w:rPr>
-        <w:t>通道之中之前选定的那一路</w:t>
+        <w:t>决</w:t>
+      </w:r>
+      <w:r>
+        <w:rPr>
+          <w:rFonts w:hint="eastAsia"/>
+          <w:color w:val="000000"/>
+        </w:rPr>
+        <w:t>定的那路</w:t>
       </w:r>
       <w:r>
         <w:rPr>
@@ -12962,7 +13588,16 @@
       </w:hyperlink>
       <w:r>
         <w:rPr>
+          <w:rStyle w:val="a8"/>
+          <w:rFonts w:hint="eastAsia"/>
           <w:color w:val="000000"/>
+          <w:u w:val="none"/>
+        </w:rPr>
+        <w:t>中</w:t>
+      </w:r>
+      <w:r>
+        <w:rPr>
+          <w:color w:val="000000"/>
         </w:rPr>
         <w:t>。</w:t>
       </w:r>
@@ -12971,127 +13606,180 @@
           <w:rFonts w:hint="eastAsia"/>
           <w:color w:val="000000"/>
         </w:rPr>
-        <w:t>给与</w:t>
-      </w:r>
-      <w:r>
-        <w:rPr>
+        <w:t>之后还要对寄存器进行复位，</w:t>
+      </w:r>
+      <w:r>
+        <w:rPr>
+          <w:rFonts w:hint="eastAsia"/>
           <w:color w:val="000000"/>
         </w:rPr>
-        <w:t>START</w:t>
+        <w:t>通过给与</w:t>
       </w:r>
       <w:r>
         <w:rPr>
           <w:rFonts w:hint="eastAsia"/>
           <w:color w:val="000000"/>
         </w:rPr>
-        <w:t>高脉冲，</w:t>
-      </w:r>
-      <w:r>
-        <w:rPr>
-          <w:rFonts w:hint="eastAsia"/>
+        <w:t>S</w:t>
+      </w:r>
+      <w:r>
+        <w:rPr>
           <w:color w:val="000000"/>
         </w:rPr>
-        <w:t>S</w:t>
-      </w:r>
-      <w:r>
-        <w:rPr>
+        <w:t>TART</w:t>
+      </w:r>
+      <w:r>
+        <w:rPr>
+          <w:rFonts w:hint="eastAsia"/>
           <w:color w:val="000000"/>
         </w:rPr>
-        <w:t>TART</w:t>
-      </w:r>
-      <w:r>
-        <w:rPr>
-          <w:rFonts w:hint="eastAsia"/>
+        <w:t>高脉冲使寄存器进行复位。脉冲的</w:t>
+      </w:r>
+      <w:r>
+        <w:rPr>
           <w:color w:val="000000"/>
         </w:rPr>
+        <w:t>下降沿</w:t>
+      </w:r>
+      <w:r>
+        <w:rPr>
+          <w:rFonts w:hint="eastAsia"/>
+          <w:color w:val="000000"/>
+        </w:rPr>
+        <w:t>将会</w:t>
+      </w:r>
+      <w:r>
+        <w:rPr>
+          <w:color w:val="000000"/>
+        </w:rPr>
+        <w:t>启动</w:t>
+      </w:r>
+      <w:r>
+        <w:rPr>
+          <w:rFonts w:hint="eastAsia"/>
+          <w:color w:val="000000"/>
+        </w:rPr>
+        <w:t>ADC0809</w:t>
+      </w:r>
+      <w:r>
+        <w:rPr>
+          <w:rFonts w:hint="eastAsia"/>
+          <w:color w:val="000000"/>
+        </w:rPr>
+        <w:t>开始进行工作</w:t>
+      </w:r>
+      <w:r>
+        <w:rPr>
+          <w:color w:val="000000"/>
+        </w:rPr>
+        <w:t>，</w:t>
+      </w:r>
+      <w:r>
+        <w:rPr>
+          <w:rFonts w:hint="eastAsia"/>
+          <w:color w:val="000000"/>
+        </w:rPr>
+        <w:t>并</w:t>
+      </w:r>
+      <w:r>
+        <w:rPr>
+          <w:rFonts w:hint="eastAsia"/>
+          <w:color w:val="000000"/>
+        </w:rPr>
+        <w:t>同时会使</w:t>
+      </w:r>
+      <w:r>
+        <w:rPr>
+          <w:color w:val="000000"/>
+        </w:rPr>
+        <w:t>EOC</w:t>
+      </w:r>
+      <w:r>
+        <w:rPr>
+          <w:rFonts w:hint="eastAsia"/>
+          <w:color w:val="000000"/>
+        </w:rPr>
         <w:t>的</w:t>
       </w:r>
       <w:r>
         <w:rPr>
           <w:color w:val="000000"/>
         </w:rPr>
-        <w:t>上升沿将</w:t>
+        <w:t>输出</w:t>
       </w:r>
       <w:r>
         <w:rPr>
           <w:rFonts w:hint="eastAsia"/>
           <w:color w:val="000000"/>
         </w:rPr>
-        <w:t>会</w:t>
-      </w:r>
-      <w:r>
-        <w:rPr>
+        <w:t>成</w:t>
+      </w:r>
+      <w:r>
+        <w:rPr>
+          <w:rFonts w:hint="eastAsia"/>
           <w:color w:val="000000"/>
         </w:rPr>
-        <w:t>逐次逼</w:t>
+        <w:t>为</w:t>
       </w:r>
       <w:r>
         <w:rPr>
           <w:color w:val="000000"/>
         </w:rPr>
-        <w:t>近</w:t>
+        <w:t>低</w:t>
       </w:r>
       <w:r>
         <w:rPr>
           <w:rFonts w:hint="eastAsia"/>
           <w:color w:val="000000"/>
         </w:rPr>
-        <w:t>最后</w:t>
+        <w:t>电平</w:t>
       </w:r>
       <w:r>
         <w:rPr>
           <w:rFonts w:hint="eastAsia"/>
           <w:color w:val="000000"/>
         </w:rPr>
-        <w:t>使</w:t>
-      </w:r>
-      <w:hyperlink r:id="rId26" w:tgtFrame="_blank" w:history="1">
-        <w:r>
-          <w:rPr>
-            <w:rStyle w:val="a8"/>
-            <w:color w:val="000000"/>
-            <w:u w:val="none"/>
-          </w:rPr>
-          <w:t>寄存器</w:t>
-        </w:r>
-      </w:hyperlink>
-      <w:r>
-        <w:rPr>
+        <w:t>。</w:t>
+      </w:r>
+      <w:r>
+        <w:rPr>
+          <w:rFonts w:hint="eastAsia"/>
           <w:color w:val="000000"/>
         </w:rPr>
-        <w:t>复位。下降沿</w:t>
+        <w:t>当</w:t>
       </w:r>
       <w:r>
         <w:rPr>
           <w:rFonts w:hint="eastAsia"/>
           <w:color w:val="000000"/>
         </w:rPr>
-        <w:t>将会</w:t>
+        <w:t>A</w:t>
       </w:r>
       <w:r>
         <w:rPr>
           <w:color w:val="000000"/>
         </w:rPr>
-        <w:t>启动</w:t>
-      </w:r>
-      <w:r>
-        <w:rPr>
+        <w:t>/D</w:t>
+      </w:r>
+      <w:r>
+        <w:rPr>
+          <w:rFonts w:hint="eastAsia"/>
           <w:color w:val="000000"/>
         </w:rPr>
-        <w:t xml:space="preserve"> A/D</w:t>
-      </w:r>
-      <w:r>
-        <w:rPr>
+        <w:t>工作完成之</w:t>
+      </w:r>
+      <w:r>
+        <w:rPr>
+          <w:rFonts w:hint="eastAsia"/>
           <w:color w:val="000000"/>
         </w:rPr>
-        <w:t>转换，</w:t>
-      </w:r>
-      <w:r>
-        <w:rPr>
-          <w:rFonts w:hint="eastAsia"/>
+        <w:t>后</w:t>
+      </w:r>
+      <w:r>
+        <w:rPr>
           <w:color w:val="000000"/>
         </w:rPr>
-        <w:t>同时会使</w:t>
+        <w:t>，</w:t>
       </w:r>
       <w:r>
         <w:rPr>
@@ -13104,39 +13792,72 @@
           <w:rFonts w:hint="eastAsia"/>
           <w:color w:val="000000"/>
         </w:rPr>
-        <w:t>的</w:t>
-      </w:r>
-      <w:r>
-        <w:rPr>
+        <w:t>信号将会</w:t>
+      </w:r>
+      <w:r>
+        <w:rPr>
+          <w:rFonts w:hint="eastAsia"/>
           <w:color w:val="000000"/>
         </w:rPr>
-        <w:t>输出信号变</w:t>
-      </w:r>
-      <w:r>
-        <w:rPr>
-          <w:rFonts w:hint="eastAsia"/>
+        <w:t>回到</w:t>
+      </w:r>
+      <w:r>
+        <w:rPr>
           <w:color w:val="000000"/>
         </w:rPr>
-        <w:t>成</w:t>
-      </w:r>
-      <w:r>
-        <w:rPr>
+        <w:t>高电平，</w:t>
+      </w:r>
+      <w:r>
+        <w:rPr>
+          <w:rFonts w:hint="eastAsia"/>
           <w:color w:val="000000"/>
         </w:rPr>
-        <w:t>低</w:t>
+        <w:t>锁存器</w:t>
       </w:r>
       <w:r>
         <w:rPr>
           <w:rFonts w:hint="eastAsia"/>
           <w:color w:val="000000"/>
         </w:rPr>
-        <w:t>电平</w:t>
-      </w:r>
-      <w:r>
-        <w:rPr>
-          <w:rFonts w:hint="eastAsia"/>
+        <w:t>将会接受这些经过处理后的数据</w:t>
+      </w:r>
+      <w:r>
+        <w:rPr>
           <w:color w:val="000000"/>
         </w:rPr>
+        <w:t>，</w:t>
+      </w:r>
+      <w:r>
+        <w:rPr>
+          <w:rFonts w:hint="eastAsia"/>
+          <w:color w:val="000000"/>
+        </w:rPr>
+        <w:t>告诉</w:t>
+      </w:r>
+      <w:r>
+        <w:rPr>
+          <w:rFonts w:hint="eastAsia"/>
+          <w:color w:val="000000"/>
+        </w:rPr>
+        <w:t>C</w:t>
+      </w:r>
+      <w:r>
+        <w:rPr>
+          <w:color w:val="000000"/>
+        </w:rPr>
+        <w:t>PU</w:t>
+      </w:r>
+      <w:r>
+        <w:rPr>
+          <w:rFonts w:hint="eastAsia"/>
+          <w:color w:val="000000"/>
+        </w:rPr>
+        <w:t>转换已经结束</w:t>
+      </w:r>
+      <w:r>
+        <w:rPr>
+          <w:color w:val="000000"/>
+        </w:rPr>
         <w:t>。</w:t>
       </w:r>
       <w:r>
@@ -13144,145 +13865,73 @@
           <w:rFonts w:hint="eastAsia"/>
           <w:color w:val="000000"/>
         </w:rPr>
-        <w:t>当</w:t>
+        <w:t>需要读取数据的时候</w:t>
       </w:r>
       <w:r>
         <w:rPr>
           <w:rFonts w:hint="eastAsia"/>
           <w:color w:val="000000"/>
         </w:rPr>
-        <w:t>A</w:t>
-      </w:r>
-      <w:r>
-        <w:rPr>
+        <w:t>，会</w:t>
+      </w:r>
+      <w:r>
+        <w:rPr>
+          <w:rFonts w:hint="eastAsia"/>
           <w:color w:val="000000"/>
         </w:rPr>
-        <w:t>/D</w:t>
-      </w:r>
-      <w:r>
-        <w:rPr>
-          <w:rFonts w:hint="eastAsia"/>
+        <w:t>通过将高电平输入</w:t>
+      </w:r>
+      <w:r>
+        <w:rPr>
           <w:color w:val="000000"/>
         </w:rPr>
-        <w:t>转换结束后</w:t>
-      </w:r>
-      <w:r>
-        <w:rPr>
+        <w:t>OE</w:t>
+      </w:r>
+      <w:r>
+        <w:rPr>
+          <w:rFonts w:hint="eastAsia"/>
           <w:color w:val="000000"/>
         </w:rPr>
+        <w:t>端</w:t>
+      </w:r>
+      <w:r>
+        <w:rPr>
+          <w:color w:val="000000"/>
+        </w:rPr>
         <w:t>，</w:t>
       </w:r>
       <w:r>
         <w:rPr>
+          <w:rFonts w:hint="eastAsia"/>
           <w:color w:val="000000"/>
         </w:rPr>
-        <w:t>EOC</w:t>
-      </w:r>
-      <w:r>
-        <w:rPr>
-          <w:rFonts w:hint="eastAsia"/>
+        <w:t>从而让</w:t>
+      </w:r>
+      <w:r>
+        <w:rPr>
           <w:color w:val="000000"/>
         </w:rPr>
-        <w:t>信号将</w:t>
+        <w:t>三态门</w:t>
       </w:r>
       <w:r>
         <w:rPr>
           <w:rFonts w:hint="eastAsia"/>
           <w:color w:val="000000"/>
         </w:rPr>
-        <w:lastRenderedPageBreak/>
-        <w:t>会</w:t>
+        <w:t>变为可以读取的状态</w:t>
       </w:r>
       <w:r>
         <w:rPr>
           <w:color w:val="000000"/>
         </w:rPr>
-        <w:t>变为高电平，</w:t>
+        <w:t>，</w:t>
       </w:r>
       <w:r>
         <w:rPr>
           <w:rFonts w:hint="eastAsia"/>
           <w:color w:val="000000"/>
         </w:rPr>
-        <w:t>转换的结果会送入到三态锁存器中</w:t>
-      </w:r>
-      <w:r>
-        <w:rPr>
-          <w:color w:val="000000"/>
-        </w:rPr>
-        <w:t>，</w:t>
-      </w:r>
-      <w:r>
-        <w:rPr>
-          <w:rFonts w:hint="eastAsia"/>
-          <w:color w:val="000000"/>
-        </w:rPr>
-        <w:t>告诉</w:t>
-      </w:r>
-      <w:r>
-        <w:rPr>
-          <w:rFonts w:hint="eastAsia"/>
-          <w:color w:val="000000"/>
-        </w:rPr>
-        <w:t>C</w:t>
-      </w:r>
-      <w:r>
-        <w:rPr>
-          <w:color w:val="000000"/>
-        </w:rPr>
-        <w:t>PU</w:t>
-      </w:r>
-      <w:r>
-        <w:rPr>
-          <w:rFonts w:hint="eastAsia"/>
-          <w:color w:val="000000"/>
-        </w:rPr>
-        <w:t>转换已经结束</w:t>
-      </w:r>
-      <w:r>
-        <w:rPr>
-          <w:color w:val="000000"/>
-        </w:rPr>
-        <w:t>。</w:t>
-      </w:r>
-      <w:r>
-        <w:rPr>
-          <w:rFonts w:hint="eastAsia"/>
-          <w:color w:val="000000"/>
-        </w:rPr>
-        <w:t>当</w:t>
-      </w:r>
-      <w:r>
-        <w:rPr>
-          <w:rFonts w:hint="eastAsia"/>
-          <w:color w:val="000000"/>
-        </w:rPr>
-        <w:t>C</w:t>
-      </w:r>
-      <w:r>
-        <w:rPr>
-          <w:color w:val="000000"/>
-        </w:rPr>
-        <w:t>PU</w:t>
-      </w:r>
-      <w:r>
-        <w:rPr>
-          <w:rFonts w:hint="eastAsia"/>
-          <w:color w:val="000000"/>
-        </w:rPr>
-        <w:t>执行一读数据指令时，会向</w:t>
-      </w:r>
-      <w:r>
-        <w:rPr>
-          <w:color w:val="000000"/>
-        </w:rPr>
-        <w:t>OE</w:t>
-      </w:r>
-      <w:r>
-        <w:rPr>
-          <w:color w:val="000000"/>
-        </w:rPr>
-        <w:t>输入高电平，输出三态门打开，</w:t>
+        <w:t>这时即可</w:t>
       </w:r>
       <w:r>
         <w:rPr>
@@ -13306,6 +13955,7 @@
           <w:rFonts w:ascii="宋体" w:hAnsi="宋体"/>
         </w:rPr>
       </w:pPr>
+      <w:bookmarkStart w:id="25" w:name="_GoBack"/>
       <w:r>
         <w:rPr>
           <w:rFonts w:ascii="宋体" w:hAnsi="宋体"/>
@@ -15803,6 +16453,7 @@
         </mc:AlternateContent>
       </w:r>
     </w:p>
+    <w:bookmarkEnd w:id="25"/>
     <w:p>
       <w:pPr>
         <w:autoSpaceDE w:val="0"/>
@@ -15932,7 +16583,14 @@
         <w:rPr>
           <w:rFonts w:hint="eastAsia"/>
         </w:rPr>
-        <w:t>最小系统包括微控制器及其必要的电源，时钟，复位和其他组件，这可以保持微控制器正常工作</w:t>
+        <w:t>最小系统包括微控制器及其必要的电源，时钟，复位和其他组件，这可以保</w:t>
+      </w:r>
+      <w:r>
+        <w:rPr>
+          <w:rFonts w:hint="eastAsia"/>
+        </w:rPr>
+        <w:lastRenderedPageBreak/>
+        <w:t>持微控制器正常工作</w:t>
       </w:r>
       <w:r>
         <w:rPr>
@@ -16031,7 +16689,6 @@
           <w:sz w:val="28"/>
           <w:szCs w:val="28"/>
         </w:rPr>
-        <w:lastRenderedPageBreak/>
         <w:t>4.1.1晶振电路</w:t>
       </w:r>
       <w:bookmarkEnd w:id="28"/>
@@ -16617,7 +17274,7 @@
                     </pic:cNvPicPr>
                   </pic:nvPicPr>
                   <pic:blipFill>
-                    <a:blip r:embed="rId27">
+                    <a:blip r:embed="rId26">
                       <a:grayscl/>
                       <a:biLevel thresh="50000"/>
                       <a:extLst>
@@ -16982,7 +17639,14 @@
         <w:rPr>
           <w:rFonts w:hint="eastAsia"/>
         </w:rPr>
-        <w:t>要执行的</w:t>
+        <w:t>要</w:t>
+      </w:r>
+      <w:r>
+        <w:rPr>
+          <w:rFonts w:hint="eastAsia"/>
+        </w:rPr>
+        <w:lastRenderedPageBreak/>
+        <w:t>执行的</w:t>
       </w:r>
       <w:r>
         <w:rPr>
@@ -17000,14 +17664,7 @@
         <w:rPr>
           <w:rFonts w:hint="eastAsia"/>
         </w:rPr>
-        <w:t>，程序指针都会增加。这样就能使单片机知道下一次需要执行什么，不会出现错误的执行顺序。单片机上</w:t>
-      </w:r>
-      <w:r>
-        <w:rPr>
-          <w:rFonts w:hint="eastAsia"/>
-        </w:rPr>
-        <w:lastRenderedPageBreak/>
-        <w:t>电时进行的复位操作使单片机每次重新执行程序的顺序都一样，不会出现两次执行出不同结果的状况。</w:t>
+        <w:t>，程序指针都会增加。这样就能使单片机知道下一次需要执行什么，不会出现错误的执行顺序。单片机上电时进行的复位操作使单片机每次重新执行程序的顺序都一样，不会出现两次执行出不同结果的状况。</w:t>
       </w:r>
     </w:p>
     <w:p>
@@ -17283,7 +17940,7 @@
                     </pic:cNvPicPr>
                   </pic:nvPicPr>
                   <pic:blipFill>
-                    <a:blip r:embed="rId28">
+                    <a:blip r:embed="rId27">
                       <a:grayscl/>
                       <a:biLevel thresh="50000"/>
                       <a:extLst>
@@ -17557,7 +18214,7 @@
                     </pic:cNvPicPr>
                   </pic:nvPicPr>
                   <pic:blipFill>
-                    <a:blip r:embed="rId29">
+                    <a:blip r:embed="rId28">
                       <a:extLst>
                         <a:ext uri="{28A0092B-C50C-407E-A947-70E740481C1C}">
                           <a14:useLocalDpi xmlns:a14="http://schemas.microsoft.com/office/drawing/2010/main" val="0"/>
@@ -17679,6 +18336,7 @@
           <w:sz w:val="30"/>
           <w:szCs w:val="30"/>
         </w:rPr>
+        <w:lastRenderedPageBreak/>
         <w:t>4.</w:t>
       </w:r>
       <w:r>
@@ -17786,14 +18444,7 @@
         <w:rPr>
           <w:rFonts w:hint="eastAsia"/>
         </w:rPr>
-        <w:t>转换器。</w:t>
-      </w:r>
-      <w:r>
-        <w:rPr>
-          <w:rFonts w:hint="eastAsia"/>
-        </w:rPr>
-        <w:lastRenderedPageBreak/>
-        <w:t>它</w:t>
+        <w:t>转换器。它</w:t>
       </w:r>
       <w:r>
         <w:rPr>
@@ -18268,7 +18919,7 @@
                     </pic:cNvPicPr>
                   </pic:nvPicPr>
                   <pic:blipFill>
-                    <a:blip r:embed="rId30">
+                    <a:blip r:embed="rId29">
                       <a:extLst>
                         <a:ext uri="{28A0092B-C50C-407E-A947-70E740481C1C}">
                           <a14:useLocalDpi xmlns:a14="http://schemas.microsoft.com/office/drawing/2010/main" val="0"/>
@@ -18747,7 +19398,15 @@
           <w:rFonts w:hint="eastAsia"/>
           <w:spacing w:val="8"/>
         </w:rPr>
-        <w:t>高电平的时候就不点亮。共阴极数码管正好与</w:t>
+        <w:t>高电平的时</w:t>
+      </w:r>
+      <w:r>
+        <w:rPr>
+          <w:rFonts w:hint="eastAsia"/>
+          <w:spacing w:val="8"/>
+        </w:rPr>
+        <w:lastRenderedPageBreak/>
+        <w:t>候就不点亮。共阴极数码管正好与</w:t>
       </w:r>
       <w:r>
         <w:rPr>
@@ -18860,15 +19519,7 @@
           <w:rFonts w:hint="eastAsia"/>
           <w:spacing w:val="8"/>
         </w:rPr>
-        <w:t>，</w:t>
-      </w:r>
-      <w:r>
-        <w:rPr>
-          <w:rFonts w:hint="eastAsia"/>
-          <w:spacing w:val="8"/>
-        </w:rPr>
-        <w:lastRenderedPageBreak/>
-        <w:t>是指每个数码管的每一个段都交由单片机的</w:t>
+        <w:t>，是指每个数码管的每一个段都交由单片机的</w:t>
       </w:r>
       <w:r>
         <w:rPr>
@@ -19595,7 +20246,7 @@
                     </pic:cNvPicPr>
                   </pic:nvPicPr>
                   <pic:blipFill>
-                    <a:blip r:embed="rId31">
+                    <a:blip r:embed="rId30">
                       <a:extLst>
                         <a:ext uri="{28A0092B-C50C-407E-A947-70E740481C1C}">
                           <a14:useLocalDpi xmlns:a14="http://schemas.microsoft.com/office/drawing/2010/main" val="0"/>
@@ -19904,7 +20555,7 @@
                     </pic:cNvPicPr>
                   </pic:nvPicPr>
                   <pic:blipFill>
-                    <a:blip r:embed="rId32">
+                    <a:blip r:embed="rId31">
                       <a:extLst>
                         <a:ext uri="{28A0092B-C50C-407E-A947-70E740481C1C}">
                           <a14:useLocalDpi xmlns:a14="http://schemas.microsoft.com/office/drawing/2010/main" val="0"/>
@@ -20287,7 +20938,7 @@
                     </pic:cNvPicPr>
                   </pic:nvPicPr>
                   <pic:blipFill>
-                    <a:blip r:embed="rId33">
+                    <a:blip r:embed="rId32">
                       <a:extLst>
                         <a:ext uri="{28A0092B-C50C-407E-A947-70E740481C1C}">
                           <a14:useLocalDpi xmlns:a14="http://schemas.microsoft.com/office/drawing/2010/main" val="0"/>
@@ -20563,7 +21214,7 @@
                     </pic:cNvPicPr>
                   </pic:nvPicPr>
                   <pic:blipFill>
-                    <a:blip r:embed="rId34">
+                    <a:blip r:embed="rId33">
                       <a:extLst>
                         <a:ext uri="{28A0092B-C50C-407E-A947-70E740481C1C}">
                           <a14:useLocalDpi xmlns:a14="http://schemas.microsoft.com/office/drawing/2010/main" val="0"/>
@@ -21260,7 +21911,7 @@
                     <pic:cNvPicPr/>
                   </pic:nvPicPr>
                   <pic:blipFill>
-                    <a:blip r:embed="rId35"/>
+                    <a:blip r:embed="rId34"/>
                     <a:stretch>
                       <a:fillRect/>
                     </a:stretch>
@@ -21716,7 +22367,7 @@
                     </pic:cNvPicPr>
                   </pic:nvPicPr>
                   <pic:blipFill>
-                    <a:blip r:embed="rId36">
+                    <a:blip r:embed="rId35">
                       <a:extLst>
                         <a:ext uri="{28A0092B-C50C-407E-A947-70E740481C1C}">
                           <a14:useLocalDpi xmlns:a14="http://schemas.microsoft.com/office/drawing/2010/main" val="0"/>
@@ -22276,7 +22927,7 @@
                     </pic:cNvPicPr>
                   </pic:nvPicPr>
                   <pic:blipFill>
-                    <a:blip r:embed="rId37">
+                    <a:blip r:embed="rId36">
                       <a:extLst>
                         <a:ext uri="{28A0092B-C50C-407E-A947-70E740481C1C}">
                           <a14:useLocalDpi xmlns:a14="http://schemas.microsoft.com/office/drawing/2010/main" val="0"/>
@@ -22943,7 +23594,7 @@
                     </pic:cNvPicPr>
                   </pic:nvPicPr>
                   <pic:blipFill>
-                    <a:blip r:embed="rId38">
+                    <a:blip r:embed="rId37">
                       <a:extLst>
                         <a:ext uri="{28A0092B-C50C-407E-A947-70E740481C1C}">
                           <a14:useLocalDpi xmlns:a14="http://schemas.microsoft.com/office/drawing/2010/main" val="0"/>
@@ -23281,7 +23932,7 @@
                     <pic:cNvPicPr/>
                   </pic:nvPicPr>
                   <pic:blipFill>
-                    <a:blip r:embed="rId39"/>
+                    <a:blip r:embed="rId38"/>
                     <a:stretch>
                       <a:fillRect/>
                     </a:stretch>
@@ -23446,6 +24097,307 @@
             <wp:extent cx="2606266" cy="3429297"/>
             <wp:effectExtent l="0" t="0" r="3810" b="0"/>
             <wp:docPr id="6" name="图片 6"/>
+            <wp:cNvGraphicFramePr>
+              <a:graphicFrameLocks xmlns:a="http://schemas.openxmlformats.org/drawingml/2006/main" noChangeAspect="1"/>
+            </wp:cNvGraphicFramePr>
+            <a:graphic xmlns:a="http://schemas.openxmlformats.org/drawingml/2006/main">
+              <a:graphicData uri="http://schemas.openxmlformats.org/drawingml/2006/picture">
+                <pic:pic xmlns:pic="http://schemas.openxmlformats.org/drawingml/2006/picture">
+                  <pic:nvPicPr>
+                    <pic:cNvPr id="1" name=""/>
+                    <pic:cNvPicPr/>
+                  </pic:nvPicPr>
+                  <pic:blipFill>
+                    <a:blip r:embed="rId39"/>
+                    <a:stretch>
+                      <a:fillRect/>
+                    </a:stretch>
+                  </pic:blipFill>
+                  <pic:spPr>
+                    <a:xfrm>
+                      <a:off x="0" y="0"/>
+                      <a:ext cx="2606266" cy="3429297"/>
+                    </a:xfrm>
+                    <a:prstGeom prst="rect">
+                      <a:avLst/>
+                    </a:prstGeom>
+                  </pic:spPr>
+                </pic:pic>
+              </a:graphicData>
+            </a:graphic>
+          </wp:inline>
+        </w:drawing>
+      </w:r>
+    </w:p>
+    <w:p>
+      <w:pPr>
+        <w:spacing w:before="100" w:after="100" w:line="300" w:lineRule="auto"/>
+        <w:jc w:val="center"/>
+        <w:rPr>
+          <w:rFonts w:ascii="宋体" w:hAnsi="宋体"/>
+          <w:b/>
+          <w:szCs w:val="21"/>
+        </w:rPr>
+      </w:pPr>
+      <w:r>
+        <w:rPr>
+          <w:rFonts w:ascii="宋体" w:hAnsi="宋体" w:hint="eastAsia"/>
+          <w:b/>
+          <w:szCs w:val="21"/>
+        </w:rPr>
+        <w:t xml:space="preserve">图4-4  </w:t>
+      </w:r>
+      <w:r>
+        <w:rPr>
+          <w:rFonts w:ascii="宋体" w:hAnsi="宋体"/>
+          <w:b/>
+          <w:szCs w:val="21"/>
+        </w:rPr>
+        <w:t>数据采集子程序</w:t>
+      </w:r>
+      <w:r>
+        <w:rPr>
+          <w:rFonts w:ascii="宋体" w:hAnsi="宋体" w:hint="eastAsia"/>
+          <w:b/>
+          <w:szCs w:val="21"/>
+        </w:rPr>
+        <w:t>框图</w:t>
+      </w:r>
+    </w:p>
+    <w:p>
+      <w:pPr>
+        <w:spacing w:before="100" w:after="100" w:line="300" w:lineRule="auto"/>
+        <w:rPr>
+          <w:rFonts w:ascii="宋体" w:hAnsi="宋体"/>
+          <w:b/>
+          <w:szCs w:val="21"/>
+        </w:rPr>
+      </w:pPr>
+    </w:p>
+    <w:p>
+      <w:pPr>
+        <w:pStyle w:val="1"/>
+        <w:spacing w:line="360" w:lineRule="auto"/>
+        <w:rPr>
+          <w:rFonts w:ascii="黑体" w:eastAsia="黑体" w:hAnsi="黑体"/>
+          <w:b w:val="0"/>
+          <w:sz w:val="32"/>
+          <w:szCs w:val="32"/>
+        </w:rPr>
+      </w:pPr>
+      <w:bookmarkStart w:id="54" w:name="_Toc514869672"/>
+      <w:r>
+        <w:rPr>
+          <w:rFonts w:ascii="黑体" w:eastAsia="黑体" w:hAnsi="黑体"/>
+          <w:b w:val="0"/>
+          <w:sz w:val="32"/>
+          <w:szCs w:val="32"/>
+        </w:rPr>
+        <w:t>6</w:t>
+      </w:r>
+      <w:r>
+        <w:rPr>
+          <w:rFonts w:ascii="黑体" w:eastAsia="黑体" w:hAnsi="黑体" w:hint="eastAsia"/>
+          <w:b w:val="0"/>
+          <w:sz w:val="32"/>
+          <w:szCs w:val="32"/>
+        </w:rPr>
+        <w:t>电路仿真</w:t>
+      </w:r>
+      <w:bookmarkEnd w:id="54"/>
+    </w:p>
+    <w:p>
+      <w:pPr>
+        <w:spacing w:line="360" w:lineRule="auto"/>
+        <w:ind w:firstLineChars="200" w:firstLine="480"/>
+        <w:rPr>
+          <w:rFonts w:asciiTheme="minorEastAsia" w:hAnsiTheme="minorEastAsia"/>
+        </w:rPr>
+      </w:pPr>
+      <w:r>
+        <w:rPr>
+          <w:rFonts w:asciiTheme="minorEastAsia" w:hAnsiTheme="minorEastAsia" w:hint="eastAsia"/>
+        </w:rPr>
+        <w:t>在使用</w:t>
+      </w:r>
+      <w:r>
+        <w:rPr>
+          <w:rFonts w:asciiTheme="minorEastAsia" w:hAnsiTheme="minorEastAsia"/>
+        </w:rPr>
+        <w:t>Keil C51</w:t>
+      </w:r>
+      <w:r>
+        <w:rPr>
+          <w:rFonts w:asciiTheme="minorEastAsia" w:hAnsiTheme="minorEastAsia" w:hint="eastAsia"/>
+        </w:rPr>
+        <w:t>编写好程序并编译通过</w:t>
+      </w:r>
+      <w:r>
+        <w:rPr>
+          <w:rFonts w:asciiTheme="minorEastAsia" w:hAnsiTheme="minorEastAsia" w:hint="eastAsia"/>
+        </w:rPr>
+        <w:t>后</w:t>
+      </w:r>
+      <w:r>
+        <w:rPr>
+          <w:rFonts w:asciiTheme="minorEastAsia" w:hAnsiTheme="minorEastAsia" w:hint="eastAsia"/>
+        </w:rPr>
+        <w:t>，设计好电路图就可以开始进行电路仿真测试了。本文使用</w:t>
+      </w:r>
+      <w:r>
+        <w:rPr>
+          <w:rFonts w:asciiTheme="minorEastAsia" w:hAnsiTheme="minorEastAsia"/>
+        </w:rPr>
+        <w:t>Proteus</w:t>
+      </w:r>
+      <w:r>
+        <w:rPr>
+          <w:rFonts w:asciiTheme="minorEastAsia" w:hAnsiTheme="minorEastAsia" w:hint="eastAsia"/>
+        </w:rPr>
+        <w:t>进行仿真测试</w:t>
+      </w:r>
+      <w:r>
+        <w:rPr>
+          <w:rFonts w:asciiTheme="minorEastAsia" w:hAnsiTheme="minorEastAsia" w:hint="eastAsia"/>
+        </w:rPr>
+        <w:t>。</w:t>
+      </w:r>
+      <w:r>
+        <w:rPr>
+          <w:rFonts w:asciiTheme="minorEastAsia" w:hAnsiTheme="minorEastAsia"/>
+        </w:rPr>
+        <w:t>Proteus</w:t>
+      </w:r>
+      <w:r>
+        <w:rPr>
+          <w:rFonts w:asciiTheme="minorEastAsia" w:hAnsiTheme="minorEastAsia" w:hint="eastAsia"/>
+        </w:rPr>
+        <w:t>是由</w:t>
+      </w:r>
+      <w:r>
+        <w:rPr>
+          <w:rFonts w:asciiTheme="minorEastAsia" w:hAnsiTheme="minorEastAsia" w:hint="eastAsia"/>
+        </w:rPr>
+        <w:t>英国Lab Center Electronics</w:t>
+      </w:r>
+      <w:r>
+        <w:rPr>
+          <w:rFonts w:asciiTheme="minorEastAsia" w:hAnsiTheme="minorEastAsia" w:hint="eastAsia"/>
+        </w:rPr>
+        <w:t>软件</w:t>
+      </w:r>
+      <w:r>
+        <w:rPr>
+          <w:rFonts w:asciiTheme="minorEastAsia" w:hAnsiTheme="minorEastAsia" w:hint="eastAsia"/>
+        </w:rPr>
+        <w:t>公司</w:t>
+      </w:r>
+      <w:r>
+        <w:rPr>
+          <w:rFonts w:asciiTheme="minorEastAsia" w:hAnsiTheme="minorEastAsia" w:hint="eastAsia"/>
+        </w:rPr>
+        <w:t>开发</w:t>
+      </w:r>
+      <w:r>
+        <w:rPr>
+          <w:rFonts w:asciiTheme="minorEastAsia" w:hAnsiTheme="minorEastAsia" w:hint="eastAsia"/>
+        </w:rPr>
+        <w:t>的EDA工具软件</w:t>
+      </w:r>
+      <w:r>
+        <w:rPr>
+          <w:rFonts w:asciiTheme="minorEastAsia" w:hAnsiTheme="minorEastAsia" w:hint="eastAsia"/>
+        </w:rPr>
+        <w:t>。</w:t>
+      </w:r>
+      <w:r>
+        <w:rPr>
+          <w:rFonts w:asciiTheme="minorEastAsia" w:hAnsiTheme="minorEastAsia" w:hint="eastAsia"/>
+        </w:rPr>
+        <w:t>它拥有丰富的元件库，可以模拟设计制作出来后的实际情况。</w:t>
+      </w:r>
+    </w:p>
+    <w:p>
+      <w:pPr>
+        <w:spacing w:line="360" w:lineRule="auto"/>
+        <w:ind w:firstLineChars="200" w:firstLine="480"/>
+        <w:rPr>
+          <w:rFonts w:asciiTheme="minorEastAsia" w:hAnsiTheme="minorEastAsia"/>
+        </w:rPr>
+      </w:pPr>
+      <w:bookmarkStart w:id="55" w:name="_Hlk514779051"/>
+      <w:r>
+        <w:rPr>
+          <w:rFonts w:asciiTheme="minorEastAsia" w:hAnsiTheme="minorEastAsia"/>
+        </w:rPr>
+        <w:t>P</w:t>
+      </w:r>
+      <w:r>
+        <w:rPr>
+          <w:rFonts w:asciiTheme="minorEastAsia" w:hAnsiTheme="minorEastAsia" w:hint="eastAsia"/>
+        </w:rPr>
+        <w:t>roteus仿真电路原理图</w:t>
+      </w:r>
+      <w:bookmarkEnd w:id="55"/>
+      <w:r>
+        <w:rPr>
+          <w:rFonts w:asciiTheme="minorEastAsia" w:hAnsiTheme="minorEastAsia" w:hint="eastAsia"/>
+        </w:rPr>
+        <w:t>如图6-1所示，由于仿真中没有酒精传感器，</w:t>
+      </w:r>
+      <w:r>
+        <w:rPr>
+          <w:rFonts w:asciiTheme="minorEastAsia" w:hAnsiTheme="minorEastAsia" w:hint="eastAsia"/>
+        </w:rPr>
+        <w:t>而且也没办法模拟呼出酒精的情况。解决方法是</w:t>
+      </w:r>
+      <w:r>
+        <w:rPr>
+          <w:rFonts w:asciiTheme="minorEastAsia" w:hAnsiTheme="minorEastAsia" w:hint="eastAsia"/>
+        </w:rPr>
+        <w:t>暂时使用滑动电阻器代替M</w:t>
+      </w:r>
+      <w:r>
+        <w:rPr>
+          <w:rFonts w:asciiTheme="minorEastAsia" w:hAnsiTheme="minorEastAsia"/>
+        </w:rPr>
+        <w:t>Q-3</w:t>
+      </w:r>
+      <w:r>
+        <w:rPr>
+          <w:rFonts w:asciiTheme="minorEastAsia" w:hAnsiTheme="minorEastAsia" w:hint="eastAsia"/>
+        </w:rPr>
+        <w:t>酒精传感器</w:t>
+      </w:r>
+      <w:r>
+        <w:rPr>
+          <w:rFonts w:asciiTheme="minorEastAsia" w:hAnsiTheme="minorEastAsia" w:hint="eastAsia"/>
+        </w:rPr>
+        <w:t>，模拟其根据自身环境中的酒精浓度的改变其电阻值</w:t>
+      </w:r>
+      <w:r>
+        <w:rPr>
+          <w:rFonts w:asciiTheme="minorEastAsia" w:hAnsiTheme="minorEastAsia" w:hint="eastAsia"/>
+        </w:rPr>
+        <w:t>。</w:t>
+      </w:r>
+    </w:p>
+    <w:p>
+      <w:pPr>
+        <w:rPr>
+          <w:rFonts w:asciiTheme="minorEastAsia" w:hAnsiTheme="minorEastAsia"/>
+        </w:rPr>
+      </w:pPr>
+      <w:r>
+        <w:rPr>
+          <w:noProof/>
+        </w:rPr>
+        <w:lastRenderedPageBreak/>
+        <w:drawing>
+          <wp:inline distT="0" distB="0" distL="0" distR="0" wp14:anchorId="36FD4D2F" wp14:editId="4606EE1C">
+            <wp:extent cx="5274310" cy="2806065"/>
+            <wp:effectExtent l="0" t="0" r="2540" b="0"/>
+            <wp:docPr id="320" name="图片 320"/>
             <wp:cNvGraphicFramePr>
               <a:graphicFrameLocks xmlns:a="http://schemas.openxmlformats.org/drawingml/2006/main" noChangeAspect="1"/>
             </wp:cNvGraphicFramePr>
@@ -23465,7 +24417,7 @@
                   <pic:spPr>
                     <a:xfrm>
                       <a:off x="0" y="0"/>
-                      <a:ext cx="2606266" cy="3429297"/>
+                      <a:ext cx="5274310" cy="2806065"/>
                     </a:xfrm>
                     <a:prstGeom prst="rect">
                       <a:avLst/>
@@ -23494,7 +24446,7 @@
           <w:b/>
           <w:szCs w:val="21"/>
         </w:rPr>
-        <w:t xml:space="preserve">图4-4  </w:t>
+        <w:t>图6-1</w:t>
       </w:r>
       <w:r>
         <w:rPr>
@@ -23502,7 +24454,7 @@
           <w:b/>
           <w:szCs w:val="21"/>
         </w:rPr>
-        <w:t>数据采集子程序</w:t>
+        <w:t xml:space="preserve"> P</w:t>
       </w:r>
       <w:r>
         <w:rPr>
@@ -23510,243 +24462,106 @@
           <w:b/>
           <w:szCs w:val="21"/>
         </w:rPr>
-        <w:t>框图</w:t>
+        <w:t>roteus仿真电路原理图</w:t>
       </w:r>
     </w:p>
     <w:p>
       <w:pPr>
-        <w:spacing w:before="100" w:after="100" w:line="300" w:lineRule="auto"/>
+        <w:spacing w:before="100" w:after="100" w:line="360" w:lineRule="auto"/>
+        <w:ind w:firstLineChars="200" w:firstLine="480"/>
         <w:rPr>
           <w:rFonts w:ascii="宋体" w:hAnsi="宋体"/>
-          <w:b/>
           <w:szCs w:val="21"/>
         </w:rPr>
       </w:pPr>
+      <w:r>
+        <w:rPr>
+          <w:rFonts w:ascii="宋体" w:hAnsi="宋体" w:hint="eastAsia"/>
+          <w:szCs w:val="21"/>
+        </w:rPr>
+        <w:t>将</w:t>
+      </w:r>
+      <w:r>
+        <w:rPr>
+          <w:rFonts w:ascii="宋体" w:hAnsi="宋体" w:hint="eastAsia"/>
+          <w:szCs w:val="21"/>
+        </w:rPr>
+        <w:t>之前</w:t>
+      </w:r>
+      <w:r>
+        <w:rPr>
+          <w:rFonts w:ascii="宋体" w:hAnsi="宋体" w:hint="eastAsia"/>
+          <w:szCs w:val="21"/>
+        </w:rPr>
+        <w:t>在</w:t>
+      </w:r>
+      <w:r>
+        <w:rPr>
+          <w:rFonts w:asciiTheme="minorEastAsia" w:hAnsiTheme="minorEastAsia"/>
+        </w:rPr>
+        <w:t>Keil C51</w:t>
+      </w:r>
+      <w:r>
+        <w:rPr>
+          <w:rFonts w:ascii="宋体" w:hAnsi="宋体" w:hint="eastAsia"/>
+          <w:szCs w:val="21"/>
+        </w:rPr>
+        <w:t>中生成的hex文件导入到Proteus中，</w:t>
+      </w:r>
+      <w:r>
+        <w:rPr>
+          <w:rFonts w:ascii="宋体" w:hAnsi="宋体" w:hint="eastAsia"/>
+          <w:szCs w:val="21"/>
+        </w:rPr>
+        <w:t>在debug中点start</w:t>
+      </w:r>
+      <w:r>
+        <w:rPr>
+          <w:rFonts w:ascii="宋体" w:hAnsi="宋体" w:hint="eastAsia"/>
+          <w:szCs w:val="21"/>
+        </w:rPr>
+        <w:t>键</w:t>
+      </w:r>
+      <w:r>
+        <w:rPr>
+          <w:rFonts w:ascii="宋体" w:hAnsi="宋体" w:hint="eastAsia"/>
+          <w:szCs w:val="21"/>
+        </w:rPr>
+        <w:t>之后再点击左下角三角键</w:t>
+      </w:r>
+      <w:r>
+        <w:rPr>
+          <w:rFonts w:ascii="宋体" w:hAnsi="宋体" w:hint="eastAsia"/>
+          <w:szCs w:val="21"/>
+        </w:rPr>
+        <w:t>开始</w:t>
+      </w:r>
+      <w:r>
+        <w:rPr>
+          <w:rFonts w:ascii="宋体" w:hAnsi="宋体" w:hint="eastAsia"/>
+          <w:szCs w:val="21"/>
+        </w:rPr>
+        <w:t>进行仿真模拟。</w:t>
+      </w:r>
     </w:p>
     <w:p>
       <w:pPr>
-        <w:pStyle w:val="1"/>
-        <w:spacing w:line="360" w:lineRule="auto"/>
-        <w:rPr>
-          <w:rFonts w:ascii="黑体" w:eastAsia="黑体" w:hAnsi="黑体"/>
-          <w:b w:val="0"/>
-          <w:sz w:val="32"/>
-          <w:szCs w:val="32"/>
+        <w:spacing w:before="100" w:after="100" w:line="360" w:lineRule="auto"/>
+        <w:ind w:firstLineChars="200" w:firstLine="480"/>
+        <w:rPr>
+          <w:rFonts w:ascii="宋体" w:hAnsi="宋体"/>
+          <w:szCs w:val="21"/>
         </w:rPr>
       </w:pPr>
-      <w:bookmarkStart w:id="54" w:name="_Toc514869672"/>
-      <w:r>
-        <w:rPr>
-          <w:rFonts w:ascii="黑体" w:eastAsia="黑体" w:hAnsi="黑体"/>
-          <w:b w:val="0"/>
-          <w:sz w:val="32"/>
-          <w:szCs w:val="32"/>
-        </w:rPr>
-        <w:t>6</w:t>
-      </w:r>
-      <w:r>
-        <w:rPr>
-          <w:rFonts w:ascii="黑体" w:eastAsia="黑体" w:hAnsi="黑体" w:hint="eastAsia"/>
-          <w:b w:val="0"/>
-          <w:sz w:val="32"/>
-          <w:szCs w:val="32"/>
-        </w:rPr>
-        <w:t>电路仿真</w:t>
-      </w:r>
-      <w:bookmarkEnd w:id="54"/>
-    </w:p>
-    <w:p>
-      <w:pPr>
-        <w:spacing w:line="360" w:lineRule="auto"/>
-        <w:ind w:firstLineChars="200" w:firstLine="480"/>
-        <w:rPr>
-          <w:rFonts w:asciiTheme="minorEastAsia" w:hAnsiTheme="minorEastAsia"/>
-        </w:rPr>
-      </w:pPr>
-      <w:r>
-        <w:rPr>
-          <w:rFonts w:asciiTheme="minorEastAsia" w:hAnsiTheme="minorEastAsia" w:hint="eastAsia"/>
-        </w:rPr>
-        <w:t>在使用</w:t>
-      </w:r>
-      <w:r>
-        <w:rPr>
-          <w:rFonts w:asciiTheme="minorEastAsia" w:hAnsiTheme="minorEastAsia"/>
-        </w:rPr>
-        <w:t>Keil C51</w:t>
-      </w:r>
-      <w:r>
-        <w:rPr>
-          <w:rFonts w:asciiTheme="minorEastAsia" w:hAnsiTheme="minorEastAsia" w:hint="eastAsia"/>
-        </w:rPr>
-        <w:t>编写好程序并编译通过</w:t>
-      </w:r>
-      <w:r>
-        <w:rPr>
-          <w:rFonts w:asciiTheme="minorEastAsia" w:hAnsiTheme="minorEastAsia" w:hint="eastAsia"/>
-        </w:rPr>
-        <w:t>后</w:t>
-      </w:r>
-      <w:r>
-        <w:rPr>
-          <w:rFonts w:asciiTheme="minorEastAsia" w:hAnsiTheme="minorEastAsia" w:hint="eastAsia"/>
-        </w:rPr>
-        <w:t>，设计好电路图就可以开始进行电路仿真测试了。本文使用</w:t>
-      </w:r>
-      <w:r>
-        <w:rPr>
-          <w:rFonts w:asciiTheme="minorEastAsia" w:hAnsiTheme="minorEastAsia"/>
-        </w:rPr>
-        <w:t>Proteus</w:t>
-      </w:r>
-      <w:r>
-        <w:rPr>
-          <w:rFonts w:asciiTheme="minorEastAsia" w:hAnsiTheme="minorEastAsia" w:hint="eastAsia"/>
-        </w:rPr>
-        <w:t>进行仿真测试</w:t>
-      </w:r>
-      <w:r>
-        <w:rPr>
-          <w:rFonts w:asciiTheme="minorEastAsia" w:hAnsiTheme="minorEastAsia" w:hint="eastAsia"/>
-        </w:rPr>
-        <w:t>。</w:t>
-      </w:r>
-      <w:r>
-        <w:rPr>
-          <w:rFonts w:asciiTheme="minorEastAsia" w:hAnsiTheme="minorEastAsia"/>
-        </w:rPr>
-        <w:t>Proteus</w:t>
-      </w:r>
-      <w:r>
-        <w:rPr>
-          <w:rFonts w:asciiTheme="minorEastAsia" w:hAnsiTheme="minorEastAsia" w:hint="eastAsia"/>
-        </w:rPr>
-        <w:t>是由</w:t>
-      </w:r>
-      <w:r>
-        <w:rPr>
-          <w:rFonts w:asciiTheme="minorEastAsia" w:hAnsiTheme="minorEastAsia" w:hint="eastAsia"/>
-        </w:rPr>
-        <w:t>英国Lab Center Electronics</w:t>
-      </w:r>
-      <w:r>
-        <w:rPr>
-          <w:rFonts w:asciiTheme="minorEastAsia" w:hAnsiTheme="minorEastAsia" w:hint="eastAsia"/>
-        </w:rPr>
-        <w:t>软件</w:t>
-      </w:r>
-      <w:r>
-        <w:rPr>
-          <w:rFonts w:asciiTheme="minorEastAsia" w:hAnsiTheme="minorEastAsia" w:hint="eastAsia"/>
-        </w:rPr>
-        <w:t>公司</w:t>
-      </w:r>
-      <w:r>
-        <w:rPr>
-          <w:rFonts w:asciiTheme="minorEastAsia" w:hAnsiTheme="minorEastAsia" w:hint="eastAsia"/>
-        </w:rPr>
-        <w:t>开发</w:t>
-      </w:r>
-      <w:r>
-        <w:rPr>
-          <w:rFonts w:asciiTheme="minorEastAsia" w:hAnsiTheme="minorEastAsia" w:hint="eastAsia"/>
-        </w:rPr>
-        <w:t>的EDA工具软件</w:t>
-      </w:r>
-      <w:r>
-        <w:rPr>
-          <w:rFonts w:asciiTheme="minorEastAsia" w:hAnsiTheme="minorEastAsia" w:hint="eastAsia"/>
-        </w:rPr>
-        <w:t>。</w:t>
-      </w:r>
-      <w:r>
-        <w:rPr>
-          <w:rFonts w:asciiTheme="minorEastAsia" w:hAnsiTheme="minorEastAsia" w:hint="eastAsia"/>
-        </w:rPr>
-        <w:t>它拥有丰富的元件库，可以模拟设计制作出来后的实际情况。</w:t>
-      </w:r>
-    </w:p>
-    <w:p>
-      <w:pPr>
-        <w:spacing w:line="360" w:lineRule="auto"/>
-        <w:ind w:firstLineChars="200" w:firstLine="480"/>
-        <w:rPr>
-          <w:rFonts w:asciiTheme="minorEastAsia" w:hAnsiTheme="minorEastAsia"/>
-        </w:rPr>
-      </w:pPr>
-      <w:bookmarkStart w:id="55" w:name="_Hlk514779051"/>
-      <w:r>
-        <w:rPr>
-          <w:rFonts w:asciiTheme="minorEastAsia" w:hAnsiTheme="minorEastAsia"/>
-        </w:rPr>
-        <w:t>P</w:t>
-      </w:r>
-      <w:r>
-        <w:rPr>
-          <w:rFonts w:asciiTheme="minorEastAsia" w:hAnsiTheme="minorEastAsia" w:hint="eastAsia"/>
-        </w:rPr>
-        <w:t>roteus仿真电路原理图</w:t>
-      </w:r>
-      <w:bookmarkEnd w:id="55"/>
-      <w:r>
-        <w:rPr>
-          <w:rFonts w:asciiTheme="minorEastAsia" w:hAnsiTheme="minorEastAsia" w:hint="eastAsia"/>
-        </w:rPr>
-        <w:t>如图6-1所示，由于仿真中没有酒精传感器，</w:t>
-      </w:r>
-      <w:r>
-        <w:rPr>
-          <w:rFonts w:asciiTheme="minorEastAsia" w:hAnsiTheme="minorEastAsia" w:hint="eastAsia"/>
-        </w:rPr>
-        <w:t>而且也没办法模拟呼出酒精的情况。解决方法是</w:t>
-      </w:r>
-      <w:r>
-        <w:rPr>
-          <w:rFonts w:asciiTheme="minorEastAsia" w:hAnsiTheme="minorEastAsia" w:hint="eastAsia"/>
-        </w:rPr>
-        <w:t>暂时使用滑动电阻器代替M</w:t>
-      </w:r>
-      <w:r>
-        <w:rPr>
-          <w:rFonts w:asciiTheme="minorEastAsia" w:hAnsiTheme="minorEastAsia"/>
-        </w:rPr>
-        <w:t>Q-3</w:t>
-      </w:r>
-      <w:r>
-        <w:rPr>
-          <w:rFonts w:asciiTheme="minorEastAsia" w:hAnsiTheme="minorEastAsia" w:hint="eastAsia"/>
-        </w:rPr>
-        <w:t>酒精传感器</w:t>
-      </w:r>
-      <w:r>
-        <w:rPr>
-          <w:rFonts w:asciiTheme="minorEastAsia" w:hAnsiTheme="minorEastAsia" w:hint="eastAsia"/>
-        </w:rPr>
-        <w:t>，模拟其根据自身环境中的酒精浓度的改变其电阻值</w:t>
-      </w:r>
-      <w:r>
-        <w:rPr>
-          <w:rFonts w:asciiTheme="minorEastAsia" w:hAnsiTheme="minorEastAsia" w:hint="eastAsia"/>
-        </w:rPr>
-        <w:t>。</w:t>
-      </w:r>
-    </w:p>
-    <w:p>
-      <w:pPr>
-        <w:rPr>
-          <w:rFonts w:asciiTheme="minorEastAsia" w:hAnsiTheme="minorEastAsia"/>
-        </w:rPr>
-      </w:pPr>
       <w:r>
         <w:rPr>
           <w:noProof/>
         </w:rPr>
-        <w:lastRenderedPageBreak/>
         <w:drawing>
-          <wp:inline distT="0" distB="0" distL="0" distR="0" wp14:anchorId="36FD4D2F" wp14:editId="4606EE1C">
-            <wp:extent cx="5274310" cy="2806065"/>
-            <wp:effectExtent l="0" t="0" r="2540" b="0"/>
-            <wp:docPr id="320" name="图片 320"/>
+          <wp:inline distT="0" distB="0" distL="0" distR="0" wp14:anchorId="2AD473A8" wp14:editId="120A9A28">
+            <wp:extent cx="5274310" cy="3634105"/>
+            <wp:effectExtent l="0" t="0" r="2540" b="4445"/>
+            <wp:docPr id="321" name="图片 321"/>
             <wp:cNvGraphicFramePr>
               <a:graphicFrameLocks xmlns:a="http://schemas.openxmlformats.org/drawingml/2006/main" noChangeAspect="1"/>
             </wp:cNvGraphicFramePr>
@@ -23766,7 +24581,7 @@
                   <pic:spPr>
                     <a:xfrm>
                       <a:off x="0" y="0"/>
-                      <a:ext cx="5274310" cy="2806065"/>
+                      <a:ext cx="5274310" cy="3634105"/>
                     </a:xfrm>
                     <a:prstGeom prst="rect">
                       <a:avLst/>
@@ -23795,7 +24610,7 @@
           <w:b/>
           <w:szCs w:val="21"/>
         </w:rPr>
-        <w:t>图6-1</w:t>
+        <w:t>图6-2</w:t>
       </w:r>
       <w:r>
         <w:rPr>
@@ -23803,7 +24618,15 @@
           <w:b/>
           <w:szCs w:val="21"/>
         </w:rPr>
-        <w:t xml:space="preserve"> P</w:t>
+        <w:t xml:space="preserve"> </w:t>
+      </w:r>
+      <w:r>
+        <w:rPr>
+          <w:rFonts w:ascii="宋体" w:hAnsi="宋体"/>
+          <w:b/>
+          <w:szCs w:val="21"/>
+        </w:rPr>
+        <w:t>P</w:t>
       </w:r>
       <w:r>
         <w:rPr>
@@ -23811,7 +24634,15 @@
           <w:b/>
           <w:szCs w:val="21"/>
         </w:rPr>
-        <w:t>roteus仿真电路原理图</w:t>
+        <w:t>roteus仿</w:t>
+      </w:r>
+      <w:r>
+        <w:rPr>
+          <w:rFonts w:ascii="宋体" w:hAnsi="宋体" w:hint="eastAsia"/>
+          <w:b/>
+          <w:szCs w:val="21"/>
+        </w:rPr>
+        <w:t>真正常情况</w:t>
       </w:r>
     </w:p>
     <w:p>
@@ -23828,69 +24659,56 @@
           <w:rFonts w:ascii="宋体" w:hAnsi="宋体" w:hint="eastAsia"/>
           <w:szCs w:val="21"/>
         </w:rPr>
-        <w:t>将</w:t>
+        <w:t>如图6-2所示，使用</w:t>
       </w:r>
       <w:r>
         <w:rPr>
           <w:rFonts w:ascii="宋体" w:hAnsi="宋体" w:hint="eastAsia"/>
           <w:szCs w:val="21"/>
         </w:rPr>
-        <w:t>之前</w:t>
+        <w:t>滑</w:t>
       </w:r>
       <w:r>
         <w:rPr>
           <w:rFonts w:ascii="宋体" w:hAnsi="宋体" w:hint="eastAsia"/>
           <w:szCs w:val="21"/>
         </w:rPr>
-        <w:t>在</w:t>
-      </w:r>
-      <w:r>
-        <w:rPr>
-          <w:rFonts w:asciiTheme="minorEastAsia" w:hAnsiTheme="minorEastAsia"/>
-        </w:rPr>
-        <w:t>Keil C51</w:t>
+        <w:t>动变阻器模拟酒精浓度。</w:t>
       </w:r>
       <w:r>
         <w:rPr>
           <w:rFonts w:ascii="宋体" w:hAnsi="宋体" w:hint="eastAsia"/>
           <w:szCs w:val="21"/>
         </w:rPr>
-        <w:t>中生成的hex文件导入到Proteus中，</w:t>
+        <w:t>当</w:t>
       </w:r>
       <w:r>
         <w:rPr>
           <w:rFonts w:ascii="宋体" w:hAnsi="宋体" w:hint="eastAsia"/>
           <w:szCs w:val="21"/>
         </w:rPr>
-        <w:t>在debug中点start</w:t>
+        <w:t>呼出的酒精浓度低于所设定值的时候，</w:t>
       </w:r>
       <w:r>
         <w:rPr>
           <w:rFonts w:ascii="宋体" w:hAnsi="宋体" w:hint="eastAsia"/>
           <w:szCs w:val="21"/>
         </w:rPr>
-        <w:t>键</w:t>
+        <w:t>传感器输入引脚为红色高电平，</w:t>
       </w:r>
       <w:r>
         <w:rPr>
           <w:rFonts w:ascii="宋体" w:hAnsi="宋体" w:hint="eastAsia"/>
           <w:szCs w:val="21"/>
         </w:rPr>
-        <w:t>之后再点击左下角三角键</w:t>
+        <w:t>报警灯处于熄灭状态</w:t>
       </w:r>
       <w:r>
         <w:rPr>
           <w:rFonts w:ascii="宋体" w:hAnsi="宋体" w:hint="eastAsia"/>
           <w:szCs w:val="21"/>
         </w:rPr>
-        <w:t>开始</w:t>
-      </w:r>
-      <w:r>
-        <w:rPr>
-          <w:rFonts w:ascii="宋体" w:hAnsi="宋体" w:hint="eastAsia"/>
-          <w:szCs w:val="21"/>
-        </w:rPr>
-        <w:t>进行仿真模拟。</w:t>
+        <w:t>。</w:t>
       </w:r>
     </w:p>
     <w:p>
@@ -23906,11 +24724,12 @@
         <w:rPr>
           <w:noProof/>
         </w:rPr>
+        <w:lastRenderedPageBreak/>
         <w:drawing>
-          <wp:inline distT="0" distB="0" distL="0" distR="0" wp14:anchorId="2AD473A8" wp14:editId="120A9A28">
-            <wp:extent cx="5274310" cy="3634105"/>
-            <wp:effectExtent l="0" t="0" r="2540" b="4445"/>
-            <wp:docPr id="321" name="图片 321"/>
+          <wp:inline distT="0" distB="0" distL="0" distR="0" wp14:anchorId="3AD99250" wp14:editId="25C711A0">
+            <wp:extent cx="5274310" cy="3700145"/>
+            <wp:effectExtent l="0" t="0" r="2540" b="0"/>
+            <wp:docPr id="322" name="图片 322"/>
             <wp:cNvGraphicFramePr>
               <a:graphicFrameLocks xmlns:a="http://schemas.openxmlformats.org/drawingml/2006/main" noChangeAspect="1"/>
             </wp:cNvGraphicFramePr>
@@ -23930,174 +24749,6 @@
                   <pic:spPr>
                     <a:xfrm>
                       <a:off x="0" y="0"/>
-                      <a:ext cx="5274310" cy="3634105"/>
-                    </a:xfrm>
-                    <a:prstGeom prst="rect">
-                      <a:avLst/>
-                    </a:prstGeom>
-                  </pic:spPr>
-                </pic:pic>
-              </a:graphicData>
-            </a:graphic>
-          </wp:inline>
-        </w:drawing>
-      </w:r>
-    </w:p>
-    <w:p>
-      <w:pPr>
-        <w:spacing w:before="100" w:after="100" w:line="300" w:lineRule="auto"/>
-        <w:jc w:val="center"/>
-        <w:rPr>
-          <w:rFonts w:ascii="宋体" w:hAnsi="宋体"/>
-          <w:b/>
-          <w:szCs w:val="21"/>
-        </w:rPr>
-      </w:pPr>
-      <w:r>
-        <w:rPr>
-          <w:rFonts w:ascii="宋体" w:hAnsi="宋体" w:hint="eastAsia"/>
-          <w:b/>
-          <w:szCs w:val="21"/>
-        </w:rPr>
-        <w:t>图6-2</w:t>
-      </w:r>
-      <w:r>
-        <w:rPr>
-          <w:rFonts w:ascii="宋体" w:hAnsi="宋体"/>
-          <w:b/>
-          <w:szCs w:val="21"/>
-        </w:rPr>
-        <w:t xml:space="preserve"> </w:t>
-      </w:r>
-      <w:r>
-        <w:rPr>
-          <w:rFonts w:ascii="宋体" w:hAnsi="宋体"/>
-          <w:b/>
-          <w:szCs w:val="21"/>
-        </w:rPr>
-        <w:t>P</w:t>
-      </w:r>
-      <w:r>
-        <w:rPr>
-          <w:rFonts w:ascii="宋体" w:hAnsi="宋体" w:hint="eastAsia"/>
-          <w:b/>
-          <w:szCs w:val="21"/>
-        </w:rPr>
-        <w:t>roteus仿</w:t>
-      </w:r>
-      <w:r>
-        <w:rPr>
-          <w:rFonts w:ascii="宋体" w:hAnsi="宋体" w:hint="eastAsia"/>
-          <w:b/>
-          <w:szCs w:val="21"/>
-        </w:rPr>
-        <w:t>真正常情况</w:t>
-      </w:r>
-    </w:p>
-    <w:p>
-      <w:pPr>
-        <w:spacing w:before="100" w:after="100" w:line="360" w:lineRule="auto"/>
-        <w:ind w:firstLineChars="200" w:firstLine="480"/>
-        <w:rPr>
-          <w:rFonts w:ascii="宋体" w:hAnsi="宋体"/>
-          <w:szCs w:val="21"/>
-        </w:rPr>
-      </w:pPr>
-      <w:r>
-        <w:rPr>
-          <w:rFonts w:ascii="宋体" w:hAnsi="宋体" w:hint="eastAsia"/>
-          <w:szCs w:val="21"/>
-        </w:rPr>
-        <w:t>如图6-2所示，使用</w:t>
-      </w:r>
-      <w:r>
-        <w:rPr>
-          <w:rFonts w:ascii="宋体" w:hAnsi="宋体" w:hint="eastAsia"/>
-          <w:szCs w:val="21"/>
-        </w:rPr>
-        <w:t>滑</w:t>
-      </w:r>
-      <w:r>
-        <w:rPr>
-          <w:rFonts w:ascii="宋体" w:hAnsi="宋体" w:hint="eastAsia"/>
-          <w:szCs w:val="21"/>
-        </w:rPr>
-        <w:t>动变阻器模拟酒精浓度。</w:t>
-      </w:r>
-      <w:r>
-        <w:rPr>
-          <w:rFonts w:ascii="宋体" w:hAnsi="宋体" w:hint="eastAsia"/>
-          <w:szCs w:val="21"/>
-        </w:rPr>
-        <w:t>当</w:t>
-      </w:r>
-      <w:r>
-        <w:rPr>
-          <w:rFonts w:ascii="宋体" w:hAnsi="宋体" w:hint="eastAsia"/>
-          <w:szCs w:val="21"/>
-        </w:rPr>
-        <w:t>呼出的酒精浓度低于所设定值的时候，</w:t>
-      </w:r>
-      <w:r>
-        <w:rPr>
-          <w:rFonts w:ascii="宋体" w:hAnsi="宋体" w:hint="eastAsia"/>
-          <w:szCs w:val="21"/>
-        </w:rPr>
-        <w:t>传感器输入引脚为红色高电平，</w:t>
-      </w:r>
-      <w:r>
-        <w:rPr>
-          <w:rFonts w:ascii="宋体" w:hAnsi="宋体" w:hint="eastAsia"/>
-          <w:szCs w:val="21"/>
-        </w:rPr>
-        <w:t>报警灯处于熄灭状态</w:t>
-      </w:r>
-      <w:r>
-        <w:rPr>
-          <w:rFonts w:ascii="宋体" w:hAnsi="宋体" w:hint="eastAsia"/>
-          <w:szCs w:val="21"/>
-        </w:rPr>
-        <w:t>。</w:t>
-      </w:r>
-    </w:p>
-    <w:p>
-      <w:pPr>
-        <w:spacing w:before="100" w:after="100" w:line="360" w:lineRule="auto"/>
-        <w:ind w:firstLineChars="200" w:firstLine="480"/>
-        <w:rPr>
-          <w:rFonts w:ascii="宋体" w:hAnsi="宋体"/>
-          <w:szCs w:val="21"/>
-        </w:rPr>
-      </w:pPr>
-      <w:r>
-        <w:rPr>
-          <w:noProof/>
-        </w:rPr>
-        <w:lastRenderedPageBreak/>
-        <w:drawing>
-          <wp:inline distT="0" distB="0" distL="0" distR="0" wp14:anchorId="3AD99250" wp14:editId="25C711A0">
-            <wp:extent cx="5274310" cy="3700145"/>
-            <wp:effectExtent l="0" t="0" r="2540" b="0"/>
-            <wp:docPr id="322" name="图片 322"/>
-            <wp:cNvGraphicFramePr>
-              <a:graphicFrameLocks xmlns:a="http://schemas.openxmlformats.org/drawingml/2006/main" noChangeAspect="1"/>
-            </wp:cNvGraphicFramePr>
-            <a:graphic xmlns:a="http://schemas.openxmlformats.org/drawingml/2006/main">
-              <a:graphicData uri="http://schemas.openxmlformats.org/drawingml/2006/picture">
-                <pic:pic xmlns:pic="http://schemas.openxmlformats.org/drawingml/2006/picture">
-                  <pic:nvPicPr>
-                    <pic:cNvPr id="1" name=""/>
-                    <pic:cNvPicPr/>
-                  </pic:nvPicPr>
-                  <pic:blipFill>
-                    <a:blip r:embed="rId43"/>
-                    <a:stretch>
-                      <a:fillRect/>
-                    </a:stretch>
-                  </pic:blipFill>
-                  <pic:spPr>
-                    <a:xfrm>
-                      <a:off x="0" y="0"/>
                       <a:ext cx="5274310" cy="3700145"/>
                     </a:xfrm>
                     <a:prstGeom prst="rect">
@@ -24960,7 +25611,7 @@
                     <pic:cNvPicPr/>
                   </pic:nvPicPr>
                   <pic:blipFill>
-                    <a:blip r:embed="rId44">
+                    <a:blip r:embed="rId43">
                       <a:extLst>
                         <a:ext uri="{28A0092B-C50C-407E-A947-70E740481C1C}">
                           <a14:useLocalDpi xmlns:a14="http://schemas.microsoft.com/office/drawing/2010/main" val="0"/>
@@ -25046,7 +25697,7 @@
                     <pic:cNvPicPr/>
                   </pic:nvPicPr>
                   <pic:blipFill>
-                    <a:blip r:embed="rId45"/>
+                    <a:blip r:embed="rId44"/>
                     <a:stretch>
                       <a:fillRect/>
                     </a:stretch>
@@ -30113,7 +30764,7 @@
       </w:r>
     </w:p>
     <w:sectPr>
-      <w:footerReference w:type="default" r:id="rId46"/>
+      <w:footerReference w:type="default" r:id="rId45"/>
       <w:pgSz w:w="11906" w:h="16838"/>
       <w:pgMar w:top="1440" w:right="1800" w:bottom="1440" w:left="1800" w:header="851" w:footer="992" w:gutter="0"/>
       <w:pgNumType w:start="1"/>
@@ -31561,7 +32212,7 @@
 </file>
 
 <file path=customXml/itemProps1.xml><?xml version="1.0" encoding="utf-8"?>
-<ds:datastoreItem xmlns:ds="http://schemas.openxmlformats.org/officeDocument/2006/customXml" ds:itemID="{CF8FB16A-E6EB-447C-9177-40FF4893CB86}">
+<ds:datastoreItem xmlns:ds="http://schemas.openxmlformats.org/officeDocument/2006/customXml" ds:itemID="{044325B1-39DB-4F97-A4F1-4C3C2021CF16}">
   <ds:schemaRefs>
     <ds:schemaRef ds:uri="http://schemas.openxmlformats.org/officeDocument/2006/bibliography"/>
   </ds:schemaRefs>

--- a/基于单片机的防酒后驾驶控制系统设计2.docx
+++ b/基于单片机的防酒后驾驶控制系统设计2.docx
@@ -2320,7 +2320,7 @@
         </w:p>
         <w:p>
           <w:pPr>
-            <w:pStyle w:val="31"/>
+            <w:pStyle w:val="TOC3"/>
             <w:tabs>
               <w:tab w:val="right" w:leader="dot" w:pos="9061"/>
             </w:tabs>
@@ -2426,7 +2426,7 @@
         </w:p>
         <w:p>
           <w:pPr>
-            <w:pStyle w:val="11"/>
+            <w:pStyle w:val="TOC1"/>
             <w:tabs>
               <w:tab w:val="right" w:leader="dot" w:pos="9061"/>
             </w:tabs>
@@ -2499,7 +2499,7 @@
         </w:p>
         <w:p>
           <w:pPr>
-            <w:pStyle w:val="21"/>
+            <w:pStyle w:val="TOC2"/>
             <w:tabs>
               <w:tab w:val="right" w:leader="dot" w:pos="9061"/>
             </w:tabs>
@@ -2572,7 +2572,7 @@
         </w:p>
         <w:p>
           <w:pPr>
-            <w:pStyle w:val="21"/>
+            <w:pStyle w:val="TOC2"/>
             <w:tabs>
               <w:tab w:val="right" w:leader="dot" w:pos="9061"/>
             </w:tabs>
@@ -2645,7 +2645,7 @@
         </w:p>
         <w:p>
           <w:pPr>
-            <w:pStyle w:val="11"/>
+            <w:pStyle w:val="TOC1"/>
             <w:tabs>
               <w:tab w:val="right" w:leader="dot" w:pos="9061"/>
             </w:tabs>
@@ -2718,7 +2718,7 @@
         </w:p>
         <w:p>
           <w:pPr>
-            <w:pStyle w:val="21"/>
+            <w:pStyle w:val="TOC2"/>
             <w:tabs>
               <w:tab w:val="right" w:leader="dot" w:pos="9061"/>
             </w:tabs>
@@ -2791,7 +2791,7 @@
         </w:p>
         <w:p>
           <w:pPr>
-            <w:pStyle w:val="21"/>
+            <w:pStyle w:val="TOC2"/>
             <w:tabs>
               <w:tab w:val="right" w:leader="dot" w:pos="9061"/>
             </w:tabs>
@@ -2864,7 +2864,7 @@
         </w:p>
         <w:p>
           <w:pPr>
-            <w:pStyle w:val="21"/>
+            <w:pStyle w:val="TOC2"/>
             <w:tabs>
               <w:tab w:val="right" w:leader="dot" w:pos="9061"/>
             </w:tabs>
@@ -2937,7 +2937,7 @@
         </w:p>
         <w:p>
           <w:pPr>
-            <w:pStyle w:val="11"/>
+            <w:pStyle w:val="TOC1"/>
             <w:tabs>
               <w:tab w:val="right" w:leader="dot" w:pos="9061"/>
             </w:tabs>
@@ -3010,7 +3010,7 @@
         </w:p>
         <w:p>
           <w:pPr>
-            <w:pStyle w:val="21"/>
+            <w:pStyle w:val="TOC2"/>
             <w:tabs>
               <w:tab w:val="right" w:leader="dot" w:pos="9061"/>
             </w:tabs>
@@ -3083,7 +3083,7 @@
         </w:p>
         <w:p>
           <w:pPr>
-            <w:pStyle w:val="31"/>
+            <w:pStyle w:val="TOC3"/>
             <w:tabs>
               <w:tab w:val="right" w:leader="dot" w:pos="9061"/>
             </w:tabs>
@@ -3156,7 +3156,7 @@
         </w:p>
         <w:p>
           <w:pPr>
-            <w:pStyle w:val="21"/>
+            <w:pStyle w:val="TOC2"/>
             <w:tabs>
               <w:tab w:val="right" w:leader="dot" w:pos="9061"/>
             </w:tabs>
@@ -3229,7 +3229,7 @@
         </w:p>
         <w:p>
           <w:pPr>
-            <w:pStyle w:val="21"/>
+            <w:pStyle w:val="TOC2"/>
             <w:tabs>
               <w:tab w:val="right" w:leader="dot" w:pos="9061"/>
             </w:tabs>
@@ -3302,7 +3302,7 @@
         </w:p>
         <w:p>
           <w:pPr>
-            <w:pStyle w:val="31"/>
+            <w:pStyle w:val="TOC3"/>
             <w:tabs>
               <w:tab w:val="right" w:leader="dot" w:pos="9061"/>
             </w:tabs>
@@ -3375,7 +3375,7 @@
         </w:p>
         <w:p>
           <w:pPr>
-            <w:pStyle w:val="31"/>
+            <w:pStyle w:val="TOC3"/>
             <w:tabs>
               <w:tab w:val="right" w:leader="dot" w:pos="9061"/>
             </w:tabs>
@@ -3448,7 +3448,7 @@
         </w:p>
         <w:p>
           <w:pPr>
-            <w:pStyle w:val="11"/>
+            <w:pStyle w:val="TOC1"/>
             <w:tabs>
               <w:tab w:val="right" w:leader="dot" w:pos="9061"/>
             </w:tabs>
@@ -3521,7 +3521,7 @@
         </w:p>
         <w:p>
           <w:pPr>
-            <w:pStyle w:val="21"/>
+            <w:pStyle w:val="TOC2"/>
             <w:tabs>
               <w:tab w:val="right" w:leader="dot" w:pos="9061"/>
             </w:tabs>
@@ -3594,7 +3594,7 @@
         </w:p>
         <w:p>
           <w:pPr>
-            <w:pStyle w:val="31"/>
+            <w:pStyle w:val="TOC3"/>
             <w:tabs>
               <w:tab w:val="right" w:leader="dot" w:pos="9061"/>
             </w:tabs>
@@ -3667,7 +3667,7 @@
         </w:p>
         <w:p>
           <w:pPr>
-            <w:pStyle w:val="31"/>
+            <w:pStyle w:val="TOC3"/>
             <w:tabs>
               <w:tab w:val="right" w:leader="dot" w:pos="9061"/>
             </w:tabs>
@@ -3740,7 +3740,7 @@
         </w:p>
         <w:p>
           <w:pPr>
-            <w:pStyle w:val="21"/>
+            <w:pStyle w:val="TOC2"/>
             <w:tabs>
               <w:tab w:val="right" w:leader="dot" w:pos="9061"/>
             </w:tabs>
@@ -3813,7 +3813,7 @@
         </w:p>
         <w:p>
           <w:pPr>
-            <w:pStyle w:val="21"/>
+            <w:pStyle w:val="TOC2"/>
             <w:tabs>
               <w:tab w:val="right" w:leader="dot" w:pos="9061"/>
             </w:tabs>
@@ -3886,7 +3886,7 @@
         </w:p>
         <w:p>
           <w:pPr>
-            <w:pStyle w:val="21"/>
+            <w:pStyle w:val="TOC2"/>
             <w:tabs>
               <w:tab w:val="right" w:leader="dot" w:pos="9061"/>
             </w:tabs>
@@ -3959,7 +3959,7 @@
         </w:p>
         <w:p>
           <w:pPr>
-            <w:pStyle w:val="21"/>
+            <w:pStyle w:val="TOC2"/>
             <w:tabs>
               <w:tab w:val="right" w:leader="dot" w:pos="9061"/>
             </w:tabs>
@@ -4032,7 +4032,7 @@
         </w:p>
         <w:p>
           <w:pPr>
-            <w:pStyle w:val="31"/>
+            <w:pStyle w:val="TOC3"/>
             <w:tabs>
               <w:tab w:val="right" w:leader="dot" w:pos="9061"/>
             </w:tabs>
@@ -4105,7 +4105,7 @@
         </w:p>
         <w:p>
           <w:pPr>
-            <w:pStyle w:val="31"/>
+            <w:pStyle w:val="TOC3"/>
             <w:tabs>
               <w:tab w:val="right" w:leader="dot" w:pos="9061"/>
             </w:tabs>
@@ -4178,7 +4178,7 @@
         </w:p>
         <w:p>
           <w:pPr>
-            <w:pStyle w:val="21"/>
+            <w:pStyle w:val="TOC2"/>
             <w:tabs>
               <w:tab w:val="right" w:leader="dot" w:pos="9061"/>
             </w:tabs>
@@ -4251,7 +4251,7 @@
         </w:p>
         <w:p>
           <w:pPr>
-            <w:pStyle w:val="21"/>
+            <w:pStyle w:val="TOC2"/>
             <w:tabs>
               <w:tab w:val="right" w:leader="dot" w:pos="9061"/>
             </w:tabs>
@@ -4324,7 +4324,7 @@
         </w:p>
         <w:p>
           <w:pPr>
-            <w:pStyle w:val="31"/>
+            <w:pStyle w:val="TOC3"/>
             <w:tabs>
               <w:tab w:val="right" w:leader="dot" w:pos="9061"/>
             </w:tabs>
@@ -4397,7 +4397,7 @@
         </w:p>
         <w:p>
           <w:pPr>
-            <w:pStyle w:val="31"/>
+            <w:pStyle w:val="TOC3"/>
             <w:tabs>
               <w:tab w:val="right" w:leader="dot" w:pos="9061"/>
             </w:tabs>
@@ -4470,7 +4470,7 @@
         </w:p>
         <w:p>
           <w:pPr>
-            <w:pStyle w:val="11"/>
+            <w:pStyle w:val="TOC1"/>
             <w:tabs>
               <w:tab w:val="right" w:leader="dot" w:pos="9061"/>
             </w:tabs>
@@ -4543,7 +4543,7 @@
         </w:p>
         <w:p>
           <w:pPr>
-            <w:pStyle w:val="21"/>
+            <w:pStyle w:val="TOC2"/>
             <w:tabs>
               <w:tab w:val="right" w:leader="dot" w:pos="9061"/>
             </w:tabs>
@@ -4616,7 +4616,7 @@
         </w:p>
         <w:p>
           <w:pPr>
-            <w:pStyle w:val="31"/>
+            <w:pStyle w:val="TOC3"/>
             <w:tabs>
               <w:tab w:val="right" w:leader="dot" w:pos="9061"/>
             </w:tabs>
@@ -4689,7 +4689,7 @@
         </w:p>
         <w:p>
           <w:pPr>
-            <w:pStyle w:val="31"/>
+            <w:pStyle w:val="TOC3"/>
             <w:tabs>
               <w:tab w:val="right" w:leader="dot" w:pos="9061"/>
             </w:tabs>
@@ -4762,7 +4762,7 @@
         </w:p>
         <w:p>
           <w:pPr>
-            <w:pStyle w:val="21"/>
+            <w:pStyle w:val="TOC2"/>
             <w:tabs>
               <w:tab w:val="right" w:leader="dot" w:pos="9061"/>
             </w:tabs>
@@ -4835,7 +4835,7 @@
         </w:p>
         <w:p>
           <w:pPr>
-            <w:pStyle w:val="21"/>
+            <w:pStyle w:val="TOC2"/>
             <w:tabs>
               <w:tab w:val="right" w:leader="dot" w:pos="9061"/>
             </w:tabs>
@@ -4908,7 +4908,7 @@
         </w:p>
         <w:p>
           <w:pPr>
-            <w:pStyle w:val="11"/>
+            <w:pStyle w:val="TOC1"/>
             <w:tabs>
               <w:tab w:val="right" w:leader="dot" w:pos="9061"/>
             </w:tabs>
@@ -4981,7 +4981,7 @@
         </w:p>
         <w:p>
           <w:pPr>
-            <w:pStyle w:val="11"/>
+            <w:pStyle w:val="TOC1"/>
             <w:tabs>
               <w:tab w:val="right" w:leader="dot" w:pos="9061"/>
             </w:tabs>
@@ -5054,7 +5054,7 @@
         </w:p>
         <w:p>
           <w:pPr>
-            <w:pStyle w:val="11"/>
+            <w:pStyle w:val="TOC1"/>
             <w:tabs>
               <w:tab w:val="right" w:leader="dot" w:pos="9061"/>
             </w:tabs>
@@ -5127,7 +5127,7 @@
         </w:p>
         <w:p>
           <w:pPr>
-            <w:pStyle w:val="11"/>
+            <w:pStyle w:val="TOC1"/>
             <w:tabs>
               <w:tab w:val="right" w:leader="dot" w:pos="9061"/>
             </w:tabs>
@@ -5200,7 +5200,7 @@
         </w:p>
         <w:p>
           <w:pPr>
-            <w:pStyle w:val="11"/>
+            <w:pStyle w:val="TOC1"/>
             <w:tabs>
               <w:tab w:val="right" w:leader="dot" w:pos="9061"/>
             </w:tabs>
@@ -5273,7 +5273,7 @@
         </w:p>
         <w:p>
           <w:pPr>
-            <w:pStyle w:val="11"/>
+            <w:pStyle w:val="TOC1"/>
             <w:tabs>
               <w:tab w:val="right" w:leader="dot" w:pos="9061"/>
             </w:tabs>
@@ -11649,21 +11649,7 @@
           <w:rFonts w:hint="eastAsia"/>
           <w:kern w:val="0"/>
         </w:rPr>
-        <w:t>转换器</w:t>
-      </w:r>
-      <w:r>
-        <w:rPr>
-          <w:rFonts w:hint="eastAsia"/>
-          <w:kern w:val="0"/>
-        </w:rPr>
-        <w:t>本身使用</w:t>
-      </w:r>
-      <w:r>
-        <w:rPr>
-          <w:rFonts w:hint="eastAsia"/>
-          <w:kern w:val="0"/>
-        </w:rPr>
-        <w:t>了</w:t>
+        <w:t>转换器本身使用了</w:t>
       </w:r>
       <w:r>
         <w:rPr>
@@ -11691,14 +11677,7 @@
           <w:rFonts w:hint="eastAsia"/>
           <w:kern w:val="0"/>
         </w:rPr>
-        <w:t>可以</w:t>
-      </w:r>
-      <w:r>
-        <w:rPr>
-          <w:rFonts w:hint="eastAsia"/>
-          <w:kern w:val="0"/>
-        </w:rPr>
-        <w:t>只</w:t>
+        <w:t>可以只</w:t>
       </w:r>
       <w:r>
         <w:rPr>
@@ -13812,14 +13791,7 @@
           <w:rFonts w:hint="eastAsia"/>
           <w:color w:val="000000"/>
         </w:rPr>
-        <w:t>锁存器</w:t>
-      </w:r>
-      <w:r>
-        <w:rPr>
-          <w:rFonts w:hint="eastAsia"/>
-          <w:color w:val="000000"/>
-        </w:rPr>
-        <w:t>将会接受这些经过处理后的数据</w:t>
+        <w:t>锁存器将会接受这些经过处理后的数据</w:t>
       </w:r>
       <w:r>
         <w:rPr>
@@ -13955,7 +13927,6 @@
           <w:rFonts w:ascii="宋体" w:hAnsi="宋体"/>
         </w:rPr>
       </w:pPr>
-      <w:bookmarkStart w:id="25" w:name="_GoBack"/>
       <w:r>
         <w:rPr>
           <w:rFonts w:ascii="宋体" w:hAnsi="宋体"/>
@@ -16453,7 +16424,6 @@
         </mc:AlternateContent>
       </w:r>
     </w:p>
-    <w:bookmarkEnd w:id="25"/>
     <w:p>
       <w:pPr>
         <w:autoSpaceDE w:val="0"/>
@@ -16530,7 +16500,7 @@
           <w:szCs w:val="32"/>
         </w:rPr>
       </w:pPr>
-      <w:bookmarkStart w:id="26" w:name="_Toc514869652"/>
+      <w:bookmarkStart w:id="25" w:name="_Toc514869652"/>
       <w:r>
         <w:rPr>
           <w:rFonts w:ascii="黑体" w:eastAsia="黑体" w:hAnsi="黑体" w:hint="eastAsia"/>
@@ -16549,7 +16519,7 @@
         </w:rPr>
         <w:t xml:space="preserve"> 系统硬件设计</w:t>
       </w:r>
-      <w:bookmarkEnd w:id="26"/>
+      <w:bookmarkEnd w:id="25"/>
     </w:p>
     <w:p>
       <w:pPr>
@@ -16562,7 +16532,7 @@
           <w:szCs w:val="30"/>
         </w:rPr>
       </w:pPr>
-      <w:bookmarkStart w:id="27" w:name="_Toc514869653"/>
+      <w:bookmarkStart w:id="26" w:name="_Toc514869653"/>
       <w:r>
         <w:rPr>
           <w:rFonts w:ascii="黑体" w:eastAsia="黑体" w:hAnsi="黑体" w:hint="eastAsia"/>
@@ -16572,7 +16542,7 @@
         </w:rPr>
         <w:t>4.1单片机最小系统设计</w:t>
       </w:r>
-      <w:bookmarkEnd w:id="27"/>
+      <w:bookmarkEnd w:id="26"/>
     </w:p>
     <w:p>
       <w:pPr>
@@ -16583,14 +16553,44 @@
         <w:rPr>
           <w:rFonts w:hint="eastAsia"/>
         </w:rPr>
-        <w:t>最小系统包括微控制器及其必要的电源，时钟，复位和其他组件，这可以保</w:t>
+        <w:t>单片机的</w:t>
+      </w:r>
+      <w:r>
+        <w:rPr>
+          <w:rFonts w:hint="eastAsia"/>
+        </w:rPr>
+        <w:t>最小系统</w:t>
+      </w:r>
+      <w:r>
+        <w:rPr>
+          <w:rFonts w:hint="eastAsia"/>
+        </w:rPr>
+        <w:t>是指电源、晶振和复位电路等在内的系统，</w:t>
+      </w:r>
+      <w:r>
+        <w:rPr>
+          <w:rFonts w:hint="eastAsia"/>
+        </w:rPr>
+        <w:t>这</w:t>
+      </w:r>
+      <w:r>
+        <w:rPr>
+          <w:rFonts w:hint="eastAsia"/>
+        </w:rPr>
+        <w:t>些部分</w:t>
+      </w:r>
+      <w:r>
+        <w:rPr>
+          <w:rFonts w:hint="eastAsia"/>
+        </w:rPr>
+        <w:t>可以</w:t>
       </w:r>
       <w:r>
         <w:rPr>
           <w:rFonts w:hint="eastAsia"/>
         </w:rPr>
         <w:lastRenderedPageBreak/>
-        <w:t>持微控制器正常工作</w:t>
+        <w:t>保持微控制器正常工作</w:t>
       </w:r>
       <w:r>
         <w:rPr>
@@ -16602,73 +16602,13 @@
         <w:rPr>
           <w:rFonts w:hint="eastAsia"/>
         </w:rPr>
-        <w:t>电源、时钟等电路是</w:t>
-      </w:r>
-      <w:r>
-        <w:rPr>
-          <w:rFonts w:hint="eastAsia"/>
-        </w:rPr>
-        <w:t>单片机正常运行所必须</w:t>
-      </w:r>
-      <w:r>
-        <w:rPr>
-          <w:rFonts w:hint="eastAsia"/>
-        </w:rPr>
-        <w:t>要有的</w:t>
-      </w:r>
-      <w:r>
-        <w:rPr>
-          <w:rFonts w:hint="eastAsia"/>
-        </w:rPr>
-        <w:t>，</w:t>
-      </w:r>
-      <w:r>
-        <w:rPr>
-          <w:rFonts w:hint="eastAsia"/>
-        </w:rPr>
-        <w:t>这些是最小系统最为核心的一部分</w:t>
-      </w:r>
-      <w:r>
-        <w:rPr>
-          <w:rFonts w:hint="eastAsia"/>
-        </w:rPr>
-        <w:t>，通过对其进行存储器扩展等，</w:t>
-      </w:r>
-      <w:r>
-        <w:rPr>
-          <w:rFonts w:hint="eastAsia"/>
-        </w:rPr>
-        <w:t>可以让</w:t>
-      </w:r>
-      <w:r>
-        <w:rPr>
-          <w:rFonts w:hint="eastAsia"/>
-        </w:rPr>
-        <w:t>单片机完成</w:t>
-      </w:r>
-      <w:r>
-        <w:rPr>
-          <w:rFonts w:hint="eastAsia"/>
-        </w:rPr>
-        <w:t>一些</w:t>
-      </w:r>
-      <w:r>
-        <w:rPr>
-          <w:rFonts w:hint="eastAsia"/>
-        </w:rPr>
-        <w:t>较</w:t>
-      </w:r>
-      <w:r>
-        <w:rPr>
-          <w:rFonts w:hint="eastAsia"/>
-        </w:rPr>
-        <w:t>为</w:t>
-      </w:r>
-      <w:r>
-        <w:rPr>
-          <w:rFonts w:hint="eastAsia"/>
-        </w:rPr>
-        <w:t>复杂的功能。</w:t>
+        <w:t>这些部分是让单片机可以正常工作所必不可少的，因此这些部分被称为单片机的最小系统。在这之上，我们还可以通过添加</w:t>
+      </w:r>
+      <w:r>
+        <w:rPr>
+          <w:rFonts w:hint="eastAsia"/>
+        </w:rPr>
+        <w:t>一些内存等部件，使单片机能够完成更多任务。</w:t>
       </w:r>
     </w:p>
     <w:p>
@@ -16681,7 +16621,7 @@
           <w:szCs w:val="28"/>
         </w:rPr>
       </w:pPr>
-      <w:bookmarkStart w:id="28" w:name="_Toc514869654"/>
+      <w:bookmarkStart w:id="27" w:name="_Toc514869654"/>
       <w:r>
         <w:rPr>
           <w:rFonts w:ascii="黑体" w:eastAsia="黑体" w:hAnsi="黑体" w:hint="eastAsia"/>
@@ -16691,7 +16631,43 @@
         </w:rPr>
         <w:t>4.1.1晶振电路</w:t>
       </w:r>
-      <w:bookmarkEnd w:id="28"/>
+      <w:bookmarkEnd w:id="27"/>
+    </w:p>
+    <w:p>
+      <w:pPr>
+        <w:spacing w:line="360" w:lineRule="auto"/>
+        <w:ind w:firstLine="480"/>
+        <w:rPr>
+          <w:rFonts w:hint="eastAsia"/>
+        </w:rPr>
+      </w:pPr>
+      <w:r>
+        <w:rPr>
+          <w:rFonts w:hint="eastAsia"/>
+        </w:rPr>
+        <w:t>单片机中，必须要有时钟信号来进行控制，才能让工作按规定的时间来进行执行。</w:t>
+      </w:r>
+      <w:r>
+        <w:rPr>
+          <w:rFonts w:hint="eastAsia"/>
+        </w:rPr>
+        <w:t>本文所选用的</w:t>
+      </w:r>
+      <w:r>
+        <w:rPr>
+          <w:rFonts w:hint="eastAsia"/>
+        </w:rPr>
+        <w:t>A</w:t>
+      </w:r>
+      <w:r>
+        <w:t>T89C51</w:t>
+      </w:r>
+      <w:r>
+        <w:rPr>
+          <w:rFonts w:hint="eastAsia"/>
+        </w:rPr>
+        <w:t>一般拥有以下几种时钟信号的生成方式。</w:t>
+      </w:r>
     </w:p>
     <w:p>
       <w:pPr>
@@ -16702,31 +16678,157 @@
         <w:rPr>
           <w:rFonts w:hint="eastAsia"/>
         </w:rPr>
-        <w:t>单片机中，必须要有时钟信号来进行控制，才能让工作按规定的时间来进行执行。在</w:t>
-      </w:r>
-      <w:r>
-        <w:rPr>
-          <w:rFonts w:hint="eastAsia"/>
-        </w:rPr>
-        <w:t>89C51</w:t>
-      </w:r>
-      <w:r>
-        <w:rPr>
-          <w:rFonts w:hint="eastAsia"/>
-        </w:rPr>
-        <w:t>单片机中，</w:t>
-      </w:r>
-      <w:r>
-        <w:rPr>
-          <w:rFonts w:hint="eastAsia"/>
-        </w:rPr>
-        <w:t>时钟信号的产生方式一般分为两种</w:t>
-      </w:r>
-      <w:r>
-        <w:rPr>
-          <w:rFonts w:hint="eastAsia"/>
-        </w:rPr>
-        <w:t>。</w:t>
+        <w:t>一种是</w:t>
+      </w:r>
+      <w:r>
+        <w:rPr>
+          <w:rFonts w:hint="eastAsia"/>
+        </w:rPr>
+        <w:t>外部时钟方式</w:t>
+      </w:r>
+      <w:r>
+        <w:rPr>
+          <w:rFonts w:hint="eastAsia"/>
+        </w:rPr>
+        <w:t>。这种方式</w:t>
+      </w:r>
+      <w:r>
+        <w:rPr>
+          <w:rFonts w:hint="eastAsia"/>
+        </w:rPr>
+        <w:t>顾名思义，</w:t>
+      </w:r>
+      <w:r>
+        <w:rPr>
+          <w:rFonts w:hint="eastAsia"/>
+        </w:rPr>
+        <w:t>就是从外部引入时钟信号，做法是在单片机的</w:t>
+      </w:r>
+      <w:r>
+        <w:rPr>
+          <w:rFonts w:hint="eastAsia"/>
+        </w:rPr>
+        <w:t>X</w:t>
+      </w:r>
+      <w:r>
+        <w:t>TAL1</w:t>
+      </w:r>
+      <w:r>
+        <w:rPr>
+          <w:rFonts w:hint="eastAsia"/>
+        </w:rPr>
+        <w:t>引脚输入外部生成的时钟信号。同时</w:t>
+      </w:r>
+      <w:r>
+        <w:rPr>
+          <w:rFonts w:hint="eastAsia"/>
+        </w:rPr>
+        <w:t xml:space="preserve"> XTAL2 </w:t>
+      </w:r>
+      <w:r>
+        <w:rPr>
+          <w:rFonts w:hint="eastAsia"/>
+        </w:rPr>
+        <w:t>不接电</w:t>
+      </w:r>
+      <w:r>
+        <w:rPr>
+          <w:rFonts w:hint="eastAsia"/>
+        </w:rPr>
+        <w:t>，</w:t>
+      </w:r>
+      <w:r>
+        <w:rPr>
+          <w:rFonts w:hint="eastAsia"/>
+        </w:rPr>
+        <w:t>这</w:t>
+      </w:r>
+      <w:r>
+        <w:rPr>
+          <w:rFonts w:hint="eastAsia"/>
+        </w:rPr>
+        <w:t>时</w:t>
+      </w:r>
+      <w:r>
+        <w:rPr>
+          <w:rFonts w:hint="eastAsia"/>
+        </w:rPr>
+        <w:t>X</w:t>
+      </w:r>
+      <w:r>
+        <w:t>TAL1</w:t>
+      </w:r>
+      <w:r>
+        <w:rPr>
+          <w:rFonts w:hint="eastAsia"/>
+        </w:rPr>
+        <w:t>所接的频率</w:t>
+      </w:r>
+      <w:r>
+        <w:rPr>
+          <w:rFonts w:hint="eastAsia"/>
+        </w:rPr>
+        <w:t>通常</w:t>
+      </w:r>
+      <w:r>
+        <w:rPr>
+          <w:rFonts w:hint="eastAsia"/>
+        </w:rPr>
+        <w:t>情况下</w:t>
+      </w:r>
+      <w:r>
+        <w:rPr>
+          <w:rFonts w:hint="eastAsia"/>
+        </w:rPr>
+        <w:t>是小于</w:t>
+      </w:r>
+      <w:r>
+        <w:rPr>
+          <w:rFonts w:hint="eastAsia"/>
+        </w:rPr>
+        <w:t xml:space="preserve"> 12MHZ </w:t>
+      </w:r>
+      <w:r>
+        <w:rPr>
+          <w:rFonts w:hint="eastAsia"/>
+        </w:rPr>
+        <w:t>的方波。</w:t>
+      </w:r>
+      <w:r>
+        <w:rPr>
+          <w:rFonts w:hint="eastAsia"/>
+        </w:rPr>
+        <w:t>这种工作方式只有在需要数个单片机一起进行处理时才会使用</w:t>
+      </w:r>
+      <w:r>
+        <w:rPr>
+          <w:rFonts w:hint="eastAsia"/>
+        </w:rPr>
+        <w:t>。因为</w:t>
+      </w:r>
+      <w:r>
+        <w:rPr>
+          <w:rFonts w:hint="eastAsia"/>
+        </w:rPr>
+        <w:t>必须</w:t>
+      </w:r>
+      <w:r>
+        <w:rPr>
+          <w:rFonts w:hint="eastAsia"/>
+        </w:rPr>
+        <w:t>要让各个单片机互相</w:t>
+      </w:r>
+      <w:r>
+        <w:rPr>
+          <w:rFonts w:hint="eastAsia"/>
+        </w:rPr>
+        <w:t>进行连接</w:t>
+      </w:r>
+      <w:r>
+        <w:rPr>
+          <w:rFonts w:hint="eastAsia"/>
+        </w:rPr>
+        <w:t>，使它们的工作时间统一。</w:t>
       </w:r>
     </w:p>
     <w:p>
@@ -16738,37 +16840,148 @@
         <w:rPr>
           <w:rFonts w:hint="eastAsia"/>
         </w:rPr>
-        <w:t>一种是</w:t>
-      </w:r>
-      <w:r>
-        <w:rPr>
-          <w:rFonts w:hint="eastAsia"/>
-        </w:rPr>
-        <w:t>外部时钟方式</w:t>
-      </w:r>
-      <w:r>
-        <w:rPr>
-          <w:rFonts w:hint="eastAsia"/>
-        </w:rPr>
-        <w:t>。这种方式</w:t>
-      </w:r>
-      <w:r>
-        <w:rPr>
-          <w:rFonts w:hint="eastAsia"/>
-        </w:rPr>
-        <w:t>顾名思义，</w:t>
-      </w:r>
-      <w:r>
-        <w:rPr>
-          <w:rFonts w:hint="eastAsia"/>
-        </w:rPr>
-        <w:t>是在</w:t>
-      </w:r>
-      <w:r>
-        <w:rPr>
-          <w:rFonts w:hint="eastAsia"/>
-        </w:rPr>
-        <w:t>单片机</w:t>
+        <w:t>本</w:t>
+      </w:r>
+      <w:r>
+        <w:rPr>
+          <w:rFonts w:hint="eastAsia"/>
+        </w:rPr>
+        <w:t>文</w:t>
+      </w:r>
+      <w:r>
+        <w:rPr>
+          <w:rFonts w:hint="eastAsia"/>
+        </w:rPr>
+        <w:t>设计</w:t>
+      </w:r>
+      <w:r>
+        <w:rPr>
+          <w:rFonts w:hint="eastAsia"/>
+        </w:rPr>
+        <w:t>所</w:t>
+      </w:r>
+      <w:r>
+        <w:rPr>
+          <w:rFonts w:hint="eastAsia"/>
+        </w:rPr>
+        <w:t>采用的是另外一种</w:t>
+      </w:r>
+      <w:r>
+        <w:rPr>
+          <w:rFonts w:hint="eastAsia"/>
+        </w:rPr>
+        <w:t>内部时钟方式</w:t>
+      </w:r>
+      <w:r>
+        <w:rPr>
+          <w:rFonts w:hint="eastAsia"/>
+        </w:rPr>
+        <w:t>，结构</w:t>
+      </w:r>
+      <w:r>
+        <w:rPr>
+          <w:rFonts w:hint="eastAsia"/>
+        </w:rPr>
+        <w:t>如图</w:t>
+      </w:r>
+      <w:r>
+        <w:rPr>
+          <w:rFonts w:hint="eastAsia"/>
+        </w:rPr>
+        <w:t>3-11</w:t>
+      </w:r>
+      <w:r>
+        <w:rPr>
+          <w:rFonts w:hint="eastAsia"/>
+        </w:rPr>
+        <w:t>所示。</w:t>
+      </w:r>
+      <w:r>
+        <w:rPr>
+          <w:rFonts w:hint="eastAsia"/>
+        </w:rPr>
+        <w:t>A</w:t>
+      </w:r>
+      <w:r>
+        <w:t>T</w:t>
+      </w:r>
+      <w:r>
+        <w:rPr>
+          <w:rFonts w:hint="eastAsia"/>
+        </w:rPr>
+        <w:t>89C5</w:t>
+      </w:r>
+      <w:r>
+        <w:rPr>
+          <w:rFonts w:hint="eastAsia"/>
+        </w:rPr>
+        <w:t>1</w:t>
+      </w:r>
+      <w:r>
+        <w:rPr>
+          <w:rFonts w:hint="eastAsia"/>
+        </w:rPr>
+        <w:t>微控制器本身</w:t>
+      </w:r>
+      <w:r>
+        <w:rPr>
+          <w:rFonts w:hint="eastAsia"/>
+        </w:rPr>
+        <w:t>会</w:t>
+      </w:r>
+      <w:r>
+        <w:rPr>
+          <w:rFonts w:hint="eastAsia"/>
+        </w:rPr>
+        <w:t>自带一个</w:t>
+      </w:r>
+      <w:r>
+        <w:rPr>
+          <w:rFonts w:hint="eastAsia"/>
+        </w:rPr>
+        <w:t>振荡</w:t>
+      </w:r>
+      <w:r>
+        <w:rPr>
+          <w:rFonts w:hint="eastAsia"/>
+        </w:rPr>
+        <w:t>回</w:t>
+      </w:r>
+      <w:r>
+        <w:rPr>
+          <w:rFonts w:hint="eastAsia"/>
+        </w:rPr>
+        <w:t>路，</w:t>
+      </w:r>
+      <w:r>
+        <w:rPr>
+          <w:rFonts w:hint="eastAsia"/>
+        </w:rPr>
+        <w:t>直接使用即可。在使用的时候</w:t>
+      </w:r>
+      <w:r>
+        <w:rPr>
+          <w:rFonts w:hint="eastAsia"/>
+        </w:rPr>
+        <w:t>需</w:t>
+      </w:r>
+      <w:r>
+        <w:rPr>
+          <w:rFonts w:hint="eastAsia"/>
+        </w:rPr>
+        <w:t>要</w:t>
+      </w:r>
+      <w:r>
+        <w:rPr>
+          <w:rFonts w:hint="eastAsia"/>
+        </w:rPr>
+        <w:t>在</w:t>
+      </w:r>
+      <w:r>
+        <w:rPr>
+          <w:rFonts w:hint="eastAsia"/>
+        </w:rPr>
+        <w:t>微控制器</w:t>
       </w:r>
       <w:r>
         <w:rPr>
@@ -16780,43 +16993,37 @@
         <w:rPr>
           <w:rFonts w:hint="eastAsia"/>
         </w:rPr>
-        <w:t>引脚</w:t>
-      </w:r>
-      <w:r>
-        <w:rPr>
-          <w:rFonts w:hint="eastAsia"/>
-        </w:rPr>
-        <w:t xml:space="preserve">XTAL1 </w:t>
-      </w:r>
-      <w:r>
-        <w:rPr>
-          <w:rFonts w:hint="eastAsia"/>
-        </w:rPr>
-        <w:t>端引入外部的</w:t>
-      </w:r>
-      <w:r>
-        <w:rPr>
-          <w:rFonts w:hint="eastAsia"/>
-        </w:rPr>
-        <w:t>产生的</w:t>
-      </w:r>
-      <w:r>
-        <w:rPr>
-          <w:rFonts w:hint="eastAsia"/>
-        </w:rPr>
-        <w:t>时钟信号，而</w:t>
-      </w:r>
-      <w:r>
-        <w:rPr>
-          <w:rFonts w:hint="eastAsia"/>
-        </w:rPr>
-        <w:t xml:space="preserve"> XTAL2 </w:t>
-      </w:r>
-      <w:r>
-        <w:rPr>
-          <w:rFonts w:hint="eastAsia"/>
-        </w:rPr>
-        <w:t>不接电</w:t>
+        <w:t>XTAL1</w:t>
+      </w:r>
+      <w:r>
+        <w:rPr>
+          <w:rFonts w:hint="eastAsia"/>
+        </w:rPr>
+        <w:t>与</w:t>
+      </w:r>
+      <w:r>
+        <w:rPr>
+          <w:rFonts w:hint="eastAsia"/>
+        </w:rPr>
+        <w:t>XTAL2</w:t>
+      </w:r>
+      <w:r>
+        <w:rPr>
+          <w:rFonts w:hint="eastAsia"/>
+        </w:rPr>
+        <w:t>端</w:t>
+      </w:r>
+      <w:r>
+        <w:rPr>
+          <w:rFonts w:hint="eastAsia"/>
+        </w:rPr>
+        <w:t>外接</w:t>
+      </w:r>
+      <w:r>
+        <w:rPr>
+          <w:rFonts w:hint="eastAsia"/>
+        </w:rPr>
+        <w:t>一个晶振</w:t>
       </w:r>
       <w:r>
         <w:rPr>
@@ -16828,145 +17035,37 @@
         <w:rPr>
           <w:rFonts w:hint="eastAsia"/>
         </w:rPr>
-        <w:t>这</w:t>
-      </w:r>
-      <w:r>
-        <w:rPr>
-          <w:rFonts w:hint="eastAsia"/>
-        </w:rPr>
-        <w:t>时</w:t>
-      </w:r>
-      <w:r>
-        <w:rPr>
-          <w:rFonts w:hint="eastAsia"/>
-        </w:rPr>
-        <w:t>所接的</w:t>
-      </w:r>
-      <w:r>
-        <w:rPr>
-          <w:rFonts w:hint="eastAsia"/>
-        </w:rPr>
-        <w:t>外部时钟信号</w:t>
-      </w:r>
-      <w:r>
-        <w:rPr>
-          <w:rFonts w:hint="eastAsia"/>
-        </w:rPr>
-        <w:t>频率</w:t>
-      </w:r>
-      <w:r>
-        <w:rPr>
-          <w:rFonts w:hint="eastAsia"/>
-        </w:rPr>
-        <w:t>通常的</w:t>
-      </w:r>
-      <w:r>
-        <w:rPr>
-          <w:rFonts w:hint="eastAsia"/>
-        </w:rPr>
-        <w:t>情况下</w:t>
-      </w:r>
-      <w:r>
-        <w:rPr>
-          <w:rFonts w:hint="eastAsia"/>
-        </w:rPr>
-        <w:t>是小于</w:t>
-      </w:r>
-      <w:r>
-        <w:rPr>
-          <w:rFonts w:hint="eastAsia"/>
-        </w:rPr>
-        <w:t xml:space="preserve"> 12MHZ </w:t>
-      </w:r>
-      <w:r>
-        <w:rPr>
-          <w:rFonts w:hint="eastAsia"/>
-        </w:rPr>
-        <w:t>的方波。</w:t>
-      </w:r>
-      <w:r>
-        <w:rPr>
-          <w:rFonts w:hint="eastAsia"/>
-        </w:rPr>
-        <w:t>一般在多个单片机一起协同工作时，才会使用外部时钟。因为要让各个单片机互相通信，使它们的工作时间统一。</w:t>
-      </w:r>
-    </w:p>
-    <w:p>
-      <w:pPr>
-        <w:spacing w:line="360" w:lineRule="auto"/>
-        <w:ind w:firstLine="480"/>
-      </w:pPr>
-      <w:r>
-        <w:rPr>
-          <w:rFonts w:hint="eastAsia"/>
-        </w:rPr>
-        <w:t>本</w:t>
-      </w:r>
-      <w:r>
-        <w:rPr>
-          <w:rFonts w:hint="eastAsia"/>
-        </w:rPr>
-        <w:t>文</w:t>
-      </w:r>
-      <w:r>
-        <w:rPr>
-          <w:rFonts w:hint="eastAsia"/>
-        </w:rPr>
-        <w:t>设计</w:t>
-      </w:r>
-      <w:r>
-        <w:rPr>
-          <w:rFonts w:hint="eastAsia"/>
-        </w:rPr>
-        <w:t>所</w:t>
-      </w:r>
-      <w:r>
-        <w:rPr>
-          <w:rFonts w:hint="eastAsia"/>
-        </w:rPr>
-        <w:t>采用的是另外一种</w:t>
-      </w:r>
-      <w:r>
-        <w:rPr>
-          <w:rFonts w:hint="eastAsia"/>
-        </w:rPr>
-        <w:t>内部时钟方式</w:t>
-      </w:r>
-      <w:r>
-        <w:rPr>
-          <w:rFonts w:hint="eastAsia"/>
-        </w:rPr>
-        <w:t>，结构</w:t>
-      </w:r>
-      <w:r>
-        <w:rPr>
-          <w:rFonts w:hint="eastAsia"/>
-        </w:rPr>
-        <w:t>如图</w:t>
-      </w:r>
-      <w:r>
-        <w:rPr>
-          <w:rFonts w:hint="eastAsia"/>
-        </w:rPr>
-        <w:t>3-11</w:t>
-      </w:r>
-      <w:r>
-        <w:rPr>
-          <w:rFonts w:hint="eastAsia"/>
-        </w:rPr>
-        <w:t>所示。</w:t>
-      </w:r>
-      <w:r>
-        <w:rPr>
-          <w:rFonts w:hint="eastAsia"/>
-        </w:rPr>
-        <w:t>89C51</w:t>
-      </w:r>
-      <w:r>
-        <w:rPr>
-          <w:rFonts w:hint="eastAsia"/>
-        </w:rPr>
-        <w:t>单片机</w:t>
+        <w:t>这样就能产生</w:t>
+      </w:r>
+      <w:r>
+        <w:rPr>
+          <w:rFonts w:hint="eastAsia"/>
+        </w:rPr>
+        <w:t>一个震荡电路</w:t>
+      </w:r>
+      <w:r>
+        <w:rPr>
+          <w:rFonts w:hint="eastAsia"/>
+        </w:rPr>
+        <w:t>。</w:t>
+      </w:r>
+      <w:r>
+        <w:rPr>
+          <w:rFonts w:hint="eastAsia"/>
+        </w:rPr>
+        <w:t>同时</w:t>
+      </w:r>
+      <w:r>
+        <w:rPr>
+          <w:rFonts w:hint="eastAsia"/>
+        </w:rPr>
+        <w:t>会</w:t>
+      </w:r>
+      <w:r>
+        <w:rPr>
+          <w:rFonts w:hint="eastAsia"/>
+        </w:rPr>
+        <w:t>在单片机</w:t>
       </w:r>
       <w:r>
         <w:rPr>
@@ -16978,171 +17077,79 @@
         <w:rPr>
           <w:rFonts w:hint="eastAsia"/>
         </w:rPr>
-        <w:t>内部</w:t>
-      </w:r>
-      <w:r>
-        <w:rPr>
-          <w:rFonts w:hint="eastAsia"/>
-        </w:rPr>
-        <w:t>会</w:t>
-      </w:r>
-      <w:r>
-        <w:rPr>
-          <w:rFonts w:hint="eastAsia"/>
-        </w:rPr>
-        <w:t>自带一个</w:t>
-      </w:r>
-      <w:r>
-        <w:rPr>
-          <w:rFonts w:hint="eastAsia"/>
-        </w:rPr>
-        <w:t>振荡电路，只</w:t>
-      </w:r>
-      <w:r>
-        <w:rPr>
-          <w:rFonts w:hint="eastAsia"/>
-        </w:rPr>
-        <w:t>需</w:t>
-      </w:r>
-      <w:r>
-        <w:rPr>
-          <w:rFonts w:hint="eastAsia"/>
-        </w:rPr>
-        <w:t>要</w:t>
-      </w:r>
-      <w:r>
-        <w:rPr>
-          <w:rFonts w:hint="eastAsia"/>
-        </w:rPr>
-        <w:t>在单片机的</w:t>
-      </w:r>
-      <w:r>
-        <w:rPr>
-          <w:rFonts w:hint="eastAsia"/>
-        </w:rPr>
-        <w:t>XTAL1</w:t>
-      </w:r>
-      <w:r>
-        <w:rPr>
-          <w:rFonts w:hint="eastAsia"/>
-        </w:rPr>
-        <w:t>与</w:t>
-      </w:r>
-      <w:r>
-        <w:rPr>
-          <w:rFonts w:hint="eastAsia"/>
-        </w:rPr>
-        <w:t>XTAL2</w:t>
-      </w:r>
-      <w:r>
-        <w:rPr>
-          <w:rFonts w:hint="eastAsia"/>
-        </w:rPr>
-        <w:t>引脚外接</w:t>
-      </w:r>
-      <w:r>
-        <w:rPr>
-          <w:rFonts w:hint="eastAsia"/>
-        </w:rPr>
-        <w:t>一个晶振</w:t>
-      </w:r>
-      <w:r>
-        <w:rPr>
-          <w:rFonts w:hint="eastAsia"/>
-        </w:rPr>
-        <w:t>，就</w:t>
-      </w:r>
-      <w:r>
-        <w:rPr>
-          <w:rFonts w:hint="eastAsia"/>
-        </w:rPr>
-        <w:t>可以</w:t>
-      </w:r>
-      <w:r>
-        <w:rPr>
-          <w:rFonts w:hint="eastAsia"/>
-        </w:rPr>
-        <w:t>构成</w:t>
-      </w:r>
-      <w:r>
-        <w:rPr>
-          <w:rFonts w:hint="eastAsia"/>
-        </w:rPr>
-        <w:t>一个震荡电路，同时能</w:t>
-      </w:r>
-      <w:r>
-        <w:rPr>
-          <w:rFonts w:hint="eastAsia"/>
-        </w:rPr>
-        <w:t>在单片机</w:t>
-      </w:r>
-      <w:r>
-        <w:rPr>
-          <w:rFonts w:hint="eastAsia"/>
-        </w:rPr>
-        <w:t>的</w:t>
-      </w:r>
-      <w:r>
-        <w:rPr>
-          <w:rFonts w:hint="eastAsia"/>
-        </w:rPr>
-        <w:t>内部产生时钟脉冲信号。</w:t>
-      </w:r>
-      <w:r>
-        <w:rPr>
-          <w:rFonts w:hint="eastAsia"/>
-        </w:rPr>
-        <w:t>一般会如图所示加上两个电容，它们</w:t>
-      </w:r>
-      <w:r>
-        <w:rPr>
-          <w:rFonts w:hint="eastAsia"/>
-        </w:rPr>
-        <w:t>作用是</w:t>
-      </w:r>
-      <w:r>
-        <w:rPr>
-          <w:rFonts w:hint="eastAsia"/>
-        </w:rPr>
-        <w:t>加快起</w:t>
-      </w:r>
-      <w:proofErr w:type="gramStart"/>
-      <w:r>
-        <w:rPr>
-          <w:rFonts w:hint="eastAsia"/>
-        </w:rPr>
-        <w:t>振速度</w:t>
-      </w:r>
-      <w:proofErr w:type="gramEnd"/>
-      <w:r>
-        <w:rPr>
-          <w:rFonts w:hint="eastAsia"/>
-        </w:rPr>
-        <w:t>并</w:t>
-      </w:r>
-      <w:r>
-        <w:rPr>
-          <w:rFonts w:hint="eastAsia"/>
-        </w:rPr>
-        <w:t>且使频率稳定</w:t>
-      </w:r>
-      <w:r>
-        <w:rPr>
-          <w:rFonts w:hint="eastAsia"/>
-        </w:rPr>
-        <w:t>。它们的</w:t>
-      </w:r>
-      <w:r>
-        <w:rPr>
-          <w:rFonts w:hint="eastAsia"/>
-        </w:rPr>
-        <w:t>电容值在</w:t>
-      </w:r>
-      <w:r>
-        <w:rPr>
-          <w:rFonts w:hint="eastAsia"/>
-        </w:rPr>
-        <w:t>5~30pF</w:t>
+        <w:t>内部产生</w:t>
+      </w:r>
+      <w:r>
+        <w:rPr>
+          <w:rFonts w:hint="eastAsia"/>
+        </w:rPr>
+        <w:t>一个</w:t>
+      </w:r>
+      <w:r>
+        <w:rPr>
+          <w:rFonts w:hint="eastAsia"/>
+        </w:rPr>
+        <w:t>时钟脉冲信号。</w:t>
+      </w:r>
+      <w:r>
+        <w:rPr>
+          <w:rFonts w:hint="eastAsia"/>
+        </w:rPr>
+        <w:t>一般会如图所示加上两个电容，</w:t>
+      </w:r>
+      <w:r>
+        <w:rPr>
+          <w:rFonts w:hint="eastAsia"/>
+        </w:rPr>
+        <w:t>使用电容的原因是这样能让起振的速度变快</w:t>
+      </w:r>
+      <w:r>
+        <w:rPr>
+          <w:rFonts w:hint="eastAsia"/>
+        </w:rPr>
+        <w:t>。</w:t>
+      </w:r>
+      <w:r>
+        <w:rPr>
+          <w:rFonts w:hint="eastAsia"/>
+        </w:rPr>
+        <w:t>晶体振荡器</w:t>
+      </w:r>
+      <w:r>
+        <w:rPr>
+          <w:rFonts w:hint="eastAsia"/>
+        </w:rPr>
+        <w:t>所使用的</w:t>
+      </w:r>
+      <w:r>
+        <w:rPr>
+          <w:rFonts w:hint="eastAsia"/>
+        </w:rPr>
+        <w:t>振荡频率范围通常</w:t>
+      </w:r>
+      <w:r>
+        <w:rPr>
+          <w:rFonts w:hint="eastAsia"/>
+        </w:rPr>
+        <w:t>是</w:t>
+      </w:r>
+      <w:r>
+        <w:rPr>
+          <w:rFonts w:hint="eastAsia"/>
+        </w:rPr>
+        <w:t>1.2</w:t>
+      </w:r>
+      <w:r>
+        <w:rPr>
+          <w:rFonts w:hint="eastAsia"/>
+        </w:rPr>
+        <w:t>到</w:t>
+      </w:r>
+      <w:r>
+        <w:rPr>
+          <w:rFonts w:hint="eastAsia"/>
+        </w:rPr>
+        <w:t>12MHz</w:t>
       </w:r>
       <w:r>
         <w:rPr>
@@ -17154,67 +17161,13 @@
         <w:rPr>
           <w:rFonts w:hint="eastAsia"/>
         </w:rPr>
-        <w:t>，典型值为</w:t>
-      </w:r>
-      <w:r>
-        <w:rPr>
-          <w:rFonts w:hint="eastAsia"/>
-        </w:rPr>
-        <w:t>30pF</w:t>
-      </w:r>
-      <w:r>
-        <w:rPr>
-          <w:rFonts w:hint="eastAsia"/>
-        </w:rPr>
-        <w:t>。</w:t>
-      </w:r>
-      <w:r>
-        <w:rPr>
-          <w:rFonts w:hint="eastAsia"/>
-        </w:rPr>
-        <w:t>晶体振荡器</w:t>
-      </w:r>
-      <w:r>
-        <w:rPr>
-          <w:rFonts w:hint="eastAsia"/>
-        </w:rPr>
-        <w:t>CYS</w:t>
-      </w:r>
-      <w:r>
-        <w:rPr>
-          <w:rFonts w:hint="eastAsia"/>
-        </w:rPr>
-        <w:t>的振荡频率范围通常选自</w:t>
-      </w:r>
-      <w:r>
-        <w:rPr>
-          <w:rFonts w:hint="eastAsia"/>
-        </w:rPr>
-        <w:t>1.2</w:t>
-      </w:r>
-      <w:r>
-        <w:rPr>
-          <w:rFonts w:hint="eastAsia"/>
-        </w:rPr>
-        <w:t>至</w:t>
-      </w:r>
-      <w:r>
-        <w:rPr>
-          <w:rFonts w:hint="eastAsia"/>
-        </w:rPr>
-        <w:t>12MHz</w:t>
-      </w:r>
-      <w:r>
-        <w:rPr>
-          <w:rFonts w:hint="eastAsia"/>
-        </w:rPr>
-        <w:t>，一般常用的值</w:t>
-      </w:r>
-      <w:r>
-        <w:rPr>
-          <w:rFonts w:hint="eastAsia"/>
-        </w:rPr>
-        <w:t>为</w:t>
+        <w:t>，</w:t>
+      </w:r>
+      <w:r>
+        <w:rPr>
+          <w:rFonts w:hint="eastAsia"/>
+        </w:rPr>
+        <w:t>我们实际使用的时候一般会选择</w:t>
       </w:r>
       <w:r>
         <w:rPr>
@@ -17226,7 +17179,7 @@
         <w:rPr>
           <w:rFonts w:hint="eastAsia"/>
         </w:rPr>
-        <w:t>和</w:t>
+        <w:t>或者</w:t>
       </w:r>
       <w:r>
         <w:rPr>
@@ -17503,6 +17456,8 @@
         </w:rPr>
         <w:t>同时也需要合适的电容值</w:t>
       </w:r>
+      <w:bookmarkStart w:id="28" w:name="_GoBack"/>
+      <w:bookmarkEnd w:id="28"/>
       <w:r>
         <w:rPr>
           <w:rFonts w:hint="eastAsia"/>
@@ -17588,6 +17543,7 @@
           <w:sz w:val="28"/>
           <w:szCs w:val="28"/>
         </w:rPr>
+        <w:lastRenderedPageBreak/>
         <w:t>4.1.2复位回路</w:t>
       </w:r>
       <w:bookmarkEnd w:id="29"/>
@@ -17639,14 +17595,7 @@
         <w:rPr>
           <w:rFonts w:hint="eastAsia"/>
         </w:rPr>
-        <w:t>要</w:t>
-      </w:r>
-      <w:r>
-        <w:rPr>
-          <w:rFonts w:hint="eastAsia"/>
-        </w:rPr>
-        <w:lastRenderedPageBreak/>
-        <w:t>执行的</w:t>
+        <w:t>要执行的</w:t>
       </w:r>
       <w:r>
         <w:rPr>
@@ -18196,6 +18145,7 @@
           <w:sz w:val="28"/>
           <w:szCs w:val="28"/>
         </w:rPr>
+        <w:lastRenderedPageBreak/>
         <w:drawing>
           <wp:inline distT="0" distB="0" distL="0" distR="0" wp14:anchorId="6DF8813F" wp14:editId="7183361C">
             <wp:extent cx="4953000" cy="1501140"/>
@@ -18336,7 +18286,6 @@
           <w:sz w:val="30"/>
           <w:szCs w:val="30"/>
         </w:rPr>
-        <w:lastRenderedPageBreak/>
         <w:t>4.</w:t>
       </w:r>
       <w:r>
@@ -19021,6 +18970,7 @@
           <w:sz w:val="30"/>
           <w:szCs w:val="30"/>
         </w:rPr>
+        <w:lastRenderedPageBreak/>
         <w:t>4.</w:t>
       </w:r>
       <w:r>
@@ -19398,15 +19348,7 @@
           <w:rFonts w:hint="eastAsia"/>
           <w:spacing w:val="8"/>
         </w:rPr>
-        <w:t>高电平的时</w:t>
-      </w:r>
-      <w:r>
-        <w:rPr>
-          <w:rFonts w:hint="eastAsia"/>
-          <w:spacing w:val="8"/>
-        </w:rPr>
-        <w:lastRenderedPageBreak/>
-        <w:t>候就不点亮。共阴极数码管正好与</w:t>
+        <w:t>高电平的时候就不点亮。共阴极数码管正好与</w:t>
       </w:r>
       <w:r>
         <w:rPr>
@@ -20125,6 +20067,7 @@
           <w:rFonts w:hint="eastAsia"/>
           <w:spacing w:val="8"/>
         </w:rPr>
+        <w:lastRenderedPageBreak/>
         <w:t>本</w:t>
       </w:r>
       <w:r>
@@ -20227,7 +20170,6 @@
           <w:rFonts w:ascii="宋体" w:hAnsi="宋体" w:hint="eastAsia"/>
           <w:noProof/>
         </w:rPr>
-        <w:lastRenderedPageBreak/>
         <w:drawing>
           <wp:inline distT="0" distB="0" distL="0" distR="0">
             <wp:extent cx="5227320" cy="2811780"/>
@@ -31812,7 +31754,7 @@
       <w:szCs w:val="32"/>
     </w:rPr>
   </w:style>
-  <w:style w:type="paragraph" w:styleId="21">
+  <w:style w:type="paragraph" w:styleId="TOC2">
     <w:name w:val="toc 2"/>
     <w:basedOn w:val="a"/>
     <w:next w:val="a"/>
@@ -31833,7 +31775,7 @@
       <w:szCs w:val="22"/>
     </w:rPr>
   </w:style>
-  <w:style w:type="paragraph" w:styleId="11">
+  <w:style w:type="paragraph" w:styleId="TOC1">
     <w:name w:val="toc 1"/>
     <w:basedOn w:val="a"/>
     <w:next w:val="a"/>
@@ -31853,7 +31795,7 @@
       <w:szCs w:val="22"/>
     </w:rPr>
   </w:style>
-  <w:style w:type="paragraph" w:styleId="31">
+  <w:style w:type="paragraph" w:styleId="TOC3">
     <w:name w:val="toc 3"/>
     <w:basedOn w:val="a"/>
     <w:next w:val="a"/>
@@ -32212,7 +32154,7 @@
 </file>
 
 <file path=customXml/itemProps1.xml><?xml version="1.0" encoding="utf-8"?>
-<ds:datastoreItem xmlns:ds="http://schemas.openxmlformats.org/officeDocument/2006/customXml" ds:itemID="{044325B1-39DB-4F97-A4F1-4C3C2021CF16}">
+<ds:datastoreItem xmlns:ds="http://schemas.openxmlformats.org/officeDocument/2006/customXml" ds:itemID="{9E7AEDF0-1F32-476A-8D87-CBF8E2712B73}">
   <ds:schemaRefs>
     <ds:schemaRef ds:uri="http://schemas.openxmlformats.org/officeDocument/2006/bibliography"/>
   </ds:schemaRefs>

--- a/基于单片机的防酒后驾驶控制系统设计2.docx
+++ b/基于单片机的防酒后驾驶控制系统设计2.docx
@@ -17333,200 +17333,6 @@
     </w:p>
     <w:p>
       <w:pPr>
-        <w:spacing w:line="360" w:lineRule="auto"/>
-        <w:ind w:firstLine="420"/>
-      </w:pPr>
-      <w:r>
-        <w:rPr>
-          <w:rFonts w:hint="eastAsia"/>
-        </w:rPr>
-        <w:t>在复位电路的设计中，</w:t>
-      </w:r>
-      <w:r>
-        <w:rPr>
-          <w:rFonts w:hint="eastAsia"/>
-        </w:rPr>
-        <w:t>一定</w:t>
-      </w:r>
-      <w:r>
-        <w:rPr>
-          <w:rFonts w:hint="eastAsia"/>
-        </w:rPr>
-        <w:t>要选择</w:t>
-      </w:r>
-      <w:r>
-        <w:rPr>
-          <w:rFonts w:hint="eastAsia"/>
-        </w:rPr>
-        <w:t>合适的元器件</w:t>
-      </w:r>
-      <w:r>
-        <w:rPr>
-          <w:rFonts w:hint="eastAsia"/>
-        </w:rPr>
-        <w:t>，电阻的阻值不</w:t>
-      </w:r>
-      <w:r>
-        <w:rPr>
-          <w:rFonts w:hint="eastAsia"/>
-        </w:rPr>
-        <w:t>应该太</w:t>
-      </w:r>
-      <w:r>
-        <w:rPr>
-          <w:rFonts w:hint="eastAsia"/>
-        </w:rPr>
-        <w:t>大或者</w:t>
-      </w:r>
-      <w:r>
-        <w:rPr>
-          <w:rFonts w:hint="eastAsia"/>
-        </w:rPr>
-        <w:t>太</w:t>
-      </w:r>
-      <w:r>
-        <w:rPr>
-          <w:rFonts w:hint="eastAsia"/>
-        </w:rPr>
-        <w:t>小</w:t>
-      </w:r>
-      <w:r>
-        <w:rPr>
-          <w:rFonts w:hint="eastAsia"/>
-        </w:rPr>
-        <w:t>。太</w:t>
-      </w:r>
-      <w:r>
-        <w:rPr>
-          <w:rFonts w:hint="eastAsia"/>
-        </w:rPr>
-        <w:t>大</w:t>
-      </w:r>
-      <w:r>
-        <w:rPr>
-          <w:rFonts w:hint="eastAsia"/>
-        </w:rPr>
-        <w:t>会让</w:t>
-      </w:r>
-      <w:r>
-        <w:rPr>
-          <w:rFonts w:hint="eastAsia"/>
-        </w:rPr>
-        <w:t xml:space="preserve"> RST </w:t>
-      </w:r>
-      <w:r>
-        <w:rPr>
-          <w:rFonts w:hint="eastAsia"/>
-        </w:rPr>
-        <w:t>不能得到高电平</w:t>
-      </w:r>
-      <w:r>
-        <w:rPr>
-          <w:rFonts w:hint="eastAsia"/>
-        </w:rPr>
-        <w:t>，</w:t>
-      </w:r>
-      <w:r>
-        <w:rPr>
-          <w:rFonts w:hint="eastAsia"/>
-        </w:rPr>
-        <w:t>太</w:t>
-      </w:r>
-      <w:r>
-        <w:rPr>
-          <w:rFonts w:hint="eastAsia"/>
-        </w:rPr>
-        <w:t>小</w:t>
-      </w:r>
-      <w:r>
-        <w:rPr>
-          <w:rFonts w:hint="eastAsia"/>
-        </w:rPr>
-        <w:t>会导致无法起到限流的作用</w:t>
-      </w:r>
-      <w:r>
-        <w:rPr>
-          <w:rFonts w:hint="eastAsia"/>
-        </w:rPr>
-        <w:t>。</w:t>
-      </w:r>
-      <w:r>
-        <w:rPr>
-          <w:rFonts w:hint="eastAsia"/>
-        </w:rPr>
-        <w:t>同时也需要合适的电容值</w:t>
-      </w:r>
-      <w:bookmarkStart w:id="28" w:name="_GoBack"/>
-      <w:bookmarkEnd w:id="28"/>
-      <w:r>
-        <w:rPr>
-          <w:rFonts w:hint="eastAsia"/>
-        </w:rPr>
-        <w:t>，</w:t>
-      </w:r>
-      <w:r>
-        <w:rPr>
-          <w:rFonts w:hint="eastAsia"/>
-        </w:rPr>
-        <w:t>这能够</w:t>
-      </w:r>
-      <w:r>
-        <w:rPr>
-          <w:rFonts w:hint="eastAsia"/>
-        </w:rPr>
-        <w:t>保证</w:t>
-      </w:r>
-      <w:r>
-        <w:rPr>
-          <w:rFonts w:hint="eastAsia"/>
-        </w:rPr>
-        <w:t>在</w:t>
-      </w:r>
-      <w:r>
-        <w:rPr>
-          <w:rFonts w:hint="eastAsia"/>
-        </w:rPr>
-        <w:t>放电时，</w:t>
-      </w:r>
-      <w:r>
-        <w:rPr>
-          <w:rFonts w:hint="eastAsia"/>
-        </w:rPr>
-        <w:t xml:space="preserve">RST </w:t>
-      </w:r>
-      <w:r>
-        <w:rPr>
-          <w:rFonts w:hint="eastAsia"/>
-        </w:rPr>
-        <w:t>引脚上的高电平</w:t>
-      </w:r>
-      <w:r>
-        <w:rPr>
-          <w:rFonts w:hint="eastAsia"/>
-        </w:rPr>
-        <w:t>可以</w:t>
-      </w:r>
-      <w:r>
-        <w:rPr>
-          <w:rFonts w:hint="eastAsia"/>
-        </w:rPr>
-        <w:t>保持两个机器周期</w:t>
-      </w:r>
-      <w:r>
-        <w:rPr>
-          <w:rFonts w:hint="eastAsia"/>
-        </w:rPr>
-        <w:t>时常</w:t>
-      </w:r>
-      <w:r>
-        <w:rPr>
-          <w:rFonts w:hint="eastAsia"/>
-        </w:rPr>
-        <w:t>以上的高电平。</w:t>
-      </w:r>
-    </w:p>
-    <w:p>
-      <w:pPr>
         <w:pStyle w:val="3"/>
         <w:rPr>
           <w:rFonts w:ascii="黑体" w:eastAsia="黑体" w:hAnsi="黑体"/>
@@ -17535,7 +17341,7 @@
           <w:szCs w:val="28"/>
         </w:rPr>
       </w:pPr>
-      <w:bookmarkStart w:id="29" w:name="_Toc514869655"/>
+      <w:bookmarkStart w:id="28" w:name="_Toc514869655"/>
       <w:r>
         <w:rPr>
           <w:rFonts w:ascii="黑体" w:eastAsia="黑体" w:hAnsi="黑体" w:hint="eastAsia"/>
@@ -17543,10 +17349,9 @@
           <w:sz w:val="28"/>
           <w:szCs w:val="28"/>
         </w:rPr>
-        <w:lastRenderedPageBreak/>
         <w:t>4.1.2复位回路</w:t>
       </w:r>
-      <w:bookmarkEnd w:id="29"/>
+      <w:bookmarkEnd w:id="28"/>
     </w:p>
     <w:p>
       <w:pPr>
@@ -17559,19 +17364,67 @@
         <w:rPr>
           <w:rFonts w:hint="eastAsia"/>
         </w:rPr>
-        <w:t>在单片机执行程序</w:t>
-      </w:r>
-      <w:r>
-        <w:rPr>
-          <w:rFonts w:hint="eastAsia"/>
-        </w:rPr>
-        <w:t>的过程中</w:t>
-      </w:r>
-      <w:r>
-        <w:rPr>
-          <w:rFonts w:hint="eastAsia"/>
-        </w:rPr>
-        <w:t>，有一个程序指针，它会</w:t>
+        <w:t>在</w:t>
+      </w:r>
+      <w:r>
+        <w:rPr>
+          <w:rFonts w:hint="eastAsia"/>
+        </w:rPr>
+        <w:t>微控制器</w:t>
+      </w:r>
+      <w:r>
+        <w:rPr>
+          <w:rFonts w:hint="eastAsia"/>
+        </w:rPr>
+        <w:t>执行程序</w:t>
+      </w:r>
+      <w:r>
+        <w:rPr>
+          <w:rFonts w:hint="eastAsia"/>
+        </w:rPr>
+        <w:t>的</w:t>
+      </w:r>
+      <w:r>
+        <w:rPr>
+          <w:rFonts w:hint="eastAsia"/>
+        </w:rPr>
+        <w:t>时候</w:t>
+      </w:r>
+      <w:r>
+        <w:rPr>
+          <w:rFonts w:hint="eastAsia"/>
+        </w:rPr>
+        <w:t>中</w:t>
+      </w:r>
+      <w:r>
+        <w:rPr>
+          <w:rFonts w:hint="eastAsia"/>
+        </w:rPr>
+        <w:t>，</w:t>
+      </w:r>
+      <w:r>
+        <w:rPr>
+          <w:rFonts w:hint="eastAsia"/>
+        </w:rPr>
+        <w:t>会</w:t>
+      </w:r>
+      <w:r>
+        <w:rPr>
+          <w:rFonts w:hint="eastAsia"/>
+        </w:rPr>
+        <w:t>有一个指针</w:t>
+      </w:r>
+      <w:r>
+        <w:rPr>
+          <w:rFonts w:hint="eastAsia"/>
+        </w:rPr>
+        <w:t>。这个指针</w:t>
+      </w:r>
+      <w:r>
+        <w:rPr>
+          <w:rFonts w:hint="eastAsia"/>
+        </w:rPr>
+        <w:t>会</w:t>
       </w:r>
       <w:r>
         <w:rPr>
@@ -17595,7 +17448,13 @@
         <w:rPr>
           <w:rFonts w:hint="eastAsia"/>
         </w:rPr>
-        <w:t>要执行的</w:t>
+        <w:t>会被读取</w:t>
+      </w:r>
+      <w:r>
+        <w:rPr>
+          <w:rFonts w:hint="eastAsia"/>
+        </w:rPr>
+        <w:t>的</w:t>
       </w:r>
       <w:r>
         <w:rPr>
@@ -17607,19 +17466,116 @@
         <w:rPr>
           <w:rFonts w:hint="eastAsia"/>
         </w:rPr>
-        <w:t>。在单片机重新上电的时候，会进行复位操作，让程序指针指向单片机将要执行的第一条语句。在之后每完成一条程序语句</w:t>
-      </w:r>
-      <w:r>
-        <w:rPr>
-          <w:rFonts w:hint="eastAsia"/>
-        </w:rPr>
-        <w:t>，程序指针都会增加。这样就能使单片机知道下一次需要执行什么，不会出现错误的执行顺序。单片机上电时进行的复位操作使单片机每次重新执行程序的顺序都一样，不会出现两次执行出不同结果的状况。</w:t>
+        <w:t>。在</w:t>
+      </w:r>
+      <w:r>
+        <w:rPr>
+          <w:rFonts w:hint="eastAsia"/>
+        </w:rPr>
+        <w:t>微控制器</w:t>
+      </w:r>
+      <w:r>
+        <w:rPr>
+          <w:rFonts w:hint="eastAsia"/>
+        </w:rPr>
+        <w:t>重新上电的时候，</w:t>
+      </w:r>
+      <w:r>
+        <w:rPr>
+          <w:rFonts w:hint="eastAsia"/>
+        </w:rPr>
+        <w:t>必须经过复位。这是为了让指针指向</w:t>
+      </w:r>
+      <w:r>
+        <w:t>AT89C51</w:t>
+      </w:r>
+      <w:r>
+        <w:rPr>
+          <w:rFonts w:hint="eastAsia"/>
+        </w:rPr>
+        <w:t>即将读取的最开始的那条程序</w:t>
+      </w:r>
+      <w:r>
+        <w:rPr>
+          <w:rFonts w:hint="eastAsia"/>
+        </w:rPr>
+        <w:t>。在之后</w:t>
+      </w:r>
+      <w:r>
+        <w:rPr>
+          <w:rFonts w:hint="eastAsia"/>
+        </w:rPr>
+        <w:t>的过程中，微控制器</w:t>
+      </w:r>
+      <w:r>
+        <w:rPr>
+          <w:rFonts w:hint="eastAsia"/>
+        </w:rPr>
+        <w:t>每</w:t>
+      </w:r>
+      <w:r>
+        <w:rPr>
+          <w:rFonts w:hint="eastAsia"/>
+        </w:rPr>
+        <w:t>次运行一条</w:t>
+      </w:r>
+      <w:r>
+        <w:rPr>
+          <w:rFonts w:hint="eastAsia"/>
+        </w:rPr>
+        <w:t>语句</w:t>
+      </w:r>
+      <w:r>
+        <w:rPr>
+          <w:rFonts w:hint="eastAsia"/>
+        </w:rPr>
+        <w:t>，</w:t>
+      </w:r>
+      <w:r>
+        <w:rPr>
+          <w:rFonts w:hint="eastAsia"/>
+        </w:rPr>
+        <w:t>都会让指针指向下一条要运行的语句</w:t>
+      </w:r>
+      <w:r>
+        <w:rPr>
+          <w:rFonts w:hint="eastAsia"/>
+        </w:rPr>
+        <w:t>。这样就能使</w:t>
+      </w:r>
+      <w:r>
+        <w:rPr>
+          <w:rFonts w:hint="eastAsia"/>
+        </w:rPr>
+        <w:t>微控制器</w:t>
+      </w:r>
+      <w:r>
+        <w:rPr>
+          <w:rFonts w:hint="eastAsia"/>
+        </w:rPr>
+        <w:lastRenderedPageBreak/>
+        <w:t>知道下一次需要执行什么，不会出现错误的执行顺序。</w:t>
+      </w:r>
+      <w:r>
+        <w:rPr>
+          <w:rFonts w:hint="eastAsia"/>
+        </w:rPr>
+        <w:t>微控制器</w:t>
+      </w:r>
+      <w:r>
+        <w:rPr>
+          <w:rFonts w:hint="eastAsia"/>
+        </w:rPr>
+        <w:t>上电时进行的复位操作使单片机每次重新执行程序的顺序都一样，不会出现两次执行出不同结果的状况。</w:t>
       </w:r>
     </w:p>
     <w:p>
       <w:pPr>
         <w:spacing w:line="360" w:lineRule="auto"/>
         <w:ind w:firstLine="480"/>
+        <w:rPr>
+          <w:rFonts w:hint="eastAsia"/>
+        </w:rPr>
       </w:pPr>
       <w:r>
         <w:rPr>
@@ -17631,107 +17587,77 @@
         <w:rPr>
           <w:rFonts w:hint="eastAsia"/>
         </w:rPr>
-        <w:t>A</w:t>
-      </w:r>
-      <w:r>
-        <w:t>T</w:t>
-      </w:r>
-      <w:r>
-        <w:rPr>
-          <w:rFonts w:hint="eastAsia"/>
-        </w:rPr>
-        <w:t>89C51</w:t>
-      </w:r>
-      <w:r>
-        <w:rPr>
-          <w:rFonts w:hint="eastAsia"/>
-        </w:rPr>
-        <w:t>单片机的</w:t>
-      </w:r>
-      <w:r>
-        <w:rPr>
-          <w:rFonts w:hint="eastAsia"/>
-        </w:rPr>
-        <w:t>RST</w:t>
-      </w:r>
-      <w:r>
-        <w:rPr>
-          <w:rFonts w:hint="eastAsia"/>
-        </w:rPr>
-        <w:t>引脚</w:t>
-      </w:r>
-      <w:r>
-        <w:rPr>
-          <w:rFonts w:hint="eastAsia"/>
-        </w:rPr>
-        <w:t>会</w:t>
-      </w:r>
-      <w:r>
-        <w:rPr>
-          <w:rFonts w:hint="eastAsia"/>
-        </w:rPr>
-        <w:t>引入高电平。如果</w:t>
-      </w:r>
-      <w:r>
-        <w:rPr>
-          <w:rFonts w:hint="eastAsia"/>
-        </w:rPr>
-        <w:t>可以有</w:t>
-      </w:r>
-      <w:r>
-        <w:rPr>
-          <w:rFonts w:hint="eastAsia"/>
-        </w:rPr>
-        <w:t>两个机器周期以上的时间</w:t>
-      </w:r>
-      <w:r>
-        <w:rPr>
-          <w:rFonts w:hint="eastAsia"/>
-        </w:rPr>
-        <w:t>在高电平</w:t>
-      </w:r>
-      <w:r>
-        <w:rPr>
-          <w:rFonts w:hint="eastAsia"/>
-        </w:rPr>
-        <w:t>，单片机</w:t>
-      </w:r>
-      <w:r>
-        <w:rPr>
-          <w:rFonts w:hint="eastAsia"/>
-        </w:rPr>
-        <w:t>自身</w:t>
-      </w:r>
-      <w:r>
-        <w:rPr>
-          <w:rFonts w:hint="eastAsia"/>
-        </w:rPr>
-        <w:t>就</w:t>
-      </w:r>
-      <w:r>
-        <w:rPr>
-          <w:rFonts w:hint="eastAsia"/>
-        </w:rPr>
-        <w:t>会</w:t>
-      </w:r>
-      <w:r>
-        <w:rPr>
-          <w:rFonts w:hint="eastAsia"/>
-        </w:rPr>
-        <w:t>执行复位操作</w:t>
-      </w:r>
-      <w:r>
-        <w:rPr>
-          <w:rFonts w:hint="eastAsia"/>
-        </w:rPr>
-        <w:t>。但是</w:t>
-      </w:r>
-      <w:r>
-        <w:rPr>
-          <w:rFonts w:hint="eastAsia"/>
-        </w:rPr>
-        <w:t>如果一直保持</w:t>
-      </w:r>
+        <w:t>向</w:t>
+      </w:r>
+      <w:r>
+        <w:rPr>
+          <w:rFonts w:hint="eastAsia"/>
+        </w:rPr>
+        <w:t>R</w:t>
+      </w:r>
+      <w:r>
+        <w:t>ST</w:t>
+      </w:r>
+      <w:r>
+        <w:rPr>
+          <w:rFonts w:hint="eastAsia"/>
+        </w:rPr>
+        <w:t>端口输入高电平，如果给予</w:t>
+      </w:r>
+      <w:r>
+        <w:rPr>
+          <w:rFonts w:hint="eastAsia"/>
+        </w:rPr>
+        <w:t>R</w:t>
+      </w:r>
+      <w:r>
+        <w:t>ST</w:t>
+      </w:r>
+      <w:r>
+        <w:rPr>
+          <w:rFonts w:hint="eastAsia"/>
+        </w:rPr>
+        <w:t>高电平的时间维持了两个机器周期</w:t>
+      </w:r>
+      <w:r>
+        <w:rPr>
+          <w:rFonts w:hint="eastAsia"/>
+        </w:rPr>
+        <w:t>，</w:t>
+      </w:r>
+      <w:r>
+        <w:rPr>
+          <w:rFonts w:hint="eastAsia"/>
+        </w:rPr>
+        <w:t>微控制器就会开始进行复位，让指针回到程序开始</w:t>
+      </w:r>
+      <w:r>
+        <w:rPr>
+          <w:rFonts w:hint="eastAsia"/>
+        </w:rPr>
+        <w:t>。但是如果一直保持在高电平状态，</w:t>
+      </w:r>
+      <w:r>
+        <w:rPr>
+          <w:rFonts w:hint="eastAsia"/>
+        </w:rPr>
+        <w:t>微控制器就会不停的进行复位</w:t>
+      </w:r>
+      <w:r>
+        <w:rPr>
+          <w:rFonts w:hint="eastAsia"/>
+        </w:rPr>
+        <w:t>。</w:t>
+      </w:r>
+    </w:p>
+    <w:p>
+      <w:pPr>
+        <w:spacing w:line="360" w:lineRule="auto"/>
+        <w:ind w:firstLine="480"/>
+        <w:rPr>
+          <w:rFonts w:hint="eastAsia"/>
+        </w:rPr>
+      </w:pPr>
       <w:r>
         <w:rPr>
           <w:rFonts w:hint="eastAsia"/>
@@ -17742,37 +17668,64 @@
         <w:rPr>
           <w:rFonts w:hint="eastAsia"/>
         </w:rPr>
-        <w:t>高电平</w:t>
-      </w:r>
-      <w:r>
-        <w:rPr>
-          <w:rFonts w:hint="eastAsia"/>
-        </w:rPr>
-        <w:t>状态</w:t>
-      </w:r>
-      <w:r>
-        <w:rPr>
-          <w:rFonts w:hint="eastAsia"/>
-        </w:rPr>
-        <w:t>，单片机就会</w:t>
-      </w:r>
-      <w:r>
-        <w:rPr>
-          <w:rFonts w:hint="eastAsia"/>
-        </w:rPr>
-        <w:t>不停</w:t>
-      </w:r>
-      <w:r>
-        <w:rPr>
-          <w:rFonts w:hint="eastAsia"/>
-        </w:rPr>
-        <w:t>循环进行复位</w:t>
-      </w:r>
-      <w:r>
-        <w:rPr>
-          <w:rFonts w:hint="eastAsia"/>
-        </w:rPr>
-        <w:t>。</w:t>
+        <w:t>设计复位电路的时候，我们需要</w:t>
+      </w:r>
+      <w:r>
+        <w:rPr>
+          <w:rFonts w:hint="eastAsia"/>
+        </w:rPr>
+        <w:t>决定使用哪种元件的参数，如果参数选择不当，可能会造成各种各样的问题。例如在选择使用电阻的过程中，我们一定要选择合适的电阻，不能</w:t>
+      </w:r>
+      <w:r>
+        <w:rPr>
+          <w:rFonts w:hint="eastAsia"/>
+        </w:rPr>
+        <w:t>选择阻值太小的电阻</w:t>
+      </w:r>
+      <w:r>
+        <w:rPr>
+          <w:rFonts w:hint="eastAsia"/>
+        </w:rPr>
+        <w:t>也不能</w:t>
+      </w:r>
+      <w:r>
+        <w:rPr>
+          <w:rFonts w:hint="eastAsia"/>
+        </w:rPr>
+        <w:t>选用</w:t>
+      </w:r>
+      <w:r>
+        <w:rPr>
+          <w:rFonts w:hint="eastAsia"/>
+        </w:rPr>
+        <w:t>阻值</w:t>
+      </w:r>
+      <w:r>
+        <w:rPr>
+          <w:rFonts w:hint="eastAsia"/>
+        </w:rPr>
+        <w:t>太大的电阻</w:t>
+      </w:r>
+      <w:r>
+        <w:rPr>
+          <w:rFonts w:hint="eastAsia"/>
+        </w:rPr>
+        <w:t>。因为如果我们选用的电阻阻值过低，会让电路电流过大，没办法对电路进行限流。如果我们使用的电阻阻值过大，可能会让</w:t>
+      </w:r>
+      <w:r>
+        <w:rPr>
+          <w:rFonts w:hint="eastAsia"/>
+        </w:rPr>
+        <w:t>R</w:t>
+      </w:r>
+      <w:r>
+        <w:t>ST</w:t>
+      </w:r>
+      <w:r>
+        <w:rPr>
+          <w:rFonts w:hint="eastAsia"/>
+        </w:rPr>
+        <w:t>引脚输入不了高电平，让电路无法复位。电容值同理，我们需要选择能够正常运行的电容值，如果我们的选择不当，很可能让电路无法正常复位。</w:t>
       </w:r>
     </w:p>
     <w:p>
@@ -17786,55 +17739,31 @@
         <w:rPr>
           <w:rFonts w:hint="eastAsia"/>
         </w:rPr>
-        <w:t>除了上电复位外。有时候可能因为一些问题，我们还需要进行手动复位。</w:t>
-      </w:r>
-      <w:r>
-        <w:rPr>
-          <w:rFonts w:hint="eastAsia"/>
-        </w:rPr>
-        <w:t>本设计就是</w:t>
-      </w:r>
-      <w:r>
-        <w:rPr>
-          <w:rFonts w:hint="eastAsia"/>
-        </w:rPr>
-        <w:t>运</w:t>
-      </w:r>
-      <w:r>
-        <w:rPr>
-          <w:rFonts w:hint="eastAsia"/>
-        </w:rPr>
-        <w:t>用</w:t>
-      </w:r>
-      <w:r>
-        <w:rPr>
-          <w:rFonts w:hint="eastAsia"/>
-        </w:rPr>
-        <w:t>了</w:t>
-      </w:r>
-      <w:r>
-        <w:rPr>
-          <w:rFonts w:hint="eastAsia"/>
-        </w:rPr>
-        <w:t>按键</w:t>
-      </w:r>
-      <w:r>
-        <w:rPr>
-          <w:rFonts w:hint="eastAsia"/>
-        </w:rPr>
-        <w:t>进行操作</w:t>
-      </w:r>
-      <w:r>
-        <w:rPr>
-          <w:rFonts w:hint="eastAsia"/>
-        </w:rPr>
-        <w:t>来进行</w:t>
-      </w:r>
-      <w:r>
-        <w:rPr>
-          <w:rFonts w:hint="eastAsia"/>
-        </w:rPr>
-        <w:t>手动复位。</w:t>
+        <w:t>除了微控制器自己默认的复位之外，在一些情况下我们可能会遇到</w:t>
+      </w:r>
+      <w:r>
+        <w:rPr>
+          <w:rFonts w:hint="eastAsia"/>
+        </w:rPr>
+        <w:t>问题，需要</w:t>
+      </w:r>
+      <w:r>
+        <w:rPr>
+          <w:rFonts w:hint="eastAsia"/>
+        </w:rPr>
+        <w:t>通过人工操作来进行</w:t>
+      </w:r>
+      <w:r>
+        <w:rPr>
+          <w:rFonts w:hint="eastAsia"/>
+        </w:rPr>
+        <w:t>复位。</w:t>
+      </w:r>
+      <w:r>
+        <w:rPr>
+          <w:rFonts w:hint="eastAsia"/>
+        </w:rPr>
+        <w:t>复位</w:t>
       </w:r>
       <w:r>
         <w:rPr>
@@ -17846,13 +17775,25 @@
         <w:rPr>
           <w:rFonts w:hint="eastAsia"/>
         </w:rPr>
-        <w:t>3-2</w:t>
+        <w:t>4</w:t>
+      </w:r>
+      <w:r>
+        <w:rPr>
+          <w:rFonts w:hint="eastAsia"/>
+        </w:rPr>
+        <w:t>-2</w:t>
       </w:r>
       <w:r>
         <w:rPr>
           <w:rFonts w:hint="eastAsia"/>
         </w:rPr>
         <w:t>所示</w:t>
+      </w:r>
+      <w:r>
+        <w:rPr>
+          <w:rFonts w:hint="eastAsia"/>
+        </w:rPr>
+        <w:t>，通过使用按钮来进行人工操作复位。</w:t>
       </w:r>
     </w:p>
     <w:p>
@@ -17984,7 +17925,7 @@
           <w:szCs w:val="30"/>
         </w:rPr>
       </w:pPr>
-      <w:bookmarkStart w:id="30" w:name="_Toc514869656"/>
+      <w:bookmarkStart w:id="29" w:name="_Toc514869656"/>
       <w:r>
         <w:rPr>
           <w:rFonts w:ascii="黑体" w:eastAsia="黑体" w:hAnsi="黑体" w:hint="eastAsia"/>
@@ -18021,7 +17962,7 @@
         </w:rPr>
         <w:t>信号采集电路</w:t>
       </w:r>
-      <w:bookmarkEnd w:id="30"/>
+      <w:bookmarkEnd w:id="29"/>
     </w:p>
     <w:p>
       <w:pPr>
@@ -18038,13 +17979,19 @@
         <w:rPr>
           <w:rFonts w:hint="eastAsia"/>
         </w:rPr>
-        <w:t>3-5</w:t>
+        <w:t>4-3</w:t>
       </w:r>
       <w:r>
         <w:rPr>
           <w:rFonts w:hint="eastAsia"/>
         </w:rPr>
         <w:t>所示</w:t>
+      </w:r>
+      <w:r>
+        <w:rPr>
+          <w:rFonts w:hint="eastAsia"/>
+        </w:rPr>
+        <w:t>。</w:t>
       </w:r>
     </w:p>
     <w:p>
@@ -18080,13 +18027,25 @@
         <w:rPr>
           <w:rFonts w:hint="eastAsia"/>
         </w:rPr>
-        <w:t>MQ-3</w:t>
-      </w:r>
-      <w:r>
-        <w:rPr>
-          <w:rFonts w:hint="eastAsia"/>
-        </w:rPr>
-        <w:t>将酒精浓度转换为其阻值变化，之后再由本电路将阻值变化转化为输出电压的变化。</w:t>
+        <w:t>它需要通过电路，来</w:t>
+      </w:r>
+      <w:r>
+        <w:rPr>
+          <w:rFonts w:hint="eastAsia"/>
+        </w:rPr>
+        <w:t>将</w:t>
+      </w:r>
+      <w:r>
+        <w:rPr>
+          <w:rFonts w:hint="eastAsia"/>
+        </w:rPr>
+        <w:t>空气中乙醇</w:t>
+      </w:r>
+      <w:r>
+        <w:rPr>
+          <w:rFonts w:hint="eastAsia"/>
+        </w:rPr>
+        <w:t>浓度转换为其阻值变化，之后再由本电路将阻值变化转化为输出电压的变化。</w:t>
       </w:r>
       <w:r>
         <w:rPr>
@@ -18278,7 +18237,7 @@
           <w:szCs w:val="30"/>
         </w:rPr>
       </w:pPr>
-      <w:bookmarkStart w:id="31" w:name="_Toc514869657"/>
+      <w:bookmarkStart w:id="30" w:name="_Toc514869657"/>
       <w:r>
         <w:rPr>
           <w:rFonts w:ascii="黑体" w:eastAsia="黑体" w:hAnsi="黑体" w:hint="eastAsia"/>
@@ -18315,7 +18274,7 @@
         </w:rPr>
         <w:t>转换电路</w:t>
       </w:r>
-      <w:bookmarkEnd w:id="31"/>
+      <w:bookmarkEnd w:id="30"/>
     </w:p>
     <w:p>
       <w:pPr>
@@ -18327,9 +18286,6 @@
         </w:rPr>
       </w:pPr>
       <w:r>
-        <w:tab/>
-      </w:r>
-      <w:r>
         <w:rPr>
           <w:rFonts w:hint="eastAsia"/>
         </w:rPr>
@@ -18442,35 +18398,55 @@
           <w:rFonts w:hint="eastAsia"/>
           <w:kern w:val="0"/>
         </w:rPr>
-        <w:t>电源供电。由</w:t>
-      </w:r>
-      <w:r>
-        <w:rPr>
-          <w:rFonts w:hint="eastAsia"/>
-          <w:kern w:val="0"/>
-        </w:rPr>
-        <w:t>C</w:t>
-      </w:r>
-      <w:r>
-        <w:rPr>
-          <w:rFonts w:hint="eastAsia"/>
-          <w:kern w:val="0"/>
-        </w:rPr>
-        <w:t>、</w:t>
-      </w:r>
-      <w:r>
-        <w:rPr>
-          <w:rFonts w:hint="eastAsia"/>
-          <w:kern w:val="0"/>
-        </w:rPr>
-        <w:t>B</w:t>
-      </w:r>
-      <w:r>
-        <w:rPr>
-          <w:rFonts w:hint="eastAsia"/>
-          <w:kern w:val="0"/>
-        </w:rPr>
-        <w:t>、</w:t>
+        <w:t>电源供电。</w:t>
+      </w:r>
+      <w:r>
+        <w:rPr>
+          <w:rFonts w:hint="eastAsia"/>
+          <w:kern w:val="0"/>
+        </w:rPr>
+        <w:t>通过向</w:t>
+      </w:r>
+      <w:r>
+        <w:rPr>
+          <w:kern w:val="0"/>
+        </w:rPr>
+        <w:t>ADDA\ADDB\ADDC</w:t>
+      </w:r>
+      <w:r>
+        <w:rPr>
+          <w:rFonts w:hint="eastAsia"/>
+          <w:kern w:val="0"/>
+        </w:rPr>
+        <w:t>这三个</w:t>
+      </w:r>
+      <w:r>
+        <w:rPr>
+          <w:rFonts w:hint="eastAsia"/>
+          <w:kern w:val="0"/>
+        </w:rPr>
+        <w:t>引脚</w:t>
+      </w:r>
+      <w:r>
+        <w:rPr>
+          <w:rFonts w:hint="eastAsia"/>
+          <w:kern w:val="0"/>
+        </w:rPr>
+        <w:t>输入的电平高低来决定</w:t>
+      </w:r>
+      <w:r>
+        <w:rPr>
+          <w:rFonts w:hint="eastAsia"/>
+          <w:kern w:val="0"/>
+        </w:rPr>
+        <w:t>使用哪个通道</w:t>
+      </w:r>
+      <w:r>
+        <w:rPr>
+          <w:rFonts w:hint="eastAsia"/>
+          <w:kern w:val="0"/>
+        </w:rPr>
+        <w:t>。</w:t>
       </w:r>
       <w:r>
         <w:rPr>
@@ -18481,41 +18457,6 @@
       </w:r>
       <w:r>
         <w:rPr>
-          <w:rFonts w:hint="eastAsia"/>
-          <w:kern w:val="0"/>
-        </w:rPr>
-        <w:t>这三个</w:t>
-      </w:r>
-      <w:r>
-        <w:rPr>
-          <w:rFonts w:hint="eastAsia"/>
-          <w:kern w:val="0"/>
-        </w:rPr>
-        <w:t>引脚的</w:t>
-      </w:r>
-      <w:r>
-        <w:rPr>
-          <w:rFonts w:hint="eastAsia"/>
-          <w:kern w:val="0"/>
-        </w:rPr>
-        <w:t>电平来决定使用哪个通道</w:t>
-      </w:r>
-      <w:r>
-        <w:rPr>
-          <w:rFonts w:hint="eastAsia"/>
-          <w:kern w:val="0"/>
-        </w:rPr>
-        <w:t>。</w:t>
-      </w:r>
-      <w:r>
-        <w:rPr>
-          <w:rFonts w:hint="eastAsia"/>
-          <w:kern w:val="0"/>
-        </w:rPr>
-        <w:t>A</w:t>
-      </w:r>
-      <w:r>
-        <w:rPr>
           <w:kern w:val="0"/>
         </w:rPr>
         <w:t>DC</w:t>
@@ -18623,7 +18564,21 @@
           <w:rFonts w:hint="eastAsia"/>
           <w:kern w:val="0"/>
         </w:rPr>
-        <w:t>。它</w:t>
+        <w:t>。所输出的信号不需要再经过处理，就</w:t>
+      </w:r>
+      <w:r>
+        <w:rPr>
+          <w:rFonts w:hint="eastAsia"/>
+          <w:kern w:val="0"/>
+        </w:rPr>
+        <w:t>能够</w:t>
+      </w:r>
+      <w:r>
+        <w:rPr>
+          <w:rFonts w:hint="eastAsia"/>
+          <w:kern w:val="0"/>
+        </w:rPr>
+        <w:t>直接</w:t>
       </w:r>
       <w:r>
         <w:rPr>
@@ -18637,62 +18592,6 @@
           <w:rFonts w:hint="eastAsia"/>
           <w:kern w:val="0"/>
         </w:rPr>
-        <w:t>输出</w:t>
-      </w:r>
-      <w:r>
-        <w:rPr>
-          <w:rFonts w:hint="eastAsia"/>
-          <w:kern w:val="0"/>
-        </w:rPr>
-        <w:t>拥</w:t>
-      </w:r>
-      <w:r>
-        <w:rPr>
-          <w:rFonts w:hint="eastAsia"/>
-          <w:kern w:val="0"/>
-        </w:rPr>
-        <w:t>有</w:t>
-      </w:r>
-      <w:r>
-        <w:rPr>
-          <w:rFonts w:hint="eastAsia"/>
-          <w:kern w:val="0"/>
-        </w:rPr>
-        <w:t>TTL</w:t>
-      </w:r>
-      <w:r>
-        <w:rPr>
-          <w:rFonts w:hint="eastAsia"/>
-          <w:kern w:val="0"/>
-        </w:rPr>
-        <w:t>三态锁存缓冲器，</w:t>
-      </w:r>
-      <w:r>
-        <w:rPr>
-          <w:rFonts w:hint="eastAsia"/>
-          <w:kern w:val="0"/>
-        </w:rPr>
-        <w:t>能够</w:t>
-      </w:r>
-      <w:r>
-        <w:rPr>
-          <w:rFonts w:hint="eastAsia"/>
-          <w:kern w:val="0"/>
-        </w:rPr>
-        <w:t>直接</w:t>
-      </w:r>
-      <w:r>
-        <w:rPr>
-          <w:rFonts w:hint="eastAsia"/>
-          <w:kern w:val="0"/>
-        </w:rPr>
-        <w:t>的</w:t>
-      </w:r>
-      <w:r>
-        <w:rPr>
-          <w:rFonts w:hint="eastAsia"/>
-          <w:kern w:val="0"/>
-        </w:rPr>
         <w:t>连</w:t>
       </w:r>
       <w:r>
@@ -18714,7 +18613,7 @@
           <w:rFonts w:hint="eastAsia"/>
           <w:kern w:val="0"/>
         </w:rPr>
-        <w:t>单片机</w:t>
+        <w:t>微控制器上</w:t>
       </w:r>
       <w:r>
         <w:rPr>
@@ -18962,7 +18861,7 @@
           <w:szCs w:val="30"/>
         </w:rPr>
       </w:pPr>
-      <w:bookmarkStart w:id="32" w:name="_Toc514869658"/>
+      <w:bookmarkStart w:id="31" w:name="_Toc514869658"/>
       <w:r>
         <w:rPr>
           <w:rFonts w:ascii="黑体" w:eastAsia="黑体" w:hAnsi="黑体" w:hint="eastAsia"/>
@@ -19011,7 +18910,7 @@
         </w:rPr>
         <w:t>电路</w:t>
       </w:r>
-      <w:bookmarkEnd w:id="32"/>
+      <w:bookmarkEnd w:id="31"/>
     </w:p>
     <w:p>
       <w:pPr>
@@ -19036,7 +18935,19 @@
         <w:rPr>
           <w:rFonts w:hint="eastAsia"/>
         </w:rPr>
-        <w:t>所采用的八段数码管，本质</w:t>
+        <w:t>所</w:t>
+      </w:r>
+      <w:r>
+        <w:rPr>
+          <w:rFonts w:hint="eastAsia"/>
+        </w:rPr>
+        <w:t>使</w:t>
+      </w:r>
+      <w:r>
+        <w:rPr>
+          <w:rFonts w:hint="eastAsia"/>
+        </w:rPr>
+        <w:t>用的八段数码管，本质</w:t>
       </w:r>
       <w:r>
         <w:rPr>
@@ -19181,13 +19092,20 @@
           <w:rFonts w:hint="eastAsia"/>
           <w:spacing w:val="8"/>
         </w:rPr>
-        <w:t>两种，</w:t>
+        <w:t>两种</w:t>
       </w:r>
       <w:r>
         <w:rPr>
           <w:rFonts w:hint="eastAsia"/>
           <w:spacing w:val="8"/>
         </w:rPr>
+        <w:t>。一种就是</w:t>
+      </w:r>
+      <w:r>
+        <w:rPr>
+          <w:rFonts w:hint="eastAsia"/>
+          <w:spacing w:val="8"/>
+        </w:rPr>
         <w:t>共阳极数码管</w:t>
       </w:r>
       <w:r>
@@ -19195,14 +19113,14 @@
           <w:rFonts w:hint="eastAsia"/>
           <w:spacing w:val="8"/>
         </w:rPr>
-        <w:t>与</w:t>
+        <w:t>，</w:t>
       </w:r>
       <w:r>
         <w:rPr>
           <w:rFonts w:hint="eastAsia"/>
           <w:spacing w:val="8"/>
         </w:rPr>
-        <w:t>共阴极数码管。</w:t>
+        <w:t>所谓</w:t>
       </w:r>
       <w:proofErr w:type="gramStart"/>
       <w:r>
@@ -19210,6 +19128,13 @@
           <w:rFonts w:hint="eastAsia"/>
           <w:spacing w:val="8"/>
         </w:rPr>
+        <w:t>的</w:t>
+      </w:r>
+      <w:r>
+        <w:rPr>
+          <w:rFonts w:hint="eastAsia"/>
+          <w:spacing w:val="8"/>
+        </w:rPr>
         <w:t>共阳数码</w:t>
       </w:r>
       <w:proofErr w:type="gramEnd"/>
@@ -19232,13 +19157,27 @@
           <w:rFonts w:hint="eastAsia"/>
           <w:spacing w:val="8"/>
         </w:rPr>
-        <w:t>是指将所有的</w:t>
+        <w:t>是</w:t>
       </w:r>
       <w:r>
         <w:rPr>
           <w:rFonts w:hint="eastAsia"/>
           <w:spacing w:val="8"/>
         </w:rPr>
+        <w:t>把它们</w:t>
+      </w:r>
+      <w:r>
+        <w:rPr>
+          <w:rFonts w:hint="eastAsia"/>
+          <w:spacing w:val="8"/>
+        </w:rPr>
+        <w:t>的</w:t>
+      </w:r>
+      <w:r>
+        <w:rPr>
+          <w:rFonts w:hint="eastAsia"/>
+          <w:spacing w:val="8"/>
+        </w:rPr>
         <w:t>L</w:t>
       </w:r>
       <w:r>
@@ -19252,13 +19191,55 @@
           <w:rFonts w:hint="eastAsia"/>
           <w:spacing w:val="8"/>
         </w:rPr>
-        <w:t>管的阳极接到一起</w:t>
+        <w:t>管的阳极</w:t>
       </w:r>
       <w:r>
         <w:rPr>
           <w:rFonts w:hint="eastAsia"/>
           <w:spacing w:val="8"/>
         </w:rPr>
+        <w:t>连</w:t>
+      </w:r>
+      <w:r>
+        <w:rPr>
+          <w:rFonts w:hint="eastAsia"/>
+          <w:spacing w:val="8"/>
+        </w:rPr>
+        <w:t>接到一起。</w:t>
+      </w:r>
+      <w:r>
+        <w:rPr>
+          <w:rFonts w:hint="eastAsia"/>
+          <w:spacing w:val="8"/>
+        </w:rPr>
+        <w:t>哪</w:t>
+      </w:r>
+      <w:r>
+        <w:rPr>
+          <w:rFonts w:hint="eastAsia"/>
+          <w:spacing w:val="8"/>
+        </w:rPr>
+        <w:t>一段阴极为低电平就点亮</w:t>
+      </w:r>
+      <w:r>
+        <w:rPr>
+          <w:rFonts w:hint="eastAsia"/>
+          <w:spacing w:val="8"/>
+        </w:rPr>
+        <w:t>哪</w:t>
+      </w:r>
+      <w:r>
+        <w:rPr>
+          <w:rFonts w:hint="eastAsia"/>
+          <w:spacing w:val="8"/>
+        </w:rPr>
+        <w:t>一段</w:t>
+      </w:r>
+      <w:r>
+        <w:rPr>
+          <w:rFonts w:hint="eastAsia"/>
+          <w:spacing w:val="8"/>
+        </w:rPr>
         <w:t>，</w:t>
       </w:r>
       <w:r>
@@ -19266,89 +19247,35 @@
           <w:rFonts w:hint="eastAsia"/>
           <w:spacing w:val="8"/>
         </w:rPr>
-        <w:t>在应用的时候，需要把公共极</w:t>
+        <w:t>高电平的时候就不点亮。</w:t>
       </w:r>
       <w:r>
         <w:rPr>
           <w:rFonts w:hint="eastAsia"/>
           <w:spacing w:val="8"/>
         </w:rPr>
-        <w:t>C</w:t>
-      </w:r>
-      <w:r>
-        <w:rPr>
+        <w:t>另一种就是</w:t>
+      </w:r>
+      <w:r>
+        <w:rPr>
+          <w:rFonts w:hint="eastAsia"/>
           <w:spacing w:val="8"/>
         </w:rPr>
-        <w:t>OM</w:t>
+        <w:t>共阴极数码管</w:t>
       </w:r>
       <w:r>
         <w:rPr>
           <w:rFonts w:hint="eastAsia"/>
           <w:spacing w:val="8"/>
         </w:rPr>
-        <w:t>接到</w:t>
+        <w:t>，它</w:t>
       </w:r>
       <w:r>
         <w:rPr>
           <w:rFonts w:hint="eastAsia"/>
           <w:spacing w:val="8"/>
         </w:rPr>
-        <w:t>+5</w:t>
-      </w:r>
-      <w:r>
-        <w:rPr>
-          <w:spacing w:val="8"/>
-        </w:rPr>
-        <w:t>V</w:t>
-      </w:r>
-      <w:r>
-        <w:rPr>
-          <w:rFonts w:hint="eastAsia"/>
-          <w:spacing w:val="8"/>
-        </w:rPr>
-        <w:t>上。</w:t>
-      </w:r>
-      <w:r>
-        <w:rPr>
-          <w:rFonts w:hint="eastAsia"/>
-          <w:spacing w:val="8"/>
-        </w:rPr>
-        <w:t>哪</w:t>
-      </w:r>
-      <w:r>
-        <w:rPr>
-          <w:rFonts w:hint="eastAsia"/>
-          <w:spacing w:val="8"/>
-        </w:rPr>
-        <w:t>一段阴极为低电平就点亮</w:t>
-      </w:r>
-      <w:r>
-        <w:rPr>
-          <w:rFonts w:hint="eastAsia"/>
-          <w:spacing w:val="8"/>
-        </w:rPr>
-        <w:t>哪</w:t>
-      </w:r>
-      <w:r>
-        <w:rPr>
-          <w:rFonts w:hint="eastAsia"/>
-          <w:spacing w:val="8"/>
-        </w:rPr>
-        <w:t>一段</w:t>
-      </w:r>
-      <w:r>
-        <w:rPr>
-          <w:rFonts w:hint="eastAsia"/>
-          <w:spacing w:val="8"/>
-        </w:rPr>
-        <w:t>，</w:t>
-      </w:r>
-      <w:r>
-        <w:rPr>
-          <w:rFonts w:hint="eastAsia"/>
-          <w:spacing w:val="8"/>
-        </w:rPr>
-        <w:t>高电平的时候就不点亮。共阴极数码管正好与</w:t>
+        <w:t>正好与</w:t>
       </w:r>
       <w:r>
         <w:rPr>
@@ -19407,228 +19334,278 @@
           <w:spacing w:val="8"/>
         </w:rPr>
       </w:pPr>
+      <w:r>
+        <w:rPr>
+          <w:rFonts w:hint="eastAsia"/>
+          <w:spacing w:val="8"/>
+        </w:rPr>
+        <w:t>数码管</w:t>
+      </w:r>
+      <w:r>
+        <w:rPr>
+          <w:rFonts w:hint="eastAsia"/>
+          <w:spacing w:val="8"/>
+        </w:rPr>
+        <w:t>通过按</w:t>
+      </w:r>
+      <w:r>
+        <w:rPr>
+          <w:rFonts w:hint="eastAsia"/>
+          <w:spacing w:val="8"/>
+        </w:rPr>
+        <w:t>显示方式</w:t>
+      </w:r>
+      <w:r>
+        <w:rPr>
+          <w:rFonts w:hint="eastAsia"/>
+          <w:spacing w:val="8"/>
+        </w:rPr>
+        <w:t>区分</w:t>
+      </w:r>
+      <w:r>
+        <w:rPr>
+          <w:rFonts w:hint="eastAsia"/>
+          <w:spacing w:val="8"/>
+        </w:rPr>
+        <w:t>也可以分</w:t>
+      </w:r>
+      <w:r>
+        <w:rPr>
+          <w:rFonts w:hint="eastAsia"/>
+          <w:spacing w:val="8"/>
+        </w:rPr>
+        <w:t>成</w:t>
+      </w:r>
+      <w:r>
+        <w:rPr>
+          <w:rFonts w:hint="eastAsia"/>
+          <w:spacing w:val="8"/>
+        </w:rPr>
+        <w:t>两</w:t>
+      </w:r>
+      <w:r>
+        <w:rPr>
+          <w:rFonts w:hint="eastAsia"/>
+          <w:spacing w:val="8"/>
+        </w:rPr>
+        <w:t>类</w:t>
+      </w:r>
+      <w:r>
+        <w:rPr>
+          <w:rFonts w:hint="eastAsia"/>
+          <w:spacing w:val="8"/>
+        </w:rPr>
+        <w:t>。</w:t>
+      </w:r>
+      <w:r>
+        <w:rPr>
+          <w:rFonts w:hint="eastAsia"/>
+          <w:spacing w:val="8"/>
+        </w:rPr>
+        <w:t>其中</w:t>
+      </w:r>
+      <w:r>
+        <w:rPr>
+          <w:rFonts w:hint="eastAsia"/>
+          <w:spacing w:val="8"/>
+        </w:rPr>
+        <w:t>一种</w:t>
+      </w:r>
+      <w:r>
+        <w:rPr>
+          <w:rFonts w:hint="eastAsia"/>
+          <w:spacing w:val="8"/>
+        </w:rPr>
+        <w:t>叫做</w:t>
+      </w:r>
+      <w:r>
+        <w:rPr>
+          <w:spacing w:val="8"/>
+        </w:rPr>
+        <w:t>静态驱动</w:t>
+      </w:r>
+      <w:r>
+        <w:rPr>
+          <w:rFonts w:hint="eastAsia"/>
+          <w:spacing w:val="8"/>
+        </w:rPr>
+        <w:t>，</w:t>
+      </w:r>
+      <w:r>
+        <w:rPr>
+          <w:rFonts w:hint="eastAsia"/>
+          <w:spacing w:val="8"/>
+        </w:rPr>
+        <w:t>就</w:t>
+      </w:r>
+      <w:r>
+        <w:rPr>
+          <w:rFonts w:hint="eastAsia"/>
+          <w:spacing w:val="8"/>
+        </w:rPr>
+        <w:t>是</w:t>
+      </w:r>
+      <w:r>
+        <w:rPr>
+          <w:rFonts w:hint="eastAsia"/>
+          <w:spacing w:val="8"/>
+        </w:rPr>
+        <w:t>让数码管所有的段都分配一个微控制器的端口来单独操作</w:t>
+      </w:r>
+      <w:r>
+        <w:rPr>
+          <w:rFonts w:hint="eastAsia"/>
+          <w:spacing w:val="8"/>
+        </w:rPr>
+        <w:t>。虽然其程序简单，数码</w:t>
+      </w:r>
       <w:proofErr w:type="gramStart"/>
       <w:r>
         <w:rPr>
           <w:rFonts w:hint="eastAsia"/>
           <w:spacing w:val="8"/>
         </w:rPr>
-        <w:t>数码管</w:t>
-      </w:r>
+        <w:t>管显示</w:t>
+      </w:r>
+      <w:proofErr w:type="gramEnd"/>
       <w:r>
         <w:rPr>
           <w:rFonts w:hint="eastAsia"/>
           <w:spacing w:val="8"/>
         </w:rPr>
-        <w:t>其</w:t>
+        <w:t>的亮度较高，但</w:t>
       </w:r>
       <w:r>
         <w:rPr>
           <w:rFonts w:hint="eastAsia"/>
           <w:spacing w:val="8"/>
         </w:rPr>
-        <w:t>显示方式</w:t>
-      </w:r>
-      <w:proofErr w:type="gramEnd"/>
+        <w:t>其缺点</w:t>
+      </w:r>
       <w:r>
         <w:rPr>
           <w:rFonts w:hint="eastAsia"/>
           <w:spacing w:val="8"/>
         </w:rPr>
-        <w:t>也可以分为两种。一种为</w:t>
-      </w:r>
-      <w:r>
-        <w:rPr>
+        <w:t>也</w:t>
+      </w:r>
+      <w:r>
+        <w:rPr>
+          <w:rFonts w:hint="eastAsia"/>
           <w:spacing w:val="8"/>
         </w:rPr>
-        <w:t>静态驱动也称</w:t>
+        <w:t>非常明显</w:t>
       </w:r>
       <w:r>
         <w:rPr>
           <w:rFonts w:hint="eastAsia"/>
           <w:spacing w:val="8"/>
         </w:rPr>
-        <w:t>为</w:t>
-      </w:r>
-      <w:r>
-        <w:rPr>
+        <w:t>，使用的时候</w:t>
+      </w:r>
+      <w:r>
+        <w:rPr>
+          <w:rFonts w:hint="eastAsia"/>
           <w:spacing w:val="8"/>
         </w:rPr>
-        <w:t>直流驱动</w:t>
+        <w:t>需要占用大量的</w:t>
       </w:r>
       <w:r>
         <w:rPr>
           <w:rFonts w:hint="eastAsia"/>
           <w:spacing w:val="8"/>
         </w:rPr>
-        <w:t>，是指每个数码管的每一个段都交由单片机的</w:t>
-      </w:r>
-      <w:r>
-        <w:rPr>
-          <w:rFonts w:hint="eastAsia"/>
+        <w:t>I</w:t>
+      </w:r>
+      <w:r>
+        <w:rPr>
           <w:spacing w:val="8"/>
         </w:rPr>
-        <w:t>一个</w:t>
+        <w:t>/O</w:t>
       </w:r>
       <w:r>
         <w:rPr>
           <w:rFonts w:hint="eastAsia"/>
           <w:spacing w:val="8"/>
         </w:rPr>
-        <w:t>I</w:t>
-      </w:r>
-      <w:r>
-        <w:rPr>
+        <w:t>口</w:t>
+      </w:r>
+      <w:r>
+        <w:rPr>
+          <w:rFonts w:hint="eastAsia"/>
           <w:spacing w:val="8"/>
         </w:rPr>
-        <w:t>/O</w:t>
+        <w:t>。</w:t>
       </w:r>
       <w:r>
         <w:rPr>
           <w:rFonts w:hint="eastAsia"/>
           <w:spacing w:val="8"/>
         </w:rPr>
-        <w:t>口进行驱动</w:t>
+        <w:t>若</w:t>
       </w:r>
       <w:r>
         <w:rPr>
           <w:rFonts w:hint="eastAsia"/>
           <w:spacing w:val="8"/>
         </w:rPr>
-        <w:t>。虽然其程序简单，数码</w:t>
-      </w:r>
-      <w:proofErr w:type="gramStart"/>
+        <w:t>要驱动</w:t>
+      </w:r>
       <w:r>
         <w:rPr>
           <w:rFonts w:hint="eastAsia"/>
           <w:spacing w:val="8"/>
         </w:rPr>
-        <w:t>管显示</w:t>
-      </w:r>
-      <w:proofErr w:type="gramEnd"/>
+        <w:t>n</w:t>
+      </w:r>
       <w:r>
         <w:rPr>
           <w:rFonts w:hint="eastAsia"/>
           <w:spacing w:val="8"/>
         </w:rPr>
-        <w:t>的亮度较高，但</w:t>
+        <w:t>根数码管</w:t>
       </w:r>
       <w:r>
         <w:rPr>
           <w:rFonts w:hint="eastAsia"/>
           <w:spacing w:val="8"/>
         </w:rPr>
-        <w:t>其缺点</w:t>
+        <w:t>就</w:t>
       </w:r>
       <w:r>
         <w:rPr>
           <w:rFonts w:hint="eastAsia"/>
           <w:spacing w:val="8"/>
         </w:rPr>
-        <w:t>也</w:t>
+        <w:t>会</w:t>
       </w:r>
       <w:r>
         <w:rPr>
           <w:rFonts w:hint="eastAsia"/>
           <w:spacing w:val="8"/>
         </w:rPr>
-        <w:t>非常明显</w:t>
+        <w:t>使用</w:t>
       </w:r>
       <w:r>
         <w:rPr>
           <w:rFonts w:hint="eastAsia"/>
           <w:spacing w:val="8"/>
         </w:rPr>
-        <w:t>，使用的时候</w:t>
+        <w:t>n*8</w:t>
       </w:r>
       <w:r>
         <w:rPr>
           <w:rFonts w:hint="eastAsia"/>
           <w:spacing w:val="8"/>
         </w:rPr>
-        <w:t>需要占用大量的</w:t>
+        <w:t>个微控制器端口</w:t>
       </w:r>
       <w:r>
         <w:rPr>
           <w:rFonts w:hint="eastAsia"/>
           <w:spacing w:val="8"/>
         </w:rPr>
-        <w:t>I</w:t>
-      </w:r>
-      <w:r>
-        <w:rPr>
-          <w:spacing w:val="8"/>
-        </w:rPr>
-        <w:t>/O</w:t>
-      </w:r>
-      <w:r>
-        <w:rPr>
-          <w:rFonts w:hint="eastAsia"/>
-          <w:spacing w:val="8"/>
-        </w:rPr>
-        <w:t>口</w:t>
-      </w:r>
-      <w:r>
-        <w:rPr>
-          <w:rFonts w:hint="eastAsia"/>
-          <w:spacing w:val="8"/>
-        </w:rPr>
-        <w:t>。</w:t>
-      </w:r>
-      <w:r>
-        <w:rPr>
-          <w:rFonts w:hint="eastAsia"/>
-          <w:spacing w:val="8"/>
-        </w:rPr>
-        <w:t>如果需要驱动</w:t>
-      </w:r>
-      <w:r>
-        <w:rPr>
-          <w:rFonts w:hint="eastAsia"/>
-          <w:spacing w:val="8"/>
-        </w:rPr>
-        <w:t>n</w:t>
-      </w:r>
-      <w:r>
-        <w:rPr>
-          <w:rFonts w:hint="eastAsia"/>
-          <w:spacing w:val="8"/>
-        </w:rPr>
-        <w:t>根数码管则会需要</w:t>
-      </w:r>
-      <w:r>
-        <w:rPr>
-          <w:rFonts w:hint="eastAsia"/>
-          <w:spacing w:val="8"/>
-        </w:rPr>
-        <w:t>n*8</w:t>
-      </w:r>
-      <w:r>
-        <w:rPr>
-          <w:rFonts w:hint="eastAsia"/>
-          <w:spacing w:val="8"/>
-        </w:rPr>
-        <w:t>根</w:t>
-      </w:r>
-      <w:r>
-        <w:rPr>
-          <w:rFonts w:hint="eastAsia"/>
-          <w:spacing w:val="8"/>
-        </w:rPr>
-        <w:t>I</w:t>
-      </w:r>
-      <w:r>
-        <w:rPr>
-          <w:spacing w:val="8"/>
-        </w:rPr>
-        <w:t>/O</w:t>
-      </w:r>
-      <w:r>
-        <w:rPr>
-          <w:rFonts w:hint="eastAsia"/>
-          <w:spacing w:val="8"/>
-        </w:rPr>
-        <w:t>口。但单片机</w:t>
+        <w:t>。但单片机</w:t>
       </w:r>
       <w:r>
         <w:rPr>
@@ -19770,61 +19747,84 @@
           <w:rFonts w:hint="eastAsia"/>
           <w:spacing w:val="8"/>
         </w:rPr>
-        <w:t>口过多的问题，而动态显示可以很好的解决这个问题。动态显示就是将</w:t>
+        <w:t>口过多的问题，而</w:t>
       </w:r>
       <w:r>
         <w:rPr>
           <w:rFonts w:hint="eastAsia"/>
           <w:spacing w:val="8"/>
         </w:rPr>
-        <w:t>所有的数码管的段选线并联在一起，</w:t>
+        <w:t>另一种方法，通过使用</w:t>
       </w:r>
       <w:r>
         <w:rPr>
           <w:rFonts w:hint="eastAsia"/>
           <w:spacing w:val="8"/>
         </w:rPr>
-        <w:t>然后交</w:t>
+        <w:t>动态显示</w:t>
       </w:r>
       <w:r>
         <w:rPr>
           <w:rFonts w:hint="eastAsia"/>
           <w:spacing w:val="8"/>
         </w:rPr>
-        <w:t>由位选线来进行</w:t>
+        <w:t>则</w:t>
       </w:r>
       <w:r>
         <w:rPr>
           <w:rFonts w:hint="eastAsia"/>
           <w:spacing w:val="8"/>
         </w:rPr>
-        <w:t>操</w:t>
+        <w:t>可以很好的</w:t>
       </w:r>
       <w:r>
         <w:rPr>
           <w:rFonts w:hint="eastAsia"/>
           <w:spacing w:val="8"/>
         </w:rPr>
-        <w:t>控，决定哪一根数码管</w:t>
+        <w:t>处理所需端口过多的问题</w:t>
       </w:r>
       <w:r>
         <w:rPr>
           <w:rFonts w:hint="eastAsia"/>
           <w:spacing w:val="8"/>
         </w:rPr>
-        <w:t>会被</w:t>
+        <w:t>。</w:t>
       </w:r>
       <w:r>
         <w:rPr>
           <w:rFonts w:hint="eastAsia"/>
           <w:spacing w:val="8"/>
         </w:rPr>
-        <w:t>点亮。单片机会轮流对数码管发送所要现实的字形码。</w:t>
-      </w:r>
-      <w:r>
-        <w:rPr>
+        <w:t>动态显示与静态显示相反，它要求将所有的段进行并联，然后在通过</w:t>
+      </w:r>
+      <w:proofErr w:type="gramStart"/>
+      <w:r>
+        <w:rPr>
+          <w:rFonts w:hint="eastAsia"/>
           <w:spacing w:val="8"/>
         </w:rPr>
+        <w:t>使用位</w:t>
+      </w:r>
+      <w:proofErr w:type="gramEnd"/>
+      <w:r>
+        <w:rPr>
+          <w:rFonts w:hint="eastAsia"/>
+          <w:spacing w:val="8"/>
+        </w:rPr>
+        <w:t>选线来控制点亮。</w:t>
+      </w:r>
+      <w:r>
+        <w:rPr>
+          <w:rFonts w:hint="eastAsia"/>
+          <w:spacing w:val="8"/>
+        </w:rPr>
+        <w:t>单片机会轮流对数码管发送所要现实的字形码。</w:t>
+      </w:r>
+      <w:r>
+        <w:rPr>
+          <w:spacing w:val="8"/>
+        </w:rPr>
         <w:t>通过</w:t>
       </w:r>
       <w:r>
@@ -19832,48 +19832,49 @@
           <w:rFonts w:hint="eastAsia"/>
           <w:spacing w:val="8"/>
         </w:rPr>
-        <w:t>使用程序来进行延时，可以</w:t>
-      </w:r>
-      <w:r>
-        <w:rPr>
+        <w:t>使用程序来进行延时，</w:t>
+      </w:r>
+      <w:r>
+        <w:rPr>
+          <w:rFonts w:hint="eastAsia"/>
           <w:spacing w:val="8"/>
         </w:rPr>
-        <w:t>轮流</w:t>
+        <w:t>按顺序决定各个</w:t>
       </w:r>
       <w:r>
         <w:rPr>
           <w:rFonts w:hint="eastAsia"/>
           <w:spacing w:val="8"/>
         </w:rPr>
-        <w:t>的</w:t>
+        <w:t>L</w:t>
       </w:r>
       <w:r>
         <w:rPr>
           <w:spacing w:val="8"/>
         </w:rPr>
-        <w:t>控制</w:t>
-      </w:r>
+        <w:t>ED</w:t>
+      </w:r>
+      <w:proofErr w:type="gramStart"/>
       <w:r>
         <w:rPr>
           <w:rFonts w:hint="eastAsia"/>
           <w:spacing w:val="8"/>
         </w:rPr>
-        <w:t>每个</w:t>
-      </w:r>
-      <w:r>
-        <w:rPr>
+        <w:t>段是否</w:t>
+      </w:r>
+      <w:proofErr w:type="gramEnd"/>
+      <w:r>
+        <w:rPr>
+          <w:rFonts w:hint="eastAsia"/>
           <w:spacing w:val="8"/>
         </w:rPr>
-        <w:t>数码管的</w:t>
-      </w:r>
-      <w:r>
-        <w:t>COM</w:t>
+        <w:t>被点亮</w:t>
       </w:r>
       <w:r>
         <w:rPr>
           <w:spacing w:val="8"/>
         </w:rPr>
-        <w:t>端，</w:t>
+        <w:t>，</w:t>
       </w:r>
       <w:r>
         <w:rPr>
@@ -19900,151 +19901,119 @@
           <w:rFonts w:hint="eastAsia"/>
           <w:spacing w:val="8"/>
         </w:rPr>
-        <w:t>在编程的时候，需要输出段选与位选信号，未选信号来控制哪一个数码管需要点亮。然后再输出段吗，来控制数码管所要显示的内容。不同输出之间有一个小段的延时，快速轮流对每个数码管进行控制。</w:t>
-      </w:r>
-      <w:r>
-        <w:rPr>
+        <w:t>通过给单片机编写程序，来输出信号，首先输出的是位选信号，来告知要控制的是哪一根</w:t>
+      </w:r>
+      <w:r>
+        <w:rPr>
+          <w:rFonts w:hint="eastAsia"/>
           <w:spacing w:val="8"/>
         </w:rPr>
-        <w:t>由于人</w:t>
-      </w:r>
-      <w:r>
-        <w:rPr>
-          <w:rFonts w:hint="eastAsia"/>
+        <w:t>L</w:t>
+      </w:r>
+      <w:r>
+        <w:rPr>
           <w:spacing w:val="8"/>
         </w:rPr>
-        <w:t>有</w:t>
-      </w:r>
-      <w:r>
-        <w:rPr>
+        <w:t>ED</w:t>
+      </w:r>
+      <w:r>
+        <w:rPr>
+          <w:rFonts w:hint="eastAsia"/>
           <w:spacing w:val="8"/>
         </w:rPr>
-        <w:t>视觉暂留现象，</w:t>
-      </w:r>
+        <w:t>管。决定好要控制的段之后，再输出段码，</w:t>
+      </w:r>
+      <w:proofErr w:type="gramStart"/>
       <w:r>
         <w:rPr>
           <w:rFonts w:hint="eastAsia"/>
           <w:spacing w:val="8"/>
         </w:rPr>
-        <w:t>虽然</w:t>
-      </w:r>
-      <w:r>
-        <w:rPr>
+        <w:t>通过段码来</w:t>
+      </w:r>
+      <w:proofErr w:type="gramEnd"/>
+      <w:r>
+        <w:rPr>
+          <w:rFonts w:hint="eastAsia"/>
           <w:spacing w:val="8"/>
         </w:rPr>
-        <w:t>实际上各</w:t>
+        <w:t>告知该如何显示</w:t>
       </w:r>
       <w:r>
         <w:rPr>
           <w:rFonts w:hint="eastAsia"/>
           <w:spacing w:val="8"/>
         </w:rPr>
-        <w:t>个</w:t>
-      </w:r>
-      <w:r>
-        <w:rPr>
+        <w:t>。不同输出之间有一个小段的延时，快速轮流对每个数码管进行控制</w:t>
+      </w:r>
+      <w:r>
+        <w:rPr>
+          <w:rFonts w:hint="eastAsia"/>
           <w:spacing w:val="8"/>
         </w:rPr>
-        <w:t>数码管并</w:t>
+        <w:t>。因此各个数码管不是同时显示的，但是由于生物上人有视觉暂留的现象，虽然不是同时显示的数据，只要通过合适的频率转换显示，</w:t>
       </w:r>
       <w:r>
         <w:rPr>
           <w:rFonts w:hint="eastAsia"/>
           <w:spacing w:val="8"/>
         </w:rPr>
-        <w:t>不是</w:t>
-      </w:r>
-      <w:r>
-        <w:rPr>
+        <w:t>就能让</w:t>
+      </w:r>
+      <w:r>
+        <w:rPr>
+          <w:rFonts w:hint="eastAsia"/>
           <w:spacing w:val="8"/>
         </w:rPr>
-        <w:t>同时</w:t>
+        <w:t>我们的感觉上是同时正常显示的。</w:t>
       </w:r>
       <w:r>
         <w:rPr>
           <w:rFonts w:hint="eastAsia"/>
           <w:spacing w:val="8"/>
         </w:rPr>
-        <w:t>被</w:t>
-      </w:r>
-      <w:r>
-        <w:rPr>
+        <w:t>但是延时时间过长，则会让人感觉数码管在闪烁。延时时间过短，则会让数码管的亮度不足，而且由于视觉暂留，会让人感觉有重影。</w:t>
+      </w:r>
+      <w:r>
+        <w:rPr>
+          <w:rFonts w:hint="eastAsia"/>
           <w:spacing w:val="8"/>
         </w:rPr>
-        <w:t>点亮，但只</w:t>
+        <w:t>如果</w:t>
       </w:r>
       <w:r>
         <w:rPr>
           <w:rFonts w:hint="eastAsia"/>
           <w:spacing w:val="8"/>
         </w:rPr>
-        <w:t>需</w:t>
+        <w:t>使用</w:t>
       </w:r>
       <w:r>
         <w:rPr>
           <w:spacing w:val="8"/>
         </w:rPr>
-        <w:t>要扫描的速度足够快，</w:t>
+        <w:t>动态显示</w:t>
       </w:r>
       <w:r>
         <w:rPr>
           <w:rFonts w:hint="eastAsia"/>
           <w:spacing w:val="8"/>
         </w:rPr>
-        <w:t>肉眼看到的感觉就是同时显示。但是延时时间过长，则会让人感觉数码管在闪烁。延时时间过短，则会让数码管的亮度不足，而且由于视觉暂留，会让人感觉有重影。</w:t>
+        <w:t>，</w:t>
       </w:r>
       <w:r>
         <w:rPr>
           <w:rFonts w:hint="eastAsia"/>
           <w:spacing w:val="8"/>
         </w:rPr>
-        <w:t>使用</w:t>
-      </w:r>
-      <w:r>
-        <w:rPr>
+        <w:t>则不需要像静态显示那样占用微控制器大量的引脚</w:t>
+      </w:r>
+      <w:r>
+        <w:rPr>
+          <w:rFonts w:hint="eastAsia"/>
           <w:spacing w:val="8"/>
         </w:rPr>
-        <w:t>动态显示</w:t>
-      </w:r>
-      <w:r>
-        <w:rPr>
-          <w:rFonts w:hint="eastAsia"/>
-          <w:spacing w:val="8"/>
-        </w:rPr>
-        <w:t>相比于</w:t>
-      </w:r>
-      <w:r>
-        <w:rPr>
-          <w:spacing w:val="8"/>
-        </w:rPr>
-        <w:t>静态显示</w:t>
-      </w:r>
-      <w:r>
-        <w:rPr>
-          <w:rFonts w:hint="eastAsia"/>
-          <w:spacing w:val="8"/>
-        </w:rPr>
-        <w:t>，只需要少量的</w:t>
-      </w:r>
-      <w:r>
-        <w:rPr>
-          <w:rFonts w:hint="eastAsia"/>
-          <w:spacing w:val="8"/>
-        </w:rPr>
-        <w:t>I</w:t>
-      </w:r>
-      <w:r>
-        <w:rPr>
-          <w:spacing w:val="8"/>
-        </w:rPr>
-        <w:t>/O</w:t>
-      </w:r>
-      <w:r>
-        <w:rPr>
-          <w:rFonts w:hint="eastAsia"/>
-          <w:spacing w:val="8"/>
-        </w:rPr>
-        <w:t>端口，而且功耗相比静态显示更低。</w:t>
+        <w:t>。</w:t>
       </w:r>
       <w:r>
         <w:rPr>
@@ -20102,7 +20071,15 @@
         <w:rPr>
           <w:rFonts w:hint="eastAsia"/>
         </w:rPr>
-        <w:t>数码</w:t>
+        <w:t>数</w:t>
+      </w:r>
+      <w:bookmarkStart w:id="32" w:name="_GoBack"/>
+      <w:bookmarkEnd w:id="32"/>
+      <w:r>
+        <w:rPr>
+          <w:rFonts w:hint="eastAsia"/>
+        </w:rPr>
+        <w:t>码</w:t>
       </w:r>
       <w:proofErr w:type="gramStart"/>
       <w:r>
@@ -32154,7 +32131,7 @@
 </file>
 
 <file path=customXml/itemProps1.xml><?xml version="1.0" encoding="utf-8"?>
-<ds:datastoreItem xmlns:ds="http://schemas.openxmlformats.org/officeDocument/2006/customXml" ds:itemID="{9E7AEDF0-1F32-476A-8D87-CBF8E2712B73}">
+<ds:datastoreItem xmlns:ds="http://schemas.openxmlformats.org/officeDocument/2006/customXml" ds:itemID="{7BF7DCDD-D481-4DEB-94D1-911215F3C4F8}">
   <ds:schemaRefs>
     <ds:schemaRef ds:uri="http://schemas.openxmlformats.org/officeDocument/2006/bibliography"/>
   </ds:schemaRefs>

--- a/基于单片机的防酒后驾驶控制系统设计2.docx
+++ b/基于单片机的防酒后驾驶控制系统设计2.docx
@@ -20071,15 +20071,7 @@
         <w:rPr>
           <w:rFonts w:hint="eastAsia"/>
         </w:rPr>
-        <w:t>数</w:t>
-      </w:r>
-      <w:bookmarkStart w:id="32" w:name="_GoBack"/>
-      <w:bookmarkEnd w:id="32"/>
-      <w:r>
-        <w:rPr>
-          <w:rFonts w:hint="eastAsia"/>
-        </w:rPr>
-        <w:t>码</w:t>
+        <w:t>数码</w:t>
       </w:r>
       <w:proofErr w:type="gramStart"/>
       <w:r>
@@ -20261,7 +20253,7 @@
           <w:szCs w:val="30"/>
         </w:rPr>
       </w:pPr>
-      <w:bookmarkStart w:id="33" w:name="_Toc514869659"/>
+      <w:bookmarkStart w:id="32" w:name="_Toc514869659"/>
       <w:r>
         <w:rPr>
           <w:rFonts w:ascii="黑体" w:eastAsia="黑体" w:hAnsi="黑体" w:hint="eastAsia"/>
@@ -20298,10 +20290,10 @@
         </w:rPr>
         <w:t>声光报警电路</w:t>
       </w:r>
-      <w:bookmarkStart w:id="34" w:name="_Toc367828546"/>
-      <w:bookmarkStart w:id="35" w:name="_Toc368343155"/>
-      <w:bookmarkStart w:id="36" w:name="_Toc373652745"/>
-      <w:bookmarkEnd w:id="33"/>
+      <w:bookmarkStart w:id="33" w:name="_Toc367828546"/>
+      <w:bookmarkStart w:id="34" w:name="_Toc368343155"/>
+      <w:bookmarkStart w:id="35" w:name="_Toc373652745"/>
+      <w:bookmarkEnd w:id="32"/>
     </w:p>
     <w:p>
       <w:pPr>
@@ -20313,7 +20305,7 @@
           <w:szCs w:val="28"/>
         </w:rPr>
       </w:pPr>
-      <w:bookmarkStart w:id="37" w:name="_Toc514869660"/>
+      <w:bookmarkStart w:id="36" w:name="_Toc514869660"/>
       <w:r>
         <w:rPr>
           <w:rFonts w:ascii="黑体" w:eastAsia="黑体" w:hAnsi="黑体" w:hint="eastAsia"/>
@@ -20341,10 +20333,10 @@
         </w:rPr>
         <w:t>.1 灯光提示电路</w:t>
       </w:r>
+      <w:bookmarkEnd w:id="33"/>
       <w:bookmarkEnd w:id="34"/>
       <w:bookmarkEnd w:id="35"/>
       <w:bookmarkEnd w:id="36"/>
-      <w:bookmarkEnd w:id="37"/>
     </w:p>
     <w:p>
       <w:pPr>
@@ -20389,12 +20381,24 @@
         </w:rPr>
         <w:t>候，</w:t>
       </w:r>
+      <w:r>
+        <w:rPr>
+          <w:rFonts w:hint="eastAsia"/>
+        </w:rPr>
+        <w:t>微</w:t>
+      </w:r>
       <w:proofErr w:type="gramStart"/>
       <w:r>
         <w:rPr>
           <w:rFonts w:hint="eastAsia"/>
         </w:rPr>
-        <w:t>单片机输</w:t>
+        <w:t>控制器</w:t>
+      </w:r>
+      <w:r>
+        <w:rPr>
+          <w:rFonts w:hint="eastAsia"/>
+        </w:rPr>
+        <w:t>输</w:t>
       </w:r>
       <w:r>
         <w:rPr>
@@ -20419,6 +20423,12 @@
         <w:rPr>
           <w:rFonts w:hint="eastAsia"/>
         </w:rPr>
+        <w:t>这样</w:t>
+      </w:r>
+      <w:r>
+        <w:rPr>
+          <w:rFonts w:hint="eastAsia"/>
+        </w:rPr>
         <w:t>使</w:t>
       </w:r>
       <w:r>
@@ -20431,13 +20441,19 @@
         <w:rPr>
           <w:rFonts w:hint="eastAsia"/>
         </w:rPr>
+        <w:t>被</w:t>
+      </w:r>
+      <w:r>
+        <w:rPr>
+          <w:rFonts w:hint="eastAsia"/>
+        </w:rPr>
         <w:t>点亮</w:t>
       </w:r>
       <w:r>
         <w:rPr>
           <w:rFonts w:hint="eastAsia"/>
         </w:rPr>
-        <w:t>来进行报警。</w:t>
+        <w:t>。</w:t>
       </w:r>
     </w:p>
     <w:p>
@@ -20534,8 +20550,8 @@
         </w:rPr>
         <w:t>图4-6灯光报警提示电路</w:t>
       </w:r>
-      <w:bookmarkStart w:id="38" w:name="_Toc368343156"/>
-      <w:bookmarkStart w:id="39" w:name="_Toc373652746"/>
+      <w:bookmarkStart w:id="37" w:name="_Toc368343156"/>
+      <w:bookmarkStart w:id="38" w:name="_Toc373652746"/>
     </w:p>
     <w:p>
       <w:pPr>
@@ -20547,7 +20563,7 @@
           <w:szCs w:val="28"/>
         </w:rPr>
       </w:pPr>
-      <w:bookmarkStart w:id="40" w:name="_Toc514869661"/>
+      <w:bookmarkStart w:id="39" w:name="_Toc514869661"/>
       <w:r>
         <w:rPr>
           <w:rFonts w:ascii="黑体" w:eastAsia="黑体" w:hAnsi="黑体" w:hint="eastAsia"/>
@@ -20585,9 +20601,9 @@
         </w:rPr>
         <w:t>声音报警电路</w:t>
       </w:r>
+      <w:bookmarkEnd w:id="37"/>
       <w:bookmarkEnd w:id="38"/>
       <w:bookmarkEnd w:id="39"/>
-      <w:bookmarkEnd w:id="40"/>
     </w:p>
     <w:p>
       <w:pPr>
@@ -20623,199 +20639,74 @@
           <w:rFonts w:hint="eastAsia"/>
           <w:kern w:val="0"/>
         </w:rPr>
-        <w:t>所示。本电路使用蜂鸣器来发出声响进行报警。蜂鸣器是一种一体化结构的电子讯响器。它采用直流供电，应用非常广泛。它的</w:t>
-      </w:r>
-      <w:r>
-        <w:rPr>
-          <w:rFonts w:hint="eastAsia"/>
-        </w:rPr>
-        <w:t>驱动电路包含以下几个部分：一个蜂鸣器、一个三极管与一个限流电阻。蜂鸣器用来发出警报，</w:t>
-      </w:r>
-      <w:r>
-        <w:rPr>
-          <w:rFonts w:hint="eastAsia"/>
-        </w:rPr>
-        <w:t>在他的两端施加直流电压就可使它工作。图中电阻起限流作用。图中</w:t>
-      </w:r>
-      <w:r>
-        <w:rPr>
-          <w:rFonts w:hint="eastAsia"/>
-        </w:rPr>
-        <w:t>三极管</w:t>
-      </w:r>
-      <w:r>
-        <w:rPr>
-          <w:rFonts w:hint="eastAsia"/>
-        </w:rPr>
-        <w:t>Q1</w:t>
-      </w:r>
-      <w:r>
-        <w:rPr>
-          <w:rFonts w:hint="eastAsia"/>
-        </w:rPr>
-        <w:t>作为</w:t>
-      </w:r>
-      <w:r>
-        <w:rPr>
-          <w:rFonts w:hint="eastAsia"/>
-        </w:rPr>
-        <w:t>开关</w:t>
-      </w:r>
-      <w:r>
-        <w:rPr>
-          <w:rFonts w:hint="eastAsia"/>
+        <w:t>所示。本电路使用蜂鸣器来发出声响进行报警。它</w:t>
+      </w:r>
+      <w:r>
+        <w:rPr>
+          <w:rFonts w:hint="eastAsia"/>
+          <w:kern w:val="0"/>
         </w:rPr>
         <w:t>使用</w:t>
       </w:r>
       <w:r>
         <w:rPr>
           <w:rFonts w:hint="eastAsia"/>
-        </w:rPr>
-        <w:t>，</w:t>
-      </w:r>
-      <w:r>
-        <w:rPr>
-          <w:rFonts w:hint="eastAsia"/>
-        </w:rPr>
-        <w:t>它的</w:t>
-      </w:r>
-      <w:r>
-        <w:rPr>
-          <w:rFonts w:hint="eastAsia"/>
-        </w:rPr>
-        <w:t>基极低电平</w:t>
-      </w:r>
-      <w:r>
-        <w:rPr>
-          <w:rFonts w:hint="eastAsia"/>
-        </w:rPr>
-        <w:t>时会</w:t>
-      </w:r>
-      <w:r>
-        <w:rPr>
-          <w:rFonts w:hint="eastAsia"/>
-        </w:rPr>
-        <w:t>使三极管饱和导通，</w:t>
-      </w:r>
-      <w:r>
-        <w:rPr>
-          <w:rFonts w:hint="eastAsia"/>
-        </w:rPr>
-        <w:t>从而让</w:t>
-      </w:r>
-      <w:r>
-        <w:rPr>
-          <w:rFonts w:hint="eastAsia"/>
-        </w:rPr>
-        <w:t>蜂鸣器</w:t>
-      </w:r>
-      <w:r>
-        <w:rPr>
-          <w:rFonts w:hint="eastAsia"/>
-        </w:rPr>
-        <w:t>开始工作发出声响</w:t>
-      </w:r>
-      <w:r>
-        <w:rPr>
-          <w:rFonts w:hint="eastAsia"/>
-        </w:rPr>
-        <w:t>；而基极</w:t>
-      </w:r>
-      <w:r>
-        <w:rPr>
-          <w:rFonts w:hint="eastAsia"/>
-        </w:rPr>
-        <w:t>输入</w:t>
-      </w:r>
-      <w:r>
-        <w:rPr>
-          <w:rFonts w:hint="eastAsia"/>
-        </w:rPr>
-        <w:t>高电平</w:t>
-      </w:r>
-      <w:r>
-        <w:rPr>
-          <w:rFonts w:hint="eastAsia"/>
-        </w:rPr>
-        <w:t>时，</w:t>
-      </w:r>
-      <w:r>
-        <w:rPr>
-          <w:rFonts w:hint="eastAsia"/>
-        </w:rPr>
-        <w:t>则</w:t>
-      </w:r>
-      <w:r>
-        <w:rPr>
-          <w:rFonts w:hint="eastAsia"/>
-        </w:rPr>
-        <w:t>会让</w:t>
-      </w:r>
-      <w:r>
-        <w:rPr>
-          <w:rFonts w:hint="eastAsia"/>
-        </w:rPr>
-        <w:t>三极管</w:t>
-      </w:r>
-      <w:r>
-        <w:rPr>
-          <w:rFonts w:hint="eastAsia"/>
-        </w:rPr>
-        <w:t>断开</w:t>
-      </w:r>
-      <w:r>
-        <w:rPr>
-          <w:rFonts w:hint="eastAsia"/>
-        </w:rPr>
-        <w:t>，蜂鸣器</w:t>
-      </w:r>
-      <w:r>
-        <w:rPr>
-          <w:rFonts w:hint="eastAsia"/>
-        </w:rPr>
-        <w:t>就会</w:t>
-      </w:r>
-      <w:r>
-        <w:rPr>
-          <w:rFonts w:hint="eastAsia"/>
-        </w:rPr>
-        <w:t>停止</w:t>
-      </w:r>
-      <w:r>
-        <w:rPr>
-          <w:rFonts w:hint="eastAsia"/>
-        </w:rPr>
-        <w:t>工作，不再</w:t>
-      </w:r>
-      <w:r>
-        <w:rPr>
-          <w:rFonts w:hint="eastAsia"/>
-        </w:rPr>
-        <w:t>发</w:t>
-      </w:r>
-      <w:r>
-        <w:rPr>
-          <w:rFonts w:hint="eastAsia"/>
-        </w:rPr>
-        <w:t>出</w:t>
-      </w:r>
-      <w:r>
-        <w:rPr>
-          <w:rFonts w:hint="eastAsia"/>
-        </w:rPr>
-        <w:t>声</w:t>
-      </w:r>
-      <w:r>
-        <w:rPr>
-          <w:rFonts w:hint="eastAsia"/>
-        </w:rPr>
-        <w:t>响</w:t>
-      </w:r>
-      <w:r>
-        <w:rPr>
-          <w:rFonts w:hint="eastAsia"/>
+          <w:kern w:val="0"/>
+        </w:rPr>
+        <w:t>直流供电</w:t>
+      </w:r>
+      <w:r>
+        <w:rPr>
+          <w:rFonts w:hint="eastAsia"/>
+          <w:kern w:val="0"/>
+        </w:rPr>
+        <w:t>，是经常使用的元器件</w:t>
+      </w:r>
+      <w:r>
+        <w:rPr>
+          <w:rFonts w:hint="eastAsia"/>
+          <w:kern w:val="0"/>
         </w:rPr>
         <w:t>。</w:t>
+      </w:r>
+      <w:r>
+        <w:rPr>
+          <w:rFonts w:hint="eastAsia"/>
+          <w:kern w:val="0"/>
+        </w:rPr>
+        <w:t>使用它的时候通常会在电路里加上三极管、电容与二极管。</w:t>
+      </w:r>
+      <w:r>
+        <w:rPr>
+          <w:rFonts w:hint="eastAsia"/>
+        </w:rPr>
+        <w:t>蜂鸣器用来发出警报，</w:t>
+      </w:r>
+      <w:r>
+        <w:rPr>
+          <w:rFonts w:hint="eastAsia"/>
+        </w:rPr>
+        <w:t>在他的两端施加直流电压就可使它工作。图中电阻起限流作用</w:t>
+      </w:r>
+      <w:r>
+        <w:rPr>
+          <w:rFonts w:hint="eastAsia"/>
+        </w:rPr>
+        <w:t>，并且使用三极管来</w:t>
+      </w:r>
+      <w:proofErr w:type="gramStart"/>
+      <w:r>
+        <w:rPr>
+          <w:rFonts w:hint="eastAsia"/>
+        </w:rPr>
+        <w:t>做为</w:t>
+      </w:r>
+      <w:proofErr w:type="gramEnd"/>
+      <w:r>
+        <w:rPr>
+          <w:rFonts w:hint="eastAsia"/>
+        </w:rPr>
+        <w:t>开关使用。如果基极上是高电平，就会让它导通，这时候就会开启蜂鸣器，进行发声报警。如果基极上是低电平，就会让三极管关闭，蜂鸣器就会停止工作，不再发出声响。</w:t>
       </w:r>
       <w:r>
         <w:rPr>
@@ -20960,7 +20851,7 @@
           <w:szCs w:val="30"/>
         </w:rPr>
       </w:pPr>
-      <w:bookmarkStart w:id="41" w:name="_Toc514869662"/>
+      <w:bookmarkStart w:id="40" w:name="_Toc514869662"/>
       <w:r>
         <w:rPr>
           <w:rFonts w:ascii="黑体" w:eastAsia="黑体" w:hAnsi="黑体" w:hint="eastAsia"/>
@@ -20988,7 +20879,7 @@
         </w:rPr>
         <w:t>继电器工作电路</w:t>
       </w:r>
-      <w:bookmarkEnd w:id="41"/>
+      <w:bookmarkEnd w:id="40"/>
     </w:p>
     <w:p>
       <w:pPr>
@@ -20999,55 +20890,33 @@
         <w:rPr>
           <w:rFonts w:hint="eastAsia"/>
         </w:rPr>
-        <w:t>继电器是一种电子控制器件。它通常应用于自动控制电路中，实际上</w:t>
-      </w:r>
-      <w:r>
-        <w:rPr>
-          <w:rFonts w:hint="eastAsia"/>
-        </w:rPr>
-        <w:t>就</w:t>
-      </w:r>
-      <w:r>
-        <w:rPr>
-          <w:rFonts w:hint="eastAsia"/>
-        </w:rPr>
-        <w:t>是</w:t>
-      </w:r>
-      <w:r>
-        <w:rPr>
-          <w:rFonts w:hint="eastAsia"/>
-        </w:rPr>
-        <w:t>使</w:t>
-      </w:r>
-      <w:r>
-        <w:rPr>
-          <w:rFonts w:hint="eastAsia"/>
-        </w:rPr>
-        <w:t>用较小的电流去控制较大电流的一种“自动开关”。</w:t>
-      </w:r>
-      <w:r>
-        <w:rPr>
-          <w:rFonts w:hint="eastAsia"/>
-        </w:rPr>
-        <w:t>因此它</w:t>
-      </w:r>
-      <w:r>
-        <w:rPr>
-          <w:rFonts w:hint="eastAsia"/>
-        </w:rPr>
-        <w:t>在电路中</w:t>
-      </w:r>
-      <w:r>
-        <w:rPr>
-          <w:rFonts w:hint="eastAsia"/>
-        </w:rPr>
-        <w:t>承担着转换电路和</w:t>
-      </w:r>
-      <w:r>
-        <w:rPr>
-          <w:rFonts w:hint="eastAsia"/>
-        </w:rPr>
-        <w:t>安全保护等作用。继电器</w:t>
+        <w:t>继电器也是一种常用的电子元器件。</w:t>
+      </w:r>
+      <w:r>
+        <w:rPr>
+          <w:rFonts w:hint="eastAsia"/>
+        </w:rPr>
+        <w:t>为了保护一些元器件或其他作用，使用继电器</w:t>
+      </w:r>
+      <w:proofErr w:type="gramStart"/>
+      <w:r>
+        <w:rPr>
+          <w:rFonts w:hint="eastAsia"/>
+        </w:rPr>
+        <w:t>来作</w:t>
+      </w:r>
+      <w:proofErr w:type="gramEnd"/>
+      <w:r>
+        <w:rPr>
+          <w:rFonts w:hint="eastAsia"/>
+        </w:rPr>
+        <w:t>为开关来控制电路的闭合。</w:t>
+      </w:r>
+      <w:r>
+        <w:rPr>
+          <w:rFonts w:hint="eastAsia"/>
+        </w:rPr>
+        <w:t>继电器</w:t>
       </w:r>
       <w:r>
         <w:rPr>
@@ -21260,7 +21129,19 @@
         <w:rPr>
           <w:rFonts w:hint="eastAsia"/>
         </w:rPr>
-        <w:t>当酒精气体浓度</w:t>
+        <w:t>当</w:t>
+      </w:r>
+      <w:r>
+        <w:rPr>
+          <w:rFonts w:hint="eastAsia"/>
+        </w:rPr>
+        <w:t>乙醇</w:t>
+      </w:r>
+      <w:r>
+        <w:rPr>
+          <w:rFonts w:hint="eastAsia"/>
+        </w:rPr>
+        <w:t>气体浓度</w:t>
       </w:r>
       <w:r>
         <w:rPr>
@@ -21278,7 +21159,19 @@
         <w:rPr>
           <w:rFonts w:hint="eastAsia"/>
         </w:rPr>
-        <w:t>设定值的时候，单片机输出</w:t>
+        <w:t>设定值的时候，</w:t>
+      </w:r>
+      <w:r>
+        <w:rPr>
+          <w:rFonts w:hint="eastAsia"/>
+        </w:rPr>
+        <w:t>微控制器</w:t>
+      </w:r>
+      <w:r>
+        <w:rPr>
+          <w:rFonts w:hint="eastAsia"/>
+        </w:rPr>
+        <w:t>输出</w:t>
       </w:r>
       <w:r>
         <w:rPr>
@@ -21296,19 +21189,25 @@
         <w:rPr>
           <w:rFonts w:hint="eastAsia"/>
         </w:rPr>
+        <w:t>就</w:t>
+      </w:r>
+      <w:r>
+        <w:rPr>
+          <w:rFonts w:hint="eastAsia"/>
+        </w:rPr>
         <w:t>会</w:t>
       </w:r>
       <w:r>
         <w:rPr>
           <w:rFonts w:hint="eastAsia"/>
         </w:rPr>
-        <w:t>转换成低电平，</w:t>
-      </w:r>
-      <w:r>
-        <w:rPr>
-          <w:rFonts w:hint="eastAsia"/>
-        </w:rPr>
-        <w:t>导致</w:t>
+        <w:t>转换成低电平</w:t>
+      </w:r>
+      <w:r>
+        <w:rPr>
+          <w:rFonts w:hint="eastAsia"/>
+        </w:rPr>
+        <w:t>。输出电平转换会让</w:t>
       </w:r>
       <w:r>
         <w:rPr>
@@ -21340,7 +21239,7 @@
           <w:szCs w:val="30"/>
         </w:rPr>
       </w:pPr>
-      <w:bookmarkStart w:id="42" w:name="_Toc514869663"/>
+      <w:bookmarkStart w:id="41" w:name="_Toc514869663"/>
       <w:r>
         <w:rPr>
           <w:rFonts w:ascii="黑体" w:eastAsia="黑体" w:hAnsi="黑体" w:hint="eastAsia"/>
@@ -21368,7 +21267,7 @@
         </w:rPr>
         <w:t>键盘电路</w:t>
       </w:r>
-      <w:bookmarkEnd w:id="42"/>
+      <w:bookmarkEnd w:id="41"/>
     </w:p>
     <w:p>
       <w:pPr>
@@ -21380,7 +21279,7 @@
           <w:szCs w:val="28"/>
         </w:rPr>
       </w:pPr>
-      <w:bookmarkStart w:id="43" w:name="_Toc514869664"/>
+      <w:bookmarkStart w:id="42" w:name="_Toc514869664"/>
       <w:r>
         <w:rPr>
           <w:rFonts w:ascii="黑体" w:eastAsia="黑体" w:hAnsi="黑体" w:hint="eastAsia"/>
@@ -21408,7 +21307,7 @@
         </w:rPr>
         <w:t>.1键盘的类型</w:t>
       </w:r>
-      <w:bookmarkEnd w:id="43"/>
+      <w:bookmarkEnd w:id="42"/>
     </w:p>
     <w:p>
       <w:pPr>
@@ -21419,7 +21318,19 @@
         <w:rPr>
           <w:rFonts w:hint="eastAsia"/>
         </w:rPr>
-        <w:t>单片机的键盘通常分为</w:t>
+        <w:t>微控制器使用</w:t>
+      </w:r>
+      <w:r>
+        <w:rPr>
+          <w:rFonts w:hint="eastAsia"/>
+        </w:rPr>
+        <w:t>的键盘通常分为</w:t>
+      </w:r>
+      <w:r>
+        <w:rPr>
+          <w:rFonts w:hint="eastAsia"/>
+        </w:rPr>
+        <w:t>以下</w:t>
       </w:r>
       <w:r>
         <w:rPr>
@@ -21431,25 +21342,25 @@
         <w:rPr>
           <w:rFonts w:hint="eastAsia"/>
         </w:rPr>
-        <w:t>，</w:t>
-      </w:r>
-      <w:r>
-        <w:rPr>
-          <w:rFonts w:hint="eastAsia"/>
-        </w:rPr>
-        <w:t>独立式和</w:t>
-      </w:r>
-      <w:r>
-        <w:rPr>
-          <w:rFonts w:hint="eastAsia"/>
-        </w:rPr>
-        <w:t>与矩阵</w:t>
-      </w:r>
-      <w:r>
-        <w:rPr>
-          <w:rFonts w:hint="eastAsia"/>
-        </w:rPr>
-        <w:t>式。独立式的键盘每个键盘</w:t>
+        <w:t>。其中一种是</w:t>
+      </w:r>
+      <w:r>
+        <w:rPr>
+          <w:rFonts w:hint="eastAsia"/>
+        </w:rPr>
+        <w:t>独立式</w:t>
+      </w:r>
+      <w:r>
+        <w:rPr>
+          <w:rFonts w:hint="eastAsia"/>
+        </w:rPr>
+        <w:t>，使用的时候</w:t>
+      </w:r>
+      <w:r>
+        <w:rPr>
+          <w:rFonts w:hint="eastAsia"/>
+        </w:rPr>
+        <w:t>每个键盘</w:t>
       </w:r>
       <w:r>
         <w:rPr>
@@ -21461,31 +21372,67 @@
         <w:rPr>
           <w:rFonts w:hint="eastAsia"/>
         </w:rPr>
-        <w:t>占用一个</w:t>
-      </w:r>
-      <w:r>
-        <w:rPr>
-          <w:rFonts w:hint="eastAsia"/>
-        </w:rPr>
-        <w:t>I</w:t>
-      </w:r>
-      <w:r>
-        <w:t>/O</w:t>
-      </w:r>
-      <w:r>
-        <w:rPr>
-          <w:rFonts w:hint="eastAsia"/>
-        </w:rPr>
-        <w:t>口，另一端接地。矩阵式只占用一个</w:t>
-      </w:r>
-      <w:r>
-        <w:rPr>
-          <w:rFonts w:hint="eastAsia"/>
-        </w:rPr>
-        <w:t>I</w:t>
-      </w:r>
-      <w:r>
-        <w:t>/O</w:t>
+        <w:t>要使</w:t>
+      </w:r>
+      <w:r>
+        <w:rPr>
+          <w:rFonts w:hint="eastAsia"/>
+        </w:rPr>
+        <w:t>用</w:t>
+      </w:r>
+      <w:r>
+        <w:rPr>
+          <w:rFonts w:hint="eastAsia"/>
+        </w:rPr>
+        <w:t>微控制器的一个端</w:t>
+      </w:r>
+      <w:r>
+        <w:rPr>
+          <w:rFonts w:hint="eastAsia"/>
+        </w:rPr>
+        <w:t>口，另一端接地。</w:t>
+      </w:r>
+      <w:r>
+        <w:rPr>
+          <w:rFonts w:hint="eastAsia"/>
+        </w:rPr>
+        <w:t>另一种是</w:t>
+      </w:r>
+      <w:r>
+        <w:rPr>
+          <w:rFonts w:hint="eastAsia"/>
+        </w:rPr>
+        <w:t>矩阵式</w:t>
+      </w:r>
+      <w:r>
+        <w:rPr>
+          <w:rFonts w:hint="eastAsia"/>
+        </w:rPr>
+        <w:t>键盘</w:t>
+      </w:r>
+      <w:r>
+        <w:rPr>
+          <w:rFonts w:hint="eastAsia"/>
+        </w:rPr>
+        <w:t>只占用</w:t>
+      </w:r>
+      <w:r>
+        <w:rPr>
+          <w:rFonts w:hint="eastAsia"/>
+        </w:rPr>
+        <w:t>微控制器</w:t>
+      </w:r>
+      <w:r>
+        <w:rPr>
+          <w:rFonts w:hint="eastAsia"/>
+        </w:rPr>
+        <w:t>一个</w:t>
+      </w:r>
+      <w:r>
+        <w:rPr>
+          <w:rFonts w:hint="eastAsia"/>
+        </w:rPr>
+        <w:t>端</w:t>
       </w:r>
       <w:r>
         <w:rPr>
@@ -21515,22 +21462,45 @@
         <w:rPr>
           <w:rFonts w:hint="eastAsia"/>
         </w:rPr>
-        <w:t>使用独立键盘时，</w:t>
-      </w:r>
-      <w:r>
-        <w:rPr>
-          <w:rFonts w:hint="eastAsia"/>
-        </w:rPr>
-        <w:t>一端接单片机</w:t>
-      </w:r>
-      <w:r>
-        <w:rPr>
-          <w:rFonts w:hint="eastAsia"/>
-        </w:rPr>
-        <w:t>I</w:t>
-      </w:r>
-      <w:r>
-        <w:t>/O</w:t>
+        <w:t>使用独立</w:t>
+      </w:r>
+      <w:r>
+        <w:rPr>
+          <w:rFonts w:hint="eastAsia"/>
+        </w:rPr>
+        <w:t>式</w:t>
+      </w:r>
+      <w:r>
+        <w:rPr>
+          <w:rFonts w:hint="eastAsia"/>
+        </w:rPr>
+        <w:t>键盘时，</w:t>
+      </w:r>
+      <w:r>
+        <w:rPr>
+          <w:rFonts w:hint="eastAsia"/>
+        </w:rPr>
+        <w:t>其中</w:t>
+      </w:r>
+      <w:proofErr w:type="gramStart"/>
+      <w:r>
+        <w:rPr>
+          <w:rFonts w:hint="eastAsia"/>
+        </w:rPr>
+        <w:t>一端接</w:t>
+      </w:r>
+      <w:r>
+        <w:rPr>
+          <w:rFonts w:hint="eastAsia"/>
+        </w:rPr>
+        <w:t>微控制器</w:t>
+      </w:r>
+      <w:proofErr w:type="gramEnd"/>
+      <w:r>
+        <w:rPr>
+          <w:rFonts w:hint="eastAsia"/>
+        </w:rPr>
+        <w:t>的端</w:t>
       </w:r>
       <w:r>
         <w:rPr>
@@ -21554,7 +21524,19 @@
         <w:rPr>
           <w:rFonts w:hint="eastAsia"/>
         </w:rPr>
-        <w:t>，单片机输出</w:t>
+        <w:t>，</w:t>
+      </w:r>
+      <w:r>
+        <w:rPr>
+          <w:rFonts w:hint="eastAsia"/>
+        </w:rPr>
+        <w:t>微控制器</w:t>
+      </w:r>
+      <w:r>
+        <w:rPr>
+          <w:rFonts w:hint="eastAsia"/>
+        </w:rPr>
+        <w:t>输出</w:t>
       </w:r>
       <w:r>
         <w:rPr>
@@ -21566,7 +21548,31 @@
         <w:rPr>
           <w:rFonts w:hint="eastAsia"/>
         </w:rPr>
-        <w:t>高电平。当按键按下的时候，单片机输出口</w:t>
+        <w:t>高电平。当按键</w:t>
+      </w:r>
+      <w:r>
+        <w:rPr>
+          <w:rFonts w:hint="eastAsia"/>
+        </w:rPr>
+        <w:t>被</w:t>
+      </w:r>
+      <w:r>
+        <w:rPr>
+          <w:rFonts w:hint="eastAsia"/>
+        </w:rPr>
+        <w:t>按下的时候，</w:t>
+      </w:r>
+      <w:r>
+        <w:rPr>
+          <w:rFonts w:hint="eastAsia"/>
+        </w:rPr>
+        <w:t>就会让微控制器</w:t>
+      </w:r>
+      <w:r>
+        <w:rPr>
+          <w:rFonts w:hint="eastAsia"/>
+        </w:rPr>
+        <w:t>输出口</w:t>
       </w:r>
       <w:r>
         <w:rPr>
@@ -21650,7 +21656,7 @@
           <w:szCs w:val="28"/>
         </w:rPr>
       </w:pPr>
-      <w:bookmarkStart w:id="44" w:name="_Toc514869665"/>
+      <w:bookmarkStart w:id="43" w:name="_Toc514869665"/>
       <w:r>
         <w:rPr>
           <w:rFonts w:ascii="黑体" w:eastAsia="黑体" w:hAnsi="黑体" w:hint="eastAsia"/>
@@ -21678,6 +21684,8 @@
         </w:rPr>
         <w:t>.2键盘去抖动</w:t>
       </w:r>
+      <w:bookmarkStart w:id="44" w:name="_GoBack"/>
+      <w:bookmarkEnd w:id="43"/>
       <w:bookmarkEnd w:id="44"/>
     </w:p>
     <w:p>
@@ -32131,7 +32139,7 @@
 </file>
 
 <file path=customXml/itemProps1.xml><?xml version="1.0" encoding="utf-8"?>
-<ds:datastoreItem xmlns:ds="http://schemas.openxmlformats.org/officeDocument/2006/customXml" ds:itemID="{7BF7DCDD-D481-4DEB-94D1-911215F3C4F8}">
+<ds:datastoreItem xmlns:ds="http://schemas.openxmlformats.org/officeDocument/2006/customXml" ds:itemID="{D07198AD-FD82-490F-B435-24ED7897C56E}">
   <ds:schemaRefs>
     <ds:schemaRef ds:uri="http://schemas.openxmlformats.org/officeDocument/2006/bibliography"/>
   </ds:schemaRefs>

--- a/基于单片机的防酒后驾驶控制系统设计2.docx
+++ b/基于单片机的防酒后驾驶控制系统设计2.docx
@@ -21684,9 +21684,7 @@
         </w:rPr>
         <w:t>.2键盘去抖动</w:t>
       </w:r>
-      <w:bookmarkStart w:id="44" w:name="_GoBack"/>
       <w:bookmarkEnd w:id="43"/>
-      <w:bookmarkEnd w:id="44"/>
     </w:p>
     <w:p>
       <w:pPr>
@@ -21793,7 +21791,7 @@
           <w:shd w:val="clear" w:color="auto" w:fill="FFFFFF"/>
         </w:rPr>
         <w:lastRenderedPageBreak/>
-        <w:t>们的按键方式所避免。因此为了让按键在一次闭合或者一次开关的情况下只</w:t>
+        <w:t>们的按键方式所避免。</w:t>
       </w:r>
       <w:r>
         <w:rPr>
@@ -21801,7 +21799,7 @@
           <w:color w:val="252525"/>
           <w:shd w:val="clear" w:color="auto" w:fill="FFFFFF"/>
         </w:rPr>
-        <w:t>响</w:t>
+        <w:t>所以</w:t>
       </w:r>
       <w:r>
         <w:rPr>
@@ -21809,7 +21807,31 @@
           <w:color w:val="252525"/>
           <w:shd w:val="clear" w:color="auto" w:fill="FFFFFF"/>
         </w:rPr>
-        <w:t>应一次，避免多次执行按下，断开的状态，去抖动是非常有必要的。</w:t>
+        <w:t>必须保证在使用时，键盘的每次按下或者断开都只会让微控制器程序只执行一次</w:t>
+      </w:r>
+      <w:r>
+        <w:rPr>
+          <w:rFonts w:cs="Tahoma" w:hint="eastAsia"/>
+          <w:color w:val="252525"/>
+          <w:shd w:val="clear" w:color="auto" w:fill="FFFFFF"/>
+        </w:rPr>
+        <w:t>，</w:t>
+      </w:r>
+      <w:r>
+        <w:rPr>
+          <w:rFonts w:cs="Tahoma" w:hint="eastAsia"/>
+          <w:color w:val="252525"/>
+          <w:shd w:val="clear" w:color="auto" w:fill="FFFFFF"/>
+        </w:rPr>
+        <w:t>避免多次执行，于是需要进行</w:t>
+      </w:r>
+      <w:r>
+        <w:rPr>
+          <w:rFonts w:cs="Tahoma" w:hint="eastAsia"/>
+          <w:color w:val="252525"/>
+          <w:shd w:val="clear" w:color="auto" w:fill="FFFFFF"/>
+        </w:rPr>
+        <w:t>去抖动。</w:t>
       </w:r>
     </w:p>
     <w:p>
@@ -21921,59 +21943,75 @@
         <w:rPr>
           <w:rFonts w:hint="eastAsia"/>
         </w:rPr>
-        <w:t>去除抖动一般分为两种方法，硬件</w:t>
+        <w:t>去除抖动一般分为两种方法</w:t>
+      </w:r>
+      <w:r>
+        <w:rPr>
+          <w:rFonts w:hint="eastAsia"/>
+        </w:rPr>
+        <w:t>。其中一种</w:t>
+      </w:r>
+      <w:r>
+        <w:rPr>
+          <w:rFonts w:hint="eastAsia"/>
+        </w:rPr>
+        <w:t>硬件</w:t>
+      </w:r>
+      <w:r>
+        <w:rPr>
+          <w:rFonts w:hint="eastAsia"/>
+        </w:rPr>
+        <w:t>消</w:t>
+      </w:r>
+      <w:r>
+        <w:rPr>
+          <w:rFonts w:hint="eastAsia"/>
+        </w:rPr>
+        <w:t>抖</w:t>
+      </w:r>
+      <w:r>
+        <w:rPr>
+          <w:rFonts w:hint="eastAsia"/>
+        </w:rPr>
+        <w:t>，</w:t>
+      </w:r>
+      <w:r>
+        <w:rPr>
+          <w:rFonts w:hint="eastAsia"/>
+        </w:rPr>
+        <w:t>所谓的硬件</w:t>
       </w:r>
       <w:proofErr w:type="gramStart"/>
       <w:r>
         <w:rPr>
           <w:rFonts w:hint="eastAsia"/>
         </w:rPr>
-        <w:t>消</w:t>
-      </w:r>
-      <w:r>
-        <w:rPr>
-          <w:rFonts w:hint="eastAsia"/>
-        </w:rPr>
-        <w:t>抖与</w:t>
+        <w:t>消抖是</w:t>
       </w:r>
       <w:proofErr w:type="gramEnd"/>
       <w:r>
         <w:rPr>
           <w:rFonts w:hint="eastAsia"/>
         </w:rPr>
-        <w:t>软件</w:t>
-      </w:r>
-      <w:r>
-        <w:rPr>
-          <w:rFonts w:hint="eastAsia"/>
-        </w:rPr>
-        <w:t>消</w:t>
-      </w:r>
-      <w:r>
-        <w:rPr>
-          <w:rFonts w:hint="eastAsia"/>
-        </w:rPr>
-        <w:t>抖。</w:t>
-      </w:r>
-      <w:r>
-        <w:rPr>
-          <w:rFonts w:hint="eastAsia"/>
-        </w:rPr>
-        <w:t>所谓的硬件</w:t>
-      </w:r>
-      <w:proofErr w:type="gramStart"/>
-      <w:r>
-        <w:rPr>
-          <w:rFonts w:hint="eastAsia"/>
-        </w:rPr>
-        <w:t>消抖就是</w:t>
-      </w:r>
-      <w:proofErr w:type="gramEnd"/>
-      <w:r>
-        <w:rPr>
-          <w:rFonts w:hint="eastAsia"/>
-        </w:rPr>
-        <w:t>用一个电容与按键并联连接</w:t>
+        <w:t>使</w:t>
+      </w:r>
+      <w:r>
+        <w:rPr>
+          <w:rFonts w:hint="eastAsia"/>
+        </w:rPr>
+        <w:t>用一个电容与按键</w:t>
+      </w:r>
+      <w:r>
+        <w:rPr>
+          <w:rFonts w:hint="eastAsia"/>
+        </w:rPr>
+        <w:t>进行</w:t>
+      </w:r>
+      <w:r>
+        <w:rPr>
+          <w:rFonts w:hint="eastAsia"/>
+        </w:rPr>
+        <w:t>并联连接</w:t>
       </w:r>
       <w:r>
         <w:rPr>
@@ -22159,58 +22197,140 @@
         <w:rPr>
           <w:rFonts w:hint="eastAsia"/>
         </w:rPr>
-        <w:t>利用程序延时来忽略抖动。其中最简单有效</w:t>
+        <w:t>利用程序延时来忽略抖动。其中</w:t>
+      </w:r>
+      <w:r>
+        <w:rPr>
+          <w:rFonts w:hint="eastAsia"/>
+        </w:rPr>
+        <w:t>常用</w:t>
+      </w:r>
+      <w:r>
+        <w:rPr>
+          <w:rFonts w:hint="eastAsia"/>
+        </w:rPr>
+        <w:t>有效的，当</w:t>
+      </w:r>
+      <w:r>
+        <w:rPr>
+          <w:rFonts w:hint="eastAsia"/>
+        </w:rPr>
+        <w:t>微控制器</w:t>
+      </w:r>
+      <w:r>
+        <w:rPr>
+          <w:rFonts w:hint="eastAsia"/>
+        </w:rPr>
+        <w:t>检测到电平</w:t>
+      </w:r>
+      <w:r>
+        <w:rPr>
+          <w:rFonts w:hint="eastAsia"/>
+        </w:rPr>
+        <w:t>改变</w:t>
+      </w:r>
+      <w:r>
+        <w:rPr>
+          <w:rFonts w:hint="eastAsia"/>
+        </w:rPr>
+        <w:t>的时候，暂时</w:t>
+      </w:r>
+      <w:r>
+        <w:rPr>
+          <w:rFonts w:hint="eastAsia"/>
+        </w:rPr>
+        <w:t>先不执行程序，经过</w:t>
+      </w:r>
+      <w:r>
+        <w:rPr>
+          <w:rFonts w:hint="eastAsia"/>
+        </w:rPr>
+        <w:t>10ms</w:t>
+      </w:r>
+      <w:r>
+        <w:rPr>
+          <w:rFonts w:hint="eastAsia"/>
+        </w:rPr>
+        <w:t>上下</w:t>
+      </w:r>
+      <w:r>
+        <w:rPr>
+          <w:rFonts w:hint="eastAsia"/>
+        </w:rPr>
+        <w:t>来等待电平稳定，之后再来检测电平状态。</w:t>
+      </w:r>
+      <w:r>
+        <w:rPr>
+          <w:rFonts w:hint="eastAsia"/>
+        </w:rPr>
+        <w:t>若</w:t>
+      </w:r>
+      <w:r>
+        <w:rPr>
+          <w:rFonts w:hint="eastAsia"/>
+        </w:rPr>
+        <w:t>这</w:t>
+      </w:r>
+      <w:r>
+        <w:rPr>
+          <w:rFonts w:hint="eastAsia"/>
+        </w:rPr>
+        <w:t>时候的</w:t>
+      </w:r>
+      <w:r>
+        <w:rPr>
+          <w:rFonts w:hint="eastAsia"/>
+        </w:rPr>
+        <w:t>检测的</w:t>
+      </w:r>
+      <w:r>
+        <w:rPr>
+          <w:rFonts w:hint="eastAsia"/>
+        </w:rPr>
+        <w:t>电平</w:t>
+      </w:r>
+      <w:r>
+        <w:rPr>
+          <w:rFonts w:hint="eastAsia"/>
+        </w:rPr>
+        <w:t>与</w:t>
+      </w:r>
+      <w:r>
+        <w:rPr>
+          <w:rFonts w:hint="eastAsia"/>
+        </w:rPr>
+        <w:t>之前</w:t>
+      </w:r>
+      <w:r>
+        <w:rPr>
+          <w:rFonts w:hint="eastAsia"/>
+        </w:rPr>
+        <w:t>检测到的</w:t>
+      </w:r>
+      <w:r>
+        <w:rPr>
+          <w:rFonts w:hint="eastAsia"/>
+        </w:rPr>
+        <w:t>电平高低一样</w:t>
+      </w:r>
+      <w:r>
+        <w:rPr>
+          <w:rFonts w:hint="eastAsia"/>
+        </w:rPr>
+        <w:t>，就可以认为这</w:t>
       </w:r>
       <w:proofErr w:type="gramStart"/>
       <w:r>
         <w:rPr>
           <w:rFonts w:hint="eastAsia"/>
         </w:rPr>
-        <w:t>的消抖原理</w:t>
+        <w:t>次动作</w:t>
       </w:r>
       <w:proofErr w:type="gramEnd"/>
       <w:r>
         <w:rPr>
           <w:rFonts w:hint="eastAsia"/>
         </w:rPr>
-        <w:t>，就是当单片机检测到电平变化的时候，暂时等待</w:t>
-      </w:r>
-      <w:r>
-        <w:rPr>
-          <w:rFonts w:hint="eastAsia"/>
-        </w:rPr>
-        <w:t>10ms</w:t>
-      </w:r>
-      <w:r>
-        <w:rPr>
-          <w:rFonts w:hint="eastAsia"/>
-        </w:rPr>
-        <w:t>左右来等待电平稳定，之后再来检测电平状态。如果这</w:t>
-      </w:r>
-      <w:r>
-        <w:rPr>
-          <w:rFonts w:hint="eastAsia"/>
-        </w:rPr>
-        <w:t>时候的</w:t>
-      </w:r>
-      <w:r>
-        <w:rPr>
-          <w:rFonts w:hint="eastAsia"/>
-        </w:rPr>
-        <w:t>检测的状态与刚才检测到的状态相同，就可以认为这</w:t>
-      </w:r>
-      <w:proofErr w:type="gramStart"/>
-      <w:r>
-        <w:rPr>
-          <w:rFonts w:hint="eastAsia"/>
-        </w:rPr>
-        <w:t>次动作</w:t>
-      </w:r>
-      <w:proofErr w:type="gramEnd"/>
-      <w:r>
-        <w:rPr>
-          <w:rFonts w:hint="eastAsia"/>
-        </w:rPr>
         <w:t>确实的执行了</w:t>
       </w:r>
       <w:r>
@@ -22241,13 +22361,19 @@
         <w:rPr>
           <w:rFonts w:hint="eastAsia"/>
         </w:rPr>
-        <w:t>硬件电路如图</w:t>
-      </w:r>
-      <w:r>
-        <w:rPr>
-          <w:rFonts w:hint="eastAsia"/>
-        </w:rPr>
-        <w:t>4-9</w:t>
+        <w:t>电路如图</w:t>
+      </w:r>
+      <w:r>
+        <w:rPr>
+          <w:rFonts w:hint="eastAsia"/>
+        </w:rPr>
+        <w:t>4-</w:t>
+      </w:r>
+      <w:r>
+        <w:rPr>
+          <w:rFonts w:hint="eastAsia"/>
+        </w:rPr>
+        <w:t>10</w:t>
       </w:r>
       <w:r>
         <w:rPr>
@@ -22384,7 +22510,7 @@
           <w:szCs w:val="32"/>
         </w:rPr>
       </w:pPr>
-      <w:bookmarkStart w:id="45" w:name="_Toc514869666"/>
+      <w:bookmarkStart w:id="44" w:name="_Toc514869666"/>
       <w:r>
         <w:rPr>
           <w:rFonts w:ascii="黑体" w:eastAsia="黑体" w:hAnsi="黑体" w:hint="eastAsia"/>
@@ -22395,7 +22521,7 @@
         <w:lastRenderedPageBreak/>
         <w:t>5软件设计</w:t>
       </w:r>
-      <w:bookmarkEnd w:id="45"/>
+      <w:bookmarkEnd w:id="44"/>
     </w:p>
     <w:p>
       <w:pPr>
@@ -22408,7 +22534,7 @@
           <w:szCs w:val="30"/>
         </w:rPr>
       </w:pPr>
-      <w:bookmarkStart w:id="46" w:name="_Toc514869667"/>
+      <w:bookmarkStart w:id="45" w:name="_Toc514869667"/>
       <w:r>
         <w:rPr>
           <w:rFonts w:ascii="黑体" w:eastAsia="黑体" w:hAnsi="黑体" w:hint="eastAsia"/>
@@ -22418,7 +22544,7 @@
         </w:rPr>
         <w:t>5.1使用软件介绍</w:t>
       </w:r>
-      <w:bookmarkEnd w:id="46"/>
+      <w:bookmarkEnd w:id="45"/>
     </w:p>
     <w:p>
       <w:pPr>
@@ -22430,7 +22556,7 @@
           <w:szCs w:val="28"/>
         </w:rPr>
       </w:pPr>
-      <w:bookmarkStart w:id="47" w:name="_Toc514869668"/>
+      <w:bookmarkStart w:id="46" w:name="_Toc514869668"/>
       <w:r>
         <w:rPr>
           <w:rFonts w:ascii="黑体" w:eastAsia="黑体" w:hAnsi="黑体" w:hint="eastAsia"/>
@@ -22449,7 +22575,7 @@
         </w:rPr>
         <w:t xml:space="preserve"> Keil C51</w:t>
       </w:r>
-      <w:bookmarkEnd w:id="47"/>
+      <w:bookmarkEnd w:id="46"/>
     </w:p>
     <w:p>
       <w:pPr>
@@ -22462,9 +22588,9 @@
           <w:rFonts w:ascii="宋体" w:hAnsi="宋体"/>
         </w:rPr>
       </w:pPr>
-      <w:bookmarkStart w:id="48" w:name="_Toc327959408"/>
-      <w:bookmarkStart w:id="49" w:name="_Toc327959631"/>
-      <w:bookmarkStart w:id="50" w:name="_Toc363325057"/>
+      <w:bookmarkStart w:id="47" w:name="_Toc327959408"/>
+      <w:bookmarkStart w:id="48" w:name="_Toc327959631"/>
+      <w:bookmarkStart w:id="49" w:name="_Toc363325057"/>
       <w:r>
         <w:rPr>
           <w:rFonts w:hint="eastAsia"/>
@@ -22530,108 +22656,156 @@
       </w:r>
       <w:r>
         <w:rPr>
+          <w:rFonts w:ascii="宋体" w:hAnsi="宋体" w:hint="eastAsia"/>
+        </w:rPr>
+        <w:t>专门开</w:t>
+      </w:r>
+      <w:r>
+        <w:rPr>
+          <w:rFonts w:ascii="宋体" w:hAnsi="宋体" w:hint="eastAsia"/>
+        </w:rPr>
+        <w:t>发的软件。它</w:t>
+      </w:r>
+      <w:r>
+        <w:rPr>
+          <w:rFonts w:ascii="宋体" w:hAnsi="宋体" w:hint="eastAsia"/>
+        </w:rPr>
+        <w:t>适合各个阶段的人来进行51单片机开发。</w:t>
+      </w:r>
+      <w:r>
+        <w:rPr>
+          <w:rFonts w:ascii="宋体" w:hAnsi="宋体" w:hint="eastAsia"/>
+        </w:rPr>
+        <w:t>这款软件可以</w:t>
+      </w:r>
+      <w:r>
+        <w:rPr>
+          <w:rFonts w:ascii="宋体" w:hAnsi="宋体" w:hint="eastAsia"/>
+        </w:rPr>
+        <w:t>让人在51系列及其兼容</w:t>
+      </w:r>
+      <w:r>
+        <w:rPr>
+          <w:rFonts w:ascii="宋体" w:hAnsi="宋体" w:hint="eastAsia"/>
+        </w:rPr>
+        <w:t>的微控制器</w:t>
+      </w:r>
+      <w:r>
+        <w:rPr>
+          <w:rFonts w:ascii="宋体" w:hAnsi="宋体" w:hint="eastAsia"/>
+        </w:rPr>
+        <w:t>系列上使用C语言进行编程。</w:t>
+      </w:r>
+      <w:r>
+        <w:rPr>
+          <w:rFonts w:ascii="宋体" w:hAnsi="宋体" w:hint="eastAsia"/>
+        </w:rPr>
+        <w:t>他适合各个阶段的人来进行51单片机开发。相对于汇编语言</w:t>
+      </w:r>
+      <w:r>
+        <w:rPr>
+          <w:rFonts w:ascii="宋体" w:hAnsi="宋体" w:hint="eastAsia"/>
+        </w:rPr>
+        <w:t>而言</w:t>
+      </w:r>
+      <w:r>
+        <w:rPr>
+          <w:rFonts w:ascii="宋体" w:hAnsi="宋体" w:hint="eastAsia"/>
+        </w:rPr>
+        <w:t>，使用C语言虽然在</w:t>
+      </w:r>
+      <w:r>
+        <w:rPr>
+          <w:rFonts w:ascii="宋体" w:hAnsi="宋体" w:hint="eastAsia"/>
+        </w:rPr>
+        <w:t>执行</w:t>
+      </w:r>
+      <w:r>
+        <w:rPr>
+          <w:rFonts w:ascii="宋体" w:hAnsi="宋体" w:hint="eastAsia"/>
+        </w:rPr>
+        <w:t>效率上可能</w:t>
+      </w:r>
+      <w:r>
+        <w:rPr>
+          <w:rFonts w:ascii="宋体" w:hAnsi="宋体" w:hint="eastAsia"/>
+        </w:rPr>
+        <w:t>略</w:t>
+      </w:r>
+      <w:r>
+        <w:rPr>
+          <w:rFonts w:ascii="宋体" w:hAnsi="宋体" w:hint="eastAsia"/>
+        </w:rPr>
+        <w:t>低于</w:t>
+      </w:r>
+      <w:r>
+        <w:rPr>
           <w:rFonts w:ascii="宋体" w:hAnsi="宋体"/>
         </w:rPr>
-        <w:t>公司</w:t>
+        <w:t>汇编</w:t>
       </w:r>
       <w:r>
         <w:rPr>
           <w:rFonts w:ascii="宋体" w:hAnsi="宋体" w:hint="eastAsia"/>
         </w:rPr>
-        <w:t>专门开发</w:t>
+        <w:t>语言</w:t>
+      </w:r>
+      <w:r>
+        <w:rPr>
+          <w:rFonts w:ascii="宋体" w:hAnsi="宋体"/>
+        </w:rPr>
+        <w:t>，</w:t>
       </w:r>
       <w:r>
         <w:rPr>
           <w:rFonts w:ascii="宋体" w:hAnsi="宋体" w:hint="eastAsia"/>
         </w:rPr>
-        <w:t>，</w:t>
+        <w:t>但</w:t>
       </w:r>
       <w:r>
         <w:rPr>
           <w:rFonts w:ascii="宋体" w:hAnsi="宋体" w:hint="eastAsia"/>
         </w:rPr>
-        <w:t>能让人在51系列及其兼容单片机系列上使用C语言进行编程开发的软件。</w:t>
+        <w:t>使用</w:t>
+      </w:r>
+      <w:r>
+        <w:t>C</w:t>
+      </w:r>
+      <w:r>
+        <w:rPr>
+          <w:rFonts w:ascii="宋体" w:hAnsi="宋体"/>
+        </w:rPr>
+        <w:t>语言</w:t>
       </w:r>
       <w:r>
         <w:rPr>
           <w:rFonts w:ascii="宋体" w:hAnsi="宋体" w:hint="eastAsia"/>
         </w:rPr>
-        <w:t>他适合各个阶段的人来进行51单片机开发。相对于汇编语言</w:t>
+        <w:t>进行开发，</w:t>
+      </w:r>
+      <w:r>
+        <w:rPr>
+          <w:rFonts w:ascii="宋体" w:hAnsi="宋体"/>
+        </w:rPr>
+        <w:t>在</w:t>
       </w:r>
       <w:r>
         <w:rPr>
           <w:rFonts w:ascii="宋体" w:hAnsi="宋体" w:hint="eastAsia"/>
         </w:rPr>
-        <w:t>而言</w:t>
+        <w:t>代码的可读性</w:t>
       </w:r>
       <w:r>
         <w:rPr>
           <w:rFonts w:ascii="宋体" w:hAnsi="宋体" w:hint="eastAsia"/>
         </w:rPr>
-        <w:t>，使用C语言虽然在</w:t>
+        <w:t>与</w:t>
       </w:r>
       <w:r>
         <w:rPr>
           <w:rFonts w:ascii="宋体" w:hAnsi="宋体" w:hint="eastAsia"/>
         </w:rPr>
-        <w:t>执行</w:t>
-      </w:r>
-      <w:r>
-        <w:rPr>
-          <w:rFonts w:ascii="宋体" w:hAnsi="宋体" w:hint="eastAsia"/>
-        </w:rPr>
-        <w:t>效率上可能</w:t>
-      </w:r>
-      <w:r>
-        <w:rPr>
-          <w:rFonts w:ascii="宋体" w:hAnsi="宋体" w:hint="eastAsia"/>
-        </w:rPr>
-        <w:t>略</w:t>
-      </w:r>
-      <w:r>
-        <w:rPr>
-          <w:rFonts w:ascii="宋体" w:hAnsi="宋体" w:hint="eastAsia"/>
-        </w:rPr>
-        <w:t>低于</w:t>
-      </w:r>
-      <w:r>
-        <w:rPr>
-          <w:rFonts w:ascii="宋体" w:hAnsi="宋体"/>
-        </w:rPr>
-        <w:t>汇编</w:t>
-      </w:r>
-      <w:r>
-        <w:rPr>
-          <w:rFonts w:ascii="宋体" w:hAnsi="宋体" w:hint="eastAsia"/>
-        </w:rPr>
-        <w:t>语言</w:t>
-      </w:r>
-      <w:r>
-        <w:rPr>
-          <w:rFonts w:ascii="宋体" w:hAnsi="宋体"/>
-        </w:rPr>
-        <w:t>，</w:t>
-      </w:r>
-      <w:r>
-        <w:rPr>
-          <w:rFonts w:ascii="宋体" w:hAnsi="宋体" w:hint="eastAsia"/>
-        </w:rPr>
-        <w:t>但</w:t>
-      </w:r>
-      <w:r>
-        <w:t>C</w:t>
-      </w:r>
-      <w:r>
-        <w:rPr>
-          <w:rFonts w:ascii="宋体" w:hAnsi="宋体"/>
-        </w:rPr>
-        <w:t>语言在</w:t>
-      </w:r>
-      <w:r>
-        <w:rPr>
-          <w:rFonts w:ascii="宋体" w:hAnsi="宋体" w:hint="eastAsia"/>
-        </w:rPr>
-        <w:t>代码的可读性和可维护性上明显</w:t>
+        <w:t>可维护性上</w:t>
       </w:r>
       <w:r>
         <w:rPr>
@@ -22679,12 +22853,24 @@
         <w:rPr>
           <w:rFonts w:ascii="宋体" w:hAnsi="宋体" w:hint="eastAsia"/>
         </w:rPr>
-        <w:t>自身拥有</w:t>
+        <w:t>自身</w:t>
       </w:r>
       <w:r>
         <w:rPr>
           <w:rFonts w:ascii="宋体" w:hAnsi="宋体" w:hint="eastAsia"/>
         </w:rPr>
+        <w:t>就</w:t>
+      </w:r>
+      <w:r>
+        <w:rPr>
+          <w:rFonts w:ascii="宋体" w:hAnsi="宋体" w:hint="eastAsia"/>
+        </w:rPr>
+        <w:t>拥有</w:t>
+      </w:r>
+      <w:r>
+        <w:rPr>
+          <w:rFonts w:ascii="宋体" w:hAnsi="宋体" w:hint="eastAsia"/>
+        </w:rPr>
         <w:t>数量可观</w:t>
       </w:r>
       <w:r>
@@ -22697,30 +22883,24 @@
         <w:rPr>
           <w:rFonts w:ascii="宋体" w:hAnsi="宋体" w:hint="eastAsia"/>
         </w:rPr>
-        <w:t>与</w:t>
+        <w:t>方便人进行操作使用。另外还有一些方便使用的调试工具与</w:t>
+      </w:r>
+      <w:r>
+        <w:rPr>
+          <w:rFonts w:ascii="宋体" w:hAnsi="宋体" w:hint="eastAsia"/>
+        </w:rPr>
+        <w:t>拥有友好的可视化工作界面</w:t>
       </w:r>
       <w:r>
         <w:rPr>
           <w:rFonts w:ascii="宋体" w:hAnsi="宋体"/>
         </w:rPr>
-        <w:t>功能强大的开发调试工具，</w:t>
+        <w:t>。</w:t>
       </w:r>
       <w:r>
         <w:rPr>
           <w:rFonts w:ascii="宋体" w:hAnsi="宋体" w:hint="eastAsia"/>
         </w:rPr>
-        <w:t>还拥有友好的可视化工作界面</w:t>
-      </w:r>
-      <w:r>
-        <w:rPr>
-          <w:rFonts w:ascii="宋体" w:hAnsi="宋体"/>
-        </w:rPr>
-        <w:t>。</w:t>
-      </w:r>
-      <w:r>
-        <w:rPr>
-          <w:rFonts w:ascii="宋体" w:hAnsi="宋体" w:hint="eastAsia"/>
-        </w:rPr>
         <w:t>虽然使用C语言等高级语言效率上不如汇编语言，但是如果使用过</w:t>
       </w:r>
       <w:r>
@@ -22730,7 +22910,25 @@
         <w:rPr>
           <w:rFonts w:hint="eastAsia"/>
         </w:rPr>
-        <w:t>，看了</w:t>
+        <w:t>，</w:t>
+      </w:r>
+      <w:r>
+        <w:rPr>
+          <w:rFonts w:hint="eastAsia"/>
+        </w:rPr>
+        <w:t>就会有一些改观。在</w:t>
+      </w:r>
+      <w:r>
+        <w:rPr>
+          <w:rFonts w:hint="eastAsia"/>
+        </w:rPr>
+        <w:t>看</w:t>
+      </w:r>
+      <w:r>
+        <w:rPr>
+          <w:rFonts w:hint="eastAsia"/>
+        </w:rPr>
+        <w:t>过</w:t>
       </w:r>
       <w:r>
         <w:t>Keil C5</w:t>
@@ -22739,16 +22937,43 @@
         <w:rPr>
           <w:rFonts w:hint="eastAsia"/>
         </w:rPr>
-        <w:t>编译过后生成的汇编代码，就能知道</w:t>
-      </w:r>
-      <w:r>
-        <w:t>Keil C5</w:t>
-      </w:r>
-      <w:r>
-        <w:rPr>
-          <w:rFonts w:hint="eastAsia"/>
-        </w:rPr>
-        <w:t>汇编代码效率很高。</w:t>
+        <w:t>编译</w:t>
+      </w:r>
+      <w:r>
+        <w:rPr>
+          <w:rFonts w:hint="eastAsia"/>
+        </w:rPr>
+        <w:t>之</w:t>
+      </w:r>
+      <w:r>
+        <w:rPr>
+          <w:rFonts w:hint="eastAsia"/>
+        </w:rPr>
+        <w:t>后生成的汇编</w:t>
+      </w:r>
+      <w:r>
+        <w:rPr>
+          <w:rFonts w:hint="eastAsia"/>
+        </w:rPr>
+        <w:t>语言</w:t>
+      </w:r>
+      <w:r>
+        <w:rPr>
+          <w:rFonts w:hint="eastAsia"/>
+        </w:rPr>
+        <w:t>，就能知道</w:t>
+      </w:r>
+      <w:r>
+        <w:rPr>
+          <w:rFonts w:hint="eastAsia"/>
+        </w:rPr>
+        <w:t>它编译之后的汇编代码的</w:t>
+      </w:r>
+      <w:r>
+        <w:rPr>
+          <w:rFonts w:hint="eastAsia"/>
+        </w:rPr>
+        <w:t>效率很高。</w:t>
       </w:r>
       <w:r>
         <w:rPr>
@@ -22823,9 +23048,9 @@
         <w:t>所示，是比较友好的图形界面。</w:t>
       </w:r>
     </w:p>
+    <w:bookmarkEnd w:id="47"/>
     <w:bookmarkEnd w:id="48"/>
     <w:bookmarkEnd w:id="49"/>
-    <w:bookmarkEnd w:id="50"/>
     <w:p>
       <w:pPr>
         <w:rPr>
@@ -22836,6 +23061,7 @@
         <w:rPr>
           <w:noProof/>
         </w:rPr>
+        <w:lastRenderedPageBreak/>
         <w:drawing>
           <wp:inline distT="0" distB="0" distL="0" distR="0">
             <wp:extent cx="4937760" cy="2964180"/>
@@ -22989,7 +23215,7 @@
           <w:szCs w:val="28"/>
         </w:rPr>
       </w:pPr>
-      <w:bookmarkStart w:id="51" w:name="_Toc514869669"/>
+      <w:bookmarkStart w:id="50" w:name="_Toc514869669"/>
       <w:r>
         <w:rPr>
           <w:rFonts w:ascii="黑体" w:eastAsia="黑体" w:hAnsi="黑体" w:hint="eastAsia"/>
@@ -22997,7 +23223,6 @@
           <w:sz w:val="28"/>
           <w:szCs w:val="28"/>
         </w:rPr>
-        <w:lastRenderedPageBreak/>
         <w:t>5.1.2</w:t>
       </w:r>
       <w:r>
@@ -23007,31 +23232,73 @@
           <w:sz w:val="28"/>
           <w:szCs w:val="28"/>
         </w:rPr>
-        <w:t xml:space="preserve"> Protel99SE</w:t>
-      </w:r>
+        <w:t xml:space="preserve"> </w:t>
+      </w:r>
+      <w:bookmarkStart w:id="51" w:name="_Hlk515804825"/>
+      <w:r>
+        <w:rPr>
+          <w:rFonts w:ascii="黑体" w:eastAsia="黑体" w:hAnsi="黑体"/>
+          <w:b w:val="0"/>
+          <w:sz w:val="28"/>
+          <w:szCs w:val="28"/>
+        </w:rPr>
+        <w:t>Protel99SE</w:t>
+      </w:r>
+      <w:bookmarkEnd w:id="50"/>
       <w:bookmarkEnd w:id="51"/>
     </w:p>
     <w:p>
-      <w:r>
-        <w:tab/>
-      </w:r>
-      <w:r>
-        <w:rPr>
-          <w:rFonts w:hint="eastAsia"/>
-        </w:rPr>
+      <w:pPr>
+        <w:spacing w:line="360" w:lineRule="auto"/>
+        <w:ind w:firstLineChars="200" w:firstLine="480"/>
+      </w:pPr>
+      <w:r>
+        <w:rPr>
+          <w:rFonts w:hint="eastAsia"/>
+        </w:rPr>
+        <w:t>本文使用</w:t>
+      </w:r>
+      <w:r>
+        <w:t>Protel99SE</w:t>
+      </w:r>
+      <w:r>
+        <w:rPr>
+          <w:rFonts w:hint="eastAsia"/>
+        </w:rPr>
+        <w:t>来进行电路设计。</w:t>
+      </w:r>
+      <w:r>
         <w:t>Protel</w:t>
       </w:r>
       <w:r>
         <w:rPr>
           <w:rFonts w:hint="eastAsia"/>
         </w:rPr>
-        <w:t>系列软件</w:t>
-      </w:r>
-      <w:r>
-        <w:rPr>
-          <w:rFonts w:hint="eastAsia"/>
-        </w:rPr>
-        <w:t>是由</w:t>
+        <w:t>系列软件是上世纪八十年代就诞生了的</w:t>
+      </w:r>
+      <w:r>
+        <w:t>EDA</w:t>
+      </w:r>
+      <w:r>
+        <w:rPr>
+          <w:rFonts w:hint="eastAsia"/>
+        </w:rPr>
+        <w:t>软件。</w:t>
+      </w:r>
+      <w:r>
+        <w:rPr>
+          <w:rFonts w:hint="eastAsia"/>
+        </w:rPr>
+        <w:t>早在</w:t>
+      </w:r>
+      <w:r>
+        <w:t>DOS</w:t>
+      </w:r>
+      <w:r>
+        <w:rPr>
+          <w:rFonts w:hint="eastAsia"/>
+        </w:rPr>
+        <w:t>时期，</w:t>
       </w:r>
       <w:r>
         <w:rPr>
@@ -23040,52 +23307,34 @@
           <w:szCs w:val="21"/>
           <w:shd w:val="clear" w:color="auto" w:fill="FFFFFF"/>
         </w:rPr>
-        <w:t>Protel Technology</w:t>
-      </w:r>
-      <w:r>
-        <w:rPr>
-          <w:rFonts w:hint="eastAsia"/>
-        </w:rPr>
-        <w:t>在</w:t>
-      </w:r>
-      <w:r>
-        <w:rPr>
-          <w:rFonts w:hint="eastAsia"/>
-        </w:rPr>
-        <w:t>80</w:t>
-      </w:r>
-      <w:r>
-        <w:rPr>
-          <w:rFonts w:hint="eastAsia"/>
-        </w:rPr>
-        <w:t>年代末推出的</w:t>
-      </w:r>
-      <w:r>
-        <w:rPr>
-          <w:rFonts w:hint="eastAsia"/>
-        </w:rPr>
-        <w:t>一款</w:t>
-      </w:r>
-      <w:r>
-        <w:rPr>
-          <w:rFonts w:hint="eastAsia"/>
-        </w:rPr>
-        <w:t>EDA</w:t>
-      </w:r>
-      <w:r>
-        <w:rPr>
-          <w:rFonts w:hint="eastAsia"/>
-        </w:rPr>
-        <w:t>软件。早在</w:t>
-      </w:r>
-      <w:r>
-        <w:t>DOS</w:t>
-      </w:r>
-      <w:r>
-        <w:rPr>
-          <w:rFonts w:hint="eastAsia"/>
-        </w:rPr>
-        <w:t>时期，</w:t>
+        <w:t>Protel</w:t>
+      </w:r>
+      <w:r>
+        <w:rPr>
+          <w:rFonts w:ascii="Arial" w:hAnsi="Arial" w:hint="eastAsia"/>
+          <w:sz w:val="21"/>
+          <w:szCs w:val="21"/>
+          <w:shd w:val="clear" w:color="auto" w:fill="FFFFFF"/>
+        </w:rPr>
+        <w:t>公司就</w:t>
+      </w:r>
+      <w:r>
+        <w:rPr>
+          <w:rFonts w:ascii="Arial" w:hAnsi="Arial" w:hint="eastAsia"/>
+          <w:sz w:val="21"/>
+          <w:szCs w:val="21"/>
+          <w:shd w:val="clear" w:color="auto" w:fill="FFFFFF"/>
+        </w:rPr>
+        <w:t>制作了许多</w:t>
+      </w:r>
+      <w:r>
+        <w:rPr>
+          <w:rFonts w:ascii="Arial" w:hAnsi="Arial" w:hint="eastAsia"/>
+          <w:sz w:val="21"/>
+          <w:szCs w:val="21"/>
+          <w:shd w:val="clear" w:color="auto" w:fill="FFFFFF"/>
+        </w:rPr>
+        <w:t>E</w:t>
       </w:r>
       <w:r>
         <w:rPr>
@@ -23094,7 +23343,7 @@
           <w:szCs w:val="21"/>
           <w:shd w:val="clear" w:color="auto" w:fill="FFFFFF"/>
         </w:rPr>
-        <w:t>Protel</w:t>
+        <w:t>DA</w:t>
       </w:r>
       <w:r>
         <w:rPr>
@@ -23103,7 +23352,7 @@
           <w:szCs w:val="21"/>
           <w:shd w:val="clear" w:color="auto" w:fill="FFFFFF"/>
         </w:rPr>
-        <w:t>公司就推出了一系列的</w:t>
+        <w:t>程序</w:t>
       </w:r>
       <w:r>
         <w:rPr>
@@ -23112,7 +23361,52 @@
           <w:szCs w:val="21"/>
           <w:shd w:val="clear" w:color="auto" w:fill="FFFFFF"/>
         </w:rPr>
-        <w:t>E</w:t>
+        <w:t>来让</w:t>
+      </w:r>
+      <w:r>
+        <w:rPr>
+          <w:rFonts w:ascii="Arial" w:hAnsi="Arial" w:hint="eastAsia"/>
+          <w:sz w:val="21"/>
+          <w:szCs w:val="21"/>
+          <w:shd w:val="clear" w:color="auto" w:fill="FFFFFF"/>
+        </w:rPr>
+        <w:t>大家</w:t>
+      </w:r>
+      <w:r>
+        <w:rPr>
+          <w:rFonts w:ascii="Arial" w:hAnsi="Arial" w:hint="eastAsia"/>
+          <w:sz w:val="21"/>
+          <w:szCs w:val="21"/>
+          <w:shd w:val="clear" w:color="auto" w:fill="FFFFFF"/>
+        </w:rPr>
+        <w:t>进行开发</w:t>
+      </w:r>
+      <w:r>
+        <w:rPr>
+          <w:rFonts w:hint="eastAsia"/>
+        </w:rPr>
+        <w:t>。随着</w:t>
+      </w:r>
+      <w:r>
+        <w:rPr>
+          <w:rFonts w:hint="eastAsia"/>
+        </w:rPr>
+        <w:t>P</w:t>
+      </w:r>
+      <w:r>
+        <w:t>C</w:t>
+      </w:r>
+      <w:r>
+        <w:rPr>
+          <w:rFonts w:hint="eastAsia"/>
+        </w:rPr>
+        <w:t>的发展</w:t>
+      </w:r>
+      <w:r>
+        <w:rPr>
+          <w:rFonts w:hint="eastAsia"/>
+        </w:rPr>
+        <w:t>，随着图形界面的普及，</w:t>
       </w:r>
       <w:r>
         <w:rPr>
@@ -23121,7 +23415,7 @@
           <w:szCs w:val="21"/>
           <w:shd w:val="clear" w:color="auto" w:fill="FFFFFF"/>
         </w:rPr>
-        <w:t>DA</w:t>
+        <w:t>Protel</w:t>
       </w:r>
       <w:r>
         <w:rPr>
@@ -23130,43 +23424,7 @@
           <w:szCs w:val="21"/>
           <w:shd w:val="clear" w:color="auto" w:fill="FFFFFF"/>
         </w:rPr>
-        <w:t>程序供大家使用</w:t>
-      </w:r>
-      <w:r>
-        <w:rPr>
-          <w:rFonts w:hint="eastAsia"/>
-        </w:rPr>
-        <w:t>。随着</w:t>
-      </w:r>
-      <w:r>
-        <w:rPr>
-          <w:rFonts w:hint="eastAsia"/>
-        </w:rPr>
-        <w:t>P</w:t>
-      </w:r>
-      <w:r>
-        <w:t>C</w:t>
-      </w:r>
-      <w:r>
-        <w:rPr>
-          <w:rFonts w:hint="eastAsia"/>
-        </w:rPr>
-        <w:t>的发展</w:t>
-      </w:r>
-      <w:r>
-        <w:rPr>
-          <w:rFonts w:hint="eastAsia"/>
-        </w:rPr>
-        <w:t>，随着图形界面的普及，</w:t>
-      </w:r>
-      <w:r>
-        <w:rPr>
-          <w:rFonts w:ascii="Arial" w:hAnsi="Arial"/>
-          <w:sz w:val="21"/>
-          <w:szCs w:val="21"/>
-          <w:shd w:val="clear" w:color="auto" w:fill="FFFFFF"/>
-        </w:rPr>
-        <w:t>Protel</w:t>
+        <w:t>公司在</w:t>
       </w:r>
       <w:r>
         <w:rPr>
@@ -23175,7 +23433,7 @@
           <w:szCs w:val="21"/>
           <w:shd w:val="clear" w:color="auto" w:fill="FFFFFF"/>
         </w:rPr>
-        <w:t>公司在</w:t>
+        <w:t>windows</w:t>
       </w:r>
       <w:r>
         <w:rPr>
@@ -23184,15 +23442,6 @@
           <w:szCs w:val="21"/>
           <w:shd w:val="clear" w:color="auto" w:fill="FFFFFF"/>
         </w:rPr>
-        <w:t>windows</w:t>
-      </w:r>
-      <w:r>
-        <w:rPr>
-          <w:rFonts w:ascii="Arial" w:hAnsi="Arial" w:hint="eastAsia"/>
-          <w:sz w:val="21"/>
-          <w:szCs w:val="21"/>
-          <w:shd w:val="clear" w:color="auto" w:fill="FFFFFF"/>
-        </w:rPr>
         <w:t>平台上推出了</w:t>
       </w:r>
       <w:r>
@@ -23210,7 +23459,8 @@
     </w:p>
     <w:p>
       <w:pPr>
-        <w:ind w:firstLine="420"/>
+        <w:spacing w:line="360" w:lineRule="auto"/>
+        <w:ind w:firstLineChars="200" w:firstLine="480"/>
       </w:pPr>
       <w:r>
         <w:rPr>
@@ -23246,243 +23496,258 @@
         <w:rPr>
           <w:rFonts w:hint="eastAsia"/>
         </w:rPr>
+        <w:t>可视化操作系统</w:t>
+      </w:r>
+      <w:r>
+        <w:rPr>
+          <w:rFonts w:hint="eastAsia"/>
+        </w:rPr>
+        <w:t>下的</w:t>
+      </w:r>
+      <w:r>
+        <w:rPr>
+          <w:rFonts w:hint="eastAsia"/>
+        </w:rPr>
+        <w:t>EDA</w:t>
+      </w:r>
+      <w:r>
+        <w:rPr>
+          <w:rFonts w:hint="eastAsia"/>
+        </w:rPr>
+        <w:t>软件</w:t>
+      </w:r>
+      <w:r>
+        <w:rPr>
+          <w:rFonts w:hint="eastAsia"/>
+        </w:rPr>
+        <w:t>，经过多年发展早已不是单纯的</w:t>
+      </w:r>
+      <w:r>
+        <w:rPr>
+          <w:rFonts w:hint="eastAsia"/>
+        </w:rPr>
+        <w:t>P</w:t>
+      </w:r>
+      <w:r>
+        <w:t>CB</w:t>
+      </w:r>
+      <w:r>
+        <w:rPr>
+          <w:rFonts w:hint="eastAsia"/>
+        </w:rPr>
+        <w:t>设计工具。它主要有五个模块，原理图设计、自动布线器、</w:t>
+      </w:r>
+      <w:r>
+        <w:rPr>
+          <w:rFonts w:hint="eastAsia"/>
+        </w:rPr>
+        <w:t>P</w:t>
+      </w:r>
+      <w:r>
+        <w:t>CB</w:t>
+      </w:r>
+      <w:r>
+        <w:rPr>
+          <w:rFonts w:hint="eastAsia"/>
+        </w:rPr>
+        <w:t>设计、</w:t>
+      </w:r>
+      <w:r>
+        <w:rPr>
+          <w:rFonts w:hint="eastAsia"/>
+        </w:rPr>
+        <w:t>P</w:t>
+      </w:r>
+      <w:r>
+        <w:t>LD</w:t>
+      </w:r>
+      <w:r>
+        <w:rPr>
+          <w:rFonts w:hint="eastAsia"/>
+        </w:rPr>
+        <w:t>设计</w:t>
+      </w:r>
+      <w:r>
+        <w:rPr>
+          <w:rFonts w:hint="eastAsia"/>
+        </w:rPr>
+        <w:t>与</w:t>
+      </w:r>
+      <w:r>
+        <w:rPr>
+          <w:rFonts w:hint="eastAsia"/>
+        </w:rPr>
+        <w:t>原理图混合信号仿真</w:t>
+      </w:r>
+      <w:r>
+        <w:rPr>
+          <w:rFonts w:hint="eastAsia"/>
+        </w:rPr>
+        <w:t>。</w:t>
+      </w:r>
+      <w:r>
+        <w:rPr>
+          <w:rFonts w:hint="eastAsia"/>
+        </w:rPr>
+        <w:t>Protel99SE</w:t>
+      </w:r>
+      <w:r>
+        <w:rPr>
+          <w:rFonts w:hint="eastAsia"/>
+        </w:rPr>
+        <w:t>软件</w:t>
+      </w:r>
+      <w:r>
+        <w:rPr>
+          <w:rFonts w:hint="eastAsia"/>
+        </w:rPr>
+        <w:t>本身也有许多的特点，例如</w:t>
+      </w:r>
+      <w:r>
+        <w:rPr>
+          <w:rFonts w:hint="eastAsia"/>
+        </w:rPr>
+        <w:t>拥有</w:t>
+      </w:r>
+      <w:r>
+        <w:rPr>
+          <w:rFonts w:hint="eastAsia"/>
+        </w:rPr>
+        <w:t>许多标准电路板</w:t>
+      </w:r>
+      <w:r>
+        <w:rPr>
+          <w:rFonts w:hint="eastAsia"/>
+        </w:rPr>
+        <w:t>可以</w:t>
+      </w:r>
+      <w:r>
+        <w:rPr>
+          <w:rFonts w:hint="eastAsia"/>
+        </w:rPr>
+        <w:t>作为基础的设计模板</w:t>
+      </w:r>
+      <w:r>
+        <w:rPr>
+          <w:rFonts w:hint="eastAsia"/>
+        </w:rPr>
+        <w:t>使用</w:t>
+      </w:r>
+      <w:r>
+        <w:rPr>
+          <w:rFonts w:hint="eastAsia"/>
+        </w:rPr>
+        <w:t>；</w:t>
+      </w:r>
+      <w:r>
+        <w:rPr>
+          <w:rFonts w:hint="eastAsia"/>
+        </w:rPr>
+        <w:t>3</w:t>
+      </w:r>
+      <w:r>
+        <w:t>D</w:t>
+      </w:r>
+      <w:r>
+        <w:rPr>
+          <w:rFonts w:hint="eastAsia"/>
+        </w:rPr>
+        <w:t>显示</w:t>
+      </w:r>
+      <w:r>
+        <w:rPr>
+          <w:rFonts w:hint="eastAsia"/>
+        </w:rPr>
+        <w:t>能够</w:t>
+      </w:r>
+      <w:r>
+        <w:rPr>
+          <w:rFonts w:hint="eastAsia"/>
+        </w:rPr>
+        <w:t>让人在</w:t>
+      </w:r>
+      <w:r>
+        <w:rPr>
+          <w:rFonts w:hint="eastAsia"/>
+        </w:rPr>
+        <w:t>制作出</w:t>
+      </w:r>
+      <w:r>
+        <w:rPr>
+          <w:rFonts w:hint="eastAsia"/>
+        </w:rPr>
+        <w:t>实物前就</w:t>
+      </w:r>
+      <w:r>
+        <w:rPr>
+          <w:rFonts w:hint="eastAsia"/>
+        </w:rPr>
+        <w:t>可以</w:t>
+      </w:r>
+      <w:r>
+        <w:rPr>
+          <w:rFonts w:hint="eastAsia"/>
+        </w:rPr>
+        <w:t>看到制作好后的效果等。</w:t>
+      </w:r>
+    </w:p>
+    <w:p>
+      <w:pPr>
+        <w:spacing w:line="360" w:lineRule="auto"/>
+        <w:ind w:firstLineChars="200" w:firstLine="480"/>
+      </w:pPr>
+      <w:r>
+        <w:rPr>
+          <w:rFonts w:hint="eastAsia"/>
+        </w:rPr>
+        <w:t>Protel99SE</w:t>
+      </w:r>
+      <w:r>
+        <w:rPr>
+          <w:rFonts w:hint="eastAsia"/>
+        </w:rPr>
+        <w:t>的工作界面</w:t>
+      </w:r>
+      <w:r>
+        <w:rPr>
+          <w:rFonts w:hint="eastAsia"/>
+        </w:rPr>
+        <w:t>如图</w:t>
+      </w:r>
+      <w:r>
+        <w:rPr>
+          <w:rFonts w:hint="eastAsia"/>
+        </w:rPr>
+        <w:t>5-2</w:t>
+      </w:r>
+      <w:r>
+        <w:rPr>
+          <w:rFonts w:hint="eastAsia"/>
+        </w:rPr>
+        <w:t>所示，</w:t>
+      </w:r>
+      <w:r>
+        <w:rPr>
+          <w:rFonts w:hint="eastAsia"/>
+        </w:rPr>
+        <w:t>是</w:t>
+      </w:r>
+      <w:r>
+        <w:rPr>
+          <w:rFonts w:hint="eastAsia"/>
+        </w:rPr>
+        <w:t>专门为了</w:t>
+      </w:r>
+      <w:r>
+        <w:rPr>
+          <w:rFonts w:hint="eastAsia"/>
+        </w:rPr>
         <w:t>Windows</w:t>
       </w:r>
       <w:r>
         <w:rPr>
           <w:rFonts w:hint="eastAsia"/>
         </w:rPr>
-        <w:t>环境</w:t>
-      </w:r>
-      <w:r>
-        <w:rPr>
-          <w:rFonts w:hint="eastAsia"/>
-        </w:rPr>
-        <w:t>下的</w:t>
-      </w:r>
-      <w:r>
-        <w:rPr>
-          <w:rFonts w:hint="eastAsia"/>
-        </w:rPr>
-        <w:t>EDA</w:t>
-      </w:r>
-      <w:r>
-        <w:rPr>
-          <w:rFonts w:hint="eastAsia"/>
-        </w:rPr>
-        <w:t>设计软件</w:t>
-      </w:r>
-      <w:r>
-        <w:rPr>
-          <w:rFonts w:hint="eastAsia"/>
-        </w:rPr>
-        <w:t>，经过多年发展早已不是单纯的</w:t>
-      </w:r>
-      <w:r>
-        <w:rPr>
-          <w:rFonts w:hint="eastAsia"/>
-        </w:rPr>
-        <w:t>P</w:t>
-      </w:r>
-      <w:r>
-        <w:t>CB</w:t>
-      </w:r>
-      <w:r>
-        <w:rPr>
-          <w:rFonts w:hint="eastAsia"/>
-        </w:rPr>
-        <w:t>设计工具。它主要有五个模块，原理图设计、自动布线器、</w:t>
-      </w:r>
-      <w:r>
-        <w:rPr>
-          <w:rFonts w:hint="eastAsia"/>
-        </w:rPr>
-        <w:t>P</w:t>
-      </w:r>
-      <w:r>
-        <w:t>CB</w:t>
-      </w:r>
-      <w:r>
-        <w:rPr>
-          <w:rFonts w:hint="eastAsia"/>
-        </w:rPr>
-        <w:t>设计、</w:t>
-      </w:r>
-      <w:r>
-        <w:rPr>
-          <w:rFonts w:hint="eastAsia"/>
-        </w:rPr>
-        <w:t>P</w:t>
-      </w:r>
-      <w:r>
-        <w:t>LD</w:t>
-      </w:r>
-      <w:r>
-        <w:rPr>
-          <w:rFonts w:hint="eastAsia"/>
-        </w:rPr>
-        <w:t>设计</w:t>
-      </w:r>
-      <w:r>
-        <w:rPr>
-          <w:rFonts w:hint="eastAsia"/>
-        </w:rPr>
-        <w:t>与</w:t>
-      </w:r>
-      <w:r>
-        <w:rPr>
-          <w:rFonts w:hint="eastAsia"/>
-        </w:rPr>
-        <w:t>原理图混合信号仿真</w:t>
-      </w:r>
-      <w:r>
-        <w:rPr>
-          <w:rFonts w:hint="eastAsia"/>
-        </w:rPr>
-        <w:t>。</w:t>
-      </w:r>
-      <w:r>
-        <w:rPr>
-          <w:rFonts w:hint="eastAsia"/>
-        </w:rPr>
-        <w:t>Protel99SE</w:t>
-      </w:r>
-      <w:r>
-        <w:rPr>
-          <w:rFonts w:hint="eastAsia"/>
-        </w:rPr>
-        <w:t>软件</w:t>
-      </w:r>
-      <w:r>
-        <w:rPr>
-          <w:rFonts w:hint="eastAsia"/>
-        </w:rPr>
-        <w:t>本身也有许多的特点，例如智能覆铜，</w:t>
-      </w:r>
-      <w:proofErr w:type="gramStart"/>
-      <w:r>
-        <w:rPr>
-          <w:rFonts w:hint="eastAsia"/>
-        </w:rPr>
-        <w:t>覆轴可以</w:t>
-      </w:r>
-      <w:proofErr w:type="gramEnd"/>
-      <w:r>
-        <w:rPr>
-          <w:rFonts w:hint="eastAsia"/>
-        </w:rPr>
-        <w:t>自动的重铺；</w:t>
-      </w:r>
-      <w:r>
-        <w:rPr>
-          <w:rFonts w:hint="eastAsia"/>
-        </w:rPr>
-        <w:t>拥有</w:t>
-      </w:r>
-      <w:r>
-        <w:rPr>
-          <w:rFonts w:hint="eastAsia"/>
-        </w:rPr>
-        <w:t>许多工业化标准电路板</w:t>
-      </w:r>
-      <w:r>
-        <w:rPr>
-          <w:rFonts w:hint="eastAsia"/>
-        </w:rPr>
-        <w:t>可以</w:t>
-      </w:r>
-      <w:r>
-        <w:rPr>
-          <w:rFonts w:hint="eastAsia"/>
-        </w:rPr>
-        <w:t>作为基础的设计模板；</w:t>
-      </w:r>
-      <w:r>
-        <w:rPr>
-          <w:rFonts w:hint="eastAsia"/>
-        </w:rPr>
-        <w:t>3</w:t>
-      </w:r>
-      <w:r>
-        <w:t>D</w:t>
-      </w:r>
-      <w:r>
-        <w:rPr>
-          <w:rFonts w:hint="eastAsia"/>
-        </w:rPr>
-        <w:t>显示可以让人在看到实物</w:t>
-      </w:r>
-      <w:proofErr w:type="gramStart"/>
-      <w:r>
-        <w:rPr>
-          <w:rFonts w:hint="eastAsia"/>
-        </w:rPr>
-        <w:t>板之前</w:t>
-      </w:r>
-      <w:proofErr w:type="gramEnd"/>
-      <w:r>
-        <w:rPr>
-          <w:rFonts w:hint="eastAsia"/>
-        </w:rPr>
-        <w:t>就能看到制作好后的效果等。</w:t>
-      </w:r>
-    </w:p>
-    <w:p>
-      <w:pPr>
-        <w:ind w:firstLine="420"/>
-      </w:pPr>
-      <w:r>
-        <w:rPr>
-          <w:rFonts w:hint="eastAsia"/>
-        </w:rPr>
-        <w:t>Protel99SE</w:t>
-      </w:r>
-      <w:r>
-        <w:rPr>
-          <w:rFonts w:hint="eastAsia"/>
-        </w:rPr>
-        <w:t>的工作界面</w:t>
-      </w:r>
-      <w:r>
-        <w:rPr>
-          <w:rFonts w:hint="eastAsia"/>
-        </w:rPr>
-        <w:t>如图</w:t>
-      </w:r>
-      <w:r>
-        <w:rPr>
-          <w:rFonts w:hint="eastAsia"/>
-        </w:rPr>
-        <w:t>5-2</w:t>
-      </w:r>
-      <w:r>
-        <w:rPr>
-          <w:rFonts w:hint="eastAsia"/>
-        </w:rPr>
-        <w:t>所示，</w:t>
-      </w:r>
-      <w:r>
-        <w:rPr>
-          <w:rFonts w:hint="eastAsia"/>
-        </w:rPr>
-        <w:t>是</w:t>
-      </w:r>
-      <w:r>
-        <w:rPr>
-          <w:rFonts w:hint="eastAsia"/>
-        </w:rPr>
-        <w:t>专门为了</w:t>
-      </w:r>
-      <w:r>
-        <w:rPr>
-          <w:rFonts w:hint="eastAsia"/>
-        </w:rPr>
-        <w:t>Windows</w:t>
-      </w:r>
-      <w:r>
-        <w:rPr>
-          <w:rFonts w:hint="eastAsia"/>
-        </w:rPr>
         <w:t>这类图形</w:t>
       </w:r>
       <w:r>
@@ -23503,6 +23768,7 @@
         <w:rPr>
           <w:noProof/>
         </w:rPr>
+        <w:lastRenderedPageBreak/>
         <w:drawing>
           <wp:inline distT="0" distB="0" distL="0" distR="0">
             <wp:extent cx="5274310" cy="3402105"/>
@@ -23638,9 +23904,10 @@
       <w:bookmarkEnd w:id="52"/>
     </w:p>
     <w:p>
-      <w:r>
-        <w:tab/>
-      </w:r>
+      <w:pPr>
+        <w:spacing w:line="360" w:lineRule="auto"/>
+        <w:ind w:firstLineChars="200" w:firstLine="480"/>
+      </w:pPr>
       <w:r>
         <w:rPr>
           <w:rFonts w:hint="eastAsia"/>
@@ -23657,7 +23924,25 @@
         <w:rPr>
           <w:rFonts w:hint="eastAsia"/>
         </w:rPr>
-        <w:t>所示，系统首先</w:t>
+        <w:t>所示，系统</w:t>
+      </w:r>
+      <w:r>
+        <w:rPr>
+          <w:rFonts w:hint="eastAsia"/>
+        </w:rPr>
+        <w:t>通电之后，</w:t>
+      </w:r>
+      <w:r>
+        <w:rPr>
+          <w:rFonts w:hint="eastAsia"/>
+        </w:rPr>
+        <w:t>首先</w:t>
+      </w:r>
+      <w:r>
+        <w:rPr>
+          <w:rFonts w:hint="eastAsia"/>
+        </w:rPr>
+        <w:t>需要自动</w:t>
       </w:r>
       <w:r>
         <w:rPr>
@@ -23669,6 +23954,12 @@
         <w:rPr>
           <w:rFonts w:hint="eastAsia"/>
         </w:rPr>
+        <w:t>操作</w:t>
+      </w:r>
+      <w:r>
+        <w:rPr>
+          <w:rFonts w:hint="eastAsia"/>
+        </w:rPr>
         <w:t>，</w:t>
       </w:r>
       <w:r>
@@ -23681,13 +23972,55 @@
         <w:rPr>
           <w:rFonts w:hint="eastAsia"/>
         </w:rPr>
-        <w:t>初始化过后</w:t>
-      </w:r>
-      <w:r>
-        <w:rPr>
-          <w:rFonts w:hint="eastAsia"/>
-        </w:rPr>
-        <w:t>启动酒精检测仪器对汽车室内酒精浓度进行检测</w:t>
+        <w:t>初始化</w:t>
+      </w:r>
+      <w:r>
+        <w:rPr>
+          <w:rFonts w:hint="eastAsia"/>
+        </w:rPr>
+        <w:t>完成之</w:t>
+      </w:r>
+      <w:r>
+        <w:rPr>
+          <w:rFonts w:hint="eastAsia"/>
+        </w:rPr>
+        <w:t>后</w:t>
+      </w:r>
+      <w:r>
+        <w:rPr>
+          <w:rFonts w:hint="eastAsia"/>
+        </w:rPr>
+        <w:t>，就会</w:t>
+      </w:r>
+      <w:r>
+        <w:rPr>
+          <w:rFonts w:hint="eastAsia"/>
+        </w:rPr>
+        <w:t>启动</w:t>
+      </w:r>
+      <w:r>
+        <w:rPr>
+          <w:rFonts w:hint="eastAsia"/>
+        </w:rPr>
+        <w:t>乙醇检测装置，开始</w:t>
+      </w:r>
+      <w:r>
+        <w:rPr>
+          <w:rFonts w:hint="eastAsia"/>
+        </w:rPr>
+        <w:t>对</w:t>
+      </w:r>
+      <w:r>
+        <w:rPr>
+          <w:rFonts w:hint="eastAsia"/>
+        </w:rPr>
+        <w:t>驾驶员呼出气体的乙醇</w:t>
+      </w:r>
+      <w:r>
+        <w:rPr>
+          <w:rFonts w:hint="eastAsia"/>
+        </w:rPr>
+        <w:t>浓度进行检测</w:t>
       </w:r>
       <w:r>
         <w:rPr>
@@ -23792,7 +24125,25 @@
         <w:rPr>
           <w:rFonts w:hint="eastAsia"/>
         </w:rPr>
-        <w:t>如果判断酒精浓度</w:t>
+        <w:t>若</w:t>
+      </w:r>
+      <w:r>
+        <w:rPr>
+          <w:rFonts w:hint="eastAsia"/>
+        </w:rPr>
+        <w:t>判断</w:t>
+      </w:r>
+      <w:r>
+        <w:rPr>
+          <w:rFonts w:hint="eastAsia"/>
+        </w:rPr>
+        <w:t>呼出气体中乙醇的</w:t>
+      </w:r>
+      <w:r>
+        <w:rPr>
+          <w:rFonts w:hint="eastAsia"/>
+        </w:rPr>
+        <w:t>浓度</w:t>
       </w:r>
       <w:r>
         <w:rPr>
@@ -23804,7 +24155,7 @@
         <w:rPr>
           <w:rFonts w:hint="eastAsia"/>
         </w:rPr>
-        <w:t>超过</w:t>
+        <w:t>高于</w:t>
       </w:r>
       <w:r>
         <w:rPr>
@@ -23816,19 +24167,33 @@
         <w:rPr>
           <w:rFonts w:hint="eastAsia"/>
         </w:rPr>
-        <w:t>值则汽车</w:t>
-      </w:r>
-      <w:r>
-        <w:rPr>
-          <w:rFonts w:hint="eastAsia"/>
-        </w:rPr>
-        <w:t>可以</w:t>
-      </w:r>
-      <w:r>
-        <w:rPr>
-          <w:rFonts w:hint="eastAsia"/>
-        </w:rPr>
-        <w:t>正常启动。</w:t>
+        <w:t>值</w:t>
+      </w:r>
+      <w:r>
+        <w:rPr>
+          <w:rFonts w:hint="eastAsia"/>
+        </w:rPr>
+        <w:t>，就会</w:t>
+      </w:r>
+      <w:proofErr w:type="gramStart"/>
+      <w:r>
+        <w:rPr>
+          <w:rFonts w:hint="eastAsia"/>
+        </w:rPr>
+        <w:t>让启动</w:t>
+      </w:r>
+      <w:proofErr w:type="gramEnd"/>
+      <w:r>
+        <w:rPr>
+          <w:rFonts w:hint="eastAsia"/>
+        </w:rPr>
+        <w:t>汽车</w:t>
+      </w:r>
+      <w:r>
+        <w:rPr>
+          <w:rFonts w:hint="eastAsia"/>
+        </w:rPr>
+        <w:t>。</w:t>
       </w:r>
     </w:p>
     <w:p>
@@ -23977,7 +24342,7 @@
           <w:rFonts w:ascii="宋体" w:hAnsi="宋体" w:hint="eastAsia"/>
           <w:color w:val="000000"/>
         </w:rPr>
-        <w:t>程序流程图如下图</w:t>
+        <w:t>流程图如下图</w:t>
       </w:r>
       <w:r>
         <w:rPr>
@@ -24169,7 +24534,13 @@
         <w:rPr>
           <w:rFonts w:asciiTheme="minorEastAsia" w:hAnsiTheme="minorEastAsia" w:hint="eastAsia"/>
         </w:rPr>
-        <w:t>，设计好电路图就可以开始进行电路仿真测试了。本文使用</w:t>
+        <w:t>，设计好电路图就可以开始进行电路仿真测试了。本文</w:t>
+      </w:r>
+      <w:r>
+        <w:rPr>
+          <w:rFonts w:asciiTheme="minorEastAsia" w:hAnsiTheme="minorEastAsia" w:hint="eastAsia"/>
+        </w:rPr>
+        <w:t>利用</w:t>
       </w:r>
       <w:r>
         <w:rPr>
@@ -24181,55 +24552,13 @@
         <w:rPr>
           <w:rFonts w:asciiTheme="minorEastAsia" w:hAnsiTheme="minorEastAsia" w:hint="eastAsia"/>
         </w:rPr>
+        <w:t>来对微控制器电路</w:t>
+      </w:r>
+      <w:r>
+        <w:rPr>
+          <w:rFonts w:asciiTheme="minorEastAsia" w:hAnsiTheme="minorEastAsia" w:hint="eastAsia"/>
+        </w:rPr>
         <w:t>进行仿真测试</w:t>
-      </w:r>
-      <w:r>
-        <w:rPr>
-          <w:rFonts w:asciiTheme="minorEastAsia" w:hAnsiTheme="minorEastAsia" w:hint="eastAsia"/>
-        </w:rPr>
-        <w:t>。</w:t>
-      </w:r>
-      <w:r>
-        <w:rPr>
-          <w:rFonts w:asciiTheme="minorEastAsia" w:hAnsiTheme="minorEastAsia"/>
-        </w:rPr>
-        <w:t>Proteus</w:t>
-      </w:r>
-      <w:r>
-        <w:rPr>
-          <w:rFonts w:asciiTheme="minorEastAsia" w:hAnsiTheme="minorEastAsia" w:hint="eastAsia"/>
-        </w:rPr>
-        <w:t>是由</w:t>
-      </w:r>
-      <w:r>
-        <w:rPr>
-          <w:rFonts w:asciiTheme="minorEastAsia" w:hAnsiTheme="minorEastAsia" w:hint="eastAsia"/>
-        </w:rPr>
-        <w:t>英国Lab Center Electronics</w:t>
-      </w:r>
-      <w:r>
-        <w:rPr>
-          <w:rFonts w:asciiTheme="minorEastAsia" w:hAnsiTheme="minorEastAsia" w:hint="eastAsia"/>
-        </w:rPr>
-        <w:t>软件</w:t>
-      </w:r>
-      <w:r>
-        <w:rPr>
-          <w:rFonts w:asciiTheme="minorEastAsia" w:hAnsiTheme="minorEastAsia" w:hint="eastAsia"/>
-        </w:rPr>
-        <w:t>公司</w:t>
-      </w:r>
-      <w:r>
-        <w:rPr>
-          <w:rFonts w:asciiTheme="minorEastAsia" w:hAnsiTheme="minorEastAsia" w:hint="eastAsia"/>
-        </w:rPr>
-        <w:t>开发</w:t>
-      </w:r>
-      <w:r>
-        <w:rPr>
-          <w:rFonts w:asciiTheme="minorEastAsia" w:hAnsiTheme="minorEastAsia" w:hint="eastAsia"/>
-        </w:rPr>
-        <w:t>的EDA工具软件</w:t>
       </w:r>
       <w:r>
         <w:rPr>
@@ -24263,7 +24592,31 @@
         <w:rPr>
           <w:rFonts w:asciiTheme="minorEastAsia" w:hAnsiTheme="minorEastAsia" w:hint="eastAsia"/>
         </w:rPr>
-        <w:t>roteus仿真电路原理图</w:t>
+        <w:t>roteus</w:t>
+      </w:r>
+      <w:r>
+        <w:rPr>
+          <w:rFonts w:asciiTheme="minorEastAsia" w:hAnsiTheme="minorEastAsia" w:hint="eastAsia"/>
+        </w:rPr>
+        <w:t>进行</w:t>
+      </w:r>
+      <w:r>
+        <w:rPr>
+          <w:rFonts w:asciiTheme="minorEastAsia" w:hAnsiTheme="minorEastAsia" w:hint="eastAsia"/>
+        </w:rPr>
+        <w:t>仿真</w:t>
+      </w:r>
+      <w:r>
+        <w:rPr>
+          <w:rFonts w:asciiTheme="minorEastAsia" w:hAnsiTheme="minorEastAsia" w:hint="eastAsia"/>
+        </w:rPr>
+        <w:t>的</w:t>
+      </w:r>
+      <w:r>
+        <w:rPr>
+          <w:rFonts w:asciiTheme="minorEastAsia" w:hAnsiTheme="minorEastAsia" w:hint="eastAsia"/>
+        </w:rPr>
+        <w:t>原理图</w:t>
       </w:r>
       <w:bookmarkEnd w:id="55"/>
       <w:r>
@@ -24586,49 +24939,106 @@
           <w:rFonts w:ascii="宋体" w:hAnsi="宋体" w:hint="eastAsia"/>
           <w:szCs w:val="21"/>
         </w:rPr>
-        <w:t>如图6-2所示，使用</w:t>
+        <w:t>如图6-2所示，</w:t>
       </w:r>
       <w:r>
         <w:rPr>
           <w:rFonts w:ascii="宋体" w:hAnsi="宋体" w:hint="eastAsia"/>
           <w:szCs w:val="21"/>
         </w:rPr>
-        <w:t>滑</w:t>
+        <w:t>通过</w:t>
       </w:r>
       <w:r>
         <w:rPr>
           <w:rFonts w:ascii="宋体" w:hAnsi="宋体" w:hint="eastAsia"/>
           <w:szCs w:val="21"/>
         </w:rPr>
-        <w:t>动变阻器模拟酒精浓度。</w:t>
+        <w:t>使用</w:t>
       </w:r>
       <w:r>
         <w:rPr>
           <w:rFonts w:ascii="宋体" w:hAnsi="宋体" w:hint="eastAsia"/>
           <w:szCs w:val="21"/>
         </w:rPr>
-        <w:t>当</w:t>
+        <w:t>滑</w:t>
       </w:r>
       <w:r>
         <w:rPr>
           <w:rFonts w:ascii="宋体" w:hAnsi="宋体" w:hint="eastAsia"/>
           <w:szCs w:val="21"/>
         </w:rPr>
-        <w:t>呼出的酒精浓度低于所设定值的时候，</w:t>
+        <w:t>动变阻器</w:t>
       </w:r>
       <w:r>
         <w:rPr>
           <w:rFonts w:ascii="宋体" w:hAnsi="宋体" w:hint="eastAsia"/>
           <w:szCs w:val="21"/>
         </w:rPr>
-        <w:t>传感器输入引脚为红色高电平，</w:t>
+        <w:t>，我们可以对</w:t>
       </w:r>
       <w:r>
         <w:rPr>
           <w:rFonts w:ascii="宋体" w:hAnsi="宋体" w:hint="eastAsia"/>
           <w:szCs w:val="21"/>
         </w:rPr>
-        <w:t>报警灯处于熄灭状态</w:t>
+        <w:t>酒精浓度</w:t>
+      </w:r>
+      <w:r>
+        <w:rPr>
+          <w:rFonts w:ascii="宋体" w:hAnsi="宋体" w:hint="eastAsia"/>
+          <w:szCs w:val="21"/>
+        </w:rPr>
+        <w:t>的高低进行操作</w:t>
+      </w:r>
+      <w:r>
+        <w:rPr>
+          <w:rFonts w:ascii="宋体" w:hAnsi="宋体" w:hint="eastAsia"/>
+          <w:szCs w:val="21"/>
+        </w:rPr>
+        <w:t>。</w:t>
+      </w:r>
+      <w:r>
+        <w:rPr>
+          <w:rFonts w:ascii="宋体" w:hAnsi="宋体" w:hint="eastAsia"/>
+          <w:szCs w:val="21"/>
+        </w:rPr>
+        <w:t>当</w:t>
+      </w:r>
+      <w:r>
+        <w:rPr>
+          <w:rFonts w:ascii="宋体" w:hAnsi="宋体" w:hint="eastAsia"/>
+          <w:szCs w:val="21"/>
+        </w:rPr>
+        <w:t>乙醇</w:t>
+      </w:r>
+      <w:r>
+        <w:rPr>
+          <w:rFonts w:ascii="宋体" w:hAnsi="宋体" w:hint="eastAsia"/>
+          <w:szCs w:val="21"/>
+        </w:rPr>
+        <w:t>浓度低于所设定值的时候，</w:t>
+      </w:r>
+      <w:r>
+        <w:rPr>
+          <w:rFonts w:ascii="宋体" w:hAnsi="宋体" w:hint="eastAsia"/>
+          <w:szCs w:val="21"/>
+        </w:rPr>
+        <w:t>传感器输入引脚为红色高电平，</w:t>
+      </w:r>
+      <w:r>
+        <w:rPr>
+          <w:rFonts w:ascii="宋体" w:hAnsi="宋体" w:hint="eastAsia"/>
+          <w:szCs w:val="21"/>
+        </w:rPr>
+        <w:t>报警灯处于熄</w:t>
+      </w:r>
+      <w:r>
+        <w:rPr>
+          <w:rFonts w:ascii="宋体" w:hAnsi="宋体" w:hint="eastAsia"/>
+          <w:szCs w:val="21"/>
+        </w:rPr>
+        <w:lastRenderedPageBreak/>
+        <w:t>灭状态</w:t>
       </w:r>
       <w:r>
         <w:rPr>
@@ -24651,7 +25061,6 @@
         <w:rPr>
           <w:noProof/>
         </w:rPr>
-        <w:lastRenderedPageBreak/>
         <w:drawing>
           <wp:inline distT="0" distB="0" distL="0" distR="0" wp14:anchorId="3AD99250" wp14:editId="25C711A0">
             <wp:extent cx="5274310" cy="3700145"/>
@@ -24768,21 +25177,7 @@
           <w:rFonts w:ascii="宋体" w:hAnsi="宋体" w:hint="eastAsia"/>
           <w:szCs w:val="21"/>
         </w:rPr>
-        <w:t>所示，使用</w:t>
-      </w:r>
-      <w:r>
-        <w:rPr>
-          <w:rFonts w:ascii="宋体" w:hAnsi="宋体" w:hint="eastAsia"/>
-          <w:szCs w:val="21"/>
-        </w:rPr>
-        <w:t>滑</w:t>
-      </w:r>
-      <w:r>
-        <w:rPr>
-          <w:rFonts w:ascii="宋体" w:hAnsi="宋体" w:hint="eastAsia"/>
-          <w:szCs w:val="21"/>
-        </w:rPr>
-        <w:t>动变阻器模拟酒精浓度。</w:t>
+        <w:t>所示，</w:t>
       </w:r>
       <w:r>
         <w:rPr>
@@ -24933,7 +25328,21 @@
           <w:rFonts w:ascii="宋体" w:hAnsi="宋体" w:hint="eastAsia"/>
           <w:szCs w:val="21"/>
         </w:rPr>
-        <w:t>板上就可以了，但实际操作起来也有许多困难。在焊接时要认真检查焊接的情况，</w:t>
+        <w:t>板上就可以了，</w:t>
+      </w:r>
+      <w:r>
+        <w:rPr>
+          <w:rFonts w:ascii="宋体" w:hAnsi="宋体" w:hint="eastAsia"/>
+          <w:szCs w:val="21"/>
+        </w:rPr>
+        <w:t>如果自己开始亲自动手做了，就会发现并不是那么简单的事情</w:t>
+      </w:r>
+      <w:r>
+        <w:rPr>
+          <w:rFonts w:ascii="宋体" w:hAnsi="宋体" w:hint="eastAsia"/>
+          <w:szCs w:val="21"/>
+        </w:rPr>
+        <w:t>。在焊接时要认真检查焊接的情况，</w:t>
       </w:r>
       <w:r>
         <w:rPr>
@@ -25044,6 +25453,7 @@
           <w:rFonts w:ascii="宋体" w:hAnsi="宋体" w:hint="eastAsia"/>
           <w:szCs w:val="21"/>
         </w:rPr>
+        <w:lastRenderedPageBreak/>
         <w:t>在成功接通电路后，数码</w:t>
       </w:r>
       <w:proofErr w:type="gramStart"/>
@@ -25060,15 +25470,7 @@
           <w:rFonts w:ascii="宋体" w:hAnsi="宋体" w:hint="eastAsia"/>
           <w:szCs w:val="21"/>
         </w:rPr>
-        <w:t>酒精浓度非常很高，蜂鸣器与灯光也发出报</w:t>
-      </w:r>
-      <w:r>
-        <w:rPr>
-          <w:rFonts w:ascii="宋体" w:hAnsi="宋体" w:hint="eastAsia"/>
-          <w:szCs w:val="21"/>
-        </w:rPr>
-        <w:lastRenderedPageBreak/>
-        <w:t>警，后来经过一些查找才发现，M</w:t>
+        <w:t>酒精浓度非常很高，蜂鸣器与灯光也发出报警，后来经过一些查找才发现，M</w:t>
       </w:r>
       <w:r>
         <w:rPr>
@@ -25238,7 +25640,21 @@
           <w:rFonts w:ascii="宋体" w:hAnsi="宋体" w:hint="eastAsia"/>
           <w:szCs w:val="21"/>
         </w:rPr>
-        <w:t>是永无止境的，逆水行舟，不进则退，在以后的工作当中，也需要不断地了解新的东西，努力提高自己的知识水平。虽然这个设计可能不太完善，但在这次设计过程当中我所获得的东西将让我</w:t>
+        <w:t>是永无止境的，</w:t>
+      </w:r>
+      <w:r>
+        <w:rPr>
+          <w:rFonts w:ascii="宋体" w:hAnsi="宋体" w:hint="eastAsia"/>
+          <w:szCs w:val="21"/>
+        </w:rPr>
+        <w:t>俗话说</w:t>
+      </w:r>
+      <w:r>
+        <w:rPr>
+          <w:rFonts w:ascii="宋体" w:hAnsi="宋体" w:hint="eastAsia"/>
+          <w:szCs w:val="21"/>
+        </w:rPr>
+        <w:t>逆水行舟，不进则退，在以后的工作当中，也需要不断地了解新的东西，努力提高自己的知识水平。虽然这个设计可能不太完善，但在这次设计过程当中我所获得的东西将让我</w:t>
       </w:r>
       <w:r>
         <w:rPr>
@@ -25339,13 +25755,6 @@
       </w:pPr>
       <w:r>
         <w:rPr>
-          <w:rFonts w:ascii="宋体" w:hAnsi="宋体"/>
-          <w:szCs w:val="21"/>
-        </w:rPr>
-        <w:tab/>
-      </w:r>
-      <w:r>
-        <w:rPr>
           <w:rFonts w:ascii="宋体" w:hAnsi="宋体" w:hint="eastAsia"/>
           <w:szCs w:val="21"/>
         </w:rPr>
@@ -25377,14 +25786,84 @@
           <w:rFonts w:ascii="宋体" w:hAnsi="宋体" w:hint="eastAsia"/>
           <w:szCs w:val="21"/>
         </w:rPr>
-        <w:t>在选题，搜集资料和撰写论文的时候，他都为我提供了极大的帮助。在写作论文的时候，每次我有疑问的时候总会为我提供帮助。</w:t>
+        <w:t>在</w:t>
       </w:r>
       <w:r>
         <w:rPr>
           <w:rFonts w:ascii="宋体" w:hAnsi="宋体" w:hint="eastAsia"/>
           <w:szCs w:val="21"/>
         </w:rPr>
-        <w:t>老师这种工作认真负责，对学术的钻研精神都是值得让我终生学习的。</w:t>
+        <w:t>我进行选题</w:t>
+      </w:r>
+      <w:r>
+        <w:rPr>
+          <w:rFonts w:ascii="宋体" w:hAnsi="宋体" w:hint="eastAsia"/>
+          <w:szCs w:val="21"/>
+        </w:rPr>
+        <w:t>，撰写论文的时候，他都为我提供了极大的帮助。在写作论文的时候，每次我有疑问的时候总会为我提供帮助。</w:t>
+      </w:r>
+      <w:r>
+        <w:rPr>
+          <w:rFonts w:ascii="宋体" w:hAnsi="宋体" w:hint="eastAsia"/>
+          <w:szCs w:val="21"/>
+        </w:rPr>
+        <w:t>老师这种</w:t>
+      </w:r>
+      <w:r>
+        <w:rPr>
+          <w:rFonts w:ascii="宋体" w:hAnsi="宋体" w:hint="eastAsia"/>
+          <w:szCs w:val="21"/>
+        </w:rPr>
+        <w:t>对工作不辞劳苦</w:t>
+      </w:r>
+      <w:r>
+        <w:rPr>
+          <w:rFonts w:ascii="宋体" w:hAnsi="宋体" w:hint="eastAsia"/>
+          <w:szCs w:val="21"/>
+        </w:rPr>
+        <w:t>，</w:t>
+      </w:r>
+      <w:r>
+        <w:rPr>
+          <w:rFonts w:ascii="宋体" w:hAnsi="宋体" w:hint="eastAsia"/>
+          <w:szCs w:val="21"/>
+        </w:rPr>
+        <w:t>在</w:t>
+      </w:r>
+      <w:r>
+        <w:rPr>
+          <w:rFonts w:ascii="宋体" w:hAnsi="宋体" w:hint="eastAsia"/>
+          <w:szCs w:val="21"/>
+        </w:rPr>
+        <w:t>学术</w:t>
+      </w:r>
+      <w:r>
+        <w:rPr>
+          <w:rFonts w:ascii="宋体" w:hAnsi="宋体" w:hint="eastAsia"/>
+          <w:szCs w:val="21"/>
+        </w:rPr>
+        <w:t>上</w:t>
+      </w:r>
+      <w:r>
+        <w:rPr>
+          <w:rFonts w:ascii="宋体" w:hAnsi="宋体" w:hint="eastAsia"/>
+          <w:szCs w:val="21"/>
+        </w:rPr>
+        <w:t>的钻研精神都是</w:t>
+      </w:r>
+      <w:r>
+        <w:rPr>
+          <w:rFonts w:ascii="宋体" w:hAnsi="宋体" w:hint="eastAsia"/>
+          <w:szCs w:val="21"/>
+        </w:rPr>
+        <w:t>能</w:t>
+      </w:r>
+      <w:r>
+        <w:rPr>
+          <w:rFonts w:ascii="宋体" w:hAnsi="宋体" w:hint="eastAsia"/>
+          <w:szCs w:val="21"/>
+        </w:rPr>
+        <w:t>让我学习的。</w:t>
       </w:r>
     </w:p>
     <w:p>
@@ -25398,17 +25877,94 @@
       </w:pPr>
       <w:r>
         <w:rPr>
-          <w:rFonts w:ascii="宋体" w:hAnsi="宋体"/>
-          <w:szCs w:val="21"/>
-        </w:rPr>
-        <w:tab/>
-      </w:r>
-      <w:r>
-        <w:rPr>
           <w:rFonts w:ascii="宋体" w:hAnsi="宋体" w:hint="eastAsia"/>
           <w:szCs w:val="21"/>
         </w:rPr>
-        <w:t>感谢这四年里教导我们的老师，由于他们的悉心教导，我学到了许多的专业知识，掌握了扎实的专业技能。还要感谢这四年里一起生活的同学，朋友们，感谢你们的鼓励和帮助。</w:t>
+        <w:t>感谢</w:t>
+      </w:r>
+      <w:r>
+        <w:rPr>
+          <w:rFonts w:ascii="宋体" w:hAnsi="宋体" w:hint="eastAsia"/>
+          <w:szCs w:val="21"/>
+        </w:rPr>
+        <w:t>在过去</w:t>
+      </w:r>
+      <w:r>
+        <w:rPr>
+          <w:rFonts w:ascii="宋体" w:hAnsi="宋体" w:hint="eastAsia"/>
+          <w:szCs w:val="21"/>
+        </w:rPr>
+        <w:t>四年里教导我们的老师，</w:t>
+      </w:r>
+      <w:r>
+        <w:rPr>
+          <w:rFonts w:ascii="宋体" w:hAnsi="宋体" w:hint="eastAsia"/>
+          <w:szCs w:val="21"/>
+        </w:rPr>
+        <w:t>是因为你</w:t>
+      </w:r>
+      <w:r>
+        <w:rPr>
+          <w:rFonts w:ascii="宋体" w:hAnsi="宋体" w:hint="eastAsia"/>
+          <w:szCs w:val="21"/>
+        </w:rPr>
+        <w:t>们的</w:t>
+      </w:r>
+      <w:r>
+        <w:rPr>
+          <w:rFonts w:ascii="宋体" w:hAnsi="宋体" w:hint="eastAsia"/>
+          <w:szCs w:val="21"/>
+        </w:rPr>
+        <w:t>耐心</w:t>
+      </w:r>
+      <w:r>
+        <w:rPr>
+          <w:rFonts w:ascii="宋体" w:hAnsi="宋体" w:hint="eastAsia"/>
+          <w:szCs w:val="21"/>
+        </w:rPr>
+        <w:t>教导，</w:t>
+      </w:r>
+      <w:r>
+        <w:rPr>
+          <w:rFonts w:ascii="宋体" w:hAnsi="宋体" w:hint="eastAsia"/>
+          <w:szCs w:val="21"/>
+        </w:rPr>
+        <w:t>让</w:t>
+      </w:r>
+      <w:r>
+        <w:rPr>
+          <w:rFonts w:ascii="宋体" w:hAnsi="宋体" w:hint="eastAsia"/>
+          <w:szCs w:val="21"/>
+        </w:rPr>
+        <w:t>我学到了许多的专业知识。还要感谢这四年里一起生活的同学</w:t>
+      </w:r>
+      <w:r>
+        <w:rPr>
+          <w:rFonts w:ascii="宋体" w:hAnsi="宋体" w:hint="eastAsia"/>
+          <w:szCs w:val="21"/>
+        </w:rPr>
+        <w:t>们</w:t>
+      </w:r>
+      <w:r>
+        <w:rPr>
+          <w:rFonts w:ascii="宋体" w:hAnsi="宋体" w:hint="eastAsia"/>
+          <w:szCs w:val="21"/>
+        </w:rPr>
+        <w:t>，朋友们，感谢你们</w:t>
+      </w:r>
+      <w:r>
+        <w:rPr>
+          <w:rFonts w:ascii="宋体" w:hAnsi="宋体" w:hint="eastAsia"/>
+          <w:szCs w:val="21"/>
+        </w:rPr>
+        <w:t>四年以来对我的帮助</w:t>
+      </w:r>
+      <w:r>
+        <w:rPr>
+          <w:rFonts w:ascii="宋体" w:hAnsi="宋体" w:hint="eastAsia"/>
+          <w:szCs w:val="21"/>
+        </w:rPr>
+        <w:t>。</w:t>
       </w:r>
     </w:p>
     <w:p>
@@ -25418,24 +25974,89 @@
       </w:pPr>
       <w:r>
         <w:rPr>
-          <w:rFonts w:ascii="宋体" w:hAnsi="宋体"/>
-          <w:szCs w:val="21"/>
-        </w:rPr>
-        <w:tab/>
-      </w:r>
-      <w:r>
-        <w:rPr>
           <w:rFonts w:ascii="宋体" w:hAnsi="宋体" w:hint="eastAsia"/>
           <w:szCs w:val="21"/>
         </w:rPr>
-        <w:t>另外，感谢我的家人，是家人的鼓励与支持让我全身心的投入学习之中</w:t>
+        <w:t>最后</w:t>
       </w:r>
       <w:r>
         <w:rPr>
           <w:rFonts w:ascii="宋体" w:hAnsi="宋体" w:hint="eastAsia"/>
           <w:szCs w:val="21"/>
         </w:rPr>
-        <w:t>，顺利的完成了自己的学业。也感谢自己生活了四年的母校，是母校为我提供了这样一个学习的平台</w:t>
+        <w:t>，</w:t>
+      </w:r>
+      <w:r>
+        <w:rPr>
+          <w:rFonts w:ascii="宋体" w:hAnsi="宋体" w:hint="eastAsia"/>
+          <w:szCs w:val="21"/>
+        </w:rPr>
+        <w:t>我要</w:t>
+      </w:r>
+      <w:r>
+        <w:rPr>
+          <w:rFonts w:ascii="宋体" w:hAnsi="宋体" w:hint="eastAsia"/>
+          <w:szCs w:val="21"/>
+        </w:rPr>
+        <w:t>感谢我的家人，是家人的</w:t>
+      </w:r>
+      <w:r>
+        <w:rPr>
+          <w:rFonts w:ascii="宋体" w:hAnsi="宋体" w:hint="eastAsia"/>
+          <w:szCs w:val="21"/>
+        </w:rPr>
+        <w:t>帮助</w:t>
+      </w:r>
+      <w:r>
+        <w:rPr>
+          <w:rFonts w:ascii="宋体" w:hAnsi="宋体" w:hint="eastAsia"/>
+          <w:szCs w:val="21"/>
+        </w:rPr>
+        <w:t>让我</w:t>
+      </w:r>
+      <w:bookmarkStart w:id="59" w:name="_GoBack"/>
+      <w:bookmarkEnd w:id="59"/>
+      <w:r>
+        <w:rPr>
+          <w:rFonts w:ascii="宋体" w:hAnsi="宋体" w:hint="eastAsia"/>
+          <w:szCs w:val="21"/>
+        </w:rPr>
+        <w:t>能够</w:t>
+      </w:r>
+      <w:r>
+        <w:rPr>
+          <w:rFonts w:ascii="宋体" w:hAnsi="宋体" w:hint="eastAsia"/>
+          <w:szCs w:val="21"/>
+        </w:rPr>
+        <w:t>投入</w:t>
+      </w:r>
+      <w:r>
+        <w:rPr>
+          <w:rFonts w:ascii="宋体" w:hAnsi="宋体" w:hint="eastAsia"/>
+          <w:szCs w:val="21"/>
+        </w:rPr>
+        <w:t>到</w:t>
+      </w:r>
+      <w:r>
+        <w:rPr>
+          <w:rFonts w:ascii="宋体" w:hAnsi="宋体" w:hint="eastAsia"/>
+          <w:szCs w:val="21"/>
+        </w:rPr>
+        <w:t>学习之中</w:t>
+      </w:r>
+      <w:r>
+        <w:rPr>
+          <w:rFonts w:ascii="宋体" w:hAnsi="宋体" w:hint="eastAsia"/>
+          <w:szCs w:val="21"/>
+        </w:rPr>
+        <w:t>，顺利的完成了自己的学业。也感谢自己生活了四年的母校，是母校为我提供了</w:t>
+      </w:r>
+      <w:r>
+        <w:rPr>
+          <w:rFonts w:ascii="宋体" w:hAnsi="宋体" w:hint="eastAsia"/>
+          <w:szCs w:val="21"/>
+        </w:rPr>
+        <w:t>能让我认真学习的环境</w:t>
       </w:r>
       <w:r>
         <w:rPr>
@@ -25456,7 +26077,7 @@
           <w:szCs w:val="32"/>
         </w:rPr>
       </w:pPr>
-      <w:bookmarkStart w:id="59" w:name="_Toc514869676"/>
+      <w:bookmarkStart w:id="60" w:name="_Toc514869676"/>
       <w:r>
         <w:rPr>
           <w:rFonts w:ascii="黑体" w:eastAsia="黑体" w:hAnsi="黑体" w:hint="eastAsia"/>
@@ -25466,7 +26087,7 @@
         </w:rPr>
         <w:t>参考文献</w:t>
       </w:r>
-      <w:bookmarkEnd w:id="59"/>
+      <w:bookmarkEnd w:id="60"/>
     </w:p>
     <w:p>
       <w:pPr>
@@ -25480,7 +26101,7 @@
           <w:szCs w:val="30"/>
         </w:rPr>
       </w:pPr>
-      <w:bookmarkStart w:id="60" w:name="_Toc514869677"/>
+      <w:bookmarkStart w:id="61" w:name="_Toc514869677"/>
       <w:r>
         <w:rPr>
           <w:rFonts w:ascii="黑体" w:eastAsia="黑体" w:hAnsi="黑体" w:hint="eastAsia"/>
@@ -25490,7 +26111,7 @@
         </w:rPr>
         <w:t>附录</w:t>
       </w:r>
-      <w:bookmarkEnd w:id="60"/>
+      <w:bookmarkEnd w:id="61"/>
     </w:p>
     <w:p>
       <w:r>
@@ -32139,7 +32760,7 @@
 </file>
 
 <file path=customXml/itemProps1.xml><?xml version="1.0" encoding="utf-8"?>
-<ds:datastoreItem xmlns:ds="http://schemas.openxmlformats.org/officeDocument/2006/customXml" ds:itemID="{D07198AD-FD82-490F-B435-24ED7897C56E}">
+<ds:datastoreItem xmlns:ds="http://schemas.openxmlformats.org/officeDocument/2006/customXml" ds:itemID="{93EB3081-827E-4E57-8B4E-F69E306E8984}">
   <ds:schemaRefs>
     <ds:schemaRef ds:uri="http://schemas.openxmlformats.org/officeDocument/2006/bibliography"/>
   </ds:schemaRefs>

--- a/基于单片机的防酒后驾驶控制系统设计2.docx
+++ b/基于单片机的防酒后驾驶控制系统设计2.docx
@@ -70,7 +70,7 @@
       <w:bookmarkStart w:id="5" w:name="_Toc484465778"/>
       <w:bookmarkStart w:id="6" w:name="_Toc514771214"/>
       <w:bookmarkStart w:id="7" w:name="_Toc514771441"/>
-      <w:bookmarkStart w:id="8" w:name="_Toc514869637"/>
+      <w:bookmarkStart w:id="8" w:name="_Toc515807090"/>
       <w:r>
         <w:rPr>
           <w:rFonts w:ascii="宋体" w:eastAsia="STXinwei" w:hAnsi="Calibri" w:hint="eastAsia"/>
@@ -1180,7 +1180,6 @@
         <w:t>基于单片机的防酒后驾驶控制系统设计</w:t>
       </w:r>
     </w:p>
-    <w:bookmarkEnd w:id="10"/>
     <w:p>
       <w:pPr>
         <w:spacing w:line="360" w:lineRule="auto"/>
@@ -1190,6 +1189,8 @@
           <w:bCs/>
         </w:rPr>
       </w:pPr>
+      <w:bookmarkStart w:id="11" w:name="_Hlk515807696"/>
+      <w:bookmarkEnd w:id="10"/>
     </w:p>
     <w:p>
       <w:pPr>
@@ -1477,7 +1478,63 @@
           <w:rFonts w:ascii="宋体" w:hAnsi="宋体" w:hint="eastAsia"/>
           <w:bCs/>
         </w:rPr>
-        <w:t>我们必须设计出一种可以测量驾驶员体内酒精浓度的设备</w:t>
+        <w:t>我们必须设计</w:t>
+      </w:r>
+      <w:r>
+        <w:rPr>
+          <w:rFonts w:ascii="宋体" w:hAnsi="宋体" w:hint="eastAsia"/>
+          <w:bCs/>
+        </w:rPr>
+        <w:t>开发</w:t>
+      </w:r>
+      <w:r>
+        <w:rPr>
+          <w:rFonts w:ascii="宋体" w:hAnsi="宋体" w:hint="eastAsia"/>
+          <w:bCs/>
+        </w:rPr>
+        <w:t>出一种可以</w:t>
+      </w:r>
+      <w:r>
+        <w:rPr>
+          <w:rFonts w:ascii="宋体" w:hAnsi="宋体" w:hint="eastAsia"/>
+          <w:bCs/>
+        </w:rPr>
+        <w:t>方便的</w:t>
+      </w:r>
+      <w:r>
+        <w:rPr>
+          <w:rFonts w:ascii="宋体" w:hAnsi="宋体" w:hint="eastAsia"/>
+          <w:bCs/>
+        </w:rPr>
+        <w:t>测量</w:t>
+      </w:r>
+      <w:r>
+        <w:rPr>
+          <w:rFonts w:ascii="宋体" w:hAnsi="宋体" w:hint="eastAsia"/>
+          <w:bCs/>
+        </w:rPr>
+        <w:t>汽车</w:t>
+      </w:r>
+      <w:r>
+        <w:rPr>
+          <w:rFonts w:ascii="宋体" w:hAnsi="宋体" w:hint="eastAsia"/>
+          <w:bCs/>
+        </w:rPr>
+        <w:t>驾驶员</w:t>
+      </w:r>
+      <w:r>
+        <w:rPr>
+          <w:rFonts w:ascii="宋体" w:hAnsi="宋体" w:hint="eastAsia"/>
+          <w:bCs/>
+        </w:rPr>
+        <w:t>身体中乙醇</w:t>
+      </w:r>
+      <w:r>
+        <w:rPr>
+          <w:rFonts w:ascii="宋体" w:hAnsi="宋体" w:hint="eastAsia"/>
+          <w:bCs/>
+        </w:rPr>
+        <w:t>浓度的设备</w:t>
       </w:r>
       <w:r>
         <w:rPr>
@@ -1543,182 +1600,231 @@
           <w:rFonts w:ascii="宋体" w:hAnsi="宋体" w:hint="eastAsia"/>
           <w:bCs/>
         </w:rPr>
-        <w:t>进行数据处理</w:t>
+        <w:t>单片机来</w:t>
       </w:r>
       <w:r>
         <w:rPr>
           <w:rFonts w:ascii="宋体" w:hAnsi="宋体" w:hint="eastAsia"/>
           <w:bCs/>
         </w:rPr>
-        <w:t>，</w:t>
+        <w:t>对各种数据元器件进行操</w:t>
       </w:r>
       <w:r>
         <w:rPr>
           <w:rFonts w:ascii="宋体" w:hAnsi="宋体" w:hint="eastAsia"/>
           <w:bCs/>
         </w:rPr>
-        <w:t>选</w:t>
+        <w:t>处理</w:t>
       </w:r>
       <w:r>
         <w:rPr>
           <w:rFonts w:ascii="宋体" w:hAnsi="宋体" w:hint="eastAsia"/>
           <w:bCs/>
         </w:rPr>
-        <w:t>用</w:t>
+        <w:t>。同时还</w:t>
       </w:r>
       <w:r>
         <w:rPr>
           <w:rFonts w:ascii="宋体" w:hAnsi="宋体" w:hint="eastAsia"/>
           <w:bCs/>
         </w:rPr>
-        <w:t xml:space="preserve"> MQ-3 </w:t>
+        <w:t>选</w:t>
       </w:r>
       <w:r>
         <w:rPr>
           <w:rFonts w:ascii="宋体" w:hAnsi="宋体" w:hint="eastAsia"/>
           <w:bCs/>
         </w:rPr>
-        <w:t>型</w:t>
+        <w:t>用</w:t>
       </w:r>
       <w:r>
         <w:rPr>
           <w:rFonts w:ascii="宋体" w:hAnsi="宋体" w:hint="eastAsia"/>
           <w:bCs/>
         </w:rPr>
-        <w:t>酒精传感器来测量</w:t>
+        <w:t>了</w:t>
       </w:r>
       <w:r>
         <w:rPr>
           <w:rFonts w:ascii="宋体" w:hAnsi="宋体" w:hint="eastAsia"/>
           <w:bCs/>
         </w:rPr>
-        <w:t>人呼出气体中</w:t>
+        <w:t xml:space="preserve">MQ-3 </w:t>
       </w:r>
       <w:r>
         <w:rPr>
           <w:rFonts w:ascii="宋体" w:hAnsi="宋体" w:hint="eastAsia"/>
           <w:bCs/>
         </w:rPr>
-        <w:t>的酒精浓度</w:t>
+        <w:t>型</w:t>
       </w:r>
       <w:r>
         <w:rPr>
           <w:rFonts w:ascii="宋体" w:hAnsi="宋体" w:hint="eastAsia"/>
           <w:bCs/>
         </w:rPr>
-        <w:t>，</w:t>
-      </w:r>
-      <w:r>
-        <w:rPr>
-          <w:rFonts w:ascii="宋体" w:hAnsi="宋体"/>
-          <w:kern w:val="0"/>
-        </w:rPr>
-        <w:t>并</w:t>
-      </w:r>
-      <w:r>
-        <w:rPr>
-          <w:rFonts w:ascii="宋体" w:hAnsi="宋体" w:hint="eastAsia"/>
-          <w:kern w:val="0"/>
-        </w:rPr>
-        <w:t>将其</w:t>
-      </w:r>
-      <w:r>
-        <w:rPr>
-          <w:rFonts w:ascii="宋体" w:hAnsi="宋体"/>
-          <w:kern w:val="0"/>
-        </w:rPr>
-        <w:t>转换为电信号。</w:t>
-      </w:r>
-      <w:r>
-        <w:rPr>
-          <w:rFonts w:ascii="宋体" w:hAnsi="宋体" w:hint="eastAsia"/>
-          <w:kern w:val="0"/>
-        </w:rPr>
-        <w:t>再之</w:t>
-      </w:r>
-      <w:r>
-        <w:rPr>
-          <w:rFonts w:ascii="宋体" w:hAnsi="宋体" w:hint="eastAsia"/>
-          <w:kern w:val="0"/>
-        </w:rPr>
-        <w:t>后</w:t>
+        <w:t>酒精传感器来</w:t>
       </w:r>
       <w:r>
         <w:rPr>
           <w:rFonts w:ascii="宋体" w:hAnsi="宋体" w:hint="eastAsia"/>
           <w:bCs/>
         </w:rPr>
-        <w:t>通过</w:t>
+        <w:t>检测</w:t>
       </w:r>
       <w:r>
         <w:rPr>
           <w:rFonts w:ascii="宋体" w:hAnsi="宋体" w:hint="eastAsia"/>
           <w:bCs/>
         </w:rPr>
-        <w:t>使用</w:t>
+        <w:t>人呼出气体中</w:t>
       </w:r>
       <w:r>
         <w:rPr>
           <w:rFonts w:ascii="宋体" w:hAnsi="宋体" w:hint="eastAsia"/>
           <w:bCs/>
         </w:rPr>
-        <w:t xml:space="preserve"> A/D</w:t>
+        <w:t>的</w:t>
       </w:r>
       <w:r>
         <w:rPr>
           <w:rFonts w:ascii="宋体" w:hAnsi="宋体" w:hint="eastAsia"/>
           <w:bCs/>
         </w:rPr>
-        <w:t>转换器</w:t>
+        <w:t>乙醇</w:t>
       </w:r>
       <w:r>
         <w:rPr>
           <w:rFonts w:ascii="宋体" w:hAnsi="宋体" w:hint="eastAsia"/>
           <w:bCs/>
         </w:rPr>
-        <w:t>来</w:t>
+        <w:t>浓度</w:t>
       </w:r>
       <w:r>
         <w:rPr>
           <w:rFonts w:ascii="宋体" w:hAnsi="宋体" w:hint="eastAsia"/>
           <w:bCs/>
         </w:rPr>
-        <w:t>将</w:t>
+        <w:t>，</w:t>
+      </w:r>
+      <w:r>
+        <w:rPr>
+          <w:rFonts w:ascii="宋体" w:hAnsi="宋体"/>
+          <w:kern w:val="0"/>
+        </w:rPr>
+        <w:t>并</w:t>
+      </w:r>
+      <w:r>
+        <w:rPr>
+          <w:rFonts w:ascii="宋体" w:hAnsi="宋体" w:hint="eastAsia"/>
+          <w:kern w:val="0"/>
+        </w:rPr>
+        <w:t>将其</w:t>
+      </w:r>
+      <w:r>
+        <w:rPr>
+          <w:rFonts w:ascii="宋体" w:hAnsi="宋体"/>
+          <w:kern w:val="0"/>
+        </w:rPr>
+        <w:t>转换为电信号。</w:t>
+      </w:r>
+      <w:r>
+        <w:rPr>
+          <w:rFonts w:ascii="宋体" w:hAnsi="宋体" w:hint="eastAsia"/>
+          <w:kern w:val="0"/>
+        </w:rPr>
+        <w:t>再之</w:t>
+      </w:r>
+      <w:r>
+        <w:rPr>
+          <w:rFonts w:ascii="宋体" w:hAnsi="宋体" w:hint="eastAsia"/>
+          <w:kern w:val="0"/>
+        </w:rPr>
+        <w:t>后</w:t>
       </w:r>
       <w:r>
         <w:rPr>
           <w:rFonts w:ascii="宋体" w:hAnsi="宋体" w:hint="eastAsia"/>
           <w:bCs/>
         </w:rPr>
-        <w:t>模拟信号</w:t>
+        <w:t>通过</w:t>
       </w:r>
       <w:r>
         <w:rPr>
           <w:rFonts w:ascii="宋体" w:hAnsi="宋体" w:hint="eastAsia"/>
           <w:bCs/>
         </w:rPr>
-        <w:t>信号转为数字信号</w:t>
+        <w:t>使用</w:t>
       </w:r>
       <w:r>
         <w:rPr>
           <w:rFonts w:ascii="宋体" w:hAnsi="宋体" w:hint="eastAsia"/>
           <w:bCs/>
         </w:rPr>
-        <w:t>，然后</w:t>
+        <w:t xml:space="preserve"> A/D</w:t>
       </w:r>
       <w:r>
         <w:rPr>
           <w:rFonts w:ascii="宋体" w:hAnsi="宋体" w:hint="eastAsia"/>
           <w:bCs/>
         </w:rPr>
-        <w:t>传给</w:t>
+        <w:t>转换器</w:t>
       </w:r>
       <w:r>
         <w:rPr>
           <w:rFonts w:ascii="宋体" w:hAnsi="宋体" w:hint="eastAsia"/>
           <w:bCs/>
         </w:rPr>
-        <w:t>单片机</w:t>
+        <w:t>来</w:t>
+      </w:r>
+      <w:r>
+        <w:rPr>
+          <w:rFonts w:ascii="宋体" w:hAnsi="宋体" w:hint="eastAsia"/>
+          <w:bCs/>
+        </w:rPr>
+        <w:t>将</w:t>
+      </w:r>
+      <w:r>
+        <w:rPr>
+          <w:rFonts w:ascii="宋体" w:hAnsi="宋体" w:hint="eastAsia"/>
+          <w:bCs/>
+        </w:rPr>
+        <w:t>模拟信号</w:t>
+      </w:r>
+      <w:r>
+        <w:rPr>
+          <w:rFonts w:ascii="宋体" w:hAnsi="宋体" w:hint="eastAsia"/>
+          <w:bCs/>
+        </w:rPr>
+        <w:t>信号</w:t>
+      </w:r>
+      <w:r>
+        <w:rPr>
+          <w:rFonts w:ascii="宋体" w:hAnsi="宋体" w:hint="eastAsia"/>
+          <w:bCs/>
+        </w:rPr>
+        <w:t>变</w:t>
+      </w:r>
+      <w:r>
+        <w:rPr>
+          <w:rFonts w:ascii="宋体" w:hAnsi="宋体" w:hint="eastAsia"/>
+          <w:bCs/>
+        </w:rPr>
+        <w:t>为数字信号</w:t>
+      </w:r>
+      <w:r>
+        <w:rPr>
+          <w:rFonts w:ascii="宋体" w:hAnsi="宋体" w:hint="eastAsia"/>
+          <w:bCs/>
+        </w:rPr>
+        <w:t>，然后</w:t>
+      </w:r>
+      <w:r>
+        <w:rPr>
+          <w:rFonts w:ascii="宋体" w:hAnsi="宋体" w:hint="eastAsia"/>
+          <w:bCs/>
+        </w:rPr>
+        <w:t>再输入到微控制器中</w:t>
       </w:r>
       <w:r>
         <w:rPr>
@@ -2072,6 +2178,7 @@
         <w:ind w:firstLineChars="200" w:firstLine="480"/>
         <w:jc w:val="left"/>
         <w:rPr>
+          <w:rFonts w:hint="eastAsia"/>
           <w:bCs/>
         </w:rPr>
       </w:pPr>
@@ -2079,7 +2186,7 @@
         <w:rPr>
           <w:bCs/>
         </w:rPr>
-        <w:t xml:space="preserve">Over the years, with the popularity of cars in our country, it is urgent to solve the problem of vehicle safety. According to the latest survey data, most road safety accidents are related to drunk driving. The number of deaths caused by drunk driving in our country is increasing every year. In order to prevent the growing problem of drunk driving, we need to design a circuit device that can measure the alcohol concentration in the driver's </w:t>
+        <w:t xml:space="preserve">Over the years, with the popularity of cars in our country, it is urgent to solve all kinds of safety problems caused by automobiles. According to the latest survey data, most of the automobile accidents now have the shadow of drunk driving. The number of traffic accidents caused by drunk driving in our country is increasing every year. In order to prevent the growing problem of drunk driving, we have to design and develop a device that can easily measure the concentration of ethanol in the driver's </w:t>
       </w:r>
       <w:proofErr w:type="gramStart"/>
       <w:r>
@@ -2093,7 +2200,7 @@
         <w:rPr>
           <w:bCs/>
         </w:rPr>
-        <w:t xml:space="preserve"> give an alarm when needed and close the engine at the same time.</w:t>
+        <w:t xml:space="preserve"> can alarm and close the engine at the time of need.</w:t>
       </w:r>
     </w:p>
     <w:p>
@@ -2108,17 +2215,8 @@
         <w:rPr>
           <w:bCs/>
         </w:rPr>
-        <w:t>The design uses STC89C51 as the processing unit and the MQ-3 alcohol sensor to measure the alcohol concentration in the air and convert it into a voltage signal. Through the A/D converter, the electrical signal is transferred to a digital signal to the single chip microcomputer. Then the concentration of alcohol is displayed on the digital tube by the processing of the digital signal by the single chip microcomputer. When the setting value is exceeded, the buzzer will alarm and control the relay to switch the power supply.</w:t>
-      </w:r>
-    </w:p>
-    <w:p>
-      <w:pPr>
-        <w:ind w:firstLineChars="200" w:firstLine="480"/>
-        <w:jc w:val="left"/>
-        <w:rPr>
-          <w:bCs/>
-        </w:rPr>
-      </w:pPr>
+        <w:t>The design uses AT89C51 microcontroller for data processing. At the same time, MQ-3 alcohol sensor was used to detect the concentration of ethanol in human breath and convert it into electrical signal. After that, the analog signal is converted into digital signal by using A/D converter, and then input to the microcontroller. After that, the microcontroller shows the alcohol concentration on the digital tube by processing the digital signal. When the setting value is exceeded, the buzzer will alarm and control the relay to switch the power supply.</w:t>
+      </w:r>
     </w:p>
     <w:p>
       <w:pPr>
@@ -2341,38 +2439,14 @@
           <w:r>
             <w:fldChar w:fldCharType="separate"/>
           </w:r>
-          <w:hyperlink w:anchor="_Toc514869637" w:history="1">
+          <w:hyperlink w:anchor="_Toc515807090" w:history="1">
             <w:r>
               <w:rPr>
                 <w:rStyle w:val="a8"/>
-                <w:rFonts w:ascii="微软雅黑" w:eastAsia="微软雅黑" w:hAnsi="微软雅黑" w:cs="微软雅黑" w:hint="eastAsia"/>
+                <w:rFonts w:ascii="宋体" w:eastAsia="STXinwei" w:hAnsi="Calibri"/>
                 <w:noProof/>
               </w:rPr>
-              <w:t>本科毕业设计</w:t>
-            </w:r>
-            <w:r>
-              <w:rPr>
-                <w:rStyle w:val="a8"/>
-                <w:rFonts w:ascii="Malgun Gothic Semilight" w:eastAsia="Malgun Gothic Semilight" w:hAnsi="Malgun Gothic Semilight" w:cs="Malgun Gothic Semilight" w:hint="eastAsia"/>
-                <w:noProof/>
-              </w:rPr>
-              <w:t>（</w:t>
-            </w:r>
-            <w:r>
-              <w:rPr>
-                <w:rStyle w:val="a8"/>
-                <w:rFonts w:ascii="微软雅黑" w:eastAsia="微软雅黑" w:hAnsi="微软雅黑" w:cs="微软雅黑" w:hint="eastAsia"/>
-                <w:noProof/>
-              </w:rPr>
-              <w:t>论文</w:t>
-            </w:r>
-            <w:r>
-              <w:rPr>
-                <w:rStyle w:val="a8"/>
-                <w:rFonts w:ascii="Malgun Gothic Semilight" w:eastAsia="Malgun Gothic Semilight" w:hAnsi="Malgun Gothic Semilight" w:cs="Malgun Gothic Semilight" w:hint="eastAsia"/>
-                <w:noProof/>
-              </w:rPr>
-              <w:t>）</w:t>
+              <w:t>本科毕业设计（论文）</w:t>
             </w:r>
             <w:r>
               <w:rPr>
@@ -2393,7 +2467,7 @@
                 <w:noProof/>
                 <w:webHidden/>
               </w:rPr>
-              <w:instrText xml:space="preserve"> PAGEREF _Toc514869637 \h </w:instrText>
+              <w:instrText xml:space="preserve"> PAGEREF _Toc515807090 \h </w:instrText>
             </w:r>
             <w:r>
               <w:rPr>
@@ -2438,7 +2512,7 @@
               <w:sz w:val="21"/>
             </w:rPr>
           </w:pPr>
-          <w:hyperlink w:anchor="_Toc514869638" w:history="1">
+          <w:hyperlink w:anchor="_Toc515807091" w:history="1">
             <w:r>
               <w:rPr>
                 <w:rStyle w:val="a8"/>
@@ -2466,7 +2540,7 @@
                 <w:noProof/>
                 <w:webHidden/>
               </w:rPr>
-              <w:instrText xml:space="preserve"> PAGEREF _Toc514869638 \h </w:instrText>
+              <w:instrText xml:space="preserve"> PAGEREF _Toc515807091 \h </w:instrText>
             </w:r>
             <w:r>
               <w:rPr>
@@ -2511,7 +2585,7 @@
               <w:sz w:val="21"/>
             </w:rPr>
           </w:pPr>
-          <w:hyperlink w:anchor="_Toc514869639" w:history="1">
+          <w:hyperlink w:anchor="_Toc515807092" w:history="1">
             <w:r>
               <w:rPr>
                 <w:rStyle w:val="a8"/>
@@ -2539,7 +2613,7 @@
                 <w:noProof/>
                 <w:webHidden/>
               </w:rPr>
-              <w:instrText xml:space="preserve"> PAGEREF _Toc514869639 \h </w:instrText>
+              <w:instrText xml:space="preserve"> PAGEREF _Toc515807092 \h </w:instrText>
             </w:r>
             <w:r>
               <w:rPr>
@@ -2584,7 +2658,7 @@
               <w:sz w:val="21"/>
             </w:rPr>
           </w:pPr>
-          <w:hyperlink w:anchor="_Toc514869640" w:history="1">
+          <w:hyperlink w:anchor="_Toc515807093" w:history="1">
             <w:r>
               <w:rPr>
                 <w:rStyle w:val="a8"/>
@@ -2612,7 +2686,7 @@
                 <w:noProof/>
                 <w:webHidden/>
               </w:rPr>
-              <w:instrText xml:space="preserve"> PAGEREF _Toc514869640 \h </w:instrText>
+              <w:instrText xml:space="preserve"> PAGEREF _Toc515807093 \h </w:instrText>
             </w:r>
             <w:r>
               <w:rPr>
@@ -2632,7 +2706,7 @@
                 <w:noProof/>
                 <w:webHidden/>
               </w:rPr>
-              <w:t>1</w:t>
+              <w:t>2</w:t>
             </w:r>
             <w:r>
               <w:rPr>
@@ -2657,7 +2731,7 @@
               <w:sz w:val="21"/>
             </w:rPr>
           </w:pPr>
-          <w:hyperlink w:anchor="_Toc514869641" w:history="1">
+          <w:hyperlink w:anchor="_Toc515807094" w:history="1">
             <w:r>
               <w:rPr>
                 <w:rStyle w:val="a8"/>
@@ -2685,7 +2759,7 @@
                 <w:noProof/>
                 <w:webHidden/>
               </w:rPr>
-              <w:instrText xml:space="preserve"> PAGEREF _Toc514869641 \h </w:instrText>
+              <w:instrText xml:space="preserve"> PAGEREF _Toc515807094 \h </w:instrText>
             </w:r>
             <w:r>
               <w:rPr>
@@ -2705,7 +2779,7 @@
                 <w:noProof/>
                 <w:webHidden/>
               </w:rPr>
-              <w:t>1</w:t>
+              <w:t>2</w:t>
             </w:r>
             <w:r>
               <w:rPr>
@@ -2730,7 +2804,7 @@
               <w:sz w:val="21"/>
             </w:rPr>
           </w:pPr>
-          <w:hyperlink w:anchor="_Toc514869642" w:history="1">
+          <w:hyperlink w:anchor="_Toc515807095" w:history="1">
             <w:r>
               <w:rPr>
                 <w:rStyle w:val="a8"/>
@@ -2758,7 +2832,7 @@
                 <w:noProof/>
                 <w:webHidden/>
               </w:rPr>
-              <w:instrText xml:space="preserve"> PAGEREF _Toc514869642 \h </w:instrText>
+              <w:instrText xml:space="preserve"> PAGEREF _Toc515807095 \h </w:instrText>
             </w:r>
             <w:r>
               <w:rPr>
@@ -2778,7 +2852,7 @@
                 <w:noProof/>
                 <w:webHidden/>
               </w:rPr>
-              <w:t>1</w:t>
+              <w:t>2</w:t>
             </w:r>
             <w:r>
               <w:rPr>
@@ -2803,7 +2877,7 @@
               <w:sz w:val="21"/>
             </w:rPr>
           </w:pPr>
-          <w:hyperlink w:anchor="_Toc514869643" w:history="1">
+          <w:hyperlink w:anchor="_Toc515807096" w:history="1">
             <w:r>
               <w:rPr>
                 <w:rStyle w:val="a8"/>
@@ -2831,7 +2905,7 @@
                 <w:noProof/>
                 <w:webHidden/>
               </w:rPr>
-              <w:instrText xml:space="preserve"> PAGEREF _Toc514869643 \h </w:instrText>
+              <w:instrText xml:space="preserve"> PAGEREF _Toc515807096 \h </w:instrText>
             </w:r>
             <w:r>
               <w:rPr>
@@ -2876,7 +2950,7 @@
               <w:sz w:val="21"/>
             </w:rPr>
           </w:pPr>
-          <w:hyperlink w:anchor="_Toc514869644" w:history="1">
+          <w:hyperlink w:anchor="_Toc515807097" w:history="1">
             <w:r>
               <w:rPr>
                 <w:rStyle w:val="a8"/>
@@ -2904,7 +2978,7 @@
                 <w:noProof/>
                 <w:webHidden/>
               </w:rPr>
-              <w:instrText xml:space="preserve"> PAGEREF _Toc514869644 \h </w:instrText>
+              <w:instrText xml:space="preserve"> PAGEREF _Toc515807097 \h </w:instrText>
             </w:r>
             <w:r>
               <w:rPr>
@@ -2924,7 +2998,7 @@
                 <w:noProof/>
                 <w:webHidden/>
               </w:rPr>
-              <w:t>2</w:t>
+              <w:t>3</w:t>
             </w:r>
             <w:r>
               <w:rPr>
@@ -2949,7 +3023,7 @@
               <w:sz w:val="21"/>
             </w:rPr>
           </w:pPr>
-          <w:hyperlink w:anchor="_Toc514869645" w:history="1">
+          <w:hyperlink w:anchor="_Toc515807098" w:history="1">
             <w:r>
               <w:rPr>
                 <w:rStyle w:val="a8"/>
@@ -2977,7 +3051,7 @@
                 <w:noProof/>
                 <w:webHidden/>
               </w:rPr>
-              <w:instrText xml:space="preserve"> PAGEREF _Toc514869645 \h </w:instrText>
+              <w:instrText xml:space="preserve"> PAGEREF _Toc515807098 \h </w:instrText>
             </w:r>
             <w:r>
               <w:rPr>
@@ -3022,7 +3096,7 @@
               <w:sz w:val="21"/>
             </w:rPr>
           </w:pPr>
-          <w:hyperlink w:anchor="_Toc514869646" w:history="1">
+          <w:hyperlink w:anchor="_Toc515807099" w:history="1">
             <w:r>
               <w:rPr>
                 <w:rStyle w:val="a8"/>
@@ -3050,7 +3124,7 @@
                 <w:noProof/>
                 <w:webHidden/>
               </w:rPr>
-              <w:instrText xml:space="preserve"> PAGEREF _Toc514869646 \h </w:instrText>
+              <w:instrText xml:space="preserve"> PAGEREF _Toc515807099 \h </w:instrText>
             </w:r>
             <w:r>
               <w:rPr>
@@ -3095,7 +3169,7 @@
               <w:sz w:val="21"/>
             </w:rPr>
           </w:pPr>
-          <w:hyperlink w:anchor="_Toc514869647" w:history="1">
+          <w:hyperlink w:anchor="_Toc515807100" w:history="1">
             <w:r>
               <w:rPr>
                 <w:rStyle w:val="a8"/>
@@ -3123,7 +3197,7 @@
                 <w:noProof/>
                 <w:webHidden/>
               </w:rPr>
-              <w:instrText xml:space="preserve"> PAGEREF _Toc514869647 \h </w:instrText>
+              <w:instrText xml:space="preserve"> PAGEREF _Toc515807100 \h </w:instrText>
             </w:r>
             <w:r>
               <w:rPr>
@@ -3143,7 +3217,7 @@
                 <w:noProof/>
                 <w:webHidden/>
               </w:rPr>
-              <w:t>3</w:t>
+              <w:t>4</w:t>
             </w:r>
             <w:r>
               <w:rPr>
@@ -3168,7 +3242,7 @@
               <w:sz w:val="21"/>
             </w:rPr>
           </w:pPr>
-          <w:hyperlink w:anchor="_Toc514869648" w:history="1">
+          <w:hyperlink w:anchor="_Toc515807101" w:history="1">
             <w:r>
               <w:rPr>
                 <w:rStyle w:val="a8"/>
@@ -3196,7 +3270,7 @@
                 <w:noProof/>
                 <w:webHidden/>
               </w:rPr>
-              <w:instrText xml:space="preserve"> PAGEREF _Toc514869648 \h </w:instrText>
+              <w:instrText xml:space="preserve"> PAGEREF _Toc515807101 \h </w:instrText>
             </w:r>
             <w:r>
               <w:rPr>
@@ -3216,7 +3290,7 @@
                 <w:noProof/>
                 <w:webHidden/>
               </w:rPr>
-              <w:t>6</w:t>
+              <w:t>5</w:t>
             </w:r>
             <w:r>
               <w:rPr>
@@ -3241,7 +3315,7 @@
               <w:sz w:val="21"/>
             </w:rPr>
           </w:pPr>
-          <w:hyperlink w:anchor="_Toc514869649" w:history="1">
+          <w:hyperlink w:anchor="_Toc515807102" w:history="1">
             <w:r>
               <w:rPr>
                 <w:rStyle w:val="a8"/>
@@ -3269,7 +3343,7 @@
                 <w:noProof/>
                 <w:webHidden/>
               </w:rPr>
-              <w:instrText xml:space="preserve"> PAGEREF _Toc514869649 \h </w:instrText>
+              <w:instrText xml:space="preserve"> PAGEREF _Toc515807102 \h </w:instrText>
             </w:r>
             <w:r>
               <w:rPr>
@@ -3314,7 +3388,7 @@
               <w:sz w:val="21"/>
             </w:rPr>
           </w:pPr>
-          <w:hyperlink w:anchor="_Toc514869650" w:history="1">
+          <w:hyperlink w:anchor="_Toc515807103" w:history="1">
             <w:r>
               <w:rPr>
                 <w:rStyle w:val="a8"/>
@@ -3342,7 +3416,7 @@
                 <w:noProof/>
                 <w:webHidden/>
               </w:rPr>
-              <w:instrText xml:space="preserve"> PAGEREF _Toc514869650 \h </w:instrText>
+              <w:instrText xml:space="preserve"> PAGEREF _Toc515807103 \h </w:instrText>
             </w:r>
             <w:r>
               <w:rPr>
@@ -3387,7 +3461,7 @@
               <w:sz w:val="21"/>
             </w:rPr>
           </w:pPr>
-          <w:hyperlink w:anchor="_Toc514869651" w:history="1">
+          <w:hyperlink w:anchor="_Toc515807104" w:history="1">
             <w:r>
               <w:rPr>
                 <w:rStyle w:val="a8"/>
@@ -3415,7 +3489,7 @@
                 <w:noProof/>
                 <w:webHidden/>
               </w:rPr>
-              <w:instrText xml:space="preserve"> PAGEREF _Toc514869651 \h </w:instrText>
+              <w:instrText xml:space="preserve"> PAGEREF _Toc515807104 \h </w:instrText>
             </w:r>
             <w:r>
               <w:rPr>
@@ -3460,7 +3534,7 @@
               <w:sz w:val="21"/>
             </w:rPr>
           </w:pPr>
-          <w:hyperlink w:anchor="_Toc514869652" w:history="1">
+          <w:hyperlink w:anchor="_Toc515807105" w:history="1">
             <w:r>
               <w:rPr>
                 <w:rStyle w:val="a8"/>
@@ -3488,7 +3562,7 @@
                 <w:noProof/>
                 <w:webHidden/>
               </w:rPr>
-              <w:instrText xml:space="preserve"> PAGEREF _Toc514869652 \h </w:instrText>
+              <w:instrText xml:space="preserve"> PAGEREF _Toc515807105 \h </w:instrText>
             </w:r>
             <w:r>
               <w:rPr>
@@ -3508,7 +3582,7 @@
                 <w:noProof/>
                 <w:webHidden/>
               </w:rPr>
-              <w:t>10</w:t>
+              <w:t>9</w:t>
             </w:r>
             <w:r>
               <w:rPr>
@@ -3533,7 +3607,7 @@
               <w:sz w:val="21"/>
             </w:rPr>
           </w:pPr>
-          <w:hyperlink w:anchor="_Toc514869653" w:history="1">
+          <w:hyperlink w:anchor="_Toc515807106" w:history="1">
             <w:r>
               <w:rPr>
                 <w:rStyle w:val="a8"/>
@@ -3561,7 +3635,7 @@
                 <w:noProof/>
                 <w:webHidden/>
               </w:rPr>
-              <w:instrText xml:space="preserve"> PAGEREF _Toc514869653 \h </w:instrText>
+              <w:instrText xml:space="preserve"> PAGEREF _Toc515807106 \h </w:instrText>
             </w:r>
             <w:r>
               <w:rPr>
@@ -3581,7 +3655,7 @@
                 <w:noProof/>
                 <w:webHidden/>
               </w:rPr>
-              <w:t>10</w:t>
+              <w:t>9</w:t>
             </w:r>
             <w:r>
               <w:rPr>
@@ -3606,7 +3680,7 @@
               <w:sz w:val="21"/>
             </w:rPr>
           </w:pPr>
-          <w:hyperlink w:anchor="_Toc514869654" w:history="1">
+          <w:hyperlink w:anchor="_Toc515807107" w:history="1">
             <w:r>
               <w:rPr>
                 <w:rStyle w:val="a8"/>
@@ -3634,7 +3708,7 @@
                 <w:noProof/>
                 <w:webHidden/>
               </w:rPr>
-              <w:instrText xml:space="preserve"> PAGEREF _Toc514869654 \h </w:instrText>
+              <w:instrText xml:space="preserve"> PAGEREF _Toc515807107 \h </w:instrText>
             </w:r>
             <w:r>
               <w:rPr>
@@ -3679,7 +3753,7 @@
               <w:sz w:val="21"/>
             </w:rPr>
           </w:pPr>
-          <w:hyperlink w:anchor="_Toc514869655" w:history="1">
+          <w:hyperlink w:anchor="_Toc515807108" w:history="1">
             <w:r>
               <w:rPr>
                 <w:rStyle w:val="a8"/>
@@ -3707,7 +3781,7 @@
                 <w:noProof/>
                 <w:webHidden/>
               </w:rPr>
-              <w:instrText xml:space="preserve"> PAGEREF _Toc514869655 \h </w:instrText>
+              <w:instrText xml:space="preserve"> PAGEREF _Toc515807108 \h </w:instrText>
             </w:r>
             <w:r>
               <w:rPr>
@@ -3727,7 +3801,7 @@
                 <w:noProof/>
                 <w:webHidden/>
               </w:rPr>
-              <w:t>11</w:t>
+              <w:t>10</w:t>
             </w:r>
             <w:r>
               <w:rPr>
@@ -3752,7 +3826,7 @@
               <w:sz w:val="21"/>
             </w:rPr>
           </w:pPr>
-          <w:hyperlink w:anchor="_Toc514869656" w:history="1">
+          <w:hyperlink w:anchor="_Toc515807109" w:history="1">
             <w:r>
               <w:rPr>
                 <w:rStyle w:val="a8"/>
@@ -3780,7 +3854,7 @@
                 <w:noProof/>
                 <w:webHidden/>
               </w:rPr>
-              <w:instrText xml:space="preserve"> PAGEREF _Toc514869656 \h </w:instrText>
+              <w:instrText xml:space="preserve"> PAGEREF _Toc515807109 \h </w:instrText>
             </w:r>
             <w:r>
               <w:rPr>
@@ -3800,7 +3874,7 @@
                 <w:noProof/>
                 <w:webHidden/>
               </w:rPr>
-              <w:t>12</w:t>
+              <w:t>11</w:t>
             </w:r>
             <w:r>
               <w:rPr>
@@ -3825,7 +3899,7 @@
               <w:sz w:val="21"/>
             </w:rPr>
           </w:pPr>
-          <w:hyperlink w:anchor="_Toc514869657" w:history="1">
+          <w:hyperlink w:anchor="_Toc515807110" w:history="1">
             <w:r>
               <w:rPr>
                 <w:rStyle w:val="a8"/>
@@ -3853,7 +3927,7 @@
                 <w:noProof/>
                 <w:webHidden/>
               </w:rPr>
-              <w:instrText xml:space="preserve"> PAGEREF _Toc514869657 \h </w:instrText>
+              <w:instrText xml:space="preserve"> PAGEREF _Toc515807110 \h </w:instrText>
             </w:r>
             <w:r>
               <w:rPr>
@@ -3898,7 +3972,7 @@
               <w:sz w:val="21"/>
             </w:rPr>
           </w:pPr>
-          <w:hyperlink w:anchor="_Toc514869658" w:history="1">
+          <w:hyperlink w:anchor="_Toc515807111" w:history="1">
             <w:r>
               <w:rPr>
                 <w:rStyle w:val="a8"/>
@@ -3926,7 +4000,7 @@
                 <w:noProof/>
                 <w:webHidden/>
               </w:rPr>
-              <w:instrText xml:space="preserve"> PAGEREF _Toc514869658 \h </w:instrText>
+              <w:instrText xml:space="preserve"> PAGEREF _Toc515807111 \h </w:instrText>
             </w:r>
             <w:r>
               <w:rPr>
@@ -3971,7 +4045,7 @@
               <w:sz w:val="21"/>
             </w:rPr>
           </w:pPr>
-          <w:hyperlink w:anchor="_Toc514869659" w:history="1">
+          <w:hyperlink w:anchor="_Toc515807112" w:history="1">
             <w:r>
               <w:rPr>
                 <w:rStyle w:val="a8"/>
@@ -3999,7 +4073,7 @@
                 <w:noProof/>
                 <w:webHidden/>
               </w:rPr>
-              <w:instrText xml:space="preserve"> PAGEREF _Toc514869659 \h </w:instrText>
+              <w:instrText xml:space="preserve"> PAGEREF _Toc515807112 \h </w:instrText>
             </w:r>
             <w:r>
               <w:rPr>
@@ -4019,7 +4093,7 @@
                 <w:noProof/>
                 <w:webHidden/>
               </w:rPr>
-              <w:t>15</w:t>
+              <w:t>14</w:t>
             </w:r>
             <w:r>
               <w:rPr>
@@ -4044,7 +4118,7 @@
               <w:sz w:val="21"/>
             </w:rPr>
           </w:pPr>
-          <w:hyperlink w:anchor="_Toc514869660" w:history="1">
+          <w:hyperlink w:anchor="_Toc515807113" w:history="1">
             <w:r>
               <w:rPr>
                 <w:rStyle w:val="a8"/>
@@ -4072,7 +4146,7 @@
                 <w:noProof/>
                 <w:webHidden/>
               </w:rPr>
-              <w:instrText xml:space="preserve"> PAGEREF _Toc514869660 \h </w:instrText>
+              <w:instrText xml:space="preserve"> PAGEREF _Toc515807113 \h </w:instrText>
             </w:r>
             <w:r>
               <w:rPr>
@@ -4092,7 +4166,7 @@
                 <w:noProof/>
                 <w:webHidden/>
               </w:rPr>
-              <w:t>15</w:t>
+              <w:t>14</w:t>
             </w:r>
             <w:r>
               <w:rPr>
@@ -4117,7 +4191,7 @@
               <w:sz w:val="21"/>
             </w:rPr>
           </w:pPr>
-          <w:hyperlink w:anchor="_Toc514869661" w:history="1">
+          <w:hyperlink w:anchor="_Toc515807114" w:history="1">
             <w:r>
               <w:rPr>
                 <w:rStyle w:val="a8"/>
@@ -4145,7 +4219,7 @@
                 <w:noProof/>
                 <w:webHidden/>
               </w:rPr>
-              <w:instrText xml:space="preserve"> PAGEREF _Toc514869661 \h </w:instrText>
+              <w:instrText xml:space="preserve"> PAGEREF _Toc515807114 \h </w:instrText>
             </w:r>
             <w:r>
               <w:rPr>
@@ -4190,7 +4264,7 @@
               <w:sz w:val="21"/>
             </w:rPr>
           </w:pPr>
-          <w:hyperlink w:anchor="_Toc514869662" w:history="1">
+          <w:hyperlink w:anchor="_Toc515807115" w:history="1">
             <w:r>
               <w:rPr>
                 <w:rStyle w:val="a8"/>
@@ -4218,7 +4292,7 @@
                 <w:noProof/>
                 <w:webHidden/>
               </w:rPr>
-              <w:instrText xml:space="preserve"> PAGEREF _Toc514869662 \h </w:instrText>
+              <w:instrText xml:space="preserve"> PAGEREF _Toc515807115 \h </w:instrText>
             </w:r>
             <w:r>
               <w:rPr>
@@ -4238,7 +4312,7 @@
                 <w:noProof/>
                 <w:webHidden/>
               </w:rPr>
-              <w:t>16</w:t>
+              <w:t>15</w:t>
             </w:r>
             <w:r>
               <w:rPr>
@@ -4263,7 +4337,7 @@
               <w:sz w:val="21"/>
             </w:rPr>
           </w:pPr>
-          <w:hyperlink w:anchor="_Toc514869663" w:history="1">
+          <w:hyperlink w:anchor="_Toc515807116" w:history="1">
             <w:r>
               <w:rPr>
                 <w:rStyle w:val="a8"/>
@@ -4291,7 +4365,7 @@
                 <w:noProof/>
                 <w:webHidden/>
               </w:rPr>
-              <w:instrText xml:space="preserve"> PAGEREF _Toc514869663 \h </w:instrText>
+              <w:instrText xml:space="preserve"> PAGEREF _Toc515807116 \h </w:instrText>
             </w:r>
             <w:r>
               <w:rPr>
@@ -4311,7 +4385,7 @@
                 <w:noProof/>
                 <w:webHidden/>
               </w:rPr>
-              <w:t>17</w:t>
+              <w:t>16</w:t>
             </w:r>
             <w:r>
               <w:rPr>
@@ -4336,7 +4410,7 @@
               <w:sz w:val="21"/>
             </w:rPr>
           </w:pPr>
-          <w:hyperlink w:anchor="_Toc514869664" w:history="1">
+          <w:hyperlink w:anchor="_Toc515807117" w:history="1">
             <w:r>
               <w:rPr>
                 <w:rStyle w:val="a8"/>
@@ -4364,7 +4438,7 @@
                 <w:noProof/>
                 <w:webHidden/>
               </w:rPr>
-              <w:instrText xml:space="preserve"> PAGEREF _Toc514869664 \h </w:instrText>
+              <w:instrText xml:space="preserve"> PAGEREF _Toc515807117 \h </w:instrText>
             </w:r>
             <w:r>
               <w:rPr>
@@ -4384,7 +4458,7 @@
                 <w:noProof/>
                 <w:webHidden/>
               </w:rPr>
-              <w:t>17</w:t>
+              <w:t>16</w:t>
             </w:r>
             <w:r>
               <w:rPr>
@@ -4409,7 +4483,7 @@
               <w:sz w:val="21"/>
             </w:rPr>
           </w:pPr>
-          <w:hyperlink w:anchor="_Toc514869665" w:history="1">
+          <w:hyperlink w:anchor="_Toc515807118" w:history="1">
             <w:r>
               <w:rPr>
                 <w:rStyle w:val="a8"/>
@@ -4437,7 +4511,7 @@
                 <w:noProof/>
                 <w:webHidden/>
               </w:rPr>
-              <w:instrText xml:space="preserve"> PAGEREF _Toc514869665 \h </w:instrText>
+              <w:instrText xml:space="preserve"> PAGEREF _Toc515807118 \h </w:instrText>
             </w:r>
             <w:r>
               <w:rPr>
@@ -4457,7 +4531,7 @@
                 <w:noProof/>
                 <w:webHidden/>
               </w:rPr>
-              <w:t>17</w:t>
+              <w:t>16</w:t>
             </w:r>
             <w:r>
               <w:rPr>
@@ -4482,7 +4556,7 @@
               <w:sz w:val="21"/>
             </w:rPr>
           </w:pPr>
-          <w:hyperlink w:anchor="_Toc514869666" w:history="1">
+          <w:hyperlink w:anchor="_Toc515807119" w:history="1">
             <w:r>
               <w:rPr>
                 <w:rStyle w:val="a8"/>
@@ -4510,7 +4584,7 @@
                 <w:noProof/>
                 <w:webHidden/>
               </w:rPr>
-              <w:instrText xml:space="preserve"> PAGEREF _Toc514869666 \h </w:instrText>
+              <w:instrText xml:space="preserve"> PAGEREF _Toc515807119 \h </w:instrText>
             </w:r>
             <w:r>
               <w:rPr>
@@ -4555,7 +4629,7 @@
               <w:sz w:val="21"/>
             </w:rPr>
           </w:pPr>
-          <w:hyperlink w:anchor="_Toc514869667" w:history="1">
+          <w:hyperlink w:anchor="_Toc515807120" w:history="1">
             <w:r>
               <w:rPr>
                 <w:rStyle w:val="a8"/>
@@ -4583,7 +4657,7 @@
                 <w:noProof/>
                 <w:webHidden/>
               </w:rPr>
-              <w:instrText xml:space="preserve"> PAGEREF _Toc514869667 \h </w:instrText>
+              <w:instrText xml:space="preserve"> PAGEREF _Toc515807120 \h </w:instrText>
             </w:r>
             <w:r>
               <w:rPr>
@@ -4628,7 +4702,7 @@
               <w:sz w:val="21"/>
             </w:rPr>
           </w:pPr>
-          <w:hyperlink w:anchor="_Toc514869668" w:history="1">
+          <w:hyperlink w:anchor="_Toc515807121" w:history="1">
             <w:r>
               <w:rPr>
                 <w:rStyle w:val="a8"/>
@@ -4656,7 +4730,7 @@
                 <w:noProof/>
                 <w:webHidden/>
               </w:rPr>
-              <w:instrText xml:space="preserve"> PAGEREF _Toc514869668 \h </w:instrText>
+              <w:instrText xml:space="preserve"> PAGEREF _Toc515807121 \h </w:instrText>
             </w:r>
             <w:r>
               <w:rPr>
@@ -4701,7 +4775,7 @@
               <w:sz w:val="21"/>
             </w:rPr>
           </w:pPr>
-          <w:hyperlink w:anchor="_Toc514869669" w:history="1">
+          <w:hyperlink w:anchor="_Toc515807122" w:history="1">
             <w:r>
               <w:rPr>
                 <w:rStyle w:val="a8"/>
@@ -4729,7 +4803,7 @@
                 <w:noProof/>
                 <w:webHidden/>
               </w:rPr>
-              <w:instrText xml:space="preserve"> PAGEREF _Toc514869669 \h </w:instrText>
+              <w:instrText xml:space="preserve"> PAGEREF _Toc515807122 \h </w:instrText>
             </w:r>
             <w:r>
               <w:rPr>
@@ -4774,7 +4848,7 @@
               <w:sz w:val="21"/>
             </w:rPr>
           </w:pPr>
-          <w:hyperlink w:anchor="_Toc514869670" w:history="1">
+          <w:hyperlink w:anchor="_Toc515807123" w:history="1">
             <w:r>
               <w:rPr>
                 <w:rStyle w:val="a8"/>
@@ -4802,7 +4876,7 @@
                 <w:noProof/>
                 <w:webHidden/>
               </w:rPr>
-              <w:instrText xml:space="preserve"> PAGEREF _Toc514869670 \h </w:instrText>
+              <w:instrText xml:space="preserve"> PAGEREF _Toc515807123 \h </w:instrText>
             </w:r>
             <w:r>
               <w:rPr>
@@ -4847,7 +4921,7 @@
               <w:sz w:val="21"/>
             </w:rPr>
           </w:pPr>
-          <w:hyperlink w:anchor="_Toc514869671" w:history="1">
+          <w:hyperlink w:anchor="_Toc515807124" w:history="1">
             <w:r>
               <w:rPr>
                 <w:rStyle w:val="a8"/>
@@ -4875,7 +4949,7 @@
                 <w:noProof/>
                 <w:webHidden/>
               </w:rPr>
-              <w:instrText xml:space="preserve"> PAGEREF _Toc514869671 \h </w:instrText>
+              <w:instrText xml:space="preserve"> PAGEREF _Toc515807124 \h </w:instrText>
             </w:r>
             <w:r>
               <w:rPr>
@@ -4920,7 +4994,7 @@
               <w:sz w:val="21"/>
             </w:rPr>
           </w:pPr>
-          <w:hyperlink w:anchor="_Toc514869672" w:history="1">
+          <w:hyperlink w:anchor="_Toc515807125" w:history="1">
             <w:r>
               <w:rPr>
                 <w:rStyle w:val="a8"/>
@@ -4948,7 +5022,7 @@
                 <w:noProof/>
                 <w:webHidden/>
               </w:rPr>
-              <w:instrText xml:space="preserve"> PAGEREF _Toc514869672 \h </w:instrText>
+              <w:instrText xml:space="preserve"> PAGEREF _Toc515807125 \h </w:instrText>
             </w:r>
             <w:r>
               <w:rPr>
@@ -4993,7 +5067,7 @@
               <w:sz w:val="21"/>
             </w:rPr>
           </w:pPr>
-          <w:hyperlink w:anchor="_Toc514869673" w:history="1">
+          <w:hyperlink w:anchor="_Toc515807126" w:history="1">
             <w:r>
               <w:rPr>
                 <w:rStyle w:val="a8"/>
@@ -5021,7 +5095,7 @@
                 <w:noProof/>
                 <w:webHidden/>
               </w:rPr>
-              <w:instrText xml:space="preserve"> PAGEREF _Toc514869673 \h </w:instrText>
+              <w:instrText xml:space="preserve"> PAGEREF _Toc515807126 \h </w:instrText>
             </w:r>
             <w:r>
               <w:rPr>
@@ -5066,7 +5140,7 @@
               <w:sz w:val="21"/>
             </w:rPr>
           </w:pPr>
-          <w:hyperlink w:anchor="_Toc514869674" w:history="1">
+          <w:hyperlink w:anchor="_Toc515807127" w:history="1">
             <w:r>
               <w:rPr>
                 <w:rStyle w:val="a8"/>
@@ -5094,7 +5168,7 @@
                 <w:noProof/>
                 <w:webHidden/>
               </w:rPr>
-              <w:instrText xml:space="preserve"> PAGEREF _Toc514869674 \h </w:instrText>
+              <w:instrText xml:space="preserve"> PAGEREF _Toc515807127 \h </w:instrText>
             </w:r>
             <w:r>
               <w:rPr>
@@ -5139,7 +5213,7 @@
               <w:sz w:val="21"/>
             </w:rPr>
           </w:pPr>
-          <w:hyperlink w:anchor="_Toc514869675" w:history="1">
+          <w:hyperlink w:anchor="_Toc515807128" w:history="1">
             <w:r>
               <w:rPr>
                 <w:rStyle w:val="a8"/>
@@ -5167,7 +5241,7 @@
                 <w:noProof/>
                 <w:webHidden/>
               </w:rPr>
-              <w:instrText xml:space="preserve"> PAGEREF _Toc514869675 \h </w:instrText>
+              <w:instrText xml:space="preserve"> PAGEREF _Toc515807128 \h </w:instrText>
             </w:r>
             <w:r>
               <w:rPr>
@@ -5212,7 +5286,7 @@
               <w:sz w:val="21"/>
             </w:rPr>
           </w:pPr>
-          <w:hyperlink w:anchor="_Toc514869676" w:history="1">
+          <w:hyperlink w:anchor="_Toc515807129" w:history="1">
             <w:r>
               <w:rPr>
                 <w:rStyle w:val="a8"/>
@@ -5240,7 +5314,7 @@
                 <w:noProof/>
                 <w:webHidden/>
               </w:rPr>
-              <w:instrText xml:space="preserve"> PAGEREF _Toc514869676 \h </w:instrText>
+              <w:instrText xml:space="preserve"> PAGEREF _Toc515807129 \h </w:instrText>
             </w:r>
             <w:r>
               <w:rPr>
@@ -5285,7 +5359,7 @@
               <w:sz w:val="21"/>
             </w:rPr>
           </w:pPr>
-          <w:hyperlink w:anchor="_Toc514869677" w:history="1">
+          <w:hyperlink w:anchor="_Toc515807130" w:history="1">
             <w:r>
               <w:rPr>
                 <w:rStyle w:val="a8"/>
@@ -5313,7 +5387,7 @@
                 <w:noProof/>
                 <w:webHidden/>
               </w:rPr>
-              <w:instrText xml:space="preserve"> PAGEREF _Toc514869677 \h </w:instrText>
+              <w:instrText xml:space="preserve"> PAGEREF _Toc515807130 \h </w:instrText>
             </w:r>
             <w:r>
               <w:rPr>
@@ -5457,7 +5531,7 @@
           <w:szCs w:val="32"/>
         </w:rPr>
       </w:pPr>
-      <w:bookmarkStart w:id="11" w:name="_Toc514869638"/>
+      <w:bookmarkStart w:id="12" w:name="_Toc515807091"/>
       <w:r>
         <w:rPr>
           <w:rFonts w:ascii="黑体" w:eastAsia="黑体" w:hAnsi="黑体" w:hint="eastAsia"/>
@@ -5477,7 +5551,7 @@
         </w:rPr>
         <w:t xml:space="preserve"> 绪论</w:t>
       </w:r>
-      <w:bookmarkEnd w:id="11"/>
+      <w:bookmarkEnd w:id="12"/>
     </w:p>
     <w:p>
       <w:pPr>
@@ -5490,7 +5564,7 @@
           <w:szCs w:val="30"/>
         </w:rPr>
       </w:pPr>
-      <w:bookmarkStart w:id="12" w:name="_Toc514869639"/>
+      <w:bookmarkStart w:id="13" w:name="_Toc515807092"/>
       <w:r>
         <w:rPr>
           <w:rFonts w:ascii="黑体" w:eastAsia="黑体" w:hAnsi="黑体" w:hint="eastAsia"/>
@@ -5518,7 +5592,7 @@
         </w:rPr>
         <w:t>论文研究的背景</w:t>
       </w:r>
-      <w:bookmarkEnd w:id="12"/>
+      <w:bookmarkEnd w:id="13"/>
     </w:p>
     <w:p>
       <w:pPr>
@@ -6095,7 +6169,7 @@
           <w:szCs w:val="30"/>
         </w:rPr>
       </w:pPr>
-      <w:bookmarkStart w:id="13" w:name="_Toc514869640"/>
+      <w:bookmarkStart w:id="14" w:name="_Toc515807093"/>
       <w:r>
         <w:rPr>
           <w:rFonts w:ascii="黑体" w:eastAsia="黑体" w:hAnsi="黑体"/>
@@ -6115,7 +6189,7 @@
         </w:rPr>
         <w:t>单片机的现状</w:t>
       </w:r>
-      <w:bookmarkEnd w:id="13"/>
+      <w:bookmarkEnd w:id="14"/>
     </w:p>
     <w:p>
       <w:pPr>
@@ -6340,7 +6414,7 @@
           <w:szCs w:val="32"/>
         </w:rPr>
       </w:pPr>
-      <w:bookmarkStart w:id="14" w:name="_Toc514869641"/>
+      <w:bookmarkStart w:id="15" w:name="_Toc515807094"/>
       <w:r>
         <w:rPr>
           <w:rFonts w:ascii="黑体" w:eastAsia="黑体" w:hAnsi="黑体" w:hint="eastAsia"/>
@@ -6359,7 +6433,7 @@
         </w:rPr>
         <w:t xml:space="preserve"> 设计方案</w:t>
       </w:r>
-      <w:bookmarkEnd w:id="14"/>
+      <w:bookmarkEnd w:id="15"/>
     </w:p>
     <w:p>
       <w:pPr>
@@ -6372,7 +6446,7 @@
           <w:szCs w:val="30"/>
         </w:rPr>
       </w:pPr>
-      <w:bookmarkStart w:id="15" w:name="_Toc514869642"/>
+      <w:bookmarkStart w:id="16" w:name="_Toc515807095"/>
       <w:r>
         <w:rPr>
           <w:rFonts w:ascii="黑体" w:eastAsia="黑体" w:hAnsi="黑体" w:hint="eastAsia"/>
@@ -6382,7 +6456,7 @@
         </w:rPr>
         <w:t>2.1功能设计</w:t>
       </w:r>
-      <w:bookmarkEnd w:id="15"/>
+      <w:bookmarkEnd w:id="16"/>
     </w:p>
     <w:p>
       <w:pPr>
@@ -6422,7 +6496,7 @@
           <w:szCs w:val="30"/>
         </w:rPr>
       </w:pPr>
-      <w:bookmarkStart w:id="16" w:name="_Toc514869643"/>
+      <w:bookmarkStart w:id="17" w:name="_Toc515807096"/>
       <w:r>
         <w:rPr>
           <w:rFonts w:ascii="黑体" w:eastAsia="黑体" w:hAnsi="黑体" w:hint="eastAsia"/>
@@ -6459,7 +6533,7 @@
         </w:rPr>
         <w:t>要求分析</w:t>
       </w:r>
-      <w:bookmarkEnd w:id="16"/>
+      <w:bookmarkEnd w:id="17"/>
     </w:p>
     <w:p>
       <w:pPr>
@@ -6860,7 +6934,7 @@
           <w:sz w:val="24"/>
         </w:rPr>
       </w:pPr>
-      <w:bookmarkStart w:id="17" w:name="_Toc514869644"/>
+      <w:bookmarkStart w:id="18" w:name="_Toc515807097"/>
       <w:r>
         <w:rPr>
           <w:rFonts w:ascii="黑体" w:eastAsia="黑体" w:hAnsi="黑体" w:hint="eastAsia"/>
@@ -6888,7 +6962,7 @@
         </w:rPr>
         <w:t>系统的整体设计方案</w:t>
       </w:r>
-      <w:bookmarkEnd w:id="17"/>
+      <w:bookmarkEnd w:id="18"/>
     </w:p>
     <w:p>
       <w:pPr>
@@ -7306,7 +7380,7 @@
           <w:szCs w:val="32"/>
         </w:rPr>
       </w:pPr>
-      <w:bookmarkStart w:id="18" w:name="_Toc514869645"/>
+      <w:bookmarkStart w:id="19" w:name="_Toc515807098"/>
       <w:r>
         <w:rPr>
           <w:rFonts w:ascii="黑体" w:eastAsia="黑体" w:hAnsi="黑体" w:hint="eastAsia"/>
@@ -7343,7 +7417,7 @@
         </w:rPr>
         <w:t>硬件的选取</w:t>
       </w:r>
-      <w:bookmarkEnd w:id="18"/>
+      <w:bookmarkEnd w:id="19"/>
     </w:p>
     <w:p>
       <w:pPr>
@@ -7356,7 +7430,7 @@
           <w:szCs w:val="30"/>
         </w:rPr>
       </w:pPr>
-      <w:bookmarkStart w:id="19" w:name="_Toc514869646"/>
+      <w:bookmarkStart w:id="20" w:name="_Toc515807099"/>
       <w:r>
         <w:rPr>
           <w:rFonts w:ascii="黑体" w:eastAsia="黑体" w:hAnsi="黑体" w:hint="eastAsia"/>
@@ -7366,7 +7440,7 @@
         </w:rPr>
         <w:t>3.1单片机</w:t>
       </w:r>
-      <w:bookmarkEnd w:id="19"/>
+      <w:bookmarkEnd w:id="20"/>
     </w:p>
     <w:p>
       <w:pPr>
@@ -7687,12 +7761,24 @@
         <w:rPr>
           <w:rFonts w:hint="eastAsia"/>
         </w:rPr>
+        <w:t>全</w:t>
+      </w:r>
+      <w:r>
+        <w:rPr>
+          <w:rFonts w:hint="eastAsia"/>
+        </w:rPr>
         <w:t>新</w:t>
       </w:r>
       <w:r>
         <w:rPr>
           <w:rFonts w:hint="eastAsia"/>
         </w:rPr>
+        <w:t>的</w:t>
+      </w:r>
+      <w:r>
+        <w:rPr>
+          <w:rFonts w:hint="eastAsia"/>
+        </w:rPr>
         <w:t>单片机</w:t>
       </w:r>
       <w:r>
@@ -7792,6 +7878,12 @@
         <w:rPr>
           <w:rFonts w:hint="eastAsia"/>
         </w:rPr>
+        <w:t>它们</w:t>
+      </w:r>
+      <w:r>
+        <w:rPr>
+          <w:rFonts w:hint="eastAsia"/>
+        </w:rPr>
         <w:t>两</w:t>
       </w:r>
       <w:r>
@@ -7804,13 +7896,25 @@
         <w:rPr>
           <w:rFonts w:hint="eastAsia"/>
         </w:rPr>
+        <w:t>不管是</w:t>
+      </w:r>
+      <w:r>
+        <w:rPr>
+          <w:rFonts w:hint="eastAsia"/>
+        </w:rPr>
         <w:t>在引脚</w:t>
       </w:r>
       <w:r>
         <w:rPr>
           <w:rFonts w:hint="eastAsia"/>
         </w:rPr>
-        <w:t>与系统指令</w:t>
+        <w:t>还是</w:t>
+      </w:r>
+      <w:r>
+        <w:rPr>
+          <w:rFonts w:hint="eastAsia"/>
+        </w:rPr>
+        <w:t>系统指令</w:t>
       </w:r>
       <w:r>
         <w:rPr>
@@ -7822,6 +7926,12 @@
         <w:rPr>
           <w:rFonts w:hint="eastAsia"/>
         </w:rPr>
+        <w:t>方面</w:t>
+      </w:r>
+      <w:r>
+        <w:rPr>
+          <w:rFonts w:hint="eastAsia"/>
+        </w:rPr>
         <w:t>都</w:t>
       </w:r>
       <w:r>
@@ -7840,7 +7950,19 @@
         <w:rPr>
           <w:rFonts w:hint="eastAsia"/>
         </w:rPr>
-        <w:t>兼容的。同时，</w:t>
+        <w:t>兼容的。</w:t>
+      </w:r>
+      <w:r>
+        <w:rPr>
+          <w:rFonts w:hint="eastAsia"/>
+        </w:rPr>
+        <w:t>除了相同的部分</w:t>
+      </w:r>
+      <w:r>
+        <w:rPr>
+          <w:rFonts w:hint="eastAsia"/>
+        </w:rPr>
+        <w:t>，</w:t>
       </w:r>
       <w:r>
         <w:rPr>
@@ -7856,6 +7978,12 @@
           <w:rFonts w:hint="eastAsia"/>
         </w:rPr>
         <w:t>89</w:t>
+      </w:r>
+      <w:r>
+        <w:rPr>
+          <w:rFonts w:hint="eastAsia"/>
+        </w:rPr>
+        <w:t>还</w:t>
       </w:r>
       <w:r>
         <w:rPr>
@@ -8204,7 +8332,7 @@
           <w:szCs w:val="28"/>
         </w:rPr>
       </w:pPr>
-      <w:bookmarkStart w:id="20" w:name="_Toc514869647"/>
+      <w:bookmarkStart w:id="21" w:name="_Toc515807100"/>
       <w:r>
         <w:rPr>
           <w:rFonts w:ascii="黑体" w:eastAsia="黑体" w:hAnsi="黑体" w:hint="eastAsia"/>
@@ -8250,7 +8378,7 @@
         </w:rPr>
         <w:t>51简介</w:t>
       </w:r>
-      <w:bookmarkEnd w:id="20"/>
+      <w:bookmarkEnd w:id="21"/>
     </w:p>
     <w:p>
       <w:pPr>
@@ -8341,6 +8469,8 @@
         </w:rPr>
         <w:t>3-2</w:t>
       </w:r>
+      <w:bookmarkStart w:id="22" w:name="_GoBack"/>
+      <w:bookmarkEnd w:id="22"/>
       <w:r>
         <w:rPr>
           <w:rFonts w:hint="eastAsia"/>
@@ -9501,7 +9631,7 @@
           <w:szCs w:val="30"/>
         </w:rPr>
       </w:pPr>
-      <w:bookmarkStart w:id="21" w:name="_Toc514869648"/>
+      <w:bookmarkStart w:id="23" w:name="_Toc515807101"/>
       <w:r>
         <w:rPr>
           <w:rFonts w:ascii="黑体" w:eastAsia="黑体" w:hAnsi="黑体" w:hint="eastAsia"/>
@@ -9511,7 +9641,7 @@
         </w:rPr>
         <w:t>3.2传感器的选择</w:t>
       </w:r>
-      <w:bookmarkEnd w:id="21"/>
+      <w:bookmarkEnd w:id="23"/>
     </w:p>
     <w:p>
       <w:pPr>
@@ -10978,7 +11108,7 @@
           <w:szCs w:val="30"/>
         </w:rPr>
       </w:pPr>
-      <w:bookmarkStart w:id="22" w:name="_Toc514869649"/>
+      <w:bookmarkStart w:id="24" w:name="_Toc515807102"/>
       <w:r>
         <w:rPr>
           <w:rFonts w:ascii="黑体" w:eastAsia="黑体" w:hAnsi="黑体" w:hint="eastAsia"/>
@@ -11015,7 +11145,7 @@
         </w:rPr>
         <w:t>转换器</w:t>
       </w:r>
-      <w:bookmarkEnd w:id="22"/>
+      <w:bookmarkEnd w:id="24"/>
     </w:p>
     <w:p>
       <w:pPr>
@@ -11027,7 +11157,7 @@
           <w:szCs w:val="28"/>
         </w:rPr>
       </w:pPr>
-      <w:bookmarkStart w:id="23" w:name="_Toc514869650"/>
+      <w:bookmarkStart w:id="25" w:name="_Toc515807103"/>
       <w:r>
         <w:rPr>
           <w:rFonts w:ascii="黑体" w:eastAsia="黑体" w:hAnsi="黑体" w:hint="eastAsia"/>
@@ -11055,7 +11185,7 @@
         </w:rPr>
         <w:t>转换器简介</w:t>
       </w:r>
-      <w:bookmarkEnd w:id="23"/>
+      <w:bookmarkEnd w:id="25"/>
     </w:p>
     <w:p>
       <w:pPr>
@@ -12124,7 +12254,7 @@
           <w:szCs w:val="28"/>
         </w:rPr>
       </w:pPr>
-      <w:bookmarkStart w:id="24" w:name="_Toc514869651"/>
+      <w:bookmarkStart w:id="26" w:name="_Toc515807104"/>
       <w:r>
         <w:rPr>
           <w:rFonts w:ascii="黑体" w:eastAsia="黑体" w:hAnsi="黑体" w:hint="eastAsia"/>
@@ -12161,7 +12291,7 @@
         </w:rPr>
         <w:t>ADC0809转换器简介</w:t>
       </w:r>
-      <w:bookmarkEnd w:id="24"/>
+      <w:bookmarkEnd w:id="26"/>
     </w:p>
     <w:p>
       <w:pPr>
@@ -16500,7 +16630,7 @@
           <w:szCs w:val="32"/>
         </w:rPr>
       </w:pPr>
-      <w:bookmarkStart w:id="25" w:name="_Toc514869652"/>
+      <w:bookmarkStart w:id="27" w:name="_Toc515807105"/>
       <w:r>
         <w:rPr>
           <w:rFonts w:ascii="黑体" w:eastAsia="黑体" w:hAnsi="黑体" w:hint="eastAsia"/>
@@ -16519,7 +16649,7 @@
         </w:rPr>
         <w:t xml:space="preserve"> 系统硬件设计</w:t>
       </w:r>
-      <w:bookmarkEnd w:id="25"/>
+      <w:bookmarkEnd w:id="27"/>
     </w:p>
     <w:p>
       <w:pPr>
@@ -16532,7 +16662,7 @@
           <w:szCs w:val="30"/>
         </w:rPr>
       </w:pPr>
-      <w:bookmarkStart w:id="26" w:name="_Toc514869653"/>
+      <w:bookmarkStart w:id="28" w:name="_Toc515807106"/>
       <w:r>
         <w:rPr>
           <w:rFonts w:ascii="黑体" w:eastAsia="黑体" w:hAnsi="黑体" w:hint="eastAsia"/>
@@ -16542,7 +16672,7 @@
         </w:rPr>
         <w:t>4.1单片机最小系统设计</w:t>
       </w:r>
-      <w:bookmarkEnd w:id="26"/>
+      <w:bookmarkEnd w:id="28"/>
     </w:p>
     <w:p>
       <w:pPr>
@@ -16621,7 +16751,7 @@
           <w:szCs w:val="28"/>
         </w:rPr>
       </w:pPr>
-      <w:bookmarkStart w:id="27" w:name="_Toc514869654"/>
+      <w:bookmarkStart w:id="29" w:name="_Toc515807107"/>
       <w:r>
         <w:rPr>
           <w:rFonts w:ascii="黑体" w:eastAsia="黑体" w:hAnsi="黑体" w:hint="eastAsia"/>
@@ -16631,7 +16761,7 @@
         </w:rPr>
         <w:t>4.1.1晶振电路</w:t>
       </w:r>
-      <w:bookmarkEnd w:id="27"/>
+      <w:bookmarkEnd w:id="29"/>
     </w:p>
     <w:p>
       <w:pPr>
@@ -17341,7 +17471,7 @@
           <w:szCs w:val="28"/>
         </w:rPr>
       </w:pPr>
-      <w:bookmarkStart w:id="28" w:name="_Toc514869655"/>
+      <w:bookmarkStart w:id="30" w:name="_Toc515807108"/>
       <w:r>
         <w:rPr>
           <w:rFonts w:ascii="黑体" w:eastAsia="黑体" w:hAnsi="黑体" w:hint="eastAsia"/>
@@ -17351,7 +17481,7 @@
         </w:rPr>
         <w:t>4.1.2复位回路</w:t>
       </w:r>
-      <w:bookmarkEnd w:id="28"/>
+      <w:bookmarkEnd w:id="30"/>
     </w:p>
     <w:p>
       <w:pPr>
@@ -17674,43 +17804,7 @@
         <w:rPr>
           <w:rFonts w:hint="eastAsia"/>
         </w:rPr>
-        <w:t>决定使用哪种元件的参数，如果参数选择不当，可能会造成各种各样的问题。例如在选择使用电阻的过程中，我们一定要选择合适的电阻，不能</w:t>
-      </w:r>
-      <w:r>
-        <w:rPr>
-          <w:rFonts w:hint="eastAsia"/>
-        </w:rPr>
-        <w:t>选择阻值太小的电阻</w:t>
-      </w:r>
-      <w:r>
-        <w:rPr>
-          <w:rFonts w:hint="eastAsia"/>
-        </w:rPr>
-        <w:t>也不能</w:t>
-      </w:r>
-      <w:r>
-        <w:rPr>
-          <w:rFonts w:hint="eastAsia"/>
-        </w:rPr>
-        <w:t>选用</w:t>
-      </w:r>
-      <w:r>
-        <w:rPr>
-          <w:rFonts w:hint="eastAsia"/>
-        </w:rPr>
-        <w:t>阻值</w:t>
-      </w:r>
-      <w:r>
-        <w:rPr>
-          <w:rFonts w:hint="eastAsia"/>
-        </w:rPr>
-        <w:t>太大的电阻</w:t>
-      </w:r>
-      <w:r>
-        <w:rPr>
-          <w:rFonts w:hint="eastAsia"/>
-        </w:rPr>
-        <w:t>。因为如果我们选用的电阻阻值过低，会让电路电流过大，没办法对电路进行限流。如果我们使用的电阻阻值过大，可能会让</w:t>
+        <w:t>决定使用哪种元件的参数，如果参数选择不当，可能会造成各种各样的问题。例如在选择使用电阻的过程中，我们一定要选择合适的电阻，不能选择阻值太小的电阻也不能选用阻值太大的电阻。因为如果我们选用的电阻阻值过低，会让电路电流过大，没办法对电路进行限流。如果我们使用的电阻阻值过大，可能会让</w:t>
       </w:r>
       <w:r>
         <w:rPr>
@@ -17925,7 +18019,7 @@
           <w:szCs w:val="30"/>
         </w:rPr>
       </w:pPr>
-      <w:bookmarkStart w:id="29" w:name="_Toc514869656"/>
+      <w:bookmarkStart w:id="31" w:name="_Toc515807109"/>
       <w:r>
         <w:rPr>
           <w:rFonts w:ascii="黑体" w:eastAsia="黑体" w:hAnsi="黑体" w:hint="eastAsia"/>
@@ -17962,7 +18056,7 @@
         </w:rPr>
         <w:t>信号采集电路</w:t>
       </w:r>
-      <w:bookmarkEnd w:id="29"/>
+      <w:bookmarkEnd w:id="31"/>
     </w:p>
     <w:p>
       <w:pPr>
@@ -18237,7 +18331,7 @@
           <w:szCs w:val="30"/>
         </w:rPr>
       </w:pPr>
-      <w:bookmarkStart w:id="30" w:name="_Toc514869657"/>
+      <w:bookmarkStart w:id="32" w:name="_Toc515807110"/>
       <w:r>
         <w:rPr>
           <w:rFonts w:ascii="黑体" w:eastAsia="黑体" w:hAnsi="黑体" w:hint="eastAsia"/>
@@ -18274,7 +18368,7 @@
         </w:rPr>
         <w:t>转换电路</w:t>
       </w:r>
-      <w:bookmarkEnd w:id="30"/>
+      <w:bookmarkEnd w:id="32"/>
     </w:p>
     <w:p>
       <w:pPr>
@@ -18861,7 +18955,7 @@
           <w:szCs w:val="30"/>
         </w:rPr>
       </w:pPr>
-      <w:bookmarkStart w:id="31" w:name="_Toc514869658"/>
+      <w:bookmarkStart w:id="33" w:name="_Toc515807111"/>
       <w:r>
         <w:rPr>
           <w:rFonts w:ascii="黑体" w:eastAsia="黑体" w:hAnsi="黑体" w:hint="eastAsia"/>
@@ -18910,7 +19004,7 @@
         </w:rPr>
         <w:t>电路</w:t>
       </w:r>
-      <w:bookmarkEnd w:id="31"/>
+      <w:bookmarkEnd w:id="33"/>
     </w:p>
     <w:p>
       <w:pPr>
@@ -20253,7 +20347,7 @@
           <w:szCs w:val="30"/>
         </w:rPr>
       </w:pPr>
-      <w:bookmarkStart w:id="32" w:name="_Toc514869659"/>
+      <w:bookmarkStart w:id="34" w:name="_Toc515807112"/>
       <w:r>
         <w:rPr>
           <w:rFonts w:ascii="黑体" w:eastAsia="黑体" w:hAnsi="黑体" w:hint="eastAsia"/>
@@ -20290,10 +20384,10 @@
         </w:rPr>
         <w:t>声光报警电路</w:t>
       </w:r>
-      <w:bookmarkStart w:id="33" w:name="_Toc367828546"/>
-      <w:bookmarkStart w:id="34" w:name="_Toc368343155"/>
-      <w:bookmarkStart w:id="35" w:name="_Toc373652745"/>
-      <w:bookmarkEnd w:id="32"/>
+      <w:bookmarkStart w:id="35" w:name="_Toc367828546"/>
+      <w:bookmarkStart w:id="36" w:name="_Toc368343155"/>
+      <w:bookmarkStart w:id="37" w:name="_Toc373652745"/>
+      <w:bookmarkEnd w:id="34"/>
     </w:p>
     <w:p>
       <w:pPr>
@@ -20305,7 +20399,7 @@
           <w:szCs w:val="28"/>
         </w:rPr>
       </w:pPr>
-      <w:bookmarkStart w:id="36" w:name="_Toc514869660"/>
+      <w:bookmarkStart w:id="38" w:name="_Toc515807113"/>
       <w:r>
         <w:rPr>
           <w:rFonts w:ascii="黑体" w:eastAsia="黑体" w:hAnsi="黑体" w:hint="eastAsia"/>
@@ -20333,10 +20427,10 @@
         </w:rPr>
         <w:t>.1 灯光提示电路</w:t>
       </w:r>
-      <w:bookmarkEnd w:id="33"/>
-      <w:bookmarkEnd w:id="34"/>
       <w:bookmarkEnd w:id="35"/>
       <w:bookmarkEnd w:id="36"/>
+      <w:bookmarkEnd w:id="37"/>
+      <w:bookmarkEnd w:id="38"/>
     </w:p>
     <w:p>
       <w:pPr>
@@ -20550,8 +20644,8 @@
         </w:rPr>
         <w:t>图4-6灯光报警提示电路</w:t>
       </w:r>
-      <w:bookmarkStart w:id="37" w:name="_Toc368343156"/>
-      <w:bookmarkStart w:id="38" w:name="_Toc373652746"/>
+      <w:bookmarkStart w:id="39" w:name="_Toc368343156"/>
+      <w:bookmarkStart w:id="40" w:name="_Toc373652746"/>
     </w:p>
     <w:p>
       <w:pPr>
@@ -20563,7 +20657,7 @@
           <w:szCs w:val="28"/>
         </w:rPr>
       </w:pPr>
-      <w:bookmarkStart w:id="39" w:name="_Toc514869661"/>
+      <w:bookmarkStart w:id="41" w:name="_Toc515807114"/>
       <w:r>
         <w:rPr>
           <w:rFonts w:ascii="黑体" w:eastAsia="黑体" w:hAnsi="黑体" w:hint="eastAsia"/>
@@ -20601,9 +20695,9 @@
         </w:rPr>
         <w:t>声音报警电路</w:t>
       </w:r>
-      <w:bookmarkEnd w:id="37"/>
-      <w:bookmarkEnd w:id="38"/>
       <w:bookmarkEnd w:id="39"/>
+      <w:bookmarkEnd w:id="40"/>
+      <w:bookmarkEnd w:id="41"/>
     </w:p>
     <w:p>
       <w:pPr>
@@ -20851,7 +20945,7 @@
           <w:szCs w:val="30"/>
         </w:rPr>
       </w:pPr>
-      <w:bookmarkStart w:id="40" w:name="_Toc514869662"/>
+      <w:bookmarkStart w:id="42" w:name="_Toc515807115"/>
       <w:r>
         <w:rPr>
           <w:rFonts w:ascii="黑体" w:eastAsia="黑体" w:hAnsi="黑体" w:hint="eastAsia"/>
@@ -20879,7 +20973,7 @@
         </w:rPr>
         <w:t>继电器工作电路</w:t>
       </w:r>
-      <w:bookmarkEnd w:id="40"/>
+      <w:bookmarkEnd w:id="42"/>
     </w:p>
     <w:p>
       <w:pPr>
@@ -21239,7 +21333,7 @@
           <w:szCs w:val="30"/>
         </w:rPr>
       </w:pPr>
-      <w:bookmarkStart w:id="41" w:name="_Toc514869663"/>
+      <w:bookmarkStart w:id="43" w:name="_Toc515807116"/>
       <w:r>
         <w:rPr>
           <w:rFonts w:ascii="黑体" w:eastAsia="黑体" w:hAnsi="黑体" w:hint="eastAsia"/>
@@ -21267,7 +21361,7 @@
         </w:rPr>
         <w:t>键盘电路</w:t>
       </w:r>
-      <w:bookmarkEnd w:id="41"/>
+      <w:bookmarkEnd w:id="43"/>
     </w:p>
     <w:p>
       <w:pPr>
@@ -21279,7 +21373,7 @@
           <w:szCs w:val="28"/>
         </w:rPr>
       </w:pPr>
-      <w:bookmarkStart w:id="42" w:name="_Toc514869664"/>
+      <w:bookmarkStart w:id="44" w:name="_Toc515807117"/>
       <w:r>
         <w:rPr>
           <w:rFonts w:ascii="黑体" w:eastAsia="黑体" w:hAnsi="黑体" w:hint="eastAsia"/>
@@ -21307,7 +21401,7 @@
         </w:rPr>
         <w:t>.1键盘的类型</w:t>
       </w:r>
-      <w:bookmarkEnd w:id="42"/>
+      <w:bookmarkEnd w:id="44"/>
     </w:p>
     <w:p>
       <w:pPr>
@@ -21656,7 +21750,7 @@
           <w:szCs w:val="28"/>
         </w:rPr>
       </w:pPr>
-      <w:bookmarkStart w:id="43" w:name="_Toc514869665"/>
+      <w:bookmarkStart w:id="45" w:name="_Toc515807118"/>
       <w:r>
         <w:rPr>
           <w:rFonts w:ascii="黑体" w:eastAsia="黑体" w:hAnsi="黑体" w:hint="eastAsia"/>
@@ -21684,7 +21778,7 @@
         </w:rPr>
         <w:t>.2键盘去抖动</w:t>
       </w:r>
-      <w:bookmarkEnd w:id="43"/>
+      <w:bookmarkEnd w:id="45"/>
     </w:p>
     <w:p>
       <w:pPr>
@@ -22510,7 +22604,7 @@
           <w:szCs w:val="32"/>
         </w:rPr>
       </w:pPr>
-      <w:bookmarkStart w:id="44" w:name="_Toc514869666"/>
+      <w:bookmarkStart w:id="46" w:name="_Toc515807119"/>
       <w:r>
         <w:rPr>
           <w:rFonts w:ascii="黑体" w:eastAsia="黑体" w:hAnsi="黑体" w:hint="eastAsia"/>
@@ -22521,7 +22615,7 @@
         <w:lastRenderedPageBreak/>
         <w:t>5软件设计</w:t>
       </w:r>
-      <w:bookmarkEnd w:id="44"/>
+      <w:bookmarkEnd w:id="46"/>
     </w:p>
     <w:p>
       <w:pPr>
@@ -22534,7 +22628,7 @@
           <w:szCs w:val="30"/>
         </w:rPr>
       </w:pPr>
-      <w:bookmarkStart w:id="45" w:name="_Toc514869667"/>
+      <w:bookmarkStart w:id="47" w:name="_Toc515807120"/>
       <w:r>
         <w:rPr>
           <w:rFonts w:ascii="黑体" w:eastAsia="黑体" w:hAnsi="黑体" w:hint="eastAsia"/>
@@ -22544,7 +22638,7 @@
         </w:rPr>
         <w:t>5.1使用软件介绍</w:t>
       </w:r>
-      <w:bookmarkEnd w:id="45"/>
+      <w:bookmarkEnd w:id="47"/>
     </w:p>
     <w:p>
       <w:pPr>
@@ -22556,7 +22650,7 @@
           <w:szCs w:val="28"/>
         </w:rPr>
       </w:pPr>
-      <w:bookmarkStart w:id="46" w:name="_Toc514869668"/>
+      <w:bookmarkStart w:id="48" w:name="_Toc515807121"/>
       <w:r>
         <w:rPr>
           <w:rFonts w:ascii="黑体" w:eastAsia="黑体" w:hAnsi="黑体" w:hint="eastAsia"/>
@@ -22575,7 +22669,7 @@
         </w:rPr>
         <w:t xml:space="preserve"> Keil C51</w:t>
       </w:r>
-      <w:bookmarkEnd w:id="46"/>
+      <w:bookmarkEnd w:id="48"/>
     </w:p>
     <w:p>
       <w:pPr>
@@ -22588,9 +22682,9 @@
           <w:rFonts w:ascii="宋体" w:hAnsi="宋体"/>
         </w:rPr>
       </w:pPr>
-      <w:bookmarkStart w:id="47" w:name="_Toc327959408"/>
-      <w:bookmarkStart w:id="48" w:name="_Toc327959631"/>
-      <w:bookmarkStart w:id="49" w:name="_Toc363325057"/>
+      <w:bookmarkStart w:id="49" w:name="_Toc327959408"/>
+      <w:bookmarkStart w:id="50" w:name="_Toc327959631"/>
+      <w:bookmarkStart w:id="51" w:name="_Toc363325057"/>
       <w:r>
         <w:rPr>
           <w:rFonts w:hint="eastAsia"/>
@@ -22664,13 +22758,7 @@
         <w:rPr>
           <w:rFonts w:ascii="宋体" w:hAnsi="宋体" w:hint="eastAsia"/>
         </w:rPr>
-        <w:t>发的软件。它</w:t>
-      </w:r>
-      <w:r>
-        <w:rPr>
-          <w:rFonts w:ascii="宋体" w:hAnsi="宋体" w:hint="eastAsia"/>
-        </w:rPr>
-        <w:t>适合各个阶段的人来进行51单片机开发。</w:t>
+        <w:t>发的软件。它适合各个阶段的人来进行51单片机开发。</w:t>
       </w:r>
       <w:r>
         <w:rPr>
@@ -23048,9 +23136,9 @@
         <w:t>所示，是比较友好的图形界面。</w:t>
       </w:r>
     </w:p>
-    <w:bookmarkEnd w:id="47"/>
-    <w:bookmarkEnd w:id="48"/>
     <w:bookmarkEnd w:id="49"/>
+    <w:bookmarkEnd w:id="50"/>
+    <w:bookmarkEnd w:id="51"/>
     <w:p>
       <w:pPr>
         <w:rPr>
@@ -23215,7 +23303,7 @@
           <w:szCs w:val="28"/>
         </w:rPr>
       </w:pPr>
-      <w:bookmarkStart w:id="50" w:name="_Toc514869669"/>
+      <w:bookmarkStart w:id="52" w:name="_Toc515807122"/>
       <w:r>
         <w:rPr>
           <w:rFonts w:ascii="黑体" w:eastAsia="黑体" w:hAnsi="黑体" w:hint="eastAsia"/>
@@ -23234,7 +23322,7 @@
         </w:rPr>
         <w:t xml:space="preserve"> </w:t>
       </w:r>
-      <w:bookmarkStart w:id="51" w:name="_Hlk515804825"/>
+      <w:bookmarkStart w:id="53" w:name="_Hlk515804825"/>
       <w:r>
         <w:rPr>
           <w:rFonts w:ascii="黑体" w:eastAsia="黑体" w:hAnsi="黑体"/>
@@ -23244,8 +23332,8 @@
         </w:rPr>
         <w:t>Protel99SE</w:t>
       </w:r>
-      <w:bookmarkEnd w:id="50"/>
-      <w:bookmarkEnd w:id="51"/>
+      <w:bookmarkEnd w:id="52"/>
+      <w:bookmarkEnd w:id="53"/>
     </w:p>
     <w:p>
       <w:pPr>
@@ -23873,7 +23961,7 @@
           <w:szCs w:val="30"/>
         </w:rPr>
       </w:pPr>
-      <w:bookmarkStart w:id="52" w:name="_Toc514869670"/>
+      <w:bookmarkStart w:id="54" w:name="_Toc515807123"/>
       <w:r>
         <w:rPr>
           <w:rFonts w:ascii="黑体" w:eastAsia="黑体" w:hAnsi="黑体" w:hint="eastAsia"/>
@@ -23901,7 +23989,7 @@
         </w:rPr>
         <w:t>主程序框图</w:t>
       </w:r>
-      <w:bookmarkEnd w:id="52"/>
+      <w:bookmarkEnd w:id="54"/>
     </w:p>
     <w:p>
       <w:pPr>
@@ -24275,7 +24363,7 @@
           <w:szCs w:val="30"/>
         </w:rPr>
       </w:pPr>
-      <w:bookmarkStart w:id="53" w:name="_Toc514869671"/>
+      <w:bookmarkStart w:id="55" w:name="_Toc515807124"/>
       <w:r>
         <w:rPr>
           <w:rFonts w:ascii="黑体" w:eastAsia="黑体" w:hAnsi="黑体" w:hint="eastAsia"/>
@@ -24312,7 +24400,7 @@
         </w:rPr>
         <w:t>程序框图</w:t>
       </w:r>
-      <w:bookmarkEnd w:id="53"/>
+      <w:bookmarkEnd w:id="55"/>
     </w:p>
     <w:p>
       <w:pPr>
@@ -24477,7 +24565,7 @@
           <w:szCs w:val="32"/>
         </w:rPr>
       </w:pPr>
-      <w:bookmarkStart w:id="54" w:name="_Toc514869672"/>
+      <w:bookmarkStart w:id="56" w:name="_Toc515807125"/>
       <w:r>
         <w:rPr>
           <w:rFonts w:ascii="黑体" w:eastAsia="黑体" w:hAnsi="黑体"/>
@@ -24496,7 +24584,7 @@
         </w:rPr>
         <w:t>电路仿真</w:t>
       </w:r>
-      <w:bookmarkEnd w:id="54"/>
+      <w:bookmarkEnd w:id="56"/>
     </w:p>
     <w:p>
       <w:pPr>
@@ -24581,7 +24669,7 @@
           <w:rFonts w:asciiTheme="minorEastAsia" w:hAnsiTheme="minorEastAsia"/>
         </w:rPr>
       </w:pPr>
-      <w:bookmarkStart w:id="55" w:name="_Hlk514779051"/>
+      <w:bookmarkStart w:id="57" w:name="_Hlk514779051"/>
       <w:r>
         <w:rPr>
           <w:rFonts w:asciiTheme="minorEastAsia" w:hAnsiTheme="minorEastAsia"/>
@@ -24618,7 +24706,7 @@
         </w:rPr>
         <w:t>原理图</w:t>
       </w:r>
-      <w:bookmarkEnd w:id="55"/>
+      <w:bookmarkEnd w:id="57"/>
       <w:r>
         <w:rPr>
           <w:rFonts w:asciiTheme="minorEastAsia" w:hAnsiTheme="minorEastAsia" w:hint="eastAsia"/>
@@ -25247,7 +25335,7 @@
           <w:szCs w:val="32"/>
         </w:rPr>
       </w:pPr>
-      <w:bookmarkStart w:id="56" w:name="_Toc514869673"/>
+      <w:bookmarkStart w:id="58" w:name="_Toc515807126"/>
       <w:r>
         <w:rPr>
           <w:rFonts w:ascii="黑体" w:eastAsia="黑体" w:hAnsi="黑体" w:hint="eastAsia"/>
@@ -25284,7 +25372,7 @@
         </w:rPr>
         <w:t>调试</w:t>
       </w:r>
-      <w:bookmarkEnd w:id="56"/>
+      <w:bookmarkEnd w:id="58"/>
     </w:p>
     <w:p>
       <w:pPr>
@@ -25499,7 +25587,7 @@
           <w:szCs w:val="32"/>
         </w:rPr>
       </w:pPr>
-      <w:bookmarkStart w:id="57" w:name="_Toc514869674"/>
+      <w:bookmarkStart w:id="59" w:name="_Toc515807127"/>
       <w:r>
         <w:rPr>
           <w:rFonts w:ascii="黑体" w:eastAsia="黑体" w:hAnsi="黑体" w:hint="eastAsia"/>
@@ -25509,7 +25597,7 @@
         </w:rPr>
         <w:t>结束语</w:t>
       </w:r>
-      <w:bookmarkEnd w:id="57"/>
+      <w:bookmarkEnd w:id="59"/>
     </w:p>
     <w:p>
       <w:pPr>
@@ -25693,7 +25781,7 @@
           <w:szCs w:val="32"/>
         </w:rPr>
       </w:pPr>
-      <w:bookmarkStart w:id="58" w:name="_Toc514869675"/>
+      <w:bookmarkStart w:id="60" w:name="_Toc515807128"/>
       <w:r>
         <w:rPr>
           <w:rFonts w:ascii="黑体" w:eastAsia="黑体" w:hAnsi="黑体" w:hint="eastAsia"/>
@@ -25704,7 +25792,7 @@
         <w:lastRenderedPageBreak/>
         <w:t>致谢</w:t>
       </w:r>
-      <w:bookmarkEnd w:id="58"/>
+      <w:bookmarkEnd w:id="60"/>
     </w:p>
     <w:p>
       <w:pPr>
@@ -26014,8 +26102,6 @@
         </w:rPr>
         <w:t>让我</w:t>
       </w:r>
-      <w:bookmarkStart w:id="59" w:name="_GoBack"/>
-      <w:bookmarkEnd w:id="59"/>
       <w:r>
         <w:rPr>
           <w:rFonts w:ascii="宋体" w:hAnsi="宋体" w:hint="eastAsia"/>
@@ -26077,7 +26163,8 @@
           <w:szCs w:val="32"/>
         </w:rPr>
       </w:pPr>
-      <w:bookmarkStart w:id="60" w:name="_Toc514869676"/>
+      <w:bookmarkStart w:id="61" w:name="_Toc515807129"/>
+      <w:bookmarkEnd w:id="11"/>
       <w:r>
         <w:rPr>
           <w:rFonts w:ascii="黑体" w:eastAsia="黑体" w:hAnsi="黑体" w:hint="eastAsia"/>
@@ -26087,7 +26174,7 @@
         </w:rPr>
         <w:t>参考文献</w:t>
       </w:r>
-      <w:bookmarkEnd w:id="60"/>
+      <w:bookmarkEnd w:id="61"/>
     </w:p>
     <w:p>
       <w:pPr>
@@ -26101,7 +26188,7 @@
           <w:szCs w:val="30"/>
         </w:rPr>
       </w:pPr>
-      <w:bookmarkStart w:id="61" w:name="_Toc514869677"/>
+      <w:bookmarkStart w:id="62" w:name="_Toc515807130"/>
       <w:r>
         <w:rPr>
           <w:rFonts w:ascii="黑体" w:eastAsia="黑体" w:hAnsi="黑体" w:hint="eastAsia"/>
@@ -26111,7 +26198,7 @@
         </w:rPr>
         <w:t>附录</w:t>
       </w:r>
-      <w:bookmarkEnd w:id="61"/>
+      <w:bookmarkEnd w:id="62"/>
     </w:p>
     <w:p>
       <w:r>
@@ -32760,7 +32847,7 @@
 </file>
 
 <file path=customXml/itemProps1.xml><?xml version="1.0" encoding="utf-8"?>
-<ds:datastoreItem xmlns:ds="http://schemas.openxmlformats.org/officeDocument/2006/customXml" ds:itemID="{93EB3081-827E-4E57-8B4E-F69E306E8984}">
+<ds:datastoreItem xmlns:ds="http://schemas.openxmlformats.org/officeDocument/2006/customXml" ds:itemID="{7BB8E2DF-B675-4E90-BFA2-FFC71F87F9B2}">
   <ds:schemaRefs>
     <ds:schemaRef ds:uri="http://schemas.openxmlformats.org/officeDocument/2006/bibliography"/>
   </ds:schemaRefs>

--- a/基于单片机的防酒后驾驶控制系统设计2.docx
+++ b/基于单片机的防酒后驾驶控制系统设计2.docx
@@ -984,6 +984,8 @@
           <w:sz w:val="28"/>
         </w:rPr>
       </w:pPr>
+      <w:bookmarkStart w:id="10" w:name="_GoBack"/>
+      <w:bookmarkEnd w:id="10"/>
     </w:p>
     <w:p>
       <w:pPr>
@@ -1168,7 +1170,8 @@
           <w:szCs w:val="32"/>
         </w:rPr>
       </w:pPr>
-      <w:bookmarkStart w:id="10" w:name="_Hlk514867460"/>
+      <w:bookmarkStart w:id="11" w:name="_Hlk514867460"/>
+      <w:bookmarkStart w:id="12" w:name="_Hlk515810500"/>
       <w:r>
         <w:rPr>
           <w:rFonts w:ascii="黑体" w:eastAsia="黑体" w:hAnsi="黑体" w:hint="eastAsia"/>
@@ -1179,6 +1182,7 @@
         <w:lastRenderedPageBreak/>
         <w:t>基于单片机的防酒后驾驶控制系统设计</w:t>
       </w:r>
+      <w:bookmarkEnd w:id="12"/>
     </w:p>
     <w:p>
       <w:pPr>
@@ -1189,8 +1193,8 @@
           <w:bCs/>
         </w:rPr>
       </w:pPr>
-      <w:bookmarkStart w:id="11" w:name="_Hlk515807696"/>
-      <w:bookmarkEnd w:id="10"/>
+      <w:bookmarkStart w:id="13" w:name="_Hlk515807696"/>
+      <w:bookmarkEnd w:id="11"/>
     </w:p>
     <w:p>
       <w:pPr>
@@ -1249,6 +1253,7 @@
           <w:bCs/>
         </w:rPr>
       </w:pPr>
+      <w:bookmarkStart w:id="14" w:name="_Hlk515811165"/>
       <w:r>
         <w:rPr>
           <w:rFonts w:ascii="宋体" w:hAnsi="宋体" w:hint="eastAsia"/>
@@ -1904,6 +1909,7 @@
         <w:t>电源。</w:t>
       </w:r>
     </w:p>
+    <w:bookmarkEnd w:id="14"/>
     <w:p>
       <w:pPr>
         <w:jc w:val="left"/>
@@ -1926,6 +1932,7 @@
         </w:rPr>
         <w:t xml:space="preserve"> </w:t>
       </w:r>
+      <w:bookmarkStart w:id="15" w:name="_Hlk515811187"/>
       <w:r>
         <w:rPr>
           <w:rFonts w:ascii="宋体" w:hAnsi="宋体"/>
@@ -1966,7 +1973,15 @@
           <w:rFonts w:ascii="宋体" w:hAnsi="宋体" w:hint="eastAsia"/>
           <w:bCs/>
         </w:rPr>
-        <w:t>MQ-3 酒精传感器；智能电路；酒后驾车；</w:t>
+        <w:t>MQ-3 酒精传感器；智能电路；酒后驾车</w:t>
+      </w:r>
+      <w:bookmarkEnd w:id="15"/>
+      <w:r>
+        <w:rPr>
+          <w:rFonts w:ascii="宋体" w:hAnsi="宋体" w:hint="eastAsia"/>
+          <w:bCs/>
+        </w:rPr>
+        <w:t>；</w:t>
       </w:r>
     </w:p>
     <w:p>
@@ -5531,7 +5546,7 @@
           <w:szCs w:val="32"/>
         </w:rPr>
       </w:pPr>
-      <w:bookmarkStart w:id="12" w:name="_Toc515807091"/>
+      <w:bookmarkStart w:id="16" w:name="_Toc515807091"/>
       <w:r>
         <w:rPr>
           <w:rFonts w:ascii="黑体" w:eastAsia="黑体" w:hAnsi="黑体" w:hint="eastAsia"/>
@@ -5551,7 +5566,7 @@
         </w:rPr>
         <w:t xml:space="preserve"> 绪论</w:t>
       </w:r>
-      <w:bookmarkEnd w:id="12"/>
+      <w:bookmarkEnd w:id="16"/>
     </w:p>
     <w:p>
       <w:pPr>
@@ -5564,7 +5579,7 @@
           <w:szCs w:val="30"/>
         </w:rPr>
       </w:pPr>
-      <w:bookmarkStart w:id="13" w:name="_Toc515807092"/>
+      <w:bookmarkStart w:id="17" w:name="_Toc515807092"/>
       <w:r>
         <w:rPr>
           <w:rFonts w:ascii="黑体" w:eastAsia="黑体" w:hAnsi="黑体" w:hint="eastAsia"/>
@@ -5592,7 +5607,7 @@
         </w:rPr>
         <w:t>论文研究的背景</w:t>
       </w:r>
-      <w:bookmarkEnd w:id="13"/>
+      <w:bookmarkEnd w:id="17"/>
     </w:p>
     <w:p>
       <w:pPr>
@@ -5601,6 +5616,7 @@
       <w:r>
         <w:tab/>
       </w:r>
+      <w:bookmarkStart w:id="18" w:name="_Hlk515810727"/>
       <w:r>
         <w:rPr>
           <w:rFonts w:hint="eastAsia"/>
@@ -6157,6 +6173,7 @@
         </w:rPr>
         <w:t>。</w:t>
       </w:r>
+      <w:bookmarkEnd w:id="18"/>
     </w:p>
     <w:p>
       <w:pPr>
@@ -6169,7 +6186,7 @@
           <w:szCs w:val="30"/>
         </w:rPr>
       </w:pPr>
-      <w:bookmarkStart w:id="14" w:name="_Toc515807093"/>
+      <w:bookmarkStart w:id="19" w:name="_Toc515807093"/>
       <w:r>
         <w:rPr>
           <w:rFonts w:ascii="黑体" w:eastAsia="黑体" w:hAnsi="黑体"/>
@@ -6189,7 +6206,7 @@
         </w:rPr>
         <w:t>单片机的现状</w:t>
       </w:r>
-      <w:bookmarkEnd w:id="14"/>
+      <w:bookmarkEnd w:id="19"/>
     </w:p>
     <w:p>
       <w:pPr>
@@ -6201,6 +6218,7 @@
       <w:r>
         <w:tab/>
       </w:r>
+      <w:bookmarkStart w:id="20" w:name="_Hlk515810790"/>
       <w:r>
         <w:rPr>
           <w:shd w:val="clear" w:color="auto" w:fill="FFFFFF"/>
@@ -6400,7 +6418,14 @@
         <w:rPr>
           <w:rFonts w:hint="eastAsia"/>
         </w:rPr>
-        <w:t>现如今单片机在我们生活中各个领域都得到了广泛应用，几乎很难找到一个没有应用单片机的领域。智能化家用电器、工业自动化控制设备、计算机网络通讯、商业营销设备等，这些都离不开单片机。</w:t>
+        <w:t>现如今单片机在我们生活中各个领域都得到了广泛应用，几乎很难找到一个没有应用单片机的领域。智能化家用电器、工业自动化控制设备、计算机网络通讯、商业营销设备等，这些都离不开单片机</w:t>
+      </w:r>
+      <w:bookmarkEnd w:id="20"/>
+      <w:r>
+        <w:rPr>
+          <w:rFonts w:hint="eastAsia"/>
+        </w:rPr>
+        <w:t>。</w:t>
       </w:r>
     </w:p>
     <w:p>
@@ -6414,7 +6439,7 @@
           <w:szCs w:val="32"/>
         </w:rPr>
       </w:pPr>
-      <w:bookmarkStart w:id="15" w:name="_Toc515807094"/>
+      <w:bookmarkStart w:id="21" w:name="_Toc515807094"/>
       <w:r>
         <w:rPr>
           <w:rFonts w:ascii="黑体" w:eastAsia="黑体" w:hAnsi="黑体" w:hint="eastAsia"/>
@@ -6433,7 +6458,7 @@
         </w:rPr>
         <w:t xml:space="preserve"> 设计方案</w:t>
       </w:r>
-      <w:bookmarkEnd w:id="15"/>
+      <w:bookmarkEnd w:id="21"/>
     </w:p>
     <w:p>
       <w:pPr>
@@ -6446,7 +6471,7 @@
           <w:szCs w:val="30"/>
         </w:rPr>
       </w:pPr>
-      <w:bookmarkStart w:id="16" w:name="_Toc515807095"/>
+      <w:bookmarkStart w:id="22" w:name="_Toc515807095"/>
       <w:r>
         <w:rPr>
           <w:rFonts w:ascii="黑体" w:eastAsia="黑体" w:hAnsi="黑体" w:hint="eastAsia"/>
@@ -6456,7 +6481,7 @@
         </w:rPr>
         <w:t>2.1功能设计</w:t>
       </w:r>
-      <w:bookmarkEnd w:id="16"/>
+      <w:bookmarkEnd w:id="22"/>
     </w:p>
     <w:p>
       <w:pPr>
@@ -6496,7 +6521,7 @@
           <w:szCs w:val="30"/>
         </w:rPr>
       </w:pPr>
-      <w:bookmarkStart w:id="17" w:name="_Toc515807096"/>
+      <w:bookmarkStart w:id="23" w:name="_Toc515807096"/>
       <w:r>
         <w:rPr>
           <w:rFonts w:ascii="黑体" w:eastAsia="黑体" w:hAnsi="黑体" w:hint="eastAsia"/>
@@ -6533,7 +6558,7 @@
         </w:rPr>
         <w:t>要求分析</w:t>
       </w:r>
-      <w:bookmarkEnd w:id="17"/>
+      <w:bookmarkEnd w:id="23"/>
     </w:p>
     <w:p>
       <w:pPr>
@@ -6934,7 +6959,7 @@
           <w:sz w:val="24"/>
         </w:rPr>
       </w:pPr>
-      <w:bookmarkStart w:id="18" w:name="_Toc515807097"/>
+      <w:bookmarkStart w:id="24" w:name="_Toc515807097"/>
       <w:r>
         <w:rPr>
           <w:rFonts w:ascii="黑体" w:eastAsia="黑体" w:hAnsi="黑体" w:hint="eastAsia"/>
@@ -6962,7 +6987,7 @@
         </w:rPr>
         <w:t>系统的整体设计方案</w:t>
       </w:r>
-      <w:bookmarkEnd w:id="18"/>
+      <w:bookmarkEnd w:id="24"/>
     </w:p>
     <w:p>
       <w:pPr>
@@ -7380,7 +7405,7 @@
           <w:szCs w:val="32"/>
         </w:rPr>
       </w:pPr>
-      <w:bookmarkStart w:id="19" w:name="_Toc515807098"/>
+      <w:bookmarkStart w:id="25" w:name="_Toc515807098"/>
       <w:r>
         <w:rPr>
           <w:rFonts w:ascii="黑体" w:eastAsia="黑体" w:hAnsi="黑体" w:hint="eastAsia"/>
@@ -7417,7 +7442,7 @@
         </w:rPr>
         <w:t>硬件的选取</w:t>
       </w:r>
-      <w:bookmarkEnd w:id="19"/>
+      <w:bookmarkEnd w:id="25"/>
     </w:p>
     <w:p>
       <w:pPr>
@@ -7430,7 +7455,7 @@
           <w:szCs w:val="30"/>
         </w:rPr>
       </w:pPr>
-      <w:bookmarkStart w:id="20" w:name="_Toc515807099"/>
+      <w:bookmarkStart w:id="26" w:name="_Toc515807099"/>
       <w:r>
         <w:rPr>
           <w:rFonts w:ascii="黑体" w:eastAsia="黑体" w:hAnsi="黑体" w:hint="eastAsia"/>
@@ -7440,7 +7465,7 @@
         </w:rPr>
         <w:t>3.1单片机</w:t>
       </w:r>
-      <w:bookmarkEnd w:id="20"/>
+      <w:bookmarkEnd w:id="26"/>
     </w:p>
     <w:p>
       <w:pPr>
@@ -8332,7 +8357,7 @@
           <w:szCs w:val="28"/>
         </w:rPr>
       </w:pPr>
-      <w:bookmarkStart w:id="21" w:name="_Toc515807100"/>
+      <w:bookmarkStart w:id="27" w:name="_Toc515807100"/>
       <w:r>
         <w:rPr>
           <w:rFonts w:ascii="黑体" w:eastAsia="黑体" w:hAnsi="黑体" w:hint="eastAsia"/>
@@ -8378,7 +8403,7 @@
         </w:rPr>
         <w:t>51简介</w:t>
       </w:r>
-      <w:bookmarkEnd w:id="21"/>
+      <w:bookmarkEnd w:id="27"/>
     </w:p>
     <w:p>
       <w:pPr>
@@ -8469,8 +8494,6 @@
         </w:rPr>
         <w:t>3-2</w:t>
       </w:r>
-      <w:bookmarkStart w:id="22" w:name="_GoBack"/>
-      <w:bookmarkEnd w:id="22"/>
       <w:r>
         <w:rPr>
           <w:rFonts w:hint="eastAsia"/>
@@ -9631,7 +9654,7 @@
           <w:szCs w:val="30"/>
         </w:rPr>
       </w:pPr>
-      <w:bookmarkStart w:id="23" w:name="_Toc515807101"/>
+      <w:bookmarkStart w:id="28" w:name="_Toc515807101"/>
       <w:r>
         <w:rPr>
           <w:rFonts w:ascii="黑体" w:eastAsia="黑体" w:hAnsi="黑体" w:hint="eastAsia"/>
@@ -9641,7 +9664,7 @@
         </w:rPr>
         <w:t>3.2传感器的选择</w:t>
       </w:r>
-      <w:bookmarkEnd w:id="23"/>
+      <w:bookmarkEnd w:id="28"/>
     </w:p>
     <w:p>
       <w:pPr>
@@ -11108,7 +11131,7 @@
           <w:szCs w:val="30"/>
         </w:rPr>
       </w:pPr>
-      <w:bookmarkStart w:id="24" w:name="_Toc515807102"/>
+      <w:bookmarkStart w:id="29" w:name="_Toc515807102"/>
       <w:r>
         <w:rPr>
           <w:rFonts w:ascii="黑体" w:eastAsia="黑体" w:hAnsi="黑体" w:hint="eastAsia"/>
@@ -11145,7 +11168,7 @@
         </w:rPr>
         <w:t>转换器</w:t>
       </w:r>
-      <w:bookmarkEnd w:id="24"/>
+      <w:bookmarkEnd w:id="29"/>
     </w:p>
     <w:p>
       <w:pPr>
@@ -11157,7 +11180,7 @@
           <w:szCs w:val="28"/>
         </w:rPr>
       </w:pPr>
-      <w:bookmarkStart w:id="25" w:name="_Toc515807103"/>
+      <w:bookmarkStart w:id="30" w:name="_Toc515807103"/>
       <w:r>
         <w:rPr>
           <w:rFonts w:ascii="黑体" w:eastAsia="黑体" w:hAnsi="黑体" w:hint="eastAsia"/>
@@ -11185,7 +11208,7 @@
         </w:rPr>
         <w:t>转换器简介</w:t>
       </w:r>
-      <w:bookmarkEnd w:id="25"/>
+      <w:bookmarkEnd w:id="30"/>
     </w:p>
     <w:p>
       <w:pPr>
@@ -12254,7 +12277,7 @@
           <w:szCs w:val="28"/>
         </w:rPr>
       </w:pPr>
-      <w:bookmarkStart w:id="26" w:name="_Toc515807104"/>
+      <w:bookmarkStart w:id="31" w:name="_Toc515807104"/>
       <w:r>
         <w:rPr>
           <w:rFonts w:ascii="黑体" w:eastAsia="黑体" w:hAnsi="黑体" w:hint="eastAsia"/>
@@ -12291,7 +12314,7 @@
         </w:rPr>
         <w:t>ADC0809转换器简介</w:t>
       </w:r>
-      <w:bookmarkEnd w:id="26"/>
+      <w:bookmarkEnd w:id="31"/>
     </w:p>
     <w:p>
       <w:pPr>
@@ -16630,7 +16653,7 @@
           <w:szCs w:val="32"/>
         </w:rPr>
       </w:pPr>
-      <w:bookmarkStart w:id="27" w:name="_Toc515807105"/>
+      <w:bookmarkStart w:id="32" w:name="_Toc515807105"/>
       <w:r>
         <w:rPr>
           <w:rFonts w:ascii="黑体" w:eastAsia="黑体" w:hAnsi="黑体" w:hint="eastAsia"/>
@@ -16649,7 +16672,7 @@
         </w:rPr>
         <w:t xml:space="preserve"> 系统硬件设计</w:t>
       </w:r>
-      <w:bookmarkEnd w:id="27"/>
+      <w:bookmarkEnd w:id="32"/>
     </w:p>
     <w:p>
       <w:pPr>
@@ -16662,7 +16685,7 @@
           <w:szCs w:val="30"/>
         </w:rPr>
       </w:pPr>
-      <w:bookmarkStart w:id="28" w:name="_Toc515807106"/>
+      <w:bookmarkStart w:id="33" w:name="_Toc515807106"/>
       <w:r>
         <w:rPr>
           <w:rFonts w:ascii="黑体" w:eastAsia="黑体" w:hAnsi="黑体" w:hint="eastAsia"/>
@@ -16672,7 +16695,7 @@
         </w:rPr>
         <w:t>4.1单片机最小系统设计</w:t>
       </w:r>
-      <w:bookmarkEnd w:id="28"/>
+      <w:bookmarkEnd w:id="33"/>
     </w:p>
     <w:p>
       <w:pPr>
@@ -16751,7 +16774,7 @@
           <w:szCs w:val="28"/>
         </w:rPr>
       </w:pPr>
-      <w:bookmarkStart w:id="29" w:name="_Toc515807107"/>
+      <w:bookmarkStart w:id="34" w:name="_Toc515807107"/>
       <w:r>
         <w:rPr>
           <w:rFonts w:ascii="黑体" w:eastAsia="黑体" w:hAnsi="黑体" w:hint="eastAsia"/>
@@ -16761,7 +16784,7 @@
         </w:rPr>
         <w:t>4.1.1晶振电路</w:t>
       </w:r>
-      <w:bookmarkEnd w:id="29"/>
+      <w:bookmarkEnd w:id="34"/>
     </w:p>
     <w:p>
       <w:pPr>
@@ -17471,7 +17494,7 @@
           <w:szCs w:val="28"/>
         </w:rPr>
       </w:pPr>
-      <w:bookmarkStart w:id="30" w:name="_Toc515807108"/>
+      <w:bookmarkStart w:id="35" w:name="_Toc515807108"/>
       <w:r>
         <w:rPr>
           <w:rFonts w:ascii="黑体" w:eastAsia="黑体" w:hAnsi="黑体" w:hint="eastAsia"/>
@@ -17481,7 +17504,7 @@
         </w:rPr>
         <w:t>4.1.2复位回路</w:t>
       </w:r>
-      <w:bookmarkEnd w:id="30"/>
+      <w:bookmarkEnd w:id="35"/>
     </w:p>
     <w:p>
       <w:pPr>
@@ -18019,7 +18042,7 @@
           <w:szCs w:val="30"/>
         </w:rPr>
       </w:pPr>
-      <w:bookmarkStart w:id="31" w:name="_Toc515807109"/>
+      <w:bookmarkStart w:id="36" w:name="_Toc515807109"/>
       <w:r>
         <w:rPr>
           <w:rFonts w:ascii="黑体" w:eastAsia="黑体" w:hAnsi="黑体" w:hint="eastAsia"/>
@@ -18056,7 +18079,7 @@
         </w:rPr>
         <w:t>信号采集电路</w:t>
       </w:r>
-      <w:bookmarkEnd w:id="31"/>
+      <w:bookmarkEnd w:id="36"/>
     </w:p>
     <w:p>
       <w:pPr>
@@ -18331,7 +18354,7 @@
           <w:szCs w:val="30"/>
         </w:rPr>
       </w:pPr>
-      <w:bookmarkStart w:id="32" w:name="_Toc515807110"/>
+      <w:bookmarkStart w:id="37" w:name="_Toc515807110"/>
       <w:r>
         <w:rPr>
           <w:rFonts w:ascii="黑体" w:eastAsia="黑体" w:hAnsi="黑体" w:hint="eastAsia"/>
@@ -18368,7 +18391,7 @@
         </w:rPr>
         <w:t>转换电路</w:t>
       </w:r>
-      <w:bookmarkEnd w:id="32"/>
+      <w:bookmarkEnd w:id="37"/>
     </w:p>
     <w:p>
       <w:pPr>
@@ -18955,7 +18978,7 @@
           <w:szCs w:val="30"/>
         </w:rPr>
       </w:pPr>
-      <w:bookmarkStart w:id="33" w:name="_Toc515807111"/>
+      <w:bookmarkStart w:id="38" w:name="_Toc515807111"/>
       <w:r>
         <w:rPr>
           <w:rFonts w:ascii="黑体" w:eastAsia="黑体" w:hAnsi="黑体" w:hint="eastAsia"/>
@@ -19004,7 +19027,7 @@
         </w:rPr>
         <w:t>电路</w:t>
       </w:r>
-      <w:bookmarkEnd w:id="33"/>
+      <w:bookmarkEnd w:id="38"/>
     </w:p>
     <w:p>
       <w:pPr>
@@ -20347,7 +20370,7 @@
           <w:szCs w:val="30"/>
         </w:rPr>
       </w:pPr>
-      <w:bookmarkStart w:id="34" w:name="_Toc515807112"/>
+      <w:bookmarkStart w:id="39" w:name="_Toc515807112"/>
       <w:r>
         <w:rPr>
           <w:rFonts w:ascii="黑体" w:eastAsia="黑体" w:hAnsi="黑体" w:hint="eastAsia"/>
@@ -20384,10 +20407,10 @@
         </w:rPr>
         <w:t>声光报警电路</w:t>
       </w:r>
-      <w:bookmarkStart w:id="35" w:name="_Toc367828546"/>
-      <w:bookmarkStart w:id="36" w:name="_Toc368343155"/>
-      <w:bookmarkStart w:id="37" w:name="_Toc373652745"/>
-      <w:bookmarkEnd w:id="34"/>
+      <w:bookmarkStart w:id="40" w:name="_Toc367828546"/>
+      <w:bookmarkStart w:id="41" w:name="_Toc368343155"/>
+      <w:bookmarkStart w:id="42" w:name="_Toc373652745"/>
+      <w:bookmarkEnd w:id="39"/>
     </w:p>
     <w:p>
       <w:pPr>
@@ -20399,7 +20422,7 @@
           <w:szCs w:val="28"/>
         </w:rPr>
       </w:pPr>
-      <w:bookmarkStart w:id="38" w:name="_Toc515807113"/>
+      <w:bookmarkStart w:id="43" w:name="_Toc515807113"/>
       <w:r>
         <w:rPr>
           <w:rFonts w:ascii="黑体" w:eastAsia="黑体" w:hAnsi="黑体" w:hint="eastAsia"/>
@@ -20427,10 +20450,10 @@
         </w:rPr>
         <w:t>.1 灯光提示电路</w:t>
       </w:r>
-      <w:bookmarkEnd w:id="35"/>
-      <w:bookmarkEnd w:id="36"/>
-      <w:bookmarkEnd w:id="37"/>
-      <w:bookmarkEnd w:id="38"/>
+      <w:bookmarkEnd w:id="40"/>
+      <w:bookmarkEnd w:id="41"/>
+      <w:bookmarkEnd w:id="42"/>
+      <w:bookmarkEnd w:id="43"/>
     </w:p>
     <w:p>
       <w:pPr>
@@ -20644,8 +20667,8 @@
         </w:rPr>
         <w:t>图4-6灯光报警提示电路</w:t>
       </w:r>
-      <w:bookmarkStart w:id="39" w:name="_Toc368343156"/>
-      <w:bookmarkStart w:id="40" w:name="_Toc373652746"/>
+      <w:bookmarkStart w:id="44" w:name="_Toc368343156"/>
+      <w:bookmarkStart w:id="45" w:name="_Toc373652746"/>
     </w:p>
     <w:p>
       <w:pPr>
@@ -20657,7 +20680,7 @@
           <w:szCs w:val="28"/>
         </w:rPr>
       </w:pPr>
-      <w:bookmarkStart w:id="41" w:name="_Toc515807114"/>
+      <w:bookmarkStart w:id="46" w:name="_Toc515807114"/>
       <w:r>
         <w:rPr>
           <w:rFonts w:ascii="黑体" w:eastAsia="黑体" w:hAnsi="黑体" w:hint="eastAsia"/>
@@ -20695,9 +20718,9 @@
         </w:rPr>
         <w:t>声音报警电路</w:t>
       </w:r>
-      <w:bookmarkEnd w:id="39"/>
-      <w:bookmarkEnd w:id="40"/>
-      <w:bookmarkEnd w:id="41"/>
+      <w:bookmarkEnd w:id="44"/>
+      <w:bookmarkEnd w:id="45"/>
+      <w:bookmarkEnd w:id="46"/>
     </w:p>
     <w:p>
       <w:pPr>
@@ -20945,7 +20968,7 @@
           <w:szCs w:val="30"/>
         </w:rPr>
       </w:pPr>
-      <w:bookmarkStart w:id="42" w:name="_Toc515807115"/>
+      <w:bookmarkStart w:id="47" w:name="_Toc515807115"/>
       <w:r>
         <w:rPr>
           <w:rFonts w:ascii="黑体" w:eastAsia="黑体" w:hAnsi="黑体" w:hint="eastAsia"/>
@@ -20973,7 +20996,7 @@
         </w:rPr>
         <w:t>继电器工作电路</w:t>
       </w:r>
-      <w:bookmarkEnd w:id="42"/>
+      <w:bookmarkEnd w:id="47"/>
     </w:p>
     <w:p>
       <w:pPr>
@@ -21333,7 +21356,7 @@
           <w:szCs w:val="30"/>
         </w:rPr>
       </w:pPr>
-      <w:bookmarkStart w:id="43" w:name="_Toc515807116"/>
+      <w:bookmarkStart w:id="48" w:name="_Toc515807116"/>
       <w:r>
         <w:rPr>
           <w:rFonts w:ascii="黑体" w:eastAsia="黑体" w:hAnsi="黑体" w:hint="eastAsia"/>
@@ -21361,7 +21384,7 @@
         </w:rPr>
         <w:t>键盘电路</w:t>
       </w:r>
-      <w:bookmarkEnd w:id="43"/>
+      <w:bookmarkEnd w:id="48"/>
     </w:p>
     <w:p>
       <w:pPr>
@@ -21373,7 +21396,7 @@
           <w:szCs w:val="28"/>
         </w:rPr>
       </w:pPr>
-      <w:bookmarkStart w:id="44" w:name="_Toc515807117"/>
+      <w:bookmarkStart w:id="49" w:name="_Toc515807117"/>
       <w:r>
         <w:rPr>
           <w:rFonts w:ascii="黑体" w:eastAsia="黑体" w:hAnsi="黑体" w:hint="eastAsia"/>
@@ -21401,7 +21424,7 @@
         </w:rPr>
         <w:t>.1键盘的类型</w:t>
       </w:r>
-      <w:bookmarkEnd w:id="44"/>
+      <w:bookmarkEnd w:id="49"/>
     </w:p>
     <w:p>
       <w:pPr>
@@ -21750,7 +21773,7 @@
           <w:szCs w:val="28"/>
         </w:rPr>
       </w:pPr>
-      <w:bookmarkStart w:id="45" w:name="_Toc515807118"/>
+      <w:bookmarkStart w:id="50" w:name="_Toc515807118"/>
       <w:r>
         <w:rPr>
           <w:rFonts w:ascii="黑体" w:eastAsia="黑体" w:hAnsi="黑体" w:hint="eastAsia"/>
@@ -21778,7 +21801,7 @@
         </w:rPr>
         <w:t>.2键盘去抖动</w:t>
       </w:r>
-      <w:bookmarkEnd w:id="45"/>
+      <w:bookmarkEnd w:id="50"/>
     </w:p>
     <w:p>
       <w:pPr>
@@ -22604,7 +22627,7 @@
           <w:szCs w:val="32"/>
         </w:rPr>
       </w:pPr>
-      <w:bookmarkStart w:id="46" w:name="_Toc515807119"/>
+      <w:bookmarkStart w:id="51" w:name="_Toc515807119"/>
       <w:r>
         <w:rPr>
           <w:rFonts w:ascii="黑体" w:eastAsia="黑体" w:hAnsi="黑体" w:hint="eastAsia"/>
@@ -22615,7 +22638,7 @@
         <w:lastRenderedPageBreak/>
         <w:t>5软件设计</w:t>
       </w:r>
-      <w:bookmarkEnd w:id="46"/>
+      <w:bookmarkEnd w:id="51"/>
     </w:p>
     <w:p>
       <w:pPr>
@@ -22628,7 +22651,7 @@
           <w:szCs w:val="30"/>
         </w:rPr>
       </w:pPr>
-      <w:bookmarkStart w:id="47" w:name="_Toc515807120"/>
+      <w:bookmarkStart w:id="52" w:name="_Toc515807120"/>
       <w:r>
         <w:rPr>
           <w:rFonts w:ascii="黑体" w:eastAsia="黑体" w:hAnsi="黑体" w:hint="eastAsia"/>
@@ -22638,7 +22661,7 @@
         </w:rPr>
         <w:t>5.1使用软件介绍</w:t>
       </w:r>
-      <w:bookmarkEnd w:id="47"/>
+      <w:bookmarkEnd w:id="52"/>
     </w:p>
     <w:p>
       <w:pPr>
@@ -22650,7 +22673,7 @@
           <w:szCs w:val="28"/>
         </w:rPr>
       </w:pPr>
-      <w:bookmarkStart w:id="48" w:name="_Toc515807121"/>
+      <w:bookmarkStart w:id="53" w:name="_Toc515807121"/>
       <w:r>
         <w:rPr>
           <w:rFonts w:ascii="黑体" w:eastAsia="黑体" w:hAnsi="黑体" w:hint="eastAsia"/>
@@ -22669,7 +22692,7 @@
         </w:rPr>
         <w:t xml:space="preserve"> Keil C51</w:t>
       </w:r>
-      <w:bookmarkEnd w:id="48"/>
+      <w:bookmarkEnd w:id="53"/>
     </w:p>
     <w:p>
       <w:pPr>
@@ -22682,9 +22705,9 @@
           <w:rFonts w:ascii="宋体" w:hAnsi="宋体"/>
         </w:rPr>
       </w:pPr>
-      <w:bookmarkStart w:id="49" w:name="_Toc327959408"/>
-      <w:bookmarkStart w:id="50" w:name="_Toc327959631"/>
-      <w:bookmarkStart w:id="51" w:name="_Toc363325057"/>
+      <w:bookmarkStart w:id="54" w:name="_Toc327959408"/>
+      <w:bookmarkStart w:id="55" w:name="_Toc327959631"/>
+      <w:bookmarkStart w:id="56" w:name="_Toc363325057"/>
       <w:r>
         <w:rPr>
           <w:rFonts w:hint="eastAsia"/>
@@ -23136,9 +23159,9 @@
         <w:t>所示，是比较友好的图形界面。</w:t>
       </w:r>
     </w:p>
-    <w:bookmarkEnd w:id="49"/>
-    <w:bookmarkEnd w:id="50"/>
-    <w:bookmarkEnd w:id="51"/>
+    <w:bookmarkEnd w:id="54"/>
+    <w:bookmarkEnd w:id="55"/>
+    <w:bookmarkEnd w:id="56"/>
     <w:p>
       <w:pPr>
         <w:rPr>
@@ -23303,7 +23326,7 @@
           <w:szCs w:val="28"/>
         </w:rPr>
       </w:pPr>
-      <w:bookmarkStart w:id="52" w:name="_Toc515807122"/>
+      <w:bookmarkStart w:id="57" w:name="_Toc515807122"/>
       <w:r>
         <w:rPr>
           <w:rFonts w:ascii="黑体" w:eastAsia="黑体" w:hAnsi="黑体" w:hint="eastAsia"/>
@@ -23322,7 +23345,7 @@
         </w:rPr>
         <w:t xml:space="preserve"> </w:t>
       </w:r>
-      <w:bookmarkStart w:id="53" w:name="_Hlk515804825"/>
+      <w:bookmarkStart w:id="58" w:name="_Hlk515804825"/>
       <w:r>
         <w:rPr>
           <w:rFonts w:ascii="黑体" w:eastAsia="黑体" w:hAnsi="黑体"/>
@@ -23332,8 +23355,8 @@
         </w:rPr>
         <w:t>Protel99SE</w:t>
       </w:r>
-      <w:bookmarkEnd w:id="52"/>
-      <w:bookmarkEnd w:id="53"/>
+      <w:bookmarkEnd w:id="57"/>
+      <w:bookmarkEnd w:id="58"/>
     </w:p>
     <w:p>
       <w:pPr>
@@ -23961,7 +23984,7 @@
           <w:szCs w:val="30"/>
         </w:rPr>
       </w:pPr>
-      <w:bookmarkStart w:id="54" w:name="_Toc515807123"/>
+      <w:bookmarkStart w:id="59" w:name="_Toc515807123"/>
       <w:r>
         <w:rPr>
           <w:rFonts w:ascii="黑体" w:eastAsia="黑体" w:hAnsi="黑体" w:hint="eastAsia"/>
@@ -23989,7 +24012,7 @@
         </w:rPr>
         <w:t>主程序框图</w:t>
       </w:r>
-      <w:bookmarkEnd w:id="54"/>
+      <w:bookmarkEnd w:id="59"/>
     </w:p>
     <w:p>
       <w:pPr>
@@ -24363,7 +24386,7 @@
           <w:szCs w:val="30"/>
         </w:rPr>
       </w:pPr>
-      <w:bookmarkStart w:id="55" w:name="_Toc515807124"/>
+      <w:bookmarkStart w:id="60" w:name="_Toc515807124"/>
       <w:r>
         <w:rPr>
           <w:rFonts w:ascii="黑体" w:eastAsia="黑体" w:hAnsi="黑体" w:hint="eastAsia"/>
@@ -24400,7 +24423,7 @@
         </w:rPr>
         <w:t>程序框图</w:t>
       </w:r>
-      <w:bookmarkEnd w:id="55"/>
+      <w:bookmarkEnd w:id="60"/>
     </w:p>
     <w:p>
       <w:pPr>
@@ -24565,7 +24588,7 @@
           <w:szCs w:val="32"/>
         </w:rPr>
       </w:pPr>
-      <w:bookmarkStart w:id="56" w:name="_Toc515807125"/>
+      <w:bookmarkStart w:id="61" w:name="_Toc515807125"/>
       <w:r>
         <w:rPr>
           <w:rFonts w:ascii="黑体" w:eastAsia="黑体" w:hAnsi="黑体"/>
@@ -24584,7 +24607,7 @@
         </w:rPr>
         <w:t>电路仿真</w:t>
       </w:r>
-      <w:bookmarkEnd w:id="56"/>
+      <w:bookmarkEnd w:id="61"/>
     </w:p>
     <w:p>
       <w:pPr>
@@ -24669,7 +24692,7 @@
           <w:rFonts w:asciiTheme="minorEastAsia" w:hAnsiTheme="minorEastAsia"/>
         </w:rPr>
       </w:pPr>
-      <w:bookmarkStart w:id="57" w:name="_Hlk514779051"/>
+      <w:bookmarkStart w:id="62" w:name="_Hlk514779051"/>
       <w:r>
         <w:rPr>
           <w:rFonts w:asciiTheme="minorEastAsia" w:hAnsiTheme="minorEastAsia"/>
@@ -24706,7 +24729,7 @@
         </w:rPr>
         <w:t>原理图</w:t>
       </w:r>
-      <w:bookmarkEnd w:id="57"/>
+      <w:bookmarkEnd w:id="62"/>
       <w:r>
         <w:rPr>
           <w:rFonts w:asciiTheme="minorEastAsia" w:hAnsiTheme="minorEastAsia" w:hint="eastAsia"/>
@@ -25335,7 +25358,7 @@
           <w:szCs w:val="32"/>
         </w:rPr>
       </w:pPr>
-      <w:bookmarkStart w:id="58" w:name="_Toc515807126"/>
+      <w:bookmarkStart w:id="63" w:name="_Toc515807126"/>
       <w:r>
         <w:rPr>
           <w:rFonts w:ascii="黑体" w:eastAsia="黑体" w:hAnsi="黑体" w:hint="eastAsia"/>
@@ -25372,7 +25395,7 @@
         </w:rPr>
         <w:t>调试</w:t>
       </w:r>
-      <w:bookmarkEnd w:id="58"/>
+      <w:bookmarkEnd w:id="63"/>
     </w:p>
     <w:p>
       <w:pPr>
@@ -25572,7 +25595,70 @@
           <w:rFonts w:ascii="宋体" w:hAnsi="宋体" w:hint="eastAsia"/>
           <w:szCs w:val="21"/>
         </w:rPr>
-        <w:t>第一次使用的时候，需要先通电几小时才能正常使用。</w:t>
+        <w:t>在</w:t>
+      </w:r>
+      <w:r>
+        <w:rPr>
+          <w:rFonts w:ascii="宋体" w:hAnsi="宋体" w:hint="eastAsia"/>
+          <w:szCs w:val="21"/>
+        </w:rPr>
+        <w:t>第一次使用的时候，</w:t>
+      </w:r>
+      <w:r>
+        <w:rPr>
+          <w:rFonts w:ascii="宋体" w:hAnsi="宋体" w:hint="eastAsia"/>
+          <w:szCs w:val="21"/>
+        </w:rPr>
+        <w:t>必需</w:t>
+      </w:r>
+      <w:r>
+        <w:rPr>
+          <w:rFonts w:ascii="宋体" w:hAnsi="宋体" w:hint="eastAsia"/>
+          <w:szCs w:val="21"/>
+        </w:rPr>
+        <w:t>先通电</w:t>
+      </w:r>
+      <w:r>
+        <w:rPr>
+          <w:rFonts w:ascii="宋体" w:hAnsi="宋体" w:hint="eastAsia"/>
+          <w:szCs w:val="21"/>
+        </w:rPr>
+        <w:t>一段时间</w:t>
+      </w:r>
+      <w:r>
+        <w:rPr>
+          <w:rFonts w:ascii="宋体" w:hAnsi="宋体" w:hint="eastAsia"/>
+          <w:szCs w:val="21"/>
+        </w:rPr>
+        <w:t>才能</w:t>
+      </w:r>
+      <w:r>
+        <w:rPr>
+          <w:rFonts w:ascii="宋体" w:hAnsi="宋体" w:hint="eastAsia"/>
+          <w:szCs w:val="21"/>
+        </w:rPr>
+        <w:t>够</w:t>
+      </w:r>
+      <w:r>
+        <w:rPr>
+          <w:rFonts w:ascii="宋体" w:hAnsi="宋体" w:hint="eastAsia"/>
+          <w:szCs w:val="21"/>
+        </w:rPr>
+        <w:t>正常</w:t>
+      </w:r>
+      <w:r>
+        <w:rPr>
+          <w:rFonts w:ascii="宋体" w:hAnsi="宋体" w:hint="eastAsia"/>
+          <w:szCs w:val="21"/>
+        </w:rPr>
+        <w:t>的</w:t>
+      </w:r>
+      <w:r>
+        <w:rPr>
+          <w:rFonts w:ascii="宋体" w:hAnsi="宋体" w:hint="eastAsia"/>
+          <w:szCs w:val="21"/>
+        </w:rPr>
+        <w:t>使用。</w:t>
       </w:r>
     </w:p>
     <w:p>
@@ -25587,7 +25673,7 @@
           <w:szCs w:val="32"/>
         </w:rPr>
       </w:pPr>
-      <w:bookmarkStart w:id="59" w:name="_Toc515807127"/>
+      <w:bookmarkStart w:id="64" w:name="_Toc515807127"/>
       <w:r>
         <w:rPr>
           <w:rFonts w:ascii="黑体" w:eastAsia="黑体" w:hAnsi="黑体" w:hint="eastAsia"/>
@@ -25597,7 +25683,7 @@
         </w:rPr>
         <w:t>结束语</w:t>
       </w:r>
-      <w:bookmarkEnd w:id="59"/>
+      <w:bookmarkEnd w:id="64"/>
     </w:p>
     <w:p>
       <w:pPr>
@@ -25781,7 +25867,7 @@
           <w:szCs w:val="32"/>
         </w:rPr>
       </w:pPr>
-      <w:bookmarkStart w:id="60" w:name="_Toc515807128"/>
+      <w:bookmarkStart w:id="65" w:name="_Toc515807128"/>
       <w:r>
         <w:rPr>
           <w:rFonts w:ascii="黑体" w:eastAsia="黑体" w:hAnsi="黑体" w:hint="eastAsia"/>
@@ -25792,7 +25878,7 @@
         <w:lastRenderedPageBreak/>
         <w:t>致谢</w:t>
       </w:r>
-      <w:bookmarkEnd w:id="60"/>
+      <w:bookmarkEnd w:id="65"/>
     </w:p>
     <w:p>
       <w:pPr>
@@ -25867,7 +25953,21 @@
           <w:rFonts w:ascii="宋体" w:hAnsi="宋体" w:hint="eastAsia"/>
           <w:szCs w:val="21"/>
         </w:rPr>
-        <w:t>本文在耿鑫老师的辛勤教导下完成。</w:t>
+        <w:t>本文在</w:t>
+      </w:r>
+      <w:r>
+        <w:rPr>
+          <w:rFonts w:ascii="宋体" w:hAnsi="宋体" w:hint="eastAsia"/>
+          <w:szCs w:val="21"/>
+        </w:rPr>
+        <w:t>他</w:t>
+      </w:r>
+      <w:r>
+        <w:rPr>
+          <w:rFonts w:ascii="宋体" w:hAnsi="宋体" w:hint="eastAsia"/>
+          <w:szCs w:val="21"/>
+        </w:rPr>
+        <w:t>的辛勤教导下完成。</w:t>
       </w:r>
       <w:r>
         <w:rPr>
@@ -26163,8 +26263,8 @@
           <w:szCs w:val="32"/>
         </w:rPr>
       </w:pPr>
-      <w:bookmarkStart w:id="61" w:name="_Toc515807129"/>
-      <w:bookmarkEnd w:id="11"/>
+      <w:bookmarkStart w:id="66" w:name="_Toc515807129"/>
+      <w:bookmarkEnd w:id="13"/>
       <w:r>
         <w:rPr>
           <w:rFonts w:ascii="黑体" w:eastAsia="黑体" w:hAnsi="黑体" w:hint="eastAsia"/>
@@ -26174,7 +26274,7 @@
         </w:rPr>
         <w:t>参考文献</w:t>
       </w:r>
-      <w:bookmarkEnd w:id="61"/>
+      <w:bookmarkEnd w:id="66"/>
     </w:p>
     <w:p>
       <w:pPr>
@@ -26188,7 +26288,7 @@
           <w:szCs w:val="30"/>
         </w:rPr>
       </w:pPr>
-      <w:bookmarkStart w:id="62" w:name="_Toc515807130"/>
+      <w:bookmarkStart w:id="67" w:name="_Toc515807130"/>
       <w:r>
         <w:rPr>
           <w:rFonts w:ascii="黑体" w:eastAsia="黑体" w:hAnsi="黑体" w:hint="eastAsia"/>
@@ -26198,7 +26298,7 @@
         </w:rPr>
         <w:t>附录</w:t>
       </w:r>
-      <w:bookmarkEnd w:id="62"/>
+      <w:bookmarkEnd w:id="67"/>
     </w:p>
     <w:p>
       <w:r>
@@ -32847,7 +32947,7 @@
 </file>
 
 <file path=customXml/itemProps1.xml><?xml version="1.0" encoding="utf-8"?>
-<ds:datastoreItem xmlns:ds="http://schemas.openxmlformats.org/officeDocument/2006/customXml" ds:itemID="{7BB8E2DF-B675-4E90-BFA2-FFC71F87F9B2}">
+<ds:datastoreItem xmlns:ds="http://schemas.openxmlformats.org/officeDocument/2006/customXml" ds:itemID="{E01BDEC7-786C-481C-AF11-A8F08F783F25}">
   <ds:schemaRefs>
     <ds:schemaRef ds:uri="http://schemas.openxmlformats.org/officeDocument/2006/bibliography"/>
   </ds:schemaRefs>

--- a/基于单片机的防酒后驾驶控制系统设计2.docx
+++ b/基于单片机的防酒后驾驶控制系统设计2.docx
@@ -984,8 +984,6 @@
           <w:sz w:val="28"/>
         </w:rPr>
       </w:pPr>
-      <w:bookmarkStart w:id="10" w:name="_GoBack"/>
-      <w:bookmarkEnd w:id="10"/>
     </w:p>
     <w:p>
       <w:pPr>
@@ -1170,8 +1168,8 @@
           <w:szCs w:val="32"/>
         </w:rPr>
       </w:pPr>
-      <w:bookmarkStart w:id="11" w:name="_Hlk514867460"/>
-      <w:bookmarkStart w:id="12" w:name="_Hlk515810500"/>
+      <w:bookmarkStart w:id="10" w:name="_Hlk514867460"/>
+      <w:bookmarkStart w:id="11" w:name="_Hlk515810500"/>
       <w:r>
         <w:rPr>
           <w:rFonts w:ascii="黑体" w:eastAsia="黑体" w:hAnsi="黑体" w:hint="eastAsia"/>
@@ -1182,7 +1180,7 @@
         <w:lastRenderedPageBreak/>
         <w:t>基于单片机的防酒后驾驶控制系统设计</w:t>
       </w:r>
-      <w:bookmarkEnd w:id="12"/>
+      <w:bookmarkEnd w:id="11"/>
     </w:p>
     <w:p>
       <w:pPr>
@@ -1193,8 +1191,8 @@
           <w:bCs/>
         </w:rPr>
       </w:pPr>
-      <w:bookmarkStart w:id="13" w:name="_Hlk515807696"/>
-      <w:bookmarkEnd w:id="11"/>
+      <w:bookmarkStart w:id="12" w:name="_Hlk515807696"/>
+      <w:bookmarkEnd w:id="10"/>
     </w:p>
     <w:p>
       <w:pPr>
@@ -1253,7 +1251,7 @@
           <w:bCs/>
         </w:rPr>
       </w:pPr>
-      <w:bookmarkStart w:id="14" w:name="_Hlk515811165"/>
+      <w:bookmarkStart w:id="13" w:name="_Hlk515811165"/>
       <w:r>
         <w:rPr>
           <w:rFonts w:ascii="宋体" w:hAnsi="宋体" w:hint="eastAsia"/>
@@ -1301,7 +1299,21 @@
           <w:rFonts w:ascii="宋体" w:hAnsi="宋体" w:hint="eastAsia"/>
           <w:bCs/>
         </w:rPr>
-        <w:t>解决汽车造成的各种安全问题已经迫在眉睫。</w:t>
+        <w:t>解决汽车造成的各种安全问题已经</w:t>
+      </w:r>
+      <w:r>
+        <w:rPr>
+          <w:rFonts w:ascii="宋体" w:hAnsi="宋体" w:hint="eastAsia"/>
+          <w:bCs/>
+        </w:rPr>
+        <w:t>无法拖延</w:t>
+      </w:r>
+      <w:r>
+        <w:rPr>
+          <w:rFonts w:ascii="宋体" w:hAnsi="宋体" w:hint="eastAsia"/>
+          <w:bCs/>
+        </w:rPr>
+        <w:t>。</w:t>
       </w:r>
       <w:r>
         <w:rPr>
@@ -1612,84 +1624,84 @@
           <w:rFonts w:ascii="宋体" w:hAnsi="宋体" w:hint="eastAsia"/>
           <w:bCs/>
         </w:rPr>
-        <w:t>对各种数据元器件进行操</w:t>
+        <w:t>对各种数据</w:t>
       </w:r>
       <w:r>
         <w:rPr>
           <w:rFonts w:ascii="宋体" w:hAnsi="宋体" w:hint="eastAsia"/>
           <w:bCs/>
         </w:rPr>
-        <w:t>处理</w:t>
+        <w:t>与</w:t>
       </w:r>
       <w:r>
         <w:rPr>
           <w:rFonts w:ascii="宋体" w:hAnsi="宋体" w:hint="eastAsia"/>
           <w:bCs/>
         </w:rPr>
-        <w:t>。同时还</w:t>
+        <w:t>元器件进行操</w:t>
       </w:r>
       <w:r>
         <w:rPr>
           <w:rFonts w:ascii="宋体" w:hAnsi="宋体" w:hint="eastAsia"/>
           <w:bCs/>
         </w:rPr>
-        <w:t>选</w:t>
+        <w:t>处理</w:t>
       </w:r>
       <w:r>
         <w:rPr>
           <w:rFonts w:ascii="宋体" w:hAnsi="宋体" w:hint="eastAsia"/>
           <w:bCs/>
         </w:rPr>
-        <w:t>用</w:t>
+        <w:t>。同时还</w:t>
       </w:r>
       <w:r>
         <w:rPr>
           <w:rFonts w:ascii="宋体" w:hAnsi="宋体" w:hint="eastAsia"/>
           <w:bCs/>
         </w:rPr>
-        <w:t>了</w:t>
+        <w:t>选</w:t>
       </w:r>
       <w:r>
         <w:rPr>
           <w:rFonts w:ascii="宋体" w:hAnsi="宋体" w:hint="eastAsia"/>
           <w:bCs/>
         </w:rPr>
-        <w:t xml:space="preserve">MQ-3 </w:t>
+        <w:t>用</w:t>
       </w:r>
       <w:r>
         <w:rPr>
           <w:rFonts w:ascii="宋体" w:hAnsi="宋体" w:hint="eastAsia"/>
           <w:bCs/>
         </w:rPr>
-        <w:t>型</w:t>
+        <w:t>了</w:t>
       </w:r>
       <w:r>
         <w:rPr>
           <w:rFonts w:ascii="宋体" w:hAnsi="宋体" w:hint="eastAsia"/>
           <w:bCs/>
         </w:rPr>
-        <w:t>酒精传感器来</w:t>
+        <w:t xml:space="preserve">MQ-3 </w:t>
       </w:r>
       <w:r>
         <w:rPr>
           <w:rFonts w:ascii="宋体" w:hAnsi="宋体" w:hint="eastAsia"/>
           <w:bCs/>
         </w:rPr>
-        <w:t>检测</w:t>
+        <w:t>型</w:t>
       </w:r>
       <w:r>
         <w:rPr>
           <w:rFonts w:ascii="宋体" w:hAnsi="宋体" w:hint="eastAsia"/>
           <w:bCs/>
         </w:rPr>
-        <w:t>人呼出气体中</w:t>
+        <w:t>酒精传感器来</w:t>
       </w:r>
       <w:r>
         <w:rPr>
           <w:rFonts w:ascii="宋体" w:hAnsi="宋体" w:hint="eastAsia"/>
           <w:bCs/>
         </w:rPr>
-        <w:t>的</w:t>
+        <w:t>测量驾驶员体内的</w:t>
       </w:r>
       <w:r>
         <w:rPr>
@@ -1850,66 +1862,108 @@
           <w:rFonts w:ascii="宋体" w:hAnsi="宋体" w:hint="eastAsia"/>
           <w:bCs/>
         </w:rPr>
-        <w:t>由单片机通过对数字信号的处理来显示酒精浓度</w:t>
+        <w:t>再</w:t>
       </w:r>
       <w:r>
         <w:rPr>
           <w:rFonts w:ascii="宋体" w:hAnsi="宋体" w:hint="eastAsia"/>
           <w:bCs/>
         </w:rPr>
-        <w:t>在数码管上</w:t>
+        <w:t>由单片机对数字信号</w:t>
       </w:r>
       <w:r>
         <w:rPr>
           <w:rFonts w:ascii="宋体" w:hAnsi="宋体" w:hint="eastAsia"/>
           <w:bCs/>
         </w:rPr>
-        <w:t>。在超</w:t>
+        <w:t>进行处理，将得到的数据</w:t>
       </w:r>
       <w:r>
         <w:rPr>
           <w:rFonts w:ascii="宋体" w:hAnsi="宋体" w:hint="eastAsia"/>
           <w:bCs/>
         </w:rPr>
-        <w:t>出了设定</w:t>
+        <w:t>显示</w:t>
       </w:r>
       <w:r>
         <w:rPr>
           <w:rFonts w:ascii="宋体" w:hAnsi="宋体" w:hint="eastAsia"/>
           <w:bCs/>
         </w:rPr>
-        <w:t>值时，</w:t>
+        <w:t>在数码管上</w:t>
       </w:r>
       <w:r>
         <w:rPr>
           <w:rFonts w:ascii="宋体" w:hAnsi="宋体" w:hint="eastAsia"/>
           <w:bCs/>
         </w:rPr>
-        <w:t>蜂鸣器发生报警</w:t>
+        <w:t>。在超</w:t>
       </w:r>
       <w:r>
         <w:rPr>
           <w:rFonts w:ascii="宋体" w:hAnsi="宋体" w:hint="eastAsia"/>
           <w:bCs/>
         </w:rPr>
-        <w:t>，</w:t>
+        <w:t>出了</w:t>
       </w:r>
       <w:r>
         <w:rPr>
           <w:rFonts w:ascii="宋体" w:hAnsi="宋体" w:hint="eastAsia"/>
           <w:bCs/>
         </w:rPr>
-        <w:t>同时控制继电器来开关</w:t>
+        <w:t>提前设定好的数值</w:t>
       </w:r>
       <w:r>
         <w:rPr>
           <w:rFonts w:ascii="宋体" w:hAnsi="宋体" w:hint="eastAsia"/>
           <w:bCs/>
         </w:rPr>
+        <w:t>时，</w:t>
+      </w:r>
+      <w:r>
+        <w:rPr>
+          <w:rFonts w:ascii="宋体" w:hAnsi="宋体" w:hint="eastAsia"/>
+          <w:bCs/>
+        </w:rPr>
+        <w:t>蜂鸣器</w:t>
+      </w:r>
+      <w:r>
+        <w:rPr>
+          <w:rFonts w:ascii="宋体" w:hAnsi="宋体" w:hint="eastAsia"/>
+          <w:bCs/>
+        </w:rPr>
+        <w:t>就会开始进行</w:t>
+      </w:r>
+      <w:r>
+        <w:rPr>
+          <w:rFonts w:ascii="宋体" w:hAnsi="宋体" w:hint="eastAsia"/>
+          <w:bCs/>
+        </w:rPr>
+        <w:t>报警</w:t>
+      </w:r>
+      <w:r>
+        <w:rPr>
+          <w:rFonts w:ascii="宋体" w:hAnsi="宋体" w:hint="eastAsia"/>
+          <w:bCs/>
+        </w:rPr>
+        <w:t>，</w:t>
+      </w:r>
+      <w:r>
+        <w:rPr>
+          <w:rFonts w:ascii="宋体" w:hAnsi="宋体" w:hint="eastAsia"/>
+          <w:bCs/>
+        </w:rPr>
+        <w:t>同时控制继电器来开关</w:t>
+      </w:r>
+      <w:r>
+        <w:rPr>
+          <w:rFonts w:ascii="宋体" w:hAnsi="宋体" w:hint="eastAsia"/>
+          <w:bCs/>
+        </w:rPr>
         <w:t>电源。</w:t>
       </w:r>
     </w:p>
-    <w:bookmarkEnd w:id="14"/>
+    <w:bookmarkEnd w:id="13"/>
     <w:p>
       <w:pPr>
         <w:jc w:val="left"/>
@@ -1932,7 +1986,7 @@
         </w:rPr>
         <w:t xml:space="preserve"> </w:t>
       </w:r>
-      <w:bookmarkStart w:id="15" w:name="_Hlk515811187"/>
+      <w:bookmarkStart w:id="14" w:name="_Hlk515811187"/>
       <w:r>
         <w:rPr>
           <w:rFonts w:ascii="宋体" w:hAnsi="宋体"/>
@@ -1975,7 +2029,7 @@
         </w:rPr>
         <w:t>MQ-3 酒精传感器；智能电路；酒后驾车</w:t>
       </w:r>
-      <w:bookmarkEnd w:id="15"/>
+      <w:bookmarkEnd w:id="14"/>
       <w:r>
         <w:rPr>
           <w:rFonts w:ascii="宋体" w:hAnsi="宋体" w:hint="eastAsia"/>
@@ -5546,7 +5600,7 @@
           <w:szCs w:val="32"/>
         </w:rPr>
       </w:pPr>
-      <w:bookmarkStart w:id="16" w:name="_Toc515807091"/>
+      <w:bookmarkStart w:id="15" w:name="_Toc515807091"/>
       <w:r>
         <w:rPr>
           <w:rFonts w:ascii="黑体" w:eastAsia="黑体" w:hAnsi="黑体" w:hint="eastAsia"/>
@@ -5566,7 +5620,7 @@
         </w:rPr>
         <w:t xml:space="preserve"> 绪论</w:t>
       </w:r>
-      <w:bookmarkEnd w:id="16"/>
+      <w:bookmarkEnd w:id="15"/>
     </w:p>
     <w:p>
       <w:pPr>
@@ -5579,7 +5633,7 @@
           <w:szCs w:val="30"/>
         </w:rPr>
       </w:pPr>
-      <w:bookmarkStart w:id="17" w:name="_Toc515807092"/>
+      <w:bookmarkStart w:id="16" w:name="_Toc515807092"/>
       <w:r>
         <w:rPr>
           <w:rFonts w:ascii="黑体" w:eastAsia="黑体" w:hAnsi="黑体" w:hint="eastAsia"/>
@@ -5607,7 +5661,7 @@
         </w:rPr>
         <w:t>论文研究的背景</w:t>
       </w:r>
-      <w:bookmarkEnd w:id="17"/>
+      <w:bookmarkEnd w:id="16"/>
     </w:p>
     <w:p>
       <w:pPr>
@@ -5616,7 +5670,7 @@
       <w:r>
         <w:tab/>
       </w:r>
-      <w:bookmarkStart w:id="18" w:name="_Hlk515810727"/>
+      <w:bookmarkStart w:id="17" w:name="_Hlk515810727"/>
       <w:r>
         <w:rPr>
           <w:rFonts w:hint="eastAsia"/>
@@ -5723,13 +5777,37 @@
         <w:rPr>
           <w:rFonts w:hint="eastAsia"/>
         </w:rPr>
-        <w:t>交通事故也越来越多</w:t>
-      </w:r>
-      <w:r>
-        <w:rPr>
-          <w:rFonts w:hint="eastAsia"/>
-        </w:rPr>
-        <w:t>，这对人们的生命安全造成了严重的威胁</w:t>
+        <w:t>交通事故</w:t>
+      </w:r>
+      <w:r>
+        <w:rPr>
+          <w:rFonts w:hint="eastAsia"/>
+        </w:rPr>
+        <w:t>数量也成快速上涨的趋势</w:t>
+      </w:r>
+      <w:r>
+        <w:rPr>
+          <w:rFonts w:hint="eastAsia"/>
+        </w:rPr>
+        <w:t>，这对</w:t>
+      </w:r>
+      <w:r>
+        <w:rPr>
+          <w:rFonts w:hint="eastAsia"/>
+        </w:rPr>
+        <w:t>驾驶员和行人</w:t>
+      </w:r>
+      <w:r>
+        <w:rPr>
+          <w:rFonts w:hint="eastAsia"/>
+        </w:rPr>
+        <w:t>的安全</w:t>
+      </w:r>
+      <w:r>
+        <w:rPr>
+          <w:rFonts w:hint="eastAsia"/>
+        </w:rPr>
+        <w:t>有极大的威胁</w:t>
       </w:r>
       <w:r>
         <w:rPr>
@@ -5741,7 +5819,25 @@
         <w:rPr>
           <w:rFonts w:hint="eastAsia"/>
         </w:rPr>
-        <w:t>根据调查，酒后驾驶而造成的交通事故占很大比重，死亡率更是远超其他种类事故。我国目前许多地方“</w:t>
+        <w:t>根据一些调查报告</w:t>
+      </w:r>
+      <w:r>
+        <w:rPr>
+          <w:rFonts w:hint="eastAsia"/>
+        </w:rPr>
+        <w:t>，酒后驾驶而造成的交通事故占</w:t>
+      </w:r>
+      <w:r>
+        <w:rPr>
+          <w:rFonts w:hint="eastAsia"/>
+        </w:rPr>
+        <w:t>比每年都在增加</w:t>
+      </w:r>
+      <w:r>
+        <w:rPr>
+          <w:rFonts w:hint="eastAsia"/>
+        </w:rPr>
+        <w:t>，死亡率更是远超其他种类事故。我国目前许多地方“</w:t>
       </w:r>
       <w:r>
         <w:rPr>
@@ -5987,16 +6083,25 @@
         <w:t>自己的</w:t>
       </w:r>
       <w:r>
-        <w:t>生命。科学</w:t>
-      </w:r>
-      <w:r>
-        <w:rPr>
-          <w:rFonts w:hint="eastAsia"/>
-        </w:rPr>
-        <w:t>研究</w:t>
-      </w:r>
-      <w:r>
-        <w:t>表明，未饮酒的</w:t>
+        <w:t>生命。</w:t>
+      </w:r>
+      <w:r>
+        <w:rPr>
+          <w:rFonts w:hint="eastAsia"/>
+        </w:rPr>
+        <w:t>一些科学研究表明</w:t>
+      </w:r>
+      <w:r>
+        <w:t>，</w:t>
+      </w:r>
+      <w:r>
+        <w:rPr>
+          <w:rFonts w:hint="eastAsia"/>
+        </w:rPr>
+        <w:t>没有</w:t>
+      </w:r>
+      <w:r>
+        <w:t>饮酒的</w:t>
       </w:r>
       <w:r>
         <w:rPr>
@@ -6011,7 +6116,25 @@
         <w:rPr>
           <w:rFonts w:hint="eastAsia"/>
         </w:rPr>
-        <w:t>在驾驶车辆遇到前方危险时</w:t>
+        <w:t>在驾驶车辆遇到前方危险</w:t>
+      </w:r>
+      <w:r>
+        <w:rPr>
+          <w:rFonts w:hint="eastAsia"/>
+        </w:rPr>
+        <w:t>的</w:t>
+      </w:r>
+      <w:r>
+        <w:rPr>
+          <w:rFonts w:hint="eastAsia"/>
+        </w:rPr>
+        <w:t>时</w:t>
+      </w:r>
+      <w:r>
+        <w:rPr>
+          <w:rFonts w:hint="eastAsia"/>
+        </w:rPr>
+        <w:t>候</w:t>
       </w:r>
       <w:r>
         <w:t>，</w:t>
@@ -6020,7 +6143,19 @@
         <w:rPr>
           <w:rFonts w:hint="eastAsia"/>
         </w:rPr>
-        <w:t>从发现危险开始一直到踩下刹车，这之间大约会有</w:t>
+        <w:t>从发现危险开始到</w:t>
+      </w:r>
+      <w:r>
+        <w:rPr>
+          <w:rFonts w:hint="eastAsia"/>
+        </w:rPr>
+        <w:t>最后</w:t>
+      </w:r>
+      <w:r>
+        <w:rPr>
+          <w:rFonts w:hint="eastAsia"/>
+        </w:rPr>
+        <w:t>踩下刹车，这之间大约会有</w:t>
       </w:r>
       <w:r>
         <w:rPr>
@@ -6071,7 +6206,19 @@
         <w:rPr>
           <w:rFonts w:hint="eastAsia"/>
         </w:rPr>
-        <w:t>为了防止酒后驾车的情况屡屡发生，设计一款能根据驾驶员体内酒精含量从而控制汽车启动的装置已经迫在眉睫。它能防止酒后的驾驶员发动汽车，降低</w:t>
+        <w:t>为了防止酒后驾车的情况屡屡发生，</w:t>
+      </w:r>
+      <w:r>
+        <w:rPr>
+          <w:rFonts w:hint="eastAsia"/>
+        </w:rPr>
+        <w:t>需要设计出一款能够方便测量汽车驾驶员体内乙醇浓度含量的工具</w:t>
+      </w:r>
+      <w:r>
+        <w:rPr>
+          <w:rFonts w:hint="eastAsia"/>
+        </w:rPr>
+        <w:t>。它能防止酒后的驾驶员发动汽车，降低</w:t>
       </w:r>
       <w:proofErr w:type="gramStart"/>
       <w:r>
@@ -6173,7 +6320,7 @@
         </w:rPr>
         <w:t>。</w:t>
       </w:r>
-      <w:bookmarkEnd w:id="18"/>
+      <w:bookmarkEnd w:id="17"/>
     </w:p>
     <w:p>
       <w:pPr>
@@ -6186,7 +6333,7 @@
           <w:szCs w:val="30"/>
         </w:rPr>
       </w:pPr>
-      <w:bookmarkStart w:id="19" w:name="_Toc515807093"/>
+      <w:bookmarkStart w:id="18" w:name="_Toc515807093"/>
       <w:r>
         <w:rPr>
           <w:rFonts w:ascii="黑体" w:eastAsia="黑体" w:hAnsi="黑体"/>
@@ -6206,7 +6353,7 @@
         </w:rPr>
         <w:t>单片机的现状</w:t>
       </w:r>
-      <w:bookmarkEnd w:id="19"/>
+      <w:bookmarkEnd w:id="18"/>
     </w:p>
     <w:p>
       <w:pPr>
@@ -6218,7 +6365,7 @@
       <w:r>
         <w:tab/>
       </w:r>
-      <w:bookmarkStart w:id="20" w:name="_Hlk515810790"/>
+      <w:bookmarkStart w:id="19" w:name="_Hlk515810790"/>
       <w:r>
         <w:rPr>
           <w:shd w:val="clear" w:color="auto" w:fill="FFFFFF"/>
@@ -6299,14 +6446,72 @@
           <w:rFonts w:hint="eastAsia"/>
           <w:shd w:val="clear" w:color="auto" w:fill="FFFFFF"/>
         </w:rPr>
-        <w:t>Intel</w:t>
+        <w:t>英特尔公司研发制作</w:t>
       </w:r>
       <w:r>
         <w:rPr>
           <w:rFonts w:hint="eastAsia"/>
           <w:shd w:val="clear" w:color="auto" w:fill="FFFFFF"/>
         </w:rPr>
-        <w:t>研制出了世界上第一个单片机，之后迅速发展，往生活中各个领域渗透。</w:t>
+        <w:t>出了世界上第一</w:t>
+      </w:r>
+      <w:r>
+        <w:rPr>
+          <w:rFonts w:hint="eastAsia"/>
+          <w:shd w:val="clear" w:color="auto" w:fill="FFFFFF"/>
+        </w:rPr>
+        <w:t>款</w:t>
+      </w:r>
+      <w:r>
+        <w:rPr>
+          <w:rFonts w:hint="eastAsia"/>
+          <w:shd w:val="clear" w:color="auto" w:fill="FFFFFF"/>
+        </w:rPr>
+        <w:t>单片机，</w:t>
+      </w:r>
+      <w:r>
+        <w:rPr>
+          <w:rFonts w:hint="eastAsia"/>
+          <w:shd w:val="clear" w:color="auto" w:fill="FFFFFF"/>
+        </w:rPr>
+        <w:t>并且在</w:t>
+      </w:r>
+      <w:r>
+        <w:rPr>
+          <w:rFonts w:hint="eastAsia"/>
+          <w:shd w:val="clear" w:color="auto" w:fill="FFFFFF"/>
+        </w:rPr>
+        <w:t>之后迅速发展，</w:t>
+      </w:r>
+      <w:r>
+        <w:rPr>
+          <w:rFonts w:hint="eastAsia"/>
+          <w:shd w:val="clear" w:color="auto" w:fill="FFFFFF"/>
+        </w:rPr>
+        <w:t>现在</w:t>
+      </w:r>
+      <w:proofErr w:type="gramStart"/>
+      <w:r>
+        <w:rPr>
+          <w:rFonts w:hint="eastAsia"/>
+          <w:shd w:val="clear" w:color="auto" w:fill="FFFFFF"/>
+        </w:rPr>
+        <w:t>在</w:t>
+      </w:r>
+      <w:proofErr w:type="gramEnd"/>
+      <w:r>
+        <w:rPr>
+          <w:rFonts w:hint="eastAsia"/>
+          <w:shd w:val="clear" w:color="auto" w:fill="FFFFFF"/>
+        </w:rPr>
+        <w:t>许多地方都能看到它的身影</w:t>
+      </w:r>
+      <w:r>
+        <w:rPr>
+          <w:rFonts w:hint="eastAsia"/>
+          <w:shd w:val="clear" w:color="auto" w:fill="FFFFFF"/>
+        </w:rPr>
+        <w:t>。</w:t>
       </w:r>
       <w:r>
         <w:rPr>
@@ -6418,9 +6623,27 @@
         <w:rPr>
           <w:rFonts w:hint="eastAsia"/>
         </w:rPr>
-        <w:t>现如今单片机在我们生活中各个领域都得到了广泛应用，几乎很难找到一个没有应用单片机的领域。智能化家用电器、工业自动化控制设备、计算机网络通讯、商业营销设备等，这些都离不开单片机</w:t>
-      </w:r>
-      <w:bookmarkEnd w:id="20"/>
+        <w:t>如今，单片机的发展如此之快，以至于你很难发现一个领域没有使用它。</w:t>
+      </w:r>
+      <w:r>
+        <w:rPr>
+          <w:rFonts w:hint="eastAsia"/>
+        </w:rPr>
+        <w:t>智能化家用电器、计算机网络通讯、商业营销设备等，这些都</w:t>
+      </w:r>
+      <w:r>
+        <w:rPr>
+          <w:rFonts w:hint="eastAsia"/>
+        </w:rPr>
+        <w:t>无法</w:t>
+      </w:r>
+      <w:r>
+        <w:rPr>
+          <w:rFonts w:hint="eastAsia"/>
+        </w:rPr>
+        <w:t>离开单片机</w:t>
+      </w:r>
+      <w:bookmarkEnd w:id="19"/>
       <w:r>
         <w:rPr>
           <w:rFonts w:hint="eastAsia"/>
@@ -6439,7 +6662,7 @@
           <w:szCs w:val="32"/>
         </w:rPr>
       </w:pPr>
-      <w:bookmarkStart w:id="21" w:name="_Toc515807094"/>
+      <w:bookmarkStart w:id="20" w:name="_Toc515807094"/>
       <w:r>
         <w:rPr>
           <w:rFonts w:ascii="黑体" w:eastAsia="黑体" w:hAnsi="黑体" w:hint="eastAsia"/>
@@ -6458,6 +6681,8 @@
         </w:rPr>
         <w:t xml:space="preserve"> 设计方案</w:t>
       </w:r>
+      <w:bookmarkStart w:id="21" w:name="_GoBack"/>
+      <w:bookmarkEnd w:id="20"/>
       <w:bookmarkEnd w:id="21"/>
     </w:p>
     <w:p>
@@ -26264,7 +26489,7 @@
         </w:rPr>
       </w:pPr>
       <w:bookmarkStart w:id="66" w:name="_Toc515807129"/>
-      <w:bookmarkEnd w:id="13"/>
+      <w:bookmarkEnd w:id="12"/>
       <w:r>
         <w:rPr>
           <w:rFonts w:ascii="黑体" w:eastAsia="黑体" w:hAnsi="黑体" w:hint="eastAsia"/>
@@ -32947,7 +33172,7 @@
 </file>
 
 <file path=customXml/itemProps1.xml><?xml version="1.0" encoding="utf-8"?>
-<ds:datastoreItem xmlns:ds="http://schemas.openxmlformats.org/officeDocument/2006/customXml" ds:itemID="{E01BDEC7-786C-481C-AF11-A8F08F783F25}">
+<ds:datastoreItem xmlns:ds="http://schemas.openxmlformats.org/officeDocument/2006/customXml" ds:itemID="{D2CFB51D-7961-40A5-8DEB-E623A46D947F}">
   <ds:schemaRefs>
     <ds:schemaRef ds:uri="http://schemas.openxmlformats.org/officeDocument/2006/bibliography"/>
   </ds:schemaRefs>
